--- a/docs/KennethBlackResume.docx
+++ b/docs/KennethBlackResume.docx
@@ -10,7 +10,7 @@
         <mc:AlternateContent>
           <mc:Choice Requires="wpg">
             <w:drawing>
-              <wp:anchor distT="0" distB="0" distL="114300" distR="114300" simplePos="0" relativeHeight="251659264" behindDoc="0" locked="0" layoutInCell="1" allowOverlap="1" wp14:anchorId="48186A83" wp14:editId="6BBB0E36">
+              <wp:anchor distT="0" distB="0" distL="114300" distR="114300" simplePos="0" relativeHeight="251659264" behindDoc="0" locked="0" layoutInCell="1" allowOverlap="1" wp14:anchorId="46B0E7AB" wp14:editId="0BB45EF8">
                 <wp:simplePos x="0" y="0"/>
                 <wp:positionH relativeFrom="page">
                   <wp:posOffset>4118776</wp:posOffset>
@@ -18,8 +18,8 @@
                 <wp:positionV relativeFrom="page">
                   <wp:posOffset>397565</wp:posOffset>
                 </wp:positionV>
-                <wp:extent cx="3028950" cy="9278620"/>
-                <wp:effectExtent l="0" t="0" r="0" b="17780"/>
+                <wp:extent cx="3028950" cy="9279929"/>
+                <wp:effectExtent l="0" t="0" r="0" b="16510"/>
                 <wp:wrapNone/>
                 <wp:docPr id="16" name="Group 16"/>
                 <wp:cNvGraphicFramePr>
@@ -34,9 +34,9 @@
                       <wpg:grpSpPr bwMode="auto">
                         <a:xfrm>
                           <a:off x="0" y="0"/>
-                          <a:ext cx="3028950" cy="9278620"/>
-                          <a:chOff x="6870" y="1110"/>
-                          <a:chExt cx="4770" cy="14175"/>
+                          <a:ext cx="3028950" cy="9279929"/>
+                          <a:chOff x="6870" y="1108"/>
+                          <a:chExt cx="4770" cy="14177"/>
                         </a:xfrm>
                       </wpg:grpSpPr>
                       <wpg:grpSp>
@@ -46,10 +46,10 @@
                         </wpg:cNvGrpSpPr>
                         <wpg:grpSpPr bwMode="auto">
                           <a:xfrm>
-                            <a:off x="6870" y="3525"/>
-                            <a:ext cx="4770" cy="11760"/>
-                            <a:chOff x="6870" y="3525"/>
-                            <a:chExt cx="4770" cy="11760"/>
+                            <a:off x="6870" y="1108"/>
+                            <a:ext cx="4770" cy="14177"/>
+                            <a:chOff x="6870" y="1108"/>
+                            <a:chExt cx="4770" cy="14177"/>
                           </a:xfrm>
                         </wpg:grpSpPr>
                         <wps:wsp>
@@ -59,8 +59,8 @@
                           </wps:cNvSpPr>
                           <wps:spPr bwMode="auto">
                             <a:xfrm>
-                              <a:off x="6870" y="3525"/>
-                              <a:ext cx="4770" cy="11760"/>
+                              <a:off x="6870" y="1108"/>
+                              <a:ext cx="4770" cy="14177"/>
                             </a:xfrm>
                             <a:custGeom>
                               <a:avLst/>
@@ -379,10 +379,10 @@
                         </wpg:cNvGrpSpPr>
                         <wpg:grpSpPr bwMode="auto">
                           <a:xfrm>
-                            <a:off x="6956" y="6064"/>
-                            <a:ext cx="4684" cy="6410"/>
-                            <a:chOff x="6956" y="6064"/>
-                            <a:chExt cx="4684" cy="6410"/>
+                            <a:off x="6956" y="8202"/>
+                            <a:ext cx="4684" cy="5031"/>
+                            <a:chOff x="6956" y="8202"/>
+                            <a:chExt cx="4684" cy="5031"/>
                           </a:xfrm>
                         </wpg:grpSpPr>
                         <wps:wsp>
@@ -392,8 +392,8 @@
                           </wps:cNvSpPr>
                           <wps:spPr bwMode="auto">
                             <a:xfrm>
-                              <a:off x="6956" y="6064"/>
-                              <a:ext cx="4684" cy="6410"/>
+                              <a:off x="6956" y="8202"/>
+                              <a:ext cx="4684" cy="5031"/>
                             </a:xfrm>
                             <a:custGeom>
                               <a:avLst/>
@@ -488,44 +488,113 @@
                                   </w:tabs>
                                   <w:spacing w:line="217" w:lineRule="exact"/>
                                   <w:rPr>
-                                    <w:rFonts w:ascii="Calibri"/>
-                                    <w:b/>
-                                    <w:color w:val="404040" w:themeColor="text1" w:themeTint="BF"/>
+                                    <w:rFonts w:ascii="Calibri" w:eastAsia="Calibri" w:hAnsi="Calibri" w:cs="Calibri"/>
                                     <w:sz w:val="20"/>
+                                    <w:szCs w:val="20"/>
                                   </w:rPr>
                                 </w:pPr>
                                 <w:r>
                                   <w:rPr>
                                     <w:rFonts w:ascii="Calibri"/>
                                     <w:b/>
-                                    <w:color w:val="404040" w:themeColor="text1" w:themeTint="BF"/>
                                     <w:sz w:val="20"/>
                                   </w:rPr>
                                   <w:t>Definitely Real Quotes</w:t>
                                 </w:r>
-                              </w:p>
-                              <w:p>
-                                <w:pPr>
-                                  <w:pStyle w:val="TableParagraph"/>
-                                  <w:tabs>
-                                    <w:tab w:val="left" w:pos="560"/>
-                                  </w:tabs>
-                                  <w:spacing w:line="217" w:lineRule="exact"/>
+                                <w:r>
                                   <w:rPr>
-                                    <w:rFonts w:ascii="Calibri" w:eastAsia="Calibri" w:hAnsi="Calibri" w:cs="Calibri"/>
+                                    <w:rFonts w:ascii="Calibri"/>
+                                    <w:b/>
                                     <w:sz w:val="20"/>
-                                    <w:szCs w:val="20"/>
                                   </w:rPr>
-                                </w:pPr>
-                                <w:hyperlink r:id="rId6" w:history="1">
+                                  <w:t xml:space="preserve"> </w:t>
+                                </w:r>
+                                <w:r>
+                                  <w:rPr>
+                                    <w:rFonts w:ascii="Calibri"/>
+                                    <w:b/>
+                                    <w:sz w:val="20"/>
+                                  </w:rPr>
+                                  <w:t>-</w:t>
+                                </w:r>
+                                <w:r>
+                                  <w:rPr>
+                                    <w:rFonts w:ascii="Calibri"/>
+                                    <w:b/>
+                                    <w:sz w:val="20"/>
+                                  </w:rPr>
+                                  <w:t xml:space="preserve"> </w:t>
+                                </w:r>
+                                <w:hyperlink r:id="rId9" w:history="1">
                                   <w:r>
                                     <w:rPr>
                                       <w:rStyle w:val="Hyperlink"/>
                                       <w:rFonts w:ascii="Calibri" w:eastAsia="Calibri" w:hAnsi="Calibri" w:cs="Calibri"/>
-                                      <w:sz w:val="20"/>
-                                      <w:szCs w:val="20"/>
-                                    </w:rPr>
-                                    <w:t>https://definitely-real-quotes.herokuapp.com/</w:t>
+                                      <w:color w:val="auto"/>
+                                      <w:sz w:val="20"/>
+                                      <w:szCs w:val="20"/>
+                                    </w:rPr>
+                                    <w:t>https:/</w:t>
+                                  </w:r>
+                                  <w:r>
+                                    <w:rPr>
+                                      <w:rStyle w:val="Hyperlink"/>
+                                      <w:rFonts w:ascii="Calibri" w:eastAsia="Calibri" w:hAnsi="Calibri" w:cs="Calibri"/>
+                                      <w:color w:val="auto"/>
+                                      <w:sz w:val="20"/>
+                                      <w:szCs w:val="20"/>
+                                    </w:rPr>
+                                    <w:t>/</w:t>
+                                  </w:r>
+                                  <w:r>
+                                    <w:rPr>
+                                      <w:rStyle w:val="Hyperlink"/>
+                                      <w:rFonts w:ascii="Calibri" w:eastAsia="Calibri" w:hAnsi="Calibri" w:cs="Calibri"/>
+                                      <w:color w:val="auto"/>
+                                      <w:sz w:val="20"/>
+                                      <w:szCs w:val="20"/>
+                                    </w:rPr>
+                                    <w:t>bit.ly/d</w:t>
+                                  </w:r>
+                                  <w:r>
+                                    <w:rPr>
+                                      <w:rStyle w:val="Hyperlink"/>
+                                      <w:rFonts w:ascii="Calibri" w:eastAsia="Calibri" w:hAnsi="Calibri" w:cs="Calibri"/>
+                                      <w:color w:val="auto"/>
+                                      <w:sz w:val="20"/>
+                                      <w:szCs w:val="20"/>
+                                    </w:rPr>
+                                    <w:t>r</w:t>
+                                  </w:r>
+                                  <w:r>
+                                    <w:rPr>
+                                      <w:rStyle w:val="Hyperlink"/>
+                                      <w:rFonts w:ascii="Calibri" w:eastAsia="Calibri" w:hAnsi="Calibri" w:cs="Calibri"/>
+                                      <w:color w:val="auto"/>
+                                      <w:sz w:val="20"/>
+                                      <w:szCs w:val="20"/>
+                                    </w:rPr>
+                                    <w:t>q</w:t>
+                                  </w:r>
+                                  <w:r>
+                                    <w:rPr>
+                                      <w:rStyle w:val="Hyperlink"/>
+                                      <w:rFonts w:ascii="Calibri" w:eastAsia="Calibri" w:hAnsi="Calibri" w:cs="Calibri"/>
+                                      <w:color w:val="auto"/>
+                                      <w:sz w:val="20"/>
+                                      <w:szCs w:val="20"/>
+                                    </w:rPr>
+                                    <w:t>l</w:t>
+                                  </w:r>
+                                  <w:r>
+                                    <w:rPr>
+                                      <w:rStyle w:val="Hyperlink"/>
+                                      <w:rFonts w:ascii="Calibri" w:eastAsia="Calibri" w:hAnsi="Calibri" w:cs="Calibri"/>
+                                      <w:color w:val="auto"/>
+                                      <w:sz w:val="20"/>
+                                      <w:szCs w:val="20"/>
+                                    </w:rPr>
+                                    <w:t>b</w:t>
                                   </w:r>
                                 </w:hyperlink>
                               </w:p>
@@ -542,23 +611,29 @@
                                     <w:szCs w:val="20"/>
                                   </w:rPr>
                                 </w:pPr>
-                                <w:proofErr w:type="gramStart"/>
                                 <w:r>
                                   <w:rPr>
                                     <w:rFonts w:ascii="Calibri" w:eastAsia="Calibri" w:hAnsi="Calibri" w:cs="Calibri"/>
                                     <w:sz w:val="20"/>
                                     <w:szCs w:val="20"/>
                                   </w:rPr>
-                                  <w:t>Fake quote sharing site inspired by John Oliver’s segment on misappropriated quotes.</w:t>
+                                  <w:t>Fake quote sharing site inspired by John Oliver’s segment on misappropriated quotes</w:t>
                                 </w:r>
-                                <w:proofErr w:type="gramEnd"/>
                                 <w:r>
                                   <w:rPr>
                                     <w:rFonts w:ascii="Calibri" w:eastAsia="Calibri" w:hAnsi="Calibri" w:cs="Calibri"/>
                                     <w:sz w:val="20"/>
                                     <w:szCs w:val="20"/>
                                   </w:rPr>
-                                  <w:t xml:space="preserve"> Built with AngularJS, Node, Express, MongoDB, oAuth, and Sass</w:t>
+                                  <w:t xml:space="preserve"> b</w:t>
+                                </w:r>
+                                <w:r>
+                                  <w:rPr>
+                                    <w:rFonts w:ascii="Calibri" w:eastAsia="Calibri" w:hAnsi="Calibri" w:cs="Calibri"/>
+                                    <w:sz w:val="20"/>
+                                    <w:szCs w:val="20"/>
+                                  </w:rPr>
+                                  <w:t>uilt with AngularJS, Node, Express, MongoDB, oAuth, and Sass</w:t>
                                 </w:r>
                               </w:p>
                               <w:p>
@@ -569,43 +644,73 @@
                                   </w:tabs>
                                   <w:spacing w:before="120" w:line="217" w:lineRule="exact"/>
                                   <w:rPr>
-                                    <w:rFonts w:ascii="Calibri"/>
-                                    <w:b/>
-                                    <w:color w:val="404040" w:themeColor="text1" w:themeTint="BF"/>
+                                    <w:rFonts w:ascii="Calibri" w:eastAsia="Calibri" w:hAnsi="Calibri" w:cs="Calibri"/>
                                     <w:sz w:val="20"/>
+                                    <w:szCs w:val="20"/>
                                   </w:rPr>
                                 </w:pPr>
                                 <w:r>
                                   <w:rPr>
                                     <w:rFonts w:ascii="Calibri"/>
                                     <w:b/>
-                                    <w:color w:val="404040" w:themeColor="text1" w:themeTint="BF"/>
                                     <w:sz w:val="20"/>
                                   </w:rPr>
-                                  <w:t xml:space="preserve">Meteor Strike Map </w:t>
+                                  <w:t>Meteor Strike Map</w:t>
                                 </w:r>
-                              </w:p>
-                              <w:p>
-                                <w:pPr>
-                                  <w:pStyle w:val="TableParagraph"/>
-                                  <w:tabs>
-                                    <w:tab w:val="left" w:pos="560"/>
-                                  </w:tabs>
-                                  <w:spacing w:line="217" w:lineRule="exact"/>
+                                <w:r>
                                   <w:rPr>
                                     <w:rFonts w:ascii="Calibri"/>
+                                    <w:b/>
                                     <w:sz w:val="20"/>
                                   </w:rPr>
-                                </w:pPr>
-                                <w:hyperlink r:id="rId7" w:history="1">
+                                  <w:t xml:space="preserve"> </w:t>
+                                </w:r>
+                                <w:r>
+                                  <w:rPr>
+                                    <w:rFonts w:ascii="Calibri"/>
+                                    <w:b/>
+                                    <w:sz w:val="20"/>
+                                  </w:rPr>
+                                  <w:t>-</w:t>
+                                </w:r>
+                                <w:r>
+                                  <w:rPr>
+                                    <w:rFonts w:ascii="Calibri"/>
+                                    <w:b/>
+                                    <w:sz w:val="20"/>
+                                  </w:rPr>
+                                  <w:t xml:space="preserve"> </w:t>
+                                </w:r>
+                                <w:hyperlink r:id="rId10" w:history="1">
                                   <w:r>
                                     <w:rPr>
                                       <w:rStyle w:val="Hyperlink"/>
                                       <w:rFonts w:ascii="Calibri" w:eastAsia="Calibri" w:hAnsi="Calibri" w:cs="Calibri"/>
-                                      <w:sz w:val="20"/>
-                                      <w:szCs w:val="20"/>
-                                    </w:rPr>
-                                    <w:t>http://codepen.io/LawlietBlack/full/VeRjXG/</w:t>
+                                      <w:color w:val="auto"/>
+                                      <w:sz w:val="20"/>
+                                      <w:szCs w:val="20"/>
+                                    </w:rPr>
+                                    <w:t>https://bit.ly/m</w:t>
+                                  </w:r>
+                                  <w:r>
+                                    <w:rPr>
+                                      <w:rStyle w:val="Hyperlink"/>
+                                      <w:rFonts w:ascii="Calibri" w:eastAsia="Calibri" w:hAnsi="Calibri" w:cs="Calibri"/>
+                                      <w:color w:val="auto"/>
+                                      <w:sz w:val="20"/>
+                                      <w:szCs w:val="20"/>
+                                    </w:rPr>
+                                    <w:t>m</w:t>
+                                  </w:r>
+                                  <w:r>
+                                    <w:rPr>
+                                      <w:rStyle w:val="Hyperlink"/>
+                                      <w:rFonts w:ascii="Calibri" w:eastAsia="Calibri" w:hAnsi="Calibri" w:cs="Calibri"/>
+                                      <w:color w:val="auto"/>
+                                      <w:sz w:val="20"/>
+                                      <w:szCs w:val="20"/>
+                                    </w:rPr>
+                                    <w:t>slb</w:t>
                                   </w:r>
                                 </w:hyperlink>
                               </w:p>
@@ -622,7 +727,6 @@
                                     <w:szCs w:val="20"/>
                                   </w:rPr>
                                 </w:pPr>
-                                <w:proofErr w:type="gramStart"/>
                                 <w:r>
                                   <w:rPr>
                                     <w:rFonts w:ascii="Calibri" w:eastAsia="Calibri" w:hAnsi="Calibri" w:cs="Calibri"/>
@@ -637,16 +741,15 @@
                                     <w:sz w:val="20"/>
                                     <w:szCs w:val="20"/>
                                   </w:rPr>
-                                  <w:t>.</w:t>
+                                  <w:t xml:space="preserve"> where the </w:t>
                                 </w:r>
-                                <w:proofErr w:type="gramEnd"/>
                                 <w:r>
                                   <w:rPr>
                                     <w:rFonts w:ascii="Calibri" w:eastAsia="Calibri" w:hAnsi="Calibri" w:cs="Calibri"/>
                                     <w:sz w:val="20"/>
                                     <w:szCs w:val="20"/>
                                   </w:rPr>
-                                  <w:t xml:space="preserve"> The relative size of the point corresponds to the mass of the meteor and the color of the point represents the meteor class.</w:t>
+                                  <w:t>relative size of the point corresponds to the mass of the meteor and the color of the point represents the meteor class.</w:t>
                                 </w:r>
                               </w:p>
                               <w:p>
@@ -659,7 +762,6 @@
                                   <w:rPr>
                                     <w:rFonts w:ascii="Calibri"/>
                                     <w:b/>
-                                    <w:color w:val="404040" w:themeColor="text1" w:themeTint="BF"/>
                                     <w:sz w:val="20"/>
                                   </w:rPr>
                                 </w:pPr>
@@ -667,34 +769,64 @@
                                   <w:rPr>
                                     <w:rFonts w:ascii="Calibri"/>
                                     <w:b/>
-                                    <w:color w:val="404040" w:themeColor="text1" w:themeTint="BF"/>
                                     <w:sz w:val="20"/>
                                   </w:rPr>
                                   <w:t>Conway's Game of Life</w:t>
                                 </w:r>
-                              </w:p>
-                              <w:p>
-                                <w:pPr>
-                                  <w:pStyle w:val="TableParagraph"/>
-                                  <w:tabs>
-                                    <w:tab w:val="left" w:pos="560"/>
-                                  </w:tabs>
-                                  <w:spacing w:line="217" w:lineRule="exact"/>
+                                <w:r>
                                   <w:rPr>
-                                    <w:rFonts w:ascii="Calibri" w:eastAsia="Calibri" w:hAnsi="Calibri" w:cs="Calibri"/>
+                                    <w:rFonts w:ascii="Calibri"/>
+                                    <w:b/>
                                     <w:sz w:val="20"/>
-                                    <w:szCs w:val="20"/>
                                   </w:rPr>
-                                </w:pPr>
-                                <w:hyperlink r:id="rId8" w:history="1">
+                                  <w:t xml:space="preserve"> </w:t>
+                                </w:r>
+                                <w:r>
+                                  <w:rPr>
+                                    <w:rFonts w:ascii="Calibri"/>
+                                    <w:b/>
+                                    <w:sz w:val="20"/>
+                                  </w:rPr>
+                                  <w:t>-</w:t>
+                                </w:r>
+                                <w:r>
+                                  <w:rPr>
+                                    <w:rFonts w:ascii="Calibri"/>
+                                    <w:b/>
+                                    <w:sz w:val="20"/>
+                                  </w:rPr>
+                                  <w:t xml:space="preserve"> </w:t>
+                                </w:r>
+                                <w:hyperlink r:id="rId11" w:history="1">
                                   <w:r>
                                     <w:rPr>
                                       <w:rStyle w:val="Hyperlink"/>
                                       <w:rFonts w:ascii="Calibri" w:eastAsia="Calibri" w:hAnsi="Calibri" w:cs="Calibri"/>
-                                      <w:sz w:val="20"/>
-                                      <w:szCs w:val="20"/>
-                                    </w:rPr>
-                                    <w:t>http://codepen.io/LawlietBlack/full/oboRwo/</w:t>
+                                      <w:color w:val="auto"/>
+                                      <w:sz w:val="20"/>
+                                      <w:szCs w:val="20"/>
+                                    </w:rPr>
+                                    <w:t>http</w:t>
+                                  </w:r>
+                                  <w:r>
+                                    <w:rPr>
+                                      <w:rStyle w:val="Hyperlink"/>
+                                      <w:rFonts w:ascii="Calibri" w:eastAsia="Calibri" w:hAnsi="Calibri" w:cs="Calibri"/>
+                                      <w:color w:val="auto"/>
+                                      <w:sz w:val="20"/>
+                                      <w:szCs w:val="20"/>
+                                    </w:rPr>
+                                    <w:t>:</w:t>
+                                  </w:r>
+                                  <w:r>
+                                    <w:rPr>
+                                      <w:rStyle w:val="Hyperlink"/>
+                                      <w:rFonts w:ascii="Calibri" w:eastAsia="Calibri" w:hAnsi="Calibri" w:cs="Calibri"/>
+                                      <w:color w:val="auto"/>
+                                      <w:sz w:val="20"/>
+                                      <w:szCs w:val="20"/>
+                                    </w:rPr>
+                                    <w:t>//bit.ly/gollb</w:t>
                                   </w:r>
                                 </w:hyperlink>
                               </w:p>
@@ -730,7 +862,7 @@
                                   <w:rPr>
                                     <w:rFonts w:ascii="Calibri"/>
                                     <w:b/>
-                                    <w:color w:val="404040" w:themeColor="text1" w:themeTint="BF"/>
+                                    <w:color w:val="76923C" w:themeColor="accent3" w:themeShade="BF"/>
                                     <w:sz w:val="20"/>
                                   </w:rPr>
                                 </w:pPr>
@@ -738,34 +870,56 @@
                                   <w:rPr>
                                     <w:rFonts w:ascii="Calibri"/>
                                     <w:b/>
-                                    <w:color w:val="404040" w:themeColor="text1" w:themeTint="BF"/>
                                     <w:sz w:val="20"/>
                                   </w:rPr>
                                   <w:t>Dungeon Game</w:t>
                                 </w:r>
-                              </w:p>
-                              <w:p>
-                                <w:pPr>
-                                  <w:pStyle w:val="TableParagraph"/>
-                                  <w:tabs>
-                                    <w:tab w:val="left" w:pos="560"/>
-                                  </w:tabs>
-                                  <w:spacing w:line="217" w:lineRule="exact"/>
+                                <w:r>
                                   <w:rPr>
-                                    <w:rFonts w:ascii="Calibri" w:eastAsia="Calibri" w:hAnsi="Calibri" w:cs="Calibri"/>
+                                    <w:rFonts w:ascii="Calibri"/>
+                                    <w:b/>
                                     <w:sz w:val="20"/>
-                                    <w:szCs w:val="20"/>
                                   </w:rPr>
-                                </w:pPr>
-                                <w:hyperlink r:id="rId9" w:history="1">
+                                  <w:t xml:space="preserve"> </w:t>
+                                </w:r>
+                                <w:r>
+                                  <w:rPr>
+                                    <w:rFonts w:ascii="Calibri"/>
+                                    <w:b/>
+                                    <w:sz w:val="20"/>
+                                  </w:rPr>
+                                  <w:t xml:space="preserve">- </w:t>
+                                </w:r>
+                                <w:hyperlink r:id="rId12" w:history="1">
                                   <w:r>
                                     <w:rPr>
                                       <w:rStyle w:val="Hyperlink"/>
                                       <w:rFonts w:ascii="Calibri" w:eastAsia="Calibri" w:hAnsi="Calibri" w:cs="Calibri"/>
-                                      <w:sz w:val="20"/>
-                                      <w:szCs w:val="20"/>
-                                    </w:rPr>
-                                    <w:t>http://codepen.io/LawlietBlack/full/JGBazL</w:t>
+                                      <w:color w:val="auto"/>
+                                      <w:sz w:val="20"/>
+                                      <w:szCs w:val="20"/>
+                                    </w:rPr>
+                                    <w:t>http:</w:t>
+                                  </w:r>
+                                  <w:r>
+                                    <w:rPr>
+                                      <w:rStyle w:val="Hyperlink"/>
+                                      <w:rFonts w:ascii="Calibri" w:eastAsia="Calibri" w:hAnsi="Calibri" w:cs="Calibri"/>
+                                      <w:color w:val="auto"/>
+                                      <w:sz w:val="20"/>
+                                      <w:szCs w:val="20"/>
+                                    </w:rPr>
+                                    <w:t>/</w:t>
+                                  </w:r>
+                                  <w:r>
+                                    <w:rPr>
+                                      <w:rStyle w:val="Hyperlink"/>
+                                      <w:rFonts w:ascii="Calibri" w:eastAsia="Calibri" w:hAnsi="Calibri" w:cs="Calibri"/>
+                                      <w:color w:val="auto"/>
+                                      <w:sz w:val="20"/>
+                                      <w:szCs w:val="20"/>
+                                    </w:rPr>
+                                    <w:t>/bit.ly/rldlb</w:t>
                                   </w:r>
                                 </w:hyperlink>
                               </w:p>
@@ -830,15 +984,7 @@
                                     <w:sz w:val="20"/>
                                     <w:szCs w:val="20"/>
                                   </w:rPr>
-                                  <w:t xml:space="preserve"> monsters, gain experience, and level up. Defeat the boss to win.</w:t>
-                                </w:r>
-                                <w:r>
-                                  <w:rPr>
-                                    <w:rFonts w:ascii="Calibri" w:eastAsia="Calibri" w:hAnsi="Calibri" w:cs="Calibri"/>
-                                    <w:sz w:val="20"/>
-                                    <w:szCs w:val="20"/>
-                                  </w:rPr>
-                                  <w:t xml:space="preserve"> </w:t>
+                                  <w:t xml:space="preserve"> monsters, gain experience, and level up. </w:t>
                                 </w:r>
                               </w:p>
                               <w:p>
@@ -849,46 +995,65 @@
                                   </w:tabs>
                                   <w:spacing w:before="120" w:line="217" w:lineRule="exact"/>
                                   <w:rPr>
-                                    <w:rFonts w:ascii="Calibri"/>
-                                    <w:b/>
-                                    <w:color w:val="404040" w:themeColor="text1" w:themeTint="BF"/>
-                                    <w:sz w:val="20"/>
-                                  </w:rPr>
-                                </w:pPr>
-                                <w:proofErr w:type="spellStart"/>
-                                <w:r>
-                                  <w:rPr>
-                                    <w:rFonts w:ascii="Calibri"/>
-                                    <w:b/>
-                                    <w:color w:val="404040" w:themeColor="text1" w:themeTint="BF"/>
-                                    <w:sz w:val="20"/>
-                                  </w:rPr>
-                                  <w:t>Pokedex</w:t>
-                                </w:r>
-                                <w:proofErr w:type="spellEnd"/>
-                              </w:p>
-                              <w:p>
-                                <w:pPr>
-                                  <w:pStyle w:val="TableParagraph"/>
-                                  <w:tabs>
-                                    <w:tab w:val="left" w:pos="560"/>
-                                  </w:tabs>
-                                  <w:spacing w:line="217" w:lineRule="exact"/>
-                                  <w:rPr>
                                     <w:rFonts w:ascii="Calibri" w:eastAsia="Calibri" w:hAnsi="Calibri" w:cs="Calibri"/>
                                     <w:sz w:val="20"/>
                                     <w:szCs w:val="20"/>
                                   </w:rPr>
                                 </w:pPr>
-                                <w:hyperlink r:id="rId10" w:history="1">
+                                <w:r>
+                                  <w:rPr>
+                                    <w:rFonts w:ascii="Calibri"/>
+                                    <w:b/>
+                                    <w:sz w:val="20"/>
+                                  </w:rPr>
+                                  <w:t>Pokedex</w:t>
+                                </w:r>
+                                <w:r>
+                                  <w:rPr>
+                                    <w:rFonts w:ascii="Calibri"/>
+                                    <w:b/>
+                                    <w:sz w:val="20"/>
+                                  </w:rPr>
+                                  <w:t xml:space="preserve"> </w:t>
+                                </w:r>
+                                <w:r>
+                                  <w:rPr>
+                                    <w:rFonts w:ascii="Calibri"/>
+                                    <w:b/>
+                                    <w:sz w:val="20"/>
+                                  </w:rPr>
+                                  <w:t xml:space="preserve">- </w:t>
+                                </w:r>
+                                <w:hyperlink r:id="rId13" w:history="1">
                                   <w:r>
                                     <w:rPr>
                                       <w:rStyle w:val="Hyperlink"/>
                                       <w:rFonts w:ascii="Calibri" w:eastAsia="Calibri" w:hAnsi="Calibri" w:cs="Calibri"/>
-                                      <w:sz w:val="20"/>
-                                      <w:szCs w:val="20"/>
-                                    </w:rPr>
-                                    <w:t>http://pokedex.lawlietblack.com/</w:t>
+                                      <w:color w:val="auto"/>
+                                      <w:sz w:val="20"/>
+                                      <w:szCs w:val="20"/>
+                                    </w:rPr>
+                                    <w:t>http://bit.ly/po</w:t>
+                                  </w:r>
+                                  <w:r>
+                                    <w:rPr>
+                                      <w:rStyle w:val="Hyperlink"/>
+                                      <w:rFonts w:ascii="Calibri" w:eastAsia="Calibri" w:hAnsi="Calibri" w:cs="Calibri"/>
+                                      <w:color w:val="auto"/>
+                                      <w:sz w:val="20"/>
+                                      <w:szCs w:val="20"/>
+                                    </w:rPr>
+                                    <w:t>k</w:t>
+                                  </w:r>
+                                  <w:r>
+                                    <w:rPr>
+                                      <w:rStyle w:val="Hyperlink"/>
+                                      <w:rFonts w:ascii="Calibri" w:eastAsia="Calibri" w:hAnsi="Calibri" w:cs="Calibri"/>
+                                      <w:color w:val="auto"/>
+                                      <w:sz w:val="20"/>
+                                      <w:szCs w:val="20"/>
+                                    </w:rPr>
+                                    <w:t>elb</w:t>
                                   </w:r>
                                 </w:hyperlink>
                               </w:p>
@@ -952,117 +1117,6 @@
                               </w:p>
                             </w:txbxContent>
                           </wps:txbx>
-                          <wps:bodyPr rot="0" vert="horz" wrap="square" lIns="91440" tIns="45720" rIns="91440" bIns="45720" anchor="t" anchorCtr="0" upright="1">
-                            <a:noAutofit/>
-                          </wps:bodyPr>
-                        </wps:wsp>
-                      </wpg:grpSp>
-                      <wpg:grpSp>
-                        <wpg:cNvPr id="27" name="Group 25"/>
-                        <wpg:cNvGrpSpPr>
-                          <a:grpSpLocks/>
-                        </wpg:cNvGrpSpPr>
-                        <wpg:grpSpPr bwMode="auto">
-                          <a:xfrm>
-                            <a:off x="6956" y="12900"/>
-                            <a:ext cx="4564" cy="690"/>
-                            <a:chOff x="6956" y="12900"/>
-                            <a:chExt cx="4564" cy="690"/>
-                          </a:xfrm>
-                        </wpg:grpSpPr>
-                        <wps:wsp>
-                          <wps:cNvPr id="28" name="Freeform 26"/>
-                          <wps:cNvSpPr>
-                            <a:spLocks/>
-                          </wps:cNvSpPr>
-                          <wps:spPr bwMode="auto">
-                            <a:xfrm>
-                              <a:off x="6956" y="12900"/>
-                              <a:ext cx="4564" cy="690"/>
-                            </a:xfrm>
-                            <a:custGeom>
-                              <a:avLst/>
-                              <a:gdLst>
-                                <a:gd name="T0" fmla="+- 0 6956 6956"/>
-                                <a:gd name="T1" fmla="*/ T0 w 4564"/>
-                                <a:gd name="T2" fmla="+- 0 13590 12900"/>
-                                <a:gd name="T3" fmla="*/ 13590 h 690"/>
-                                <a:gd name="T4" fmla="+- 0 11520 6956"/>
-                                <a:gd name="T5" fmla="*/ T4 w 4564"/>
-                                <a:gd name="T6" fmla="+- 0 13590 12900"/>
-                                <a:gd name="T7" fmla="*/ 13590 h 690"/>
-                                <a:gd name="T8" fmla="+- 0 11520 6956"/>
-                                <a:gd name="T9" fmla="*/ T8 w 4564"/>
-                                <a:gd name="T10" fmla="+- 0 12900 12900"/>
-                                <a:gd name="T11" fmla="*/ 12900 h 690"/>
-                                <a:gd name="T12" fmla="+- 0 6956 6956"/>
-                                <a:gd name="T13" fmla="*/ T12 w 4564"/>
-                                <a:gd name="T14" fmla="+- 0 12900 12900"/>
-                                <a:gd name="T15" fmla="*/ 12900 h 690"/>
-                                <a:gd name="T16" fmla="+- 0 6956 6956"/>
-                                <a:gd name="T17" fmla="*/ T16 w 4564"/>
-                                <a:gd name="T18" fmla="+- 0 13590 12900"/>
-                                <a:gd name="T19" fmla="*/ 13590 h 690"/>
-                              </a:gdLst>
-                              <a:ahLst/>
-                              <a:cxnLst>
-                                <a:cxn ang="0">
-                                  <a:pos x="T1" y="T3"/>
-                                </a:cxn>
-                                <a:cxn ang="0">
-                                  <a:pos x="T5" y="T7"/>
-                                </a:cxn>
-                                <a:cxn ang="0">
-                                  <a:pos x="T9" y="T11"/>
-                                </a:cxn>
-                                <a:cxn ang="0">
-                                  <a:pos x="T13" y="T15"/>
-                                </a:cxn>
-                                <a:cxn ang="0">
-                                  <a:pos x="T17" y="T19"/>
-                                </a:cxn>
-                              </a:cxnLst>
-                              <a:rect l="0" t="0" r="r" b="b"/>
-                              <a:pathLst>
-                                <a:path w="4564" h="690">
-                                  <a:moveTo>
-                                    <a:pt x="0" y="690"/>
-                                  </a:moveTo>
-                                  <a:lnTo>
-                                    <a:pt x="4564" y="690"/>
-                                  </a:lnTo>
-                                  <a:lnTo>
-                                    <a:pt x="4564" y="0"/>
-                                  </a:lnTo>
-                                  <a:lnTo>
-                                    <a:pt x="0" y="0"/>
-                                  </a:lnTo>
-                                  <a:lnTo>
-                                    <a:pt x="0" y="690"/>
-                                  </a:lnTo>
-                                  <a:close/>
-                                </a:path>
-                              </a:pathLst>
-                            </a:custGeom>
-                            <a:solidFill>
-                              <a:srgbClr val="EAEAEA"/>
-                            </a:solidFill>
-                            <a:ln>
-                              <a:noFill/>
-                            </a:ln>
-                            <a:extLst>
-                              <a:ext uri="{91240B29-F687-4F45-9708-019B960494DF}">
-                                <a14:hiddenLine xmlns:a14="http://schemas.microsoft.com/office/drawing/2010/main" w="9525">
-                                  <a:solidFill>
-                                    <a:srgbClr val="000000"/>
-                                  </a:solidFill>
-                                  <a:round/>
-                                  <a:headEnd/>
-                                  <a:tailEnd/>
-                                </a14:hiddenLine>
-                              </a:ext>
-                            </a:extLst>
-                          </wps:spPr>
                           <wps:bodyPr rot="0" vert="horz" wrap="square" lIns="91440" tIns="45720" rIns="91440" bIns="45720" anchor="t" anchorCtr="0" upright="1">
                             <a:noAutofit/>
                           </wps:bodyPr>
@@ -1268,8 +1322,8 @@
                           </wps:cNvSpPr>
                           <wps:spPr bwMode="auto">
                             <a:xfrm>
-                              <a:off x="7101" y="12690"/>
-                              <a:ext cx="1712" cy="608"/>
+                              <a:off x="7101" y="13233"/>
+                              <a:ext cx="1712" cy="765"/>
                             </a:xfrm>
                             <a:prstGeom prst="rect">
                               <a:avLst/>
@@ -1327,7 +1381,6 @@
                                     <w:szCs w:val="20"/>
                                   </w:rPr>
                                 </w:pPr>
-                                <w:proofErr w:type="gramStart"/>
                                 <w:r>
                                   <w:rPr>
                                     <w:rFonts w:ascii="Calibri"/>
@@ -1348,9 +1401,8 @@
                                     <w:rFonts w:ascii="Calibri"/>
                                     <w:sz w:val="20"/>
                                   </w:rPr>
-                                  <w:t>request.</w:t>
+                                  <w:t>request</w:t>
                                 </w:r>
-                                <w:proofErr w:type="gramEnd"/>
                               </w:p>
                             </w:txbxContent>
                           </wps:txbx>
@@ -1365,8 +1417,8 @@
                           </wps:cNvSpPr>
                           <wps:spPr bwMode="auto">
                             <a:xfrm>
-                              <a:off x="7101" y="13497"/>
-                              <a:ext cx="3924" cy="1788"/>
+                              <a:off x="7101" y="13860"/>
+                              <a:ext cx="3924" cy="1425"/>
                             </a:xfrm>
                             <a:prstGeom prst="rect">
                               <a:avLst/>
@@ -1518,7 +1570,7 @@
                                   </w:rPr>
                                   <w:t xml:space="preserve"> </w:t>
                                 </w:r>
-                                <w:hyperlink r:id="rId11" w:history="1">
+                                <w:hyperlink r:id="rId14" w:history="1">
                                   <w:r>
                                     <w:rPr>
                                       <w:rStyle w:val="Hyperlink"/>
@@ -1528,31 +1580,6 @@
                                     <w:t>Kenneth.Black@live.com</w:t>
                                   </w:r>
                                 </w:hyperlink>
-                              </w:p>
-                              <w:p>
-                                <w:pPr>
-                                  <w:spacing w:line="284" w:lineRule="exact"/>
-                                  <w:rPr>
-                                    <w:rFonts w:ascii="Calibri"/>
-                                    <w:sz w:val="20"/>
-                                  </w:rPr>
-                                </w:pPr>
-                                <w:r>
-                                  <w:rPr>
-                                    <w:rFonts w:ascii="Calibri"/>
-                                    <w:sz w:val="20"/>
-                                  </w:rPr>
-                                  <w:t>Twitter: @</w:t>
-                                </w:r>
-                                <w:proofErr w:type="spellStart"/>
-                                <w:r>
-                                  <w:rPr>
-                                    <w:rFonts w:ascii="Calibri"/>
-                                    <w:sz w:val="20"/>
-                                  </w:rPr>
-                                  <w:t>lawlietblack</w:t>
-                                </w:r>
-                                <w:proofErr w:type="spellEnd"/>
                               </w:p>
                               <w:p>
                                 <w:pPr>
@@ -1585,10 +1612,10 @@
           </mc:Choice>
           <mc:Fallback>
             <w:pict>
-              <v:group id="Group 16" o:spid="_x0000_s1026" style="position:absolute;margin-left:324.3pt;margin-top:31.3pt;width:238.5pt;height:730.6pt;z-index:251659264;mso-position-horizontal-relative:page;mso-position-vertical-relative:page" coordorigin="6870,1110" coordsize="4770,14175" o:gfxdata="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">
-                <v:group id="Group 15" o:spid="_x0000_s1027" style="position:absolute;left:6870;top:3525;width:4770;height:11760" coordorigin="6870,3525" coordsize="4770,11760" o:gfxdata="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">
-                  <v:shape id="Freeform 16" o:spid="_x0000_s1028" style="position:absolute;left:6870;top:3525;width:4770;height:11760;visibility:visible;mso-wrap-style:square;v-text-anchor:top" coordsize="4785,11760" o:gfxdata="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" path="m,11760r4785,l4785,,,,,11760xe" fillcolor="#eaeaea" stroked="f">
-                    <v:path arrowok="t" o:connecttype="custom" o:connectlocs="0,15285;4770,15285;4770,3525;0,3525;0,15285" o:connectangles="0,0,0,0,0"/>
+              <v:group id="Group 16" o:spid="_x0000_s1026" style="position:absolute;margin-left:324.3pt;margin-top:31.3pt;width:238.5pt;height:730.7pt;z-index:251659264;mso-position-horizontal-relative:page;mso-position-vertical-relative:page" coordorigin="6870,1108" coordsize="4770,14177" o:gfxdata="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">
+                <v:group id="Group 15" o:spid="_x0000_s1027" style="position:absolute;left:6870;top:1108;width:4770;height:14177" coordorigin="6870,1108" coordsize="4770,14177" o:gfxdata="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">
+                  <v:shape id="Freeform 16" o:spid="_x0000_s1028" style="position:absolute;left:6870;top:1108;width:4770;height:14177;visibility:visible;mso-wrap-style:square;v-text-anchor:top" coordsize="4785,11760" o:gfxdata="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" path="m,11760r4785,l4785,,,,,11760xe" fillcolor="#eaeaea" stroked="f">
+                    <v:path arrowok="t" o:connecttype="custom" o:connectlocs="0,18426;4770,18426;4770,4249;0,4249;0,18426" o:connectangles="0,0,0,0,0"/>
                   </v:shape>
                 </v:group>
                 <v:group id="Group 17" o:spid="_x0000_s1029" style="position:absolute;left:6870;top:1110;width:4770;height:2415" coordorigin="6870,1110" coordsize="4770,2415" o:gfxdata="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">
@@ -1601,37 +1628,13 @@
                     <v:path arrowok="t" o:connecttype="custom" o:connectlocs="0,5202;4564,5202;4564,1993;0,1993;0,5202" o:connectangles="0,0,0,0,0"/>
                   </v:shape>
                 </v:group>
-                <v:group id="Group 23" o:spid="_x0000_s1033" style="position:absolute;left:6956;top:6064;width:4684;height:6410" coordorigin="6956,6064" coordsize="4684,6410" o:gfxdata="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">
-                  <v:shape id="Freeform 24" o:spid="_x0000_s1034" style="position:absolute;left:6956;top:6064;width:4684;height:6410;visibility:visible;mso-wrap-style:square;v-text-anchor:top" coordsize="4684,3600" o:spt="100" o:gfxdata="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" adj="-11796480,,5400" path="m,3600r4684,l4684,,,,,3600xe" fillcolor="#eaeaea" stroked="f">
+                <v:group id="Group 23" o:spid="_x0000_s1033" style="position:absolute;left:6956;top:8202;width:4684;height:5031" coordorigin="6956,8202" coordsize="4684,5031" o:gfxdata="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">
+                  <v:shape id="Freeform 24" o:spid="_x0000_s1034" style="position:absolute;left:6956;top:8202;width:4684;height:5031;visibility:visible;mso-wrap-style:square;v-text-anchor:top" coordsize="4684,3600" o:spt="100" o:gfxdata="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" adj="-11796480,,5400" path="m,3600r4684,l4684,,,,,3600xe" fillcolor="#eaeaea" stroked="f">
                     <v:stroke joinstyle="round"/>
                     <v:formulas/>
-                    <v:path arrowok="t" o:connecttype="custom" o:connectlocs="0,22889;4684,22889;4684,16479;0,16479;0,22889" o:connectangles="0,0,0,0,0" textboxrect="0,0,4684,3600"/>
+                    <v:path arrowok="t" o:connecttype="custom" o:connectlocs="0,17965;4684,17965;4684,12934;0,12934;0,17965" o:connectangles="0,0,0,0,0" textboxrect="0,0,4684,3600"/>
                     <v:textbox>
                       <w:txbxContent>
-                        <w:p>
-                          <w:pPr>
-                            <w:pStyle w:val="TableParagraph"/>
-                            <w:tabs>
-                              <w:tab w:val="left" w:pos="560"/>
-                            </w:tabs>
-                            <w:spacing w:line="217" w:lineRule="exact"/>
-                            <w:rPr>
-                              <w:rFonts w:ascii="Calibri"/>
-                              <w:b/>
-                              <w:color w:val="404040" w:themeColor="text1" w:themeTint="BF"/>
-                              <w:sz w:val="20"/>
-                            </w:rPr>
-                          </w:pPr>
-                          <w:r>
-                            <w:rPr>
-                              <w:rFonts w:ascii="Calibri"/>
-                              <w:b/>
-                              <w:color w:val="404040" w:themeColor="text1" w:themeTint="BF"/>
-                              <w:sz w:val="20"/>
-                            </w:rPr>
-                            <w:t>Definitely Real Quotes</w:t>
-                          </w:r>
-                        </w:p>
                         <w:p>
                           <w:pPr>
                             <w:pStyle w:val="TableParagraph"/>
@@ -1645,15 +1648,108 @@
                               <w:szCs w:val="20"/>
                             </w:rPr>
                           </w:pPr>
-                          <w:hyperlink r:id="rId12" w:history="1">
+                          <w:r>
+                            <w:rPr>
+                              <w:rFonts w:ascii="Calibri"/>
+                              <w:b/>
+                              <w:sz w:val="20"/>
+                            </w:rPr>
+                            <w:t>Definitely Real Quotes</w:t>
+                          </w:r>
+                          <w:r>
+                            <w:rPr>
+                              <w:rFonts w:ascii="Calibri"/>
+                              <w:b/>
+                              <w:sz w:val="20"/>
+                            </w:rPr>
+                            <w:t xml:space="preserve"> </w:t>
+                          </w:r>
+                          <w:r>
+                            <w:rPr>
+                              <w:rFonts w:ascii="Calibri"/>
+                              <w:b/>
+                              <w:sz w:val="20"/>
+                            </w:rPr>
+                            <w:t>-</w:t>
+                          </w:r>
+                          <w:r>
+                            <w:rPr>
+                              <w:rFonts w:ascii="Calibri"/>
+                              <w:b/>
+                              <w:sz w:val="20"/>
+                            </w:rPr>
+                            <w:t xml:space="preserve"> </w:t>
+                          </w:r>
+                          <w:hyperlink r:id="rId15" w:history="1">
                             <w:r>
                               <w:rPr>
                                 <w:rStyle w:val="Hyperlink"/>
                                 <w:rFonts w:ascii="Calibri" w:eastAsia="Calibri" w:hAnsi="Calibri" w:cs="Calibri"/>
-                                <w:sz w:val="20"/>
-                                <w:szCs w:val="20"/>
-                              </w:rPr>
-                              <w:t>https://definitely-real-quotes.herokuapp.com/</w:t>
+                                <w:color w:val="auto"/>
+                                <w:sz w:val="20"/>
+                                <w:szCs w:val="20"/>
+                              </w:rPr>
+                              <w:t>https:/</w:t>
+                            </w:r>
+                            <w:r>
+                              <w:rPr>
+                                <w:rStyle w:val="Hyperlink"/>
+                                <w:rFonts w:ascii="Calibri" w:eastAsia="Calibri" w:hAnsi="Calibri" w:cs="Calibri"/>
+                                <w:color w:val="auto"/>
+                                <w:sz w:val="20"/>
+                                <w:szCs w:val="20"/>
+                              </w:rPr>
+                              <w:t>/</w:t>
+                            </w:r>
+                            <w:r>
+                              <w:rPr>
+                                <w:rStyle w:val="Hyperlink"/>
+                                <w:rFonts w:ascii="Calibri" w:eastAsia="Calibri" w:hAnsi="Calibri" w:cs="Calibri"/>
+                                <w:color w:val="auto"/>
+                                <w:sz w:val="20"/>
+                                <w:szCs w:val="20"/>
+                              </w:rPr>
+                              <w:t>bit.ly/d</w:t>
+                            </w:r>
+                            <w:r>
+                              <w:rPr>
+                                <w:rStyle w:val="Hyperlink"/>
+                                <w:rFonts w:ascii="Calibri" w:eastAsia="Calibri" w:hAnsi="Calibri" w:cs="Calibri"/>
+                                <w:color w:val="auto"/>
+                                <w:sz w:val="20"/>
+                                <w:szCs w:val="20"/>
+                              </w:rPr>
+                              <w:t>r</w:t>
+                            </w:r>
+                            <w:r>
+                              <w:rPr>
+                                <w:rStyle w:val="Hyperlink"/>
+                                <w:rFonts w:ascii="Calibri" w:eastAsia="Calibri" w:hAnsi="Calibri" w:cs="Calibri"/>
+                                <w:color w:val="auto"/>
+                                <w:sz w:val="20"/>
+                                <w:szCs w:val="20"/>
+                              </w:rPr>
+                              <w:t>q</w:t>
+                            </w:r>
+                            <w:r>
+                              <w:rPr>
+                                <w:rStyle w:val="Hyperlink"/>
+                                <w:rFonts w:ascii="Calibri" w:eastAsia="Calibri" w:hAnsi="Calibri" w:cs="Calibri"/>
+                                <w:color w:val="auto"/>
+                                <w:sz w:val="20"/>
+                                <w:szCs w:val="20"/>
+                              </w:rPr>
+                              <w:t>l</w:t>
+                            </w:r>
+                            <w:r>
+                              <w:rPr>
+                                <w:rStyle w:val="Hyperlink"/>
+                                <w:rFonts w:ascii="Calibri" w:eastAsia="Calibri" w:hAnsi="Calibri" w:cs="Calibri"/>
+                                <w:color w:val="auto"/>
+                                <w:sz w:val="20"/>
+                                <w:szCs w:val="20"/>
+                              </w:rPr>
+                              <w:t>b</w:t>
                             </w:r>
                           </w:hyperlink>
                         </w:p>
@@ -1670,23 +1766,29 @@
                               <w:szCs w:val="20"/>
                             </w:rPr>
                           </w:pPr>
-                          <w:proofErr w:type="gramStart"/>
                           <w:r>
                             <w:rPr>
                               <w:rFonts w:ascii="Calibri" w:eastAsia="Calibri" w:hAnsi="Calibri" w:cs="Calibri"/>
                               <w:sz w:val="20"/>
                               <w:szCs w:val="20"/>
                             </w:rPr>
-                            <w:t>Fake quote sharing site inspired by John Oliver’s segment on misappropriated quotes.</w:t>
+                            <w:t>Fake quote sharing site inspired by John Oliver’s segment on misappropriated quotes</w:t>
                           </w:r>
-                          <w:proofErr w:type="gramEnd"/>
                           <w:r>
                             <w:rPr>
                               <w:rFonts w:ascii="Calibri" w:eastAsia="Calibri" w:hAnsi="Calibri" w:cs="Calibri"/>
                               <w:sz w:val="20"/>
                               <w:szCs w:val="20"/>
                             </w:rPr>
-                            <w:t xml:space="preserve"> Built with AngularJS, Node, Express, MongoDB, oAuth, and Sass</w:t>
+                            <w:t xml:space="preserve"> b</w:t>
+                          </w:r>
+                          <w:r>
+                            <w:rPr>
+                              <w:rFonts w:ascii="Calibri" w:eastAsia="Calibri" w:hAnsi="Calibri" w:cs="Calibri"/>
+                              <w:sz w:val="20"/>
+                              <w:szCs w:val="20"/>
+                            </w:rPr>
+                            <w:t>uilt with AngularJS, Node, Express, MongoDB, oAuth, and Sass</w:t>
                           </w:r>
                         </w:p>
                         <w:p>
@@ -1697,43 +1799,73 @@
                             </w:tabs>
                             <w:spacing w:before="120" w:line="217" w:lineRule="exact"/>
                             <w:rPr>
-                              <w:rFonts w:ascii="Calibri"/>
-                              <w:b/>
-                              <w:color w:val="404040" w:themeColor="text1" w:themeTint="BF"/>
+                              <w:rFonts w:ascii="Calibri" w:eastAsia="Calibri" w:hAnsi="Calibri" w:cs="Calibri"/>
                               <w:sz w:val="20"/>
+                              <w:szCs w:val="20"/>
                             </w:rPr>
                           </w:pPr>
                           <w:r>
                             <w:rPr>
                               <w:rFonts w:ascii="Calibri"/>
                               <w:b/>
-                              <w:color w:val="404040" w:themeColor="text1" w:themeTint="BF"/>
                               <w:sz w:val="20"/>
                             </w:rPr>
-                            <w:t xml:space="preserve">Meteor Strike Map </w:t>
+                            <w:t>Meteor Strike Map</w:t>
                           </w:r>
-                        </w:p>
-                        <w:p>
-                          <w:pPr>
-                            <w:pStyle w:val="TableParagraph"/>
-                            <w:tabs>
-                              <w:tab w:val="left" w:pos="560"/>
-                            </w:tabs>
-                            <w:spacing w:line="217" w:lineRule="exact"/>
+                          <w:r>
                             <w:rPr>
                               <w:rFonts w:ascii="Calibri"/>
+                              <w:b/>
                               <w:sz w:val="20"/>
                             </w:rPr>
-                          </w:pPr>
-                          <w:hyperlink r:id="rId13" w:history="1">
+                            <w:t xml:space="preserve"> </w:t>
+                          </w:r>
+                          <w:r>
+                            <w:rPr>
+                              <w:rFonts w:ascii="Calibri"/>
+                              <w:b/>
+                              <w:sz w:val="20"/>
+                            </w:rPr>
+                            <w:t>-</w:t>
+                          </w:r>
+                          <w:r>
+                            <w:rPr>
+                              <w:rFonts w:ascii="Calibri"/>
+                              <w:b/>
+                              <w:sz w:val="20"/>
+                            </w:rPr>
+                            <w:t xml:space="preserve"> </w:t>
+                          </w:r>
+                          <w:hyperlink r:id="rId16" w:history="1">
                             <w:r>
                               <w:rPr>
                                 <w:rStyle w:val="Hyperlink"/>
                                 <w:rFonts w:ascii="Calibri" w:eastAsia="Calibri" w:hAnsi="Calibri" w:cs="Calibri"/>
-                                <w:sz w:val="20"/>
-                                <w:szCs w:val="20"/>
-                              </w:rPr>
-                              <w:t>http://codepen.io/LawlietBlack/full/VeRjXG/</w:t>
+                                <w:color w:val="auto"/>
+                                <w:sz w:val="20"/>
+                                <w:szCs w:val="20"/>
+                              </w:rPr>
+                              <w:t>https://bit.ly/m</w:t>
+                            </w:r>
+                            <w:r>
+                              <w:rPr>
+                                <w:rStyle w:val="Hyperlink"/>
+                                <w:rFonts w:ascii="Calibri" w:eastAsia="Calibri" w:hAnsi="Calibri" w:cs="Calibri"/>
+                                <w:color w:val="auto"/>
+                                <w:sz w:val="20"/>
+                                <w:szCs w:val="20"/>
+                              </w:rPr>
+                              <w:t>m</w:t>
+                            </w:r>
+                            <w:r>
+                              <w:rPr>
+                                <w:rStyle w:val="Hyperlink"/>
+                                <w:rFonts w:ascii="Calibri" w:eastAsia="Calibri" w:hAnsi="Calibri" w:cs="Calibri"/>
+                                <w:color w:val="auto"/>
+                                <w:sz w:val="20"/>
+                                <w:szCs w:val="20"/>
+                              </w:rPr>
+                              <w:t>slb</w:t>
                             </w:r>
                           </w:hyperlink>
                         </w:p>
@@ -1750,7 +1882,6 @@
                               <w:szCs w:val="20"/>
                             </w:rPr>
                           </w:pPr>
-                          <w:proofErr w:type="gramStart"/>
                           <w:r>
                             <w:rPr>
                               <w:rFonts w:ascii="Calibri" w:eastAsia="Calibri" w:hAnsi="Calibri" w:cs="Calibri"/>
@@ -1765,16 +1896,15 @@
                               <w:sz w:val="20"/>
                               <w:szCs w:val="20"/>
                             </w:rPr>
-                            <w:t>.</w:t>
+                            <w:t xml:space="preserve"> where the </w:t>
                           </w:r>
-                          <w:proofErr w:type="gramEnd"/>
                           <w:r>
                             <w:rPr>
                               <w:rFonts w:ascii="Calibri" w:eastAsia="Calibri" w:hAnsi="Calibri" w:cs="Calibri"/>
                               <w:sz w:val="20"/>
                               <w:szCs w:val="20"/>
                             </w:rPr>
-                            <w:t xml:space="preserve"> The relative size of the point corresponds to the mass of the meteor and the color of the point represents the meteor class.</w:t>
+                            <w:t>relative size of the point corresponds to the mass of the meteor and the color of the point represents the meteor class.</w:t>
                           </w:r>
                         </w:p>
                         <w:p>
@@ -1787,7 +1917,6 @@
                             <w:rPr>
                               <w:rFonts w:ascii="Calibri"/>
                               <w:b/>
-                              <w:color w:val="404040" w:themeColor="text1" w:themeTint="BF"/>
                               <w:sz w:val="20"/>
                             </w:rPr>
                           </w:pPr>
@@ -1795,34 +1924,64 @@
                             <w:rPr>
                               <w:rFonts w:ascii="Calibri"/>
                               <w:b/>
-                              <w:color w:val="404040" w:themeColor="text1" w:themeTint="BF"/>
                               <w:sz w:val="20"/>
                             </w:rPr>
                             <w:t>Conway's Game of Life</w:t>
                           </w:r>
-                        </w:p>
-                        <w:p>
-                          <w:pPr>
-                            <w:pStyle w:val="TableParagraph"/>
-                            <w:tabs>
-                              <w:tab w:val="left" w:pos="560"/>
-                            </w:tabs>
-                            <w:spacing w:line="217" w:lineRule="exact"/>
+                          <w:r>
                             <w:rPr>
-                              <w:rFonts w:ascii="Calibri" w:eastAsia="Calibri" w:hAnsi="Calibri" w:cs="Calibri"/>
+                              <w:rFonts w:ascii="Calibri"/>
+                              <w:b/>
                               <w:sz w:val="20"/>
-                              <w:szCs w:val="20"/>
                             </w:rPr>
-                          </w:pPr>
-                          <w:hyperlink r:id="rId14" w:history="1">
+                            <w:t xml:space="preserve"> </w:t>
+                          </w:r>
+                          <w:r>
+                            <w:rPr>
+                              <w:rFonts w:ascii="Calibri"/>
+                              <w:b/>
+                              <w:sz w:val="20"/>
+                            </w:rPr>
+                            <w:t>-</w:t>
+                          </w:r>
+                          <w:r>
+                            <w:rPr>
+                              <w:rFonts w:ascii="Calibri"/>
+                              <w:b/>
+                              <w:sz w:val="20"/>
+                            </w:rPr>
+                            <w:t xml:space="preserve"> </w:t>
+                          </w:r>
+                          <w:hyperlink r:id="rId17" w:history="1">
                             <w:r>
                               <w:rPr>
                                 <w:rStyle w:val="Hyperlink"/>
                                 <w:rFonts w:ascii="Calibri" w:eastAsia="Calibri" w:hAnsi="Calibri" w:cs="Calibri"/>
-                                <w:sz w:val="20"/>
-                                <w:szCs w:val="20"/>
-                              </w:rPr>
-                              <w:t>http://codepen.io/LawlietBlack/full/oboRwo/</w:t>
+                                <w:color w:val="auto"/>
+                                <w:sz w:val="20"/>
+                                <w:szCs w:val="20"/>
+                              </w:rPr>
+                              <w:t>http</w:t>
+                            </w:r>
+                            <w:r>
+                              <w:rPr>
+                                <w:rStyle w:val="Hyperlink"/>
+                                <w:rFonts w:ascii="Calibri" w:eastAsia="Calibri" w:hAnsi="Calibri" w:cs="Calibri"/>
+                                <w:color w:val="auto"/>
+                                <w:sz w:val="20"/>
+                                <w:szCs w:val="20"/>
+                              </w:rPr>
+                              <w:t>:</w:t>
+                            </w:r>
+                            <w:r>
+                              <w:rPr>
+                                <w:rStyle w:val="Hyperlink"/>
+                                <w:rFonts w:ascii="Calibri" w:eastAsia="Calibri" w:hAnsi="Calibri" w:cs="Calibri"/>
+                                <w:color w:val="auto"/>
+                                <w:sz w:val="20"/>
+                                <w:szCs w:val="20"/>
+                              </w:rPr>
+                              <w:t>//bit.ly/gollb</w:t>
                             </w:r>
                           </w:hyperlink>
                         </w:p>
@@ -1858,7 +2017,7 @@
                             <w:rPr>
                               <w:rFonts w:ascii="Calibri"/>
                               <w:b/>
-                              <w:color w:val="404040" w:themeColor="text1" w:themeTint="BF"/>
+                              <w:color w:val="76923C" w:themeColor="accent3" w:themeShade="BF"/>
                               <w:sz w:val="20"/>
                             </w:rPr>
                           </w:pPr>
@@ -1866,34 +2025,56 @@
                             <w:rPr>
                               <w:rFonts w:ascii="Calibri"/>
                               <w:b/>
-                              <w:color w:val="404040" w:themeColor="text1" w:themeTint="BF"/>
                               <w:sz w:val="20"/>
                             </w:rPr>
                             <w:t>Dungeon Game</w:t>
                           </w:r>
-                        </w:p>
-                        <w:p>
-                          <w:pPr>
-                            <w:pStyle w:val="TableParagraph"/>
-                            <w:tabs>
-                              <w:tab w:val="left" w:pos="560"/>
-                            </w:tabs>
-                            <w:spacing w:line="217" w:lineRule="exact"/>
+                          <w:r>
                             <w:rPr>
-                              <w:rFonts w:ascii="Calibri" w:eastAsia="Calibri" w:hAnsi="Calibri" w:cs="Calibri"/>
+                              <w:rFonts w:ascii="Calibri"/>
+                              <w:b/>
                               <w:sz w:val="20"/>
-                              <w:szCs w:val="20"/>
                             </w:rPr>
-                          </w:pPr>
-                          <w:hyperlink r:id="rId15" w:history="1">
+                            <w:t xml:space="preserve"> </w:t>
+                          </w:r>
+                          <w:r>
+                            <w:rPr>
+                              <w:rFonts w:ascii="Calibri"/>
+                              <w:b/>
+                              <w:sz w:val="20"/>
+                            </w:rPr>
+                            <w:t xml:space="preserve">- </w:t>
+                          </w:r>
+                          <w:hyperlink r:id="rId18" w:history="1">
                             <w:r>
                               <w:rPr>
                                 <w:rStyle w:val="Hyperlink"/>
                                 <w:rFonts w:ascii="Calibri" w:eastAsia="Calibri" w:hAnsi="Calibri" w:cs="Calibri"/>
-                                <w:sz w:val="20"/>
-                                <w:szCs w:val="20"/>
-                              </w:rPr>
-                              <w:t>http://codepen.io/LawlietBlack/full/JGBazL</w:t>
+                                <w:color w:val="auto"/>
+                                <w:sz w:val="20"/>
+                                <w:szCs w:val="20"/>
+                              </w:rPr>
+                              <w:t>http:</w:t>
+                            </w:r>
+                            <w:r>
+                              <w:rPr>
+                                <w:rStyle w:val="Hyperlink"/>
+                                <w:rFonts w:ascii="Calibri" w:eastAsia="Calibri" w:hAnsi="Calibri" w:cs="Calibri"/>
+                                <w:color w:val="auto"/>
+                                <w:sz w:val="20"/>
+                                <w:szCs w:val="20"/>
+                              </w:rPr>
+                              <w:t>/</w:t>
+                            </w:r>
+                            <w:r>
+                              <w:rPr>
+                                <w:rStyle w:val="Hyperlink"/>
+                                <w:rFonts w:ascii="Calibri" w:eastAsia="Calibri" w:hAnsi="Calibri" w:cs="Calibri"/>
+                                <w:color w:val="auto"/>
+                                <w:sz w:val="20"/>
+                                <w:szCs w:val="20"/>
+                              </w:rPr>
+                              <w:t>/bit.ly/rldlb</w:t>
                             </w:r>
                           </w:hyperlink>
                         </w:p>
@@ -1958,15 +2139,7 @@
                               <w:sz w:val="20"/>
                               <w:szCs w:val="20"/>
                             </w:rPr>
-                            <w:t xml:space="preserve"> monsters, gain experience, and level up. Defeat the boss to win.</w:t>
-                          </w:r>
-                          <w:r>
-                            <w:rPr>
-                              <w:rFonts w:ascii="Calibri" w:eastAsia="Calibri" w:hAnsi="Calibri" w:cs="Calibri"/>
-                              <w:sz w:val="20"/>
-                              <w:szCs w:val="20"/>
-                            </w:rPr>
-                            <w:t xml:space="preserve"> </w:t>
+                            <w:t xml:space="preserve"> monsters, gain experience, and level up. </w:t>
                           </w:r>
                         </w:p>
                         <w:p>
@@ -1977,46 +2150,65 @@
                             </w:tabs>
                             <w:spacing w:before="120" w:line="217" w:lineRule="exact"/>
                             <w:rPr>
-                              <w:rFonts w:ascii="Calibri"/>
-                              <w:b/>
-                              <w:color w:val="404040" w:themeColor="text1" w:themeTint="BF"/>
-                              <w:sz w:val="20"/>
-                            </w:rPr>
-                          </w:pPr>
-                          <w:proofErr w:type="spellStart"/>
-                          <w:r>
-                            <w:rPr>
-                              <w:rFonts w:ascii="Calibri"/>
-                              <w:b/>
-                              <w:color w:val="404040" w:themeColor="text1" w:themeTint="BF"/>
-                              <w:sz w:val="20"/>
-                            </w:rPr>
-                            <w:t>Pokedex</w:t>
-                          </w:r>
-                          <w:proofErr w:type="spellEnd"/>
-                        </w:p>
-                        <w:p>
-                          <w:pPr>
-                            <w:pStyle w:val="TableParagraph"/>
-                            <w:tabs>
-                              <w:tab w:val="left" w:pos="560"/>
-                            </w:tabs>
-                            <w:spacing w:line="217" w:lineRule="exact"/>
-                            <w:rPr>
                               <w:rFonts w:ascii="Calibri" w:eastAsia="Calibri" w:hAnsi="Calibri" w:cs="Calibri"/>
                               <w:sz w:val="20"/>
                               <w:szCs w:val="20"/>
                             </w:rPr>
                           </w:pPr>
-                          <w:hyperlink r:id="rId16" w:history="1">
+                          <w:r>
+                            <w:rPr>
+                              <w:rFonts w:ascii="Calibri"/>
+                              <w:b/>
+                              <w:sz w:val="20"/>
+                            </w:rPr>
+                            <w:t>Pokedex</w:t>
+                          </w:r>
+                          <w:r>
+                            <w:rPr>
+                              <w:rFonts w:ascii="Calibri"/>
+                              <w:b/>
+                              <w:sz w:val="20"/>
+                            </w:rPr>
+                            <w:t xml:space="preserve"> </w:t>
+                          </w:r>
+                          <w:r>
+                            <w:rPr>
+                              <w:rFonts w:ascii="Calibri"/>
+                              <w:b/>
+                              <w:sz w:val="20"/>
+                            </w:rPr>
+                            <w:t xml:space="preserve">- </w:t>
+                          </w:r>
+                          <w:hyperlink r:id="rId19" w:history="1">
                             <w:r>
                               <w:rPr>
                                 <w:rStyle w:val="Hyperlink"/>
                                 <w:rFonts w:ascii="Calibri" w:eastAsia="Calibri" w:hAnsi="Calibri" w:cs="Calibri"/>
-                                <w:sz w:val="20"/>
-                                <w:szCs w:val="20"/>
-                              </w:rPr>
-                              <w:t>http://pokedex.lawlietblack.com/</w:t>
+                                <w:color w:val="auto"/>
+                                <w:sz w:val="20"/>
+                                <w:szCs w:val="20"/>
+                              </w:rPr>
+                              <w:t>http://bit.ly/po</w:t>
+                            </w:r>
+                            <w:r>
+                              <w:rPr>
+                                <w:rStyle w:val="Hyperlink"/>
+                                <w:rFonts w:ascii="Calibri" w:eastAsia="Calibri" w:hAnsi="Calibri" w:cs="Calibri"/>
+                                <w:color w:val="auto"/>
+                                <w:sz w:val="20"/>
+                                <w:szCs w:val="20"/>
+                              </w:rPr>
+                              <w:t>k</w:t>
+                            </w:r>
+                            <w:r>
+                              <w:rPr>
+                                <w:rStyle w:val="Hyperlink"/>
+                                <w:rFonts w:ascii="Calibri" w:eastAsia="Calibri" w:hAnsi="Calibri" w:cs="Calibri"/>
+                                <w:color w:val="auto"/>
+                                <w:sz w:val="20"/>
+                                <w:szCs w:val="20"/>
+                              </w:rPr>
+                              <w:t>elb</w:t>
                             </w:r>
                           </w:hyperlink>
                         </w:p>
@@ -2082,20 +2274,15 @@
                     </v:textbox>
                   </v:shape>
                 </v:group>
-                <v:group id="Group 25" o:spid="_x0000_s1035" style="position:absolute;left:6956;top:12900;width:4564;height:690" coordorigin="6956,12900" coordsize="4564,690" o:gfxdata="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">
-                  <v:shape id="Freeform 26" o:spid="_x0000_s1036" style="position:absolute;left:6956;top:12900;width:4564;height:690;visibility:visible;mso-wrap-style:square;v-text-anchor:top" coordsize="4564,690" o:gfxdata="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" path="m,690r4564,l4564,,,,,690xe" fillcolor="#eaeaea" stroked="f">
-                    <v:path arrowok="t" o:connecttype="custom" o:connectlocs="0,13590;4564,13590;4564,12900;0,12900;0,13590" o:connectangles="0,0,0,0,0"/>
-                  </v:shape>
-                </v:group>
-                <v:group id="Group 27" o:spid="_x0000_s1037" style="position:absolute;left:6956;top:1207;width:4564;height:14078" coordorigin="6956,1207" coordsize="4564,14078" o:gfxdata="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">
-                  <v:shape id="Freeform 28" o:spid="_x0000_s1038" style="position:absolute;left:6956;top:13860;width:4564;height:1260;visibility:visible;mso-wrap-style:square;v-text-anchor:top" coordsize="4564,1260" o:gfxdata="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" path="m,1260r4564,l4564,,,,,1260xe" fillcolor="#eaeaea" stroked="f">
+                <v:group id="Group 27" o:spid="_x0000_s1035" style="position:absolute;left:6956;top:1207;width:4564;height:14078" coordorigin="6956,1207" coordsize="4564,14078" o:gfxdata="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">
+                  <v:shape id="Freeform 28" o:spid="_x0000_s1036" style="position:absolute;left:6956;top:13860;width:4564;height:1260;visibility:visible;mso-wrap-style:square;v-text-anchor:top" coordsize="4564,1260" o:gfxdata="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" path="m,1260r4564,l4564,,,,,1260xe" fillcolor="#eaeaea" stroked="f">
                     <v:path arrowok="t" o:connecttype="custom" o:connectlocs="0,15120;4564,15120;4564,13860;0,13860;0,15120" o:connectangles="0,0,0,0,0"/>
                   </v:shape>
                   <v:shapetype id="_x0000_t202" coordsize="21600,21600" o:spt="202" path="m,l,21600r21600,l21600,xe">
                     <v:stroke joinstyle="miter"/>
                     <v:path gradientshapeok="t" o:connecttype="rect"/>
                   </v:shapetype>
-                  <v:shape id="_x0000_s1039" type="#_x0000_t202" style="position:absolute;left:7014;top:1207;width:1808;height:524;visibility:visible;mso-wrap-style:square;v-text-anchor:top" o:gfxdata="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" filled="f" stroked="f">
+                  <v:shape id="_x0000_s1037" type="#_x0000_t202" style="position:absolute;left:7014;top:1207;width:1808;height:524;visibility:visible;mso-wrap-style:square;v-text-anchor:top" o:gfxdata="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" filled="f" stroked="f">
                     <v:textbox inset="0,0,0,0">
                       <w:txbxContent>
                         <w:p>
@@ -2139,7 +2326,7 @@
                       </w:txbxContent>
                     </v:textbox>
                   </v:shape>
-                  <v:shape id="Text Box 32" o:spid="_x0000_s1040" type="#_x0000_t202" style="position:absolute;left:7101;top:12690;width:1712;height:608;visibility:visible;mso-wrap-style:square;v-text-anchor:top" o:gfxdata="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" filled="f" stroked="f">
+                  <v:shape id="Text Box 32" o:spid="_x0000_s1038" type="#_x0000_t202" style="position:absolute;left:7101;top:13233;width:1712;height:765;visibility:visible;mso-wrap-style:square;v-text-anchor:top" o:gfxdata="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" filled="f" stroked="f">
                     <v:textbox inset="0,0,0,0">
                       <w:txbxContent>
                         <w:p>
@@ -2169,7 +2356,6 @@
                               <w:szCs w:val="20"/>
                             </w:rPr>
                           </w:pPr>
-                          <w:proofErr w:type="gramStart"/>
                           <w:r>
                             <w:rPr>
                               <w:rFonts w:ascii="Calibri"/>
@@ -2190,14 +2376,13 @@
                               <w:rFonts w:ascii="Calibri"/>
                               <w:sz w:val="20"/>
                             </w:rPr>
-                            <w:t>request.</w:t>
+                            <w:t>request</w:t>
                           </w:r>
-                          <w:proofErr w:type="gramEnd"/>
                         </w:p>
                       </w:txbxContent>
                     </v:textbox>
                   </v:shape>
-                  <v:shape id="Text Box 33" o:spid="_x0000_s1041" type="#_x0000_t202" style="position:absolute;left:7101;top:13497;width:3924;height:1788;visibility:visible;mso-wrap-style:square;v-text-anchor:top" o:gfxdata="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" filled="f" stroked="f">
+                  <v:shape id="Text Box 33" o:spid="_x0000_s1039" type="#_x0000_t202" style="position:absolute;left:7101;top:13860;width:3924;height:1425;visibility:visible;mso-wrap-style:square;v-text-anchor:top" o:gfxdata="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" filled="f" stroked="f">
                     <v:textbox inset="0,0,0,0">
                       <w:txbxContent>
                         <w:p>
@@ -2321,7 +2506,7 @@
                             </w:rPr>
                             <w:t xml:space="preserve"> </w:t>
                           </w:r>
-                          <w:hyperlink r:id="rId17" w:history="1">
+                          <w:hyperlink r:id="rId20" w:history="1">
                             <w:r>
                               <w:rPr>
                                 <w:rStyle w:val="Hyperlink"/>
@@ -2331,31 +2516,6 @@
                               <w:t>Kenneth.Black@live.com</w:t>
                             </w:r>
                           </w:hyperlink>
-                        </w:p>
-                        <w:p>
-                          <w:pPr>
-                            <w:spacing w:line="284" w:lineRule="exact"/>
-                            <w:rPr>
-                              <w:rFonts w:ascii="Calibri"/>
-                              <w:sz w:val="20"/>
-                            </w:rPr>
-                          </w:pPr>
-                          <w:r>
-                            <w:rPr>
-                              <w:rFonts w:ascii="Calibri"/>
-                              <w:sz w:val="20"/>
-                            </w:rPr>
-                            <w:t>Twitter: @</w:t>
-                          </w:r>
-                          <w:proofErr w:type="spellStart"/>
-                          <w:r>
-                            <w:rPr>
-                              <w:rFonts w:ascii="Calibri"/>
-                              <w:sz w:val="20"/>
-                            </w:rPr>
-                            <w:t>lawlietblack</w:t>
-                          </w:r>
-                          <w:proofErr w:type="spellEnd"/>
                         </w:p>
                         <w:p>
                           <w:pPr>
@@ -2384,7 +2544,7 @@
         <mc:AlternateContent>
           <mc:Choice Requires="wps">
             <w:drawing>
-              <wp:anchor distT="0" distB="0" distL="114300" distR="114300" simplePos="0" relativeHeight="251661312" behindDoc="0" locked="0" layoutInCell="1" allowOverlap="1" wp14:anchorId="5FD951E7" wp14:editId="2F280414">
+              <wp:anchor distT="0" distB="0" distL="114300" distR="114300" simplePos="0" relativeHeight="251661312" behindDoc="0" locked="0" layoutInCell="1" allowOverlap="1" wp14:anchorId="00743345" wp14:editId="04DF85B5">
                 <wp:simplePos x="0" y="0"/>
                 <wp:positionH relativeFrom="page">
                   <wp:posOffset>4134678</wp:posOffset>
@@ -2392,8 +2552,8 @@
                 <wp:positionV relativeFrom="paragraph">
                   <wp:posOffset>345882</wp:posOffset>
                 </wp:positionV>
-                <wp:extent cx="2757170" cy="2353586"/>
-                <wp:effectExtent l="0" t="0" r="5080" b="8890"/>
+                <wp:extent cx="3013048" cy="3840480"/>
+                <wp:effectExtent l="0" t="0" r="16510" b="7620"/>
                 <wp:wrapNone/>
                 <wp:docPr id="9" name="Text Box 9"/>
                 <wp:cNvGraphicFramePr>
@@ -2408,7 +2568,7 @@
                       <wps:spPr bwMode="auto">
                         <a:xfrm>
                           <a:off x="0" y="0"/>
-                          <a:ext cx="2757170" cy="2353586"/>
+                          <a:ext cx="3013048" cy="3840480"/>
                         </a:xfrm>
                         <a:prstGeom prst="rect">
                           <a:avLst/>
@@ -2439,6 +2599,31 @@
                       </wps:spPr>
                       <wps:txbx>
                         <w:txbxContent>
+                          <w:p>
+                            <w:pPr>
+                              <w:ind w:firstLine="180"/>
+                              <w:rPr>
+                                <w:rFonts w:ascii="Calibri" w:hAnsi="Calibri"/>
+                                <w:b/>
+                              </w:rPr>
+                            </w:pPr>
+                            <w:r>
+                              <w:rPr>
+                                <w:rFonts w:ascii="Calibri" w:hAnsi="Calibri"/>
+                                <w:b/>
+                                <w:sz w:val="24"/>
+                              </w:rPr>
+                              <w:t xml:space="preserve">Personal and </w:t>
+                            </w:r>
+                            <w:r>
+                              <w:rPr>
+                                <w:rFonts w:ascii="Calibri" w:hAnsi="Calibri"/>
+                                <w:b/>
+                                <w:sz w:val="24"/>
+                              </w:rPr>
+                              <w:t>Interpersonal</w:t>
+                            </w:r>
+                          </w:p>
                           <w:tbl>
                             <w:tblPr>
                               <w:tblW w:w="0" w:type="auto"/>
@@ -2450,253 +2635,16 @@
                               <w:tblLook w:val="01E0" w:firstRow="1" w:lastRow="1" w:firstColumn="1" w:lastColumn="1" w:noHBand="0" w:noVBand="0"/>
                             </w:tblPr>
                             <w:tblGrid>
-                              <w:gridCol w:w="2361"/>
-                              <w:gridCol w:w="1995"/>
+                              <w:gridCol w:w="2520"/>
+                              <w:gridCol w:w="2150"/>
                             </w:tblGrid>
                             <w:tr>
                               <w:trPr>
-                                <w:trHeight w:hRule="exact" w:val="234"/>
+                                <w:trHeight w:hRule="exact" w:val="5746"/>
                               </w:trPr>
                               <w:tc>
                                 <w:tcPr>
-                                  <w:tcW w:w="2361" w:type="dxa"/>
-                                  <w:tcBorders>
-                                    <w:top w:val="nil"/>
-                                    <w:left w:val="nil"/>
-                                    <w:bottom w:val="nil"/>
-                                    <w:right w:val="nil"/>
-                                  </w:tcBorders>
-                                  <w:shd w:val="clear" w:color="auto" w:fill="EAEAEA"/>
-                                </w:tcPr>
-                                <w:p>
-                                  <w:pPr>
-                                    <w:pStyle w:val="TableParagraph"/>
-                                    <w:numPr>
-                                      <w:ilvl w:val="0"/>
-                                      <w:numId w:val="9"/>
-                                    </w:numPr>
-                                    <w:tabs>
-                                      <w:tab w:val="left" w:pos="560"/>
-                                    </w:tabs>
-                                    <w:spacing w:line="217" w:lineRule="exact"/>
-                                    <w:rPr>
-                                      <w:rFonts w:ascii="Calibri" w:eastAsia="Calibri" w:hAnsi="Calibri" w:cs="Calibri"/>
-                                      <w:sz w:val="20"/>
-                                      <w:szCs w:val="20"/>
-                                    </w:rPr>
-                                  </w:pPr>
-                                  <w:r>
-                                    <w:rPr>
-                                      <w:rFonts w:ascii="Calibri"/>
-                                      <w:sz w:val="20"/>
-                                    </w:rPr>
-                                    <w:t>AngularJS</w:t>
-                                  </w:r>
-                                </w:p>
-                              </w:tc>
-                              <w:tc>
-                                <w:tcPr>
-                                  <w:tcW w:w="1995" w:type="dxa"/>
-                                  <w:tcBorders>
-                                    <w:top w:val="nil"/>
-                                    <w:left w:val="nil"/>
-                                    <w:bottom w:val="nil"/>
-                                    <w:right w:val="nil"/>
-                                  </w:tcBorders>
-                                  <w:shd w:val="clear" w:color="auto" w:fill="EAEAEA"/>
-                                </w:tcPr>
-                                <w:p>
-                                  <w:pPr>
-                                    <w:pStyle w:val="TableParagraph"/>
-                                    <w:numPr>
-                                      <w:ilvl w:val="0"/>
-                                      <w:numId w:val="9"/>
-                                    </w:numPr>
-                                    <w:tabs>
-                                      <w:tab w:val="left" w:pos="576"/>
-                                    </w:tabs>
-                                    <w:spacing w:line="217" w:lineRule="exact"/>
-                                    <w:rPr>
-                                      <w:rFonts w:ascii="Calibri" w:eastAsia="Calibri" w:hAnsi="Calibri" w:cs="Calibri"/>
-                                      <w:sz w:val="20"/>
-                                      <w:szCs w:val="20"/>
-                                    </w:rPr>
-                                  </w:pPr>
-                                  <w:r>
-                                    <w:rPr>
-                                      <w:rFonts w:ascii="Calibri"/>
-                                      <w:sz w:val="20"/>
-                                    </w:rPr>
-                                    <w:t>JavaScript</w:t>
-                                  </w:r>
-                                </w:p>
-                              </w:tc>
-                            </w:tr>
-                            <w:tr>
-                              <w:trPr>
-                                <w:trHeight w:hRule="exact" w:val="254"/>
-                              </w:trPr>
-                              <w:tc>
-                                <w:tcPr>
-                                  <w:tcW w:w="2361" w:type="dxa"/>
-                                  <w:tcBorders>
-                                    <w:top w:val="nil"/>
-                                    <w:left w:val="nil"/>
-                                    <w:bottom w:val="nil"/>
-                                    <w:right w:val="nil"/>
-                                  </w:tcBorders>
-                                  <w:shd w:val="clear" w:color="auto" w:fill="EAEAEA"/>
-                                </w:tcPr>
-                                <w:p>
-                                  <w:pPr>
-                                    <w:pStyle w:val="TableParagraph"/>
-                                    <w:numPr>
-                                      <w:ilvl w:val="0"/>
-                                      <w:numId w:val="9"/>
-                                    </w:numPr>
-                                    <w:tabs>
-                                      <w:tab w:val="left" w:pos="560"/>
-                                    </w:tabs>
-                                    <w:spacing w:line="238" w:lineRule="exact"/>
-                                    <w:rPr>
-                                      <w:rFonts w:ascii="Calibri" w:eastAsia="Calibri" w:hAnsi="Calibri" w:cs="Calibri"/>
-                                      <w:sz w:val="20"/>
-                                      <w:szCs w:val="20"/>
-                                    </w:rPr>
-                                  </w:pPr>
-                                  <w:r>
-                                    <w:rPr>
-                                      <w:rFonts w:ascii="Calibri"/>
-                                      <w:sz w:val="20"/>
-                                    </w:rPr>
-                                    <w:t>Node.js</w:t>
-                                  </w:r>
-                                </w:p>
-                              </w:tc>
-                              <w:tc>
-                                <w:tcPr>
-                                  <w:tcW w:w="1995" w:type="dxa"/>
-                                  <w:tcBorders>
-                                    <w:top w:val="nil"/>
-                                    <w:left w:val="nil"/>
-                                    <w:bottom w:val="nil"/>
-                                    <w:right w:val="nil"/>
-                                  </w:tcBorders>
-                                  <w:shd w:val="clear" w:color="auto" w:fill="EAEAEA"/>
-                                </w:tcPr>
-                                <w:p>
-                                  <w:pPr>
-                                    <w:pStyle w:val="TableParagraph"/>
-                                    <w:numPr>
-                                      <w:ilvl w:val="0"/>
-                                      <w:numId w:val="9"/>
-                                    </w:numPr>
-                                    <w:tabs>
-                                      <w:tab w:val="left" w:pos="576"/>
-                                    </w:tabs>
-                                    <w:spacing w:line="238" w:lineRule="exact"/>
-                                    <w:rPr>
-                                      <w:rFonts w:ascii="Calibri" w:eastAsia="Calibri" w:hAnsi="Calibri" w:cs="Calibri"/>
-                                      <w:sz w:val="20"/>
-                                      <w:szCs w:val="20"/>
-                                    </w:rPr>
-                                  </w:pPr>
-                                  <w:r>
-                                    <w:rPr>
-                                      <w:rFonts w:ascii="Calibri"/>
-                                      <w:sz w:val="20"/>
-                                    </w:rPr>
-                                    <w:t>Python</w:t>
-                                  </w:r>
-                                </w:p>
-                              </w:tc>
-                            </w:tr>
-                            <w:tr>
-                              <w:trPr>
-                                <w:trHeight w:hRule="exact" w:val="256"/>
-                              </w:trPr>
-                              <w:tc>
-                                <w:tcPr>
-                                  <w:tcW w:w="2361" w:type="dxa"/>
-                                  <w:tcBorders>
-                                    <w:top w:val="nil"/>
-                                    <w:left w:val="nil"/>
-                                    <w:bottom w:val="nil"/>
-                                    <w:right w:val="nil"/>
-                                  </w:tcBorders>
-                                  <w:shd w:val="clear" w:color="auto" w:fill="EAEAEA"/>
-                                </w:tcPr>
-                                <w:p>
-                                  <w:pPr>
-                                    <w:pStyle w:val="TableParagraph"/>
-                                    <w:numPr>
-                                      <w:ilvl w:val="0"/>
-                                      <w:numId w:val="9"/>
-                                    </w:numPr>
-                                    <w:tabs>
-                                      <w:tab w:val="left" w:pos="560"/>
-                                    </w:tabs>
-                                    <w:spacing w:line="238" w:lineRule="exact"/>
-                                    <w:rPr>
-                                      <w:rFonts w:ascii="Calibri" w:eastAsia="Calibri" w:hAnsi="Calibri" w:cs="Calibri"/>
-                                      <w:sz w:val="20"/>
-                                      <w:szCs w:val="20"/>
-                                    </w:rPr>
-                                  </w:pPr>
-                                  <w:r>
-                                    <w:rPr>
-                                      <w:rFonts w:ascii="Calibri"/>
-                                      <w:sz w:val="20"/>
-                                    </w:rPr>
-                                    <w:t>D3.js</w:t>
-                                  </w:r>
-                                </w:p>
-                              </w:tc>
-                              <w:tc>
-                                <w:tcPr>
-                                  <w:tcW w:w="1995" w:type="dxa"/>
-                                  <w:tcBorders>
-                                    <w:top w:val="nil"/>
-                                    <w:left w:val="nil"/>
-                                    <w:bottom w:val="nil"/>
-                                    <w:right w:val="nil"/>
-                                  </w:tcBorders>
-                                  <w:shd w:val="clear" w:color="auto" w:fill="EAEAEA"/>
-                                </w:tcPr>
-                                <w:p>
-                                  <w:pPr>
-                                    <w:pStyle w:val="TableParagraph"/>
-                                    <w:numPr>
-                                      <w:ilvl w:val="0"/>
-                                      <w:numId w:val="9"/>
-                                    </w:numPr>
-                                    <w:tabs>
-                                      <w:tab w:val="left" w:pos="576"/>
-                                    </w:tabs>
-                                    <w:spacing w:line="238" w:lineRule="exact"/>
-                                    <w:rPr>
-                                      <w:rFonts w:ascii="Calibri" w:eastAsia="Calibri" w:hAnsi="Calibri" w:cs="Calibri"/>
-                                      <w:sz w:val="20"/>
-                                      <w:szCs w:val="20"/>
-                                    </w:rPr>
-                                  </w:pPr>
-                                  <w:r>
-                                    <w:rPr>
-                                      <w:rFonts w:ascii="Calibri"/>
-                                      <w:sz w:val="20"/>
-                                    </w:rPr>
-                                    <w:t>Express</w:t>
-                                  </w:r>
-                                </w:p>
-                              </w:tc>
-                            </w:tr>
-                            <w:tr>
-                              <w:trPr>
-                                <w:trHeight w:hRule="exact" w:val="3219"/>
-                              </w:trPr>
-                              <w:tc>
-                                <w:tcPr>
-                                  <w:tcW w:w="2361" w:type="dxa"/>
+                                  <w:tcW w:w="2520" w:type="dxa"/>
                                   <w:tcBorders>
                                     <w:top w:val="nil"/>
                                     <w:left w:val="nil"/>
@@ -2716,12 +2664,461 @@
                                       <w:tab w:val="left" w:pos="560"/>
                                     </w:tabs>
                                     <w:spacing w:line="239" w:lineRule="exact"/>
+                                    <w:ind w:left="360" w:hanging="180"/>
                                     <w:rPr>
                                       <w:rFonts w:ascii="Calibri" w:eastAsia="Calibri" w:hAnsi="Calibri" w:cs="Calibri"/>
                                       <w:sz w:val="20"/>
                                       <w:szCs w:val="20"/>
                                     </w:rPr>
                                   </w:pPr>
+                                  <w:r>
+                                    <w:rPr>
+                                      <w:rFonts w:ascii="Calibri" w:eastAsia="Calibri" w:hAnsi="Calibri" w:cs="Calibri"/>
+                                      <w:sz w:val="20"/>
+                                      <w:szCs w:val="20"/>
+                                    </w:rPr>
+                                    <w:t xml:space="preserve">Leadership </w:t>
+                                  </w:r>
+                                  <w:r>
+                                    <w:rPr>
+                                      <w:rFonts w:ascii="Calibri" w:eastAsia="Calibri" w:hAnsi="Calibri" w:cs="Calibri"/>
+                                      <w:sz w:val="20"/>
+                                      <w:szCs w:val="20"/>
+                                    </w:rPr>
+                                    <w:t>e</w:t>
+                                  </w:r>
+                                  <w:r>
+                                    <w:rPr>
+                                      <w:rFonts w:ascii="Calibri" w:eastAsia="Calibri" w:hAnsi="Calibri" w:cs="Calibri"/>
+                                      <w:sz w:val="20"/>
+                                      <w:szCs w:val="20"/>
+                                    </w:rPr>
+                                    <w:t>xperience</w:t>
+                                  </w:r>
+                                </w:p>
+                                <w:p>
+                                  <w:pPr>
+                                    <w:pStyle w:val="TableParagraph"/>
+                                    <w:numPr>
+                                      <w:ilvl w:val="0"/>
+                                      <w:numId w:val="9"/>
+                                    </w:numPr>
+                                    <w:tabs>
+                                      <w:tab w:val="left" w:pos="576"/>
+                                    </w:tabs>
+                                    <w:spacing w:line="239" w:lineRule="exact"/>
+                                    <w:ind w:left="360" w:hanging="180"/>
+                                    <w:rPr>
+                                      <w:rFonts w:ascii="Calibri" w:eastAsia="Calibri" w:hAnsi="Calibri" w:cs="Calibri"/>
+                                      <w:sz w:val="20"/>
+                                      <w:szCs w:val="20"/>
+                                    </w:rPr>
+                                  </w:pPr>
+                                  <w:r>
+                                    <w:rPr>
+                                      <w:rFonts w:ascii="Calibri" w:eastAsia="Calibri" w:hAnsi="Calibri" w:cs="Calibri"/>
+                                      <w:sz w:val="20"/>
+                                      <w:szCs w:val="20"/>
+                                    </w:rPr>
+                                    <w:t xml:space="preserve">Enjoys </w:t>
+                                  </w:r>
+                                  <w:r>
+                                    <w:rPr>
+                                      <w:rFonts w:ascii="Calibri" w:eastAsia="Calibri" w:hAnsi="Calibri" w:cs="Calibri"/>
+                                      <w:sz w:val="20"/>
+                                      <w:szCs w:val="20"/>
+                                    </w:rPr>
+                                    <w:t>c</w:t>
+                                  </w:r>
+                                  <w:r>
+                                    <w:rPr>
+                                      <w:rFonts w:ascii="Calibri" w:eastAsia="Calibri" w:hAnsi="Calibri" w:cs="Calibri"/>
+                                      <w:sz w:val="20"/>
+                                      <w:szCs w:val="20"/>
+                                    </w:rPr>
+                                    <w:t>ollaboration</w:t>
+                                  </w:r>
+                                </w:p>
+                                <w:p>
+                                  <w:pPr>
+                                    <w:pStyle w:val="TableParagraph"/>
+                                    <w:numPr>
+                                      <w:ilvl w:val="0"/>
+                                      <w:numId w:val="9"/>
+                                    </w:numPr>
+                                    <w:tabs>
+                                      <w:tab w:val="left" w:pos="560"/>
+                                    </w:tabs>
+                                    <w:spacing w:line="239" w:lineRule="exact"/>
+                                    <w:ind w:left="360" w:hanging="180"/>
+                                    <w:rPr>
+                                      <w:rFonts w:ascii="Calibri" w:eastAsia="Calibri" w:hAnsi="Calibri" w:cs="Calibri"/>
+                                      <w:sz w:val="20"/>
+                                      <w:szCs w:val="20"/>
+                                    </w:rPr>
+                                  </w:pPr>
+                                  <w:r>
+                                    <w:rPr>
+                                      <w:rFonts w:ascii="Calibri" w:eastAsia="Calibri" w:hAnsi="Calibri" w:cs="Calibri"/>
+                                      <w:sz w:val="20"/>
+                                      <w:szCs w:val="20"/>
+                                    </w:rPr>
+                                    <w:t>Quick</w:t>
+                                  </w:r>
+                                  <w:r>
+                                    <w:rPr>
+                                      <w:rFonts w:ascii="Calibri" w:eastAsia="Calibri" w:hAnsi="Calibri" w:cs="Calibri"/>
+                                      <w:sz w:val="20"/>
+                                      <w:szCs w:val="20"/>
+                                    </w:rPr>
+                                    <w:t xml:space="preserve">, </w:t>
+                                  </w:r>
+                                  <w:r>
+                                    <w:rPr>
+                                      <w:rFonts w:ascii="Calibri" w:eastAsia="Calibri" w:hAnsi="Calibri" w:cs="Calibri"/>
+                                      <w:sz w:val="20"/>
+                                      <w:szCs w:val="20"/>
+                                    </w:rPr>
+                                    <w:t>v</w:t>
+                                  </w:r>
+                                  <w:r>
+                                    <w:rPr>
+                                      <w:rFonts w:ascii="Calibri" w:eastAsia="Calibri" w:hAnsi="Calibri" w:cs="Calibri"/>
+                                      <w:sz w:val="20"/>
+                                      <w:szCs w:val="20"/>
+                                    </w:rPr>
+                                    <w:t>oracious</w:t>
+                                  </w:r>
+                                  <w:r>
+                                    <w:rPr>
+                                      <w:rFonts w:ascii="Calibri" w:eastAsia="Calibri" w:hAnsi="Calibri" w:cs="Calibri"/>
+                                      <w:sz w:val="20"/>
+                                      <w:szCs w:val="20"/>
+                                    </w:rPr>
+                                    <w:t xml:space="preserve"> </w:t>
+                                  </w:r>
+                                  <w:r>
+                                    <w:rPr>
+                                      <w:rFonts w:ascii="Calibri" w:eastAsia="Calibri" w:hAnsi="Calibri" w:cs="Calibri"/>
+                                      <w:sz w:val="20"/>
+                                      <w:szCs w:val="20"/>
+                                    </w:rPr>
+                                    <w:t>l</w:t>
+                                  </w:r>
+                                  <w:r>
+                                    <w:rPr>
+                                      <w:rFonts w:ascii="Calibri" w:eastAsia="Calibri" w:hAnsi="Calibri" w:cs="Calibri"/>
+                                      <w:sz w:val="20"/>
+                                      <w:szCs w:val="20"/>
+                                    </w:rPr>
+                                    <w:t>earner</w:t>
+                                  </w:r>
+                                </w:p>
+                                <w:p>
+                                  <w:pPr>
+                                    <w:pStyle w:val="TableParagraph"/>
+                                    <w:numPr>
+                                      <w:ilvl w:val="0"/>
+                                      <w:numId w:val="9"/>
+                                    </w:numPr>
+                                    <w:tabs>
+                                      <w:tab w:val="left" w:pos="560"/>
+                                    </w:tabs>
+                                    <w:spacing w:line="239" w:lineRule="exact"/>
+                                    <w:ind w:left="360" w:hanging="180"/>
+                                    <w:rPr>
+                                      <w:rFonts w:ascii="Calibri" w:eastAsia="Calibri" w:hAnsi="Calibri" w:cs="Calibri"/>
+                                      <w:sz w:val="20"/>
+                                      <w:szCs w:val="20"/>
+                                    </w:rPr>
+                                  </w:pPr>
+                                  <w:r>
+                                    <w:rPr>
+                                      <w:rFonts w:ascii="Calibri" w:eastAsia="Calibri" w:hAnsi="Calibri" w:cs="Calibri"/>
+                                      <w:sz w:val="20"/>
+                                      <w:szCs w:val="20"/>
+                                    </w:rPr>
+                                    <w:t>Tenacious problem solver</w:t>
+                                  </w:r>
+                                </w:p>
+                                <w:p>
+                                  <w:pPr>
+                                    <w:pStyle w:val="TableParagraph"/>
+                                    <w:tabs>
+                                      <w:tab w:val="left" w:pos="560"/>
+                                    </w:tabs>
+                                    <w:spacing w:before="120" w:line="239" w:lineRule="exact"/>
+                                    <w:ind w:left="360" w:hanging="180"/>
+                                    <w:rPr>
+                                      <w:rFonts w:ascii="Calibri" w:eastAsia="Calibri" w:hAnsi="Calibri" w:cs="Calibri"/>
+                                      <w:b/>
+                                      <w:sz w:val="24"/>
+                                      <w:szCs w:val="20"/>
+                                    </w:rPr>
+                                  </w:pPr>
+                                  <w:r>
+                                    <w:rPr>
+                                      <w:rFonts w:ascii="Calibri" w:eastAsia="Calibri" w:hAnsi="Calibri" w:cs="Calibri"/>
+                                      <w:b/>
+                                      <w:sz w:val="24"/>
+                                      <w:szCs w:val="20"/>
+                                    </w:rPr>
+                                    <w:t>JavaScript</w:t>
+                                  </w:r>
+                                </w:p>
+                                <w:p>
+                                  <w:pPr>
+                                    <w:pStyle w:val="TableParagraph"/>
+                                    <w:numPr>
+                                      <w:ilvl w:val="0"/>
+                                      <w:numId w:val="9"/>
+                                    </w:numPr>
+                                    <w:tabs>
+                                      <w:tab w:val="left" w:pos="560"/>
+                                    </w:tabs>
+                                    <w:spacing w:line="239" w:lineRule="exact"/>
+                                    <w:ind w:left="360" w:hanging="180"/>
+                                    <w:rPr>
+                                      <w:rFonts w:ascii="Calibri" w:eastAsia="Calibri" w:hAnsi="Calibri" w:cs="Calibri"/>
+                                      <w:sz w:val="20"/>
+                                      <w:szCs w:val="20"/>
+                                    </w:rPr>
+                                  </w:pPr>
+                                  <w:r>
+                                    <w:rPr>
+                                      <w:rFonts w:ascii="Calibri" w:eastAsia="Calibri" w:hAnsi="Calibri" w:cs="Calibri"/>
+                                      <w:sz w:val="20"/>
+                                      <w:szCs w:val="20"/>
+                                    </w:rPr>
+                                    <w:t>AngularJS</w:t>
+                                  </w:r>
+                                </w:p>
+                                <w:p>
+                                  <w:pPr>
+                                    <w:pStyle w:val="TableParagraph"/>
+                                    <w:numPr>
+                                      <w:ilvl w:val="0"/>
+                                      <w:numId w:val="9"/>
+                                    </w:numPr>
+                                    <w:tabs>
+                                      <w:tab w:val="left" w:pos="560"/>
+                                    </w:tabs>
+                                    <w:spacing w:line="239" w:lineRule="exact"/>
+                                    <w:ind w:left="360" w:hanging="180"/>
+                                    <w:rPr>
+                                      <w:rFonts w:ascii="Calibri" w:eastAsia="Calibri" w:hAnsi="Calibri" w:cs="Calibri"/>
+                                      <w:sz w:val="20"/>
+                                      <w:szCs w:val="20"/>
+                                    </w:rPr>
+                                  </w:pPr>
+                                  <w:r>
+                                    <w:rPr>
+                                      <w:rFonts w:ascii="Calibri" w:eastAsia="Calibri" w:hAnsi="Calibri" w:cs="Calibri"/>
+                                      <w:sz w:val="20"/>
+                                      <w:szCs w:val="20"/>
+                                    </w:rPr>
+                                    <w:t>React</w:t>
+                                  </w:r>
+                                  <w:r>
+                                    <w:rPr>
+                                      <w:rFonts w:ascii="Calibri" w:eastAsia="Calibri" w:hAnsi="Calibri" w:cs="Calibri"/>
+                                      <w:sz w:val="20"/>
+                                      <w:szCs w:val="20"/>
+                                    </w:rPr>
+                                    <w:t xml:space="preserve"> / JSX</w:t>
+                                  </w:r>
+                                </w:p>
+                                <w:p>
+                                  <w:pPr>
+                                    <w:pStyle w:val="TableParagraph"/>
+                                    <w:numPr>
+                                      <w:ilvl w:val="0"/>
+                                      <w:numId w:val="9"/>
+                                    </w:numPr>
+                                    <w:tabs>
+                                      <w:tab w:val="left" w:pos="560"/>
+                                    </w:tabs>
+                                    <w:spacing w:line="239" w:lineRule="exact"/>
+                                    <w:ind w:left="360" w:hanging="180"/>
+                                    <w:rPr>
+                                      <w:rFonts w:ascii="Calibri" w:eastAsia="Calibri" w:hAnsi="Calibri" w:cs="Calibri"/>
+                                      <w:sz w:val="20"/>
+                                      <w:szCs w:val="20"/>
+                                    </w:rPr>
+                                  </w:pPr>
+                                  <w:r>
+                                    <w:rPr>
+                                      <w:rFonts w:ascii="Calibri" w:eastAsia="Calibri" w:hAnsi="Calibri" w:cs="Calibri"/>
+                                      <w:sz w:val="20"/>
+                                      <w:szCs w:val="20"/>
+                                    </w:rPr>
+                                    <w:t>D3.js</w:t>
+                                  </w:r>
+                                </w:p>
+                                <w:p>
+                                  <w:pPr>
+                                    <w:pStyle w:val="TableParagraph"/>
+                                    <w:numPr>
+                                      <w:ilvl w:val="0"/>
+                                      <w:numId w:val="9"/>
+                                    </w:numPr>
+                                    <w:tabs>
+                                      <w:tab w:val="left" w:pos="560"/>
+                                    </w:tabs>
+                                    <w:spacing w:line="239" w:lineRule="exact"/>
+                                    <w:ind w:left="360" w:hanging="180"/>
+                                    <w:rPr>
+                                      <w:rFonts w:ascii="Calibri" w:eastAsia="Calibri" w:hAnsi="Calibri" w:cs="Calibri"/>
+                                      <w:sz w:val="20"/>
+                                      <w:szCs w:val="20"/>
+                                    </w:rPr>
+                                  </w:pPr>
+                                  <w:r>
+                                    <w:rPr>
+                                      <w:rFonts w:ascii="Calibri"/>
+                                      <w:sz w:val="20"/>
+                                    </w:rPr>
+                                    <w:t>Gulp</w:t>
+                                  </w:r>
+                                </w:p>
+                                <w:p>
+                                  <w:pPr>
+                                    <w:pStyle w:val="TableParagraph"/>
+                                    <w:tabs>
+                                      <w:tab w:val="left" w:pos="560"/>
+                                    </w:tabs>
+                                    <w:spacing w:before="120" w:line="239" w:lineRule="exact"/>
+                                    <w:ind w:left="360" w:hanging="180"/>
+                                    <w:rPr>
+                                      <w:rFonts w:ascii="Calibri" w:eastAsia="Calibri" w:hAnsi="Calibri" w:cs="Calibri"/>
+                                      <w:b/>
+                                      <w:sz w:val="24"/>
+                                      <w:szCs w:val="20"/>
+                                    </w:rPr>
+                                  </w:pPr>
+                                  <w:r>
+                                    <w:rPr>
+                                      <w:rFonts w:ascii="Calibri" w:eastAsia="Calibri" w:hAnsi="Calibri" w:cs="Calibri"/>
+                                      <w:b/>
+                                      <w:sz w:val="24"/>
+                                      <w:szCs w:val="20"/>
+                                    </w:rPr>
+                                    <w:t>Python</w:t>
+                                  </w:r>
+                                </w:p>
+                                <w:p>
+                                  <w:pPr>
+                                    <w:pStyle w:val="TableParagraph"/>
+                                    <w:numPr>
+                                      <w:ilvl w:val="0"/>
+                                      <w:numId w:val="9"/>
+                                    </w:numPr>
+                                    <w:tabs>
+                                      <w:tab w:val="left" w:pos="560"/>
+                                    </w:tabs>
+                                    <w:spacing w:line="239" w:lineRule="exact"/>
+                                    <w:ind w:left="360" w:hanging="180"/>
+                                    <w:rPr>
+                                      <w:rFonts w:ascii="Calibri" w:eastAsia="Calibri" w:hAnsi="Calibri" w:cs="Calibri"/>
+                                      <w:sz w:val="20"/>
+                                      <w:szCs w:val="20"/>
+                                    </w:rPr>
+                                  </w:pPr>
+                                  <w:r>
+                                    <w:rPr>
+                                      <w:rFonts w:ascii="Calibri" w:eastAsia="Calibri" w:hAnsi="Calibri" w:cs="Calibri"/>
+                                      <w:sz w:val="20"/>
+                                      <w:szCs w:val="20"/>
+                                    </w:rPr>
+                                    <w:t>Django</w:t>
+                                  </w:r>
+                                </w:p>
+                                <w:p>
+                                  <w:pPr>
+                                    <w:pStyle w:val="TableParagraph"/>
+                                    <w:numPr>
+                                      <w:ilvl w:val="0"/>
+                                      <w:numId w:val="9"/>
+                                    </w:numPr>
+                                    <w:tabs>
+                                      <w:tab w:val="left" w:pos="560"/>
+                                    </w:tabs>
+                                    <w:spacing w:line="239" w:lineRule="exact"/>
+                                    <w:ind w:left="360" w:hanging="180"/>
+                                    <w:rPr>
+                                      <w:rFonts w:ascii="Calibri" w:eastAsia="Calibri" w:hAnsi="Calibri" w:cs="Calibri"/>
+                                      <w:sz w:val="20"/>
+                                      <w:szCs w:val="20"/>
+                                    </w:rPr>
+                                  </w:pPr>
+                                  <w:r>
+                                    <w:rPr>
+                                      <w:rFonts w:ascii="Calibri" w:eastAsia="Calibri" w:hAnsi="Calibri" w:cs="Calibri"/>
+                                      <w:sz w:val="20"/>
+                                      <w:szCs w:val="20"/>
+                                    </w:rPr>
+                                    <w:t>Pip</w:t>
+                                  </w:r>
+                                  <w:r>
+                                    <w:rPr>
+                                      <w:rFonts w:ascii="Calibri" w:eastAsia="Calibri" w:hAnsi="Calibri" w:cs="Calibri"/>
+                                      <w:sz w:val="20"/>
+                                      <w:szCs w:val="20"/>
+                                    </w:rPr>
+                                    <w:t xml:space="preserve"> </w:t>
+                                  </w:r>
+                                </w:p>
+                                <w:p>
+                                  <w:pPr>
+                                    <w:pStyle w:val="TableParagraph"/>
+                                    <w:tabs>
+                                      <w:tab w:val="left" w:pos="560"/>
+                                    </w:tabs>
+                                    <w:spacing w:before="120" w:line="239" w:lineRule="exact"/>
+                                    <w:ind w:left="360" w:hanging="180"/>
+                                    <w:rPr>
+                                      <w:rFonts w:ascii="Calibri" w:eastAsia="Calibri" w:hAnsi="Calibri" w:cs="Calibri"/>
+                                      <w:b/>
+                                      <w:sz w:val="24"/>
+                                      <w:szCs w:val="20"/>
+                                    </w:rPr>
+                                  </w:pPr>
+                                  <w:r>
+                                    <w:rPr>
+                                      <w:rFonts w:ascii="Calibri" w:eastAsia="Calibri" w:hAnsi="Calibri" w:cs="Calibri"/>
+                                      <w:b/>
+                                      <w:sz w:val="24"/>
+                                      <w:szCs w:val="20"/>
+                                    </w:rPr>
+                                    <w:t>Development</w:t>
+                                  </w:r>
+                                </w:p>
+                                <w:p>
+                                  <w:pPr>
+                                    <w:pStyle w:val="TableParagraph"/>
+                                    <w:numPr>
+                                      <w:ilvl w:val="0"/>
+                                      <w:numId w:val="9"/>
+                                    </w:numPr>
+                                    <w:tabs>
+                                      <w:tab w:val="left" w:pos="560"/>
+                                    </w:tabs>
+                                    <w:spacing w:line="239" w:lineRule="exact"/>
+                                    <w:ind w:left="360" w:hanging="180"/>
+                                    <w:rPr>
+                                      <w:rFonts w:ascii="Calibri" w:eastAsia="Calibri" w:hAnsi="Calibri" w:cs="Calibri"/>
+                                      <w:sz w:val="20"/>
+                                      <w:szCs w:val="20"/>
+                                    </w:rPr>
+                                  </w:pPr>
+                                  <w:r>
+                                    <w:rPr>
+                                      <w:rFonts w:ascii="Calibri" w:eastAsia="Calibri" w:hAnsi="Calibri" w:cs="Calibri"/>
+                                      <w:sz w:val="20"/>
+                                      <w:szCs w:val="20"/>
+                                    </w:rPr>
+                                    <w:t xml:space="preserve">CRUD/ </w:t>
+                                  </w:r>
                                   <w:r>
                                     <w:rPr>
                                       <w:rFonts w:ascii="Calibri" w:eastAsia="Calibri" w:hAnsi="Calibri" w:cs="Calibri"/>
@@ -2742,6 +3139,7 @@
                                       <w:tab w:val="left" w:pos="560"/>
                                     </w:tabs>
                                     <w:spacing w:line="239" w:lineRule="exact"/>
+                                    <w:ind w:left="360" w:hanging="180"/>
                                     <w:rPr>
                                       <w:rFonts w:ascii="Calibri" w:eastAsia="Calibri" w:hAnsi="Calibri" w:cs="Calibri"/>
                                       <w:sz w:val="20"/>
@@ -2754,7 +3152,23 @@
                                       <w:sz w:val="20"/>
                                       <w:szCs w:val="20"/>
                                     </w:rPr>
-                                    <w:t>HTML5</w:t>
+                                    <w:t>oAuth</w:t>
+                                  </w:r>
+                                  <w:r>
+                                    <w:rPr>
+                                      <w:rFonts w:ascii="Calibri" w:eastAsia="Calibri" w:hAnsi="Calibri" w:cs="Calibri"/>
+                                      <w:sz w:val="20"/>
+                                      <w:szCs w:val="20"/>
+                                    </w:rPr>
+                                    <w:t>1&amp;2</w:t>
+                                  </w:r>
+                                  <w:r>
+                                    <w:rPr>
+                                      <w:rFonts w:ascii="Calibri" w:eastAsia="Calibri" w:hAnsi="Calibri" w:cs="Calibri"/>
+                                      <w:sz w:val="20"/>
+                                      <w:szCs w:val="20"/>
+                                    </w:rPr>
+                                    <w:t>/Passport</w:t>
                                   </w:r>
                                 </w:p>
                                 <w:p>
@@ -2768,6 +3182,7 @@
                                       <w:tab w:val="left" w:pos="560"/>
                                     </w:tabs>
                                     <w:spacing w:line="239" w:lineRule="exact"/>
+                                    <w:ind w:left="360" w:hanging="180"/>
                                     <w:rPr>
                                       <w:rFonts w:ascii="Calibri" w:eastAsia="Calibri" w:hAnsi="Calibri" w:cs="Calibri"/>
                                       <w:sz w:val="20"/>
@@ -2780,7 +3195,7 @@
                                       <w:sz w:val="20"/>
                                       <w:szCs w:val="20"/>
                                     </w:rPr>
-                                    <w:t>React / JSX</w:t>
+                                    <w:t>Test Driven Development</w:t>
                                   </w:r>
                                 </w:p>
                                 <w:p>
@@ -2794,6 +3209,7 @@
                                       <w:tab w:val="left" w:pos="560"/>
                                     </w:tabs>
                                     <w:spacing w:line="239" w:lineRule="exact"/>
+                                    <w:ind w:left="360" w:hanging="180"/>
                                     <w:rPr>
                                       <w:rFonts w:ascii="Calibri" w:eastAsia="Calibri" w:hAnsi="Calibri" w:cs="Calibri"/>
                                       <w:sz w:val="20"/>
@@ -2806,7 +3222,7 @@
                                       <w:sz w:val="20"/>
                                       <w:szCs w:val="20"/>
                                     </w:rPr>
-                                    <w:t>oAuth</w:t>
+                                    <w:t>Git/VCS/GitHub</w:t>
                                   </w:r>
                                 </w:p>
                                 <w:p>
@@ -2820,6 +3236,7 @@
                                       <w:tab w:val="left" w:pos="560"/>
                                     </w:tabs>
                                     <w:spacing w:line="239" w:lineRule="exact"/>
+                                    <w:ind w:left="360" w:hanging="180"/>
                                     <w:rPr>
                                       <w:rFonts w:ascii="Calibri" w:eastAsia="Calibri" w:hAnsi="Calibri" w:cs="Calibri"/>
                                       <w:sz w:val="20"/>
@@ -2832,7 +3249,49 @@
                                       <w:sz w:val="20"/>
                                       <w:szCs w:val="20"/>
                                     </w:rPr>
-                                    <w:t>CSS3</w:t>
+                                    <w:t>Windows/Mac/Linux</w:t>
+                                  </w:r>
+                                  <w:r>
+                                    <w:rPr>
+                                      <w:rFonts w:ascii="Calibri" w:eastAsia="Calibri" w:hAnsi="Calibri" w:cs="Calibri"/>
+                                      <w:sz w:val="20"/>
+                                      <w:szCs w:val="20"/>
+                                    </w:rPr>
+                                    <w:t xml:space="preserve"> OS</w:t>
+                                  </w:r>
+                                </w:p>
+                                <w:p>
+                                  <w:pPr>
+                                    <w:pStyle w:val="TableParagraph"/>
+                                    <w:tabs>
+                                      <w:tab w:val="left" w:pos="560"/>
+                                    </w:tabs>
+                                    <w:spacing w:before="120" w:line="239" w:lineRule="exact"/>
+                                    <w:ind w:left="360" w:hanging="180"/>
+                                    <w:rPr>
+                                      <w:rFonts w:ascii="Calibri" w:eastAsia="Calibri" w:hAnsi="Calibri" w:cs="Calibri"/>
+                                      <w:b/>
+                                      <w:sz w:val="24"/>
+                                      <w:szCs w:val="20"/>
+                                    </w:rPr>
+                                  </w:pPr>
+                                  <w:r>
+                                    <w:rPr>
+                                      <w:rFonts w:ascii="Calibri" w:eastAsia="Calibri" w:hAnsi="Calibri" w:cs="Calibri"/>
+                                      <w:b/>
+                                      <w:sz w:val="24"/>
+                                      <w:szCs w:val="20"/>
+                                    </w:rPr>
+                                    <w:t>De</w:t>
+                                  </w:r>
+                                  <w:r>
+                                    <w:rPr>
+                                      <w:rFonts w:ascii="Calibri" w:eastAsia="Calibri" w:hAnsi="Calibri" w:cs="Calibri"/>
+                                      <w:b/>
+                                      <w:sz w:val="24"/>
+                                      <w:szCs w:val="20"/>
+                                    </w:rPr>
+                                    <w:t>sign</w:t>
                                   </w:r>
                                 </w:p>
                                 <w:p>
@@ -2846,6 +3305,34 @@
                                       <w:tab w:val="left" w:pos="560"/>
                                     </w:tabs>
                                     <w:spacing w:line="239" w:lineRule="exact"/>
+                                    <w:ind w:left="360" w:hanging="180"/>
+                                    <w:rPr>
+                                      <w:rFonts w:ascii="Calibri" w:eastAsia="Calibri" w:hAnsi="Calibri" w:cs="Calibri"/>
+                                      <w:sz w:val="20"/>
+                                      <w:szCs w:val="20"/>
+                                    </w:rPr>
+                                  </w:pPr>
+                                  <w:r>
+                                    <w:rPr>
+                                      <w:rFonts w:ascii="Calibri" w:eastAsia="Calibri" w:hAnsi="Calibri" w:cs="Calibri"/>
+                                      <w:sz w:val="20"/>
+                                      <w:szCs w:val="20"/>
+                                    </w:rPr>
+                                    <w:t>HTML5 / CSS3</w:t>
+                                  </w:r>
+                                </w:p>
+                                <w:p>
+                                  <w:pPr>
+                                    <w:pStyle w:val="TableParagraph"/>
+                                    <w:numPr>
+                                      <w:ilvl w:val="0"/>
+                                      <w:numId w:val="9"/>
+                                    </w:numPr>
+                                    <w:tabs>
+                                      <w:tab w:val="left" w:pos="560"/>
+                                    </w:tabs>
+                                    <w:spacing w:line="239" w:lineRule="exact"/>
+                                    <w:ind w:left="360" w:hanging="180"/>
                                     <w:rPr>
                                       <w:rFonts w:ascii="Calibri" w:eastAsia="Calibri" w:hAnsi="Calibri" w:cs="Calibri"/>
                                       <w:sz w:val="20"/>
@@ -2872,6 +3359,7 @@
                                       <w:tab w:val="left" w:pos="560"/>
                                     </w:tabs>
                                     <w:spacing w:line="239" w:lineRule="exact"/>
+                                    <w:ind w:left="360" w:hanging="180"/>
                                     <w:rPr>
                                       <w:rFonts w:ascii="Calibri" w:eastAsia="Calibri" w:hAnsi="Calibri" w:cs="Calibri"/>
                                       <w:sz w:val="20"/>
@@ -2884,141 +3372,28 @@
                                       <w:sz w:val="20"/>
                                       <w:szCs w:val="20"/>
                                     </w:rPr>
-                                    <w:t>Test Driven Dev</w:t>
-                                  </w:r>
-                                  <w:r>
-                                    <w:rPr>
-                                      <w:rFonts w:ascii="Calibri" w:eastAsia="Calibri" w:hAnsi="Calibri" w:cs="Calibri"/>
-                                      <w:sz w:val="20"/>
-                                      <w:szCs w:val="20"/>
-                                    </w:rPr>
-                                    <w:t>elopment</w:t>
+                                    <w:t>Photoshop</w:t>
                                   </w:r>
                                 </w:p>
                                 <w:p>
                                   <w:pPr>
                                     <w:pStyle w:val="TableParagraph"/>
-                                    <w:numPr>
-                                      <w:ilvl w:val="0"/>
-                                      <w:numId w:val="9"/>
-                                    </w:numPr>
                                     <w:tabs>
                                       <w:tab w:val="left" w:pos="560"/>
                                     </w:tabs>
                                     <w:spacing w:line="239" w:lineRule="exact"/>
+                                    <w:ind w:left="360"/>
                                     <w:rPr>
                                       <w:rFonts w:ascii="Calibri" w:eastAsia="Calibri" w:hAnsi="Calibri" w:cs="Calibri"/>
                                       <w:sz w:val="20"/>
                                       <w:szCs w:val="20"/>
                                     </w:rPr>
                                   </w:pPr>
-                                  <w:r>
-                                    <w:rPr>
-                                      <w:rFonts w:ascii="Calibri" w:eastAsia="Calibri" w:hAnsi="Calibri" w:cs="Calibri"/>
-                                      <w:sz w:val="20"/>
-                                      <w:szCs w:val="20"/>
-                                    </w:rPr>
-                                    <w:t>Git/Version Control</w:t>
-                                  </w:r>
-                                </w:p>
-                                <w:p>
-                                  <w:pPr>
-                                    <w:pStyle w:val="TableParagraph"/>
-                                    <w:numPr>
-                                      <w:ilvl w:val="0"/>
-                                      <w:numId w:val="9"/>
-                                    </w:numPr>
-                                    <w:tabs>
-                                      <w:tab w:val="left" w:pos="560"/>
-                                    </w:tabs>
-                                    <w:spacing w:line="239" w:lineRule="exact"/>
-                                    <w:rPr>
-                                      <w:rFonts w:ascii="Calibri" w:eastAsia="Calibri" w:hAnsi="Calibri" w:cs="Calibri"/>
-                                      <w:sz w:val="20"/>
-                                      <w:szCs w:val="20"/>
-                                    </w:rPr>
-                                  </w:pPr>
-                                  <w:r>
-                                    <w:rPr>
-                                      <w:rFonts w:ascii="Calibri" w:eastAsia="Calibri" w:hAnsi="Calibri" w:cs="Calibri"/>
-                                      <w:sz w:val="20"/>
-                                      <w:szCs w:val="20"/>
-                                    </w:rPr>
-                                    <w:t>Git</w:t>
-                                  </w:r>
-                                  <w:r>
-                                    <w:rPr>
-                                      <w:rFonts w:ascii="Calibri" w:eastAsia="Calibri" w:hAnsi="Calibri" w:cs="Calibri"/>
-                                      <w:sz w:val="20"/>
-                                      <w:szCs w:val="20"/>
-                                    </w:rPr>
-                                    <w:t>H</w:t>
-                                  </w:r>
-                                  <w:r>
-                                    <w:rPr>
-                                      <w:rFonts w:ascii="Calibri" w:eastAsia="Calibri" w:hAnsi="Calibri" w:cs="Calibri"/>
-                                      <w:sz w:val="20"/>
-                                      <w:szCs w:val="20"/>
-                                    </w:rPr>
-                                    <w:t>ub</w:t>
-                                  </w:r>
-                                </w:p>
-                                <w:p>
-                                  <w:pPr>
-                                    <w:pStyle w:val="TableParagraph"/>
-                                    <w:numPr>
-                                      <w:ilvl w:val="0"/>
-                                      <w:numId w:val="9"/>
-                                    </w:numPr>
-                                    <w:tabs>
-                                      <w:tab w:val="left" w:pos="560"/>
-                                    </w:tabs>
-                                    <w:spacing w:line="239" w:lineRule="exact"/>
-                                    <w:rPr>
-                                      <w:rFonts w:ascii="Calibri" w:eastAsia="Calibri" w:hAnsi="Calibri" w:cs="Calibri"/>
-                                      <w:sz w:val="20"/>
-                                      <w:szCs w:val="20"/>
-                                    </w:rPr>
-                                  </w:pPr>
-                                  <w:r>
-                                    <w:rPr>
-                                      <w:rFonts w:ascii="Calibri" w:eastAsia="Calibri" w:hAnsi="Calibri" w:cs="Calibri"/>
-                                      <w:sz w:val="20"/>
-                                      <w:szCs w:val="20"/>
-                                    </w:rPr>
-                                    <w:t>Website Optimization</w:t>
-                                  </w:r>
-                                </w:p>
-                                <w:p>
-                                  <w:pPr>
-                                    <w:pStyle w:val="TableParagraph"/>
-                                    <w:numPr>
-                                      <w:ilvl w:val="0"/>
-                                      <w:numId w:val="9"/>
-                                    </w:numPr>
-                                    <w:tabs>
-                                      <w:tab w:val="left" w:pos="560"/>
-                                    </w:tabs>
-                                    <w:spacing w:line="239" w:lineRule="exact"/>
-                                    <w:rPr>
-                                      <w:rFonts w:ascii="Calibri" w:eastAsia="Calibri" w:hAnsi="Calibri" w:cs="Calibri"/>
-                                      <w:sz w:val="20"/>
-                                      <w:szCs w:val="20"/>
-                                    </w:rPr>
-                                  </w:pPr>
-                                  <w:r>
-                                    <w:rPr>
-                                      <w:rFonts w:ascii="Calibri" w:eastAsia="Calibri" w:hAnsi="Calibri" w:cs="Calibri"/>
-                                      <w:sz w:val="20"/>
-                                      <w:szCs w:val="20"/>
-                                    </w:rPr>
-                                    <w:t>Windows/Mac/Linux</w:t>
-                                  </w:r>
                                 </w:p>
                               </w:tc>
                               <w:tc>
                                 <w:tcPr>
-                                  <w:tcW w:w="1995" w:type="dxa"/>
+                                  <w:tcW w:w="2150" w:type="dxa"/>
                                   <w:tcBorders>
                                     <w:top w:val="nil"/>
                                     <w:left w:val="nil"/>
@@ -3038,6 +3413,225 @@
                                       <w:tab w:val="left" w:pos="576"/>
                                     </w:tabs>
                                     <w:spacing w:line="239" w:lineRule="exact"/>
+                                    <w:ind w:left="316" w:hanging="270"/>
+                                    <w:rPr>
+                                      <w:rFonts w:ascii="Calibri" w:eastAsia="Calibri" w:hAnsi="Calibri" w:cs="Calibri"/>
+                                      <w:sz w:val="20"/>
+                                      <w:szCs w:val="20"/>
+                                    </w:rPr>
+                                  </w:pPr>
+                                  <w:r>
+                                    <w:rPr>
+                                      <w:rFonts w:ascii="Calibri" w:eastAsia="Calibri" w:hAnsi="Calibri" w:cs="Calibri"/>
+                                      <w:sz w:val="20"/>
+                                      <w:szCs w:val="20"/>
+                                    </w:rPr>
+                                    <w:t xml:space="preserve">Mentoring and </w:t>
+                                  </w:r>
+                                  <w:r>
+                                    <w:rPr>
+                                      <w:rFonts w:ascii="Calibri" w:eastAsia="Calibri" w:hAnsi="Calibri" w:cs="Calibri"/>
+                                      <w:sz w:val="20"/>
+                                      <w:szCs w:val="20"/>
+                                    </w:rPr>
+                                    <w:t>t</w:t>
+                                  </w:r>
+                                  <w:r>
+                                    <w:rPr>
+                                      <w:rFonts w:ascii="Calibri" w:eastAsia="Calibri" w:hAnsi="Calibri" w:cs="Calibri"/>
+                                      <w:sz w:val="20"/>
+                                      <w:szCs w:val="20"/>
+                                    </w:rPr>
+                                    <w:t xml:space="preserve">utoring </w:t>
+                                  </w:r>
+                                  <w:r>
+                                    <w:rPr>
+                                      <w:rFonts w:ascii="Calibri" w:eastAsia="Calibri" w:hAnsi="Calibri" w:cs="Calibri"/>
+                                      <w:sz w:val="20"/>
+                                      <w:szCs w:val="20"/>
+                                    </w:rPr>
+                                    <w:t>e</w:t>
+                                  </w:r>
+                                  <w:r>
+                                    <w:rPr>
+                                      <w:rFonts w:ascii="Calibri" w:eastAsia="Calibri" w:hAnsi="Calibri" w:cs="Calibri"/>
+                                      <w:sz w:val="20"/>
+                                      <w:szCs w:val="20"/>
+                                    </w:rPr>
+                                    <w:t>xperience</w:t>
+                                  </w:r>
+                                </w:p>
+                                <w:p>
+                                  <w:pPr>
+                                    <w:pStyle w:val="TableParagraph"/>
+                                    <w:numPr>
+                                      <w:ilvl w:val="0"/>
+                                      <w:numId w:val="9"/>
+                                    </w:numPr>
+                                    <w:tabs>
+                                      <w:tab w:val="left" w:pos="576"/>
+                                    </w:tabs>
+                                    <w:spacing w:line="239" w:lineRule="exact"/>
+                                    <w:ind w:left="316" w:hanging="270"/>
+                                    <w:rPr>
+                                      <w:rFonts w:ascii="Calibri" w:eastAsia="Calibri" w:hAnsi="Calibri" w:cs="Calibri"/>
+                                      <w:sz w:val="20"/>
+                                      <w:szCs w:val="20"/>
+                                    </w:rPr>
+                                  </w:pPr>
+                                  <w:r>
+                                    <w:rPr>
+                                      <w:rFonts w:ascii="Calibri" w:eastAsia="Calibri" w:hAnsi="Calibri" w:cs="Calibri"/>
+                                      <w:sz w:val="20"/>
+                                      <w:szCs w:val="20"/>
+                                    </w:rPr>
+                                    <w:t xml:space="preserve">Works well </w:t>
+                                  </w:r>
+                                  <w:r>
+                                    <w:rPr>
+                                      <w:rFonts w:ascii="Calibri" w:eastAsia="Calibri" w:hAnsi="Calibri" w:cs="Calibri"/>
+                                      <w:sz w:val="20"/>
+                                      <w:szCs w:val="20"/>
+                                    </w:rPr>
+                                    <w:t>o</w:t>
+                                  </w:r>
+                                  <w:r>
+                                    <w:rPr>
+                                      <w:rFonts w:ascii="Calibri" w:eastAsia="Calibri" w:hAnsi="Calibri" w:cs="Calibri"/>
+                                      <w:sz w:val="20"/>
+                                      <w:szCs w:val="20"/>
+                                    </w:rPr>
+                                    <w:t>n</w:t>
+                                  </w:r>
+                                  <w:r>
+                                    <w:rPr>
+                                      <w:rFonts w:ascii="Calibri" w:eastAsia="Calibri" w:hAnsi="Calibri" w:cs="Calibri"/>
+                                      <w:sz w:val="20"/>
+                                      <w:szCs w:val="20"/>
+                                    </w:rPr>
+                                    <w:t xml:space="preserve"> a</w:t>
+                                  </w:r>
+                                  <w:r>
+                                    <w:rPr>
+                                      <w:rFonts w:ascii="Calibri" w:eastAsia="Calibri" w:hAnsi="Calibri" w:cs="Calibri"/>
+                                      <w:sz w:val="20"/>
+                                      <w:szCs w:val="20"/>
+                                    </w:rPr>
+                                    <w:t xml:space="preserve"> team or independently</w:t>
+                                  </w:r>
+                                </w:p>
+                                <w:p>
+                                  <w:pPr>
+                                    <w:pStyle w:val="TableParagraph"/>
+                                    <w:tabs>
+                                      <w:tab w:val="left" w:pos="576"/>
+                                    </w:tabs>
+                                    <w:spacing w:before="120" w:line="239" w:lineRule="exact"/>
+                                    <w:rPr>
+                                      <w:rFonts w:ascii="Calibri" w:eastAsia="Calibri" w:hAnsi="Calibri" w:cs="Calibri"/>
+                                      <w:sz w:val="20"/>
+                                      <w:szCs w:val="20"/>
+                                    </w:rPr>
+                                  </w:pPr>
+                                </w:p>
+                                <w:p>
+                                  <w:pPr>
+                                    <w:pStyle w:val="TableParagraph"/>
+                                    <w:numPr>
+                                      <w:ilvl w:val="0"/>
+                                      <w:numId w:val="9"/>
+                                    </w:numPr>
+                                    <w:tabs>
+                                      <w:tab w:val="left" w:pos="576"/>
+                                    </w:tabs>
+                                    <w:spacing w:line="239" w:lineRule="exact"/>
+                                    <w:ind w:left="316" w:hanging="270"/>
+                                    <w:rPr>
+                                      <w:rFonts w:ascii="Calibri" w:eastAsia="Calibri" w:hAnsi="Calibri" w:cs="Calibri"/>
+                                      <w:sz w:val="20"/>
+                                      <w:szCs w:val="20"/>
+                                    </w:rPr>
+                                  </w:pPr>
+                                  <w:r>
+                                    <w:rPr>
+                                      <w:rFonts w:ascii="Calibri" w:eastAsia="Calibri" w:hAnsi="Calibri" w:cs="Calibri"/>
+                                      <w:sz w:val="20"/>
+                                      <w:szCs w:val="20"/>
+                                    </w:rPr>
+                                    <w:t>JavaScript</w:t>
+                                  </w:r>
+                                  <w:r>
+                                    <w:rPr>
+                                      <w:rFonts w:ascii="Calibri" w:eastAsia="Calibri" w:hAnsi="Calibri" w:cs="Calibri"/>
+                                      <w:sz w:val="20"/>
+                                      <w:szCs w:val="20"/>
+                                    </w:rPr>
+                                    <w:t xml:space="preserve"> ES6</w:t>
+                                  </w:r>
+                                  <w:r>
+                                    <w:rPr>
+                                      <w:rFonts w:ascii="Calibri" w:eastAsia="Calibri" w:hAnsi="Calibri" w:cs="Calibri"/>
+                                      <w:sz w:val="20"/>
+                                      <w:szCs w:val="20"/>
+                                    </w:rPr>
+                                    <w:t>/Babel</w:t>
+                                  </w:r>
+                                </w:p>
+                                <w:p>
+                                  <w:pPr>
+                                    <w:pStyle w:val="TableParagraph"/>
+                                    <w:numPr>
+                                      <w:ilvl w:val="0"/>
+                                      <w:numId w:val="9"/>
+                                    </w:numPr>
+                                    <w:tabs>
+                                      <w:tab w:val="left" w:pos="560"/>
+                                    </w:tabs>
+                                    <w:spacing w:line="239" w:lineRule="exact"/>
+                                    <w:ind w:left="316" w:hanging="270"/>
+                                    <w:rPr>
+                                      <w:rFonts w:ascii="Calibri" w:eastAsia="Calibri" w:hAnsi="Calibri" w:cs="Calibri"/>
+                                      <w:sz w:val="20"/>
+                                      <w:szCs w:val="20"/>
+                                    </w:rPr>
+                                  </w:pPr>
+                                  <w:r>
+                                    <w:rPr>
+                                      <w:rFonts w:ascii="Calibri" w:eastAsia="Calibri" w:hAnsi="Calibri" w:cs="Calibri"/>
+                                      <w:sz w:val="20"/>
+                                      <w:szCs w:val="20"/>
+                                    </w:rPr>
+                                    <w:t>Node</w:t>
+                                  </w:r>
+                                  <w:r>
+                                    <w:rPr>
+                                      <w:rFonts w:ascii="Calibri" w:eastAsia="Calibri" w:hAnsi="Calibri" w:cs="Calibri"/>
+                                      <w:sz w:val="20"/>
+                                      <w:szCs w:val="20"/>
+                                    </w:rPr>
+                                    <w:t>/express</w:t>
+                                  </w:r>
+                                  <w:r>
+                                    <w:rPr>
+                                      <w:rFonts w:ascii="Calibri" w:eastAsia="Calibri" w:hAnsi="Calibri" w:cs="Calibri"/>
+                                      <w:sz w:val="20"/>
+                                      <w:szCs w:val="20"/>
+                                    </w:rPr>
+                                    <w:t>/npm</w:t>
+                                  </w:r>
+                                </w:p>
+                                <w:p>
+                                  <w:pPr>
+                                    <w:pStyle w:val="TableParagraph"/>
+                                    <w:numPr>
+                                      <w:ilvl w:val="0"/>
+                                      <w:numId w:val="9"/>
+                                    </w:numPr>
+                                    <w:tabs>
+                                      <w:tab w:val="left" w:pos="576"/>
+                                    </w:tabs>
+                                    <w:spacing w:line="239" w:lineRule="exact"/>
+                                    <w:ind w:left="316" w:hanging="270"/>
                                     <w:rPr>
                                       <w:rFonts w:ascii="Calibri" w:eastAsia="Calibri" w:hAnsi="Calibri" w:cs="Calibri"/>
                                       <w:sz w:val="20"/>
@@ -3063,6 +3657,7 @@
                                       <w:tab w:val="left" w:pos="576"/>
                                     </w:tabs>
                                     <w:spacing w:line="239" w:lineRule="exact"/>
+                                    <w:ind w:left="316" w:hanging="270"/>
                                     <w:rPr>
                                       <w:rFonts w:ascii="Calibri" w:eastAsia="Calibri" w:hAnsi="Calibri" w:cs="Calibri"/>
                                       <w:sz w:val="20"/>
@@ -3074,7 +3669,55 @@
                                       <w:rFonts w:ascii="Calibri"/>
                                       <w:sz w:val="20"/>
                                     </w:rPr>
-                                    <w:t>Polymer</w:t>
+                                    <w:t>Jasmine</w:t>
+                                  </w:r>
+                                  <w:r>
+                                    <w:rPr>
+                                      <w:rFonts w:ascii="Calibri"/>
+                                      <w:sz w:val="20"/>
+                                    </w:rPr>
+                                    <w:t>/Mocha</w:t>
+                                  </w:r>
+                                </w:p>
+                                <w:p>
+                                  <w:pPr>
+                                    <w:pStyle w:val="TableParagraph"/>
+                                    <w:tabs>
+                                      <w:tab w:val="left" w:pos="576"/>
+                                    </w:tabs>
+                                    <w:spacing w:before="120" w:line="239" w:lineRule="exact"/>
+                                    <w:rPr>
+                                      <w:rFonts w:ascii="Calibri" w:eastAsia="Calibri" w:hAnsi="Calibri" w:cs="Calibri"/>
+                                      <w:sz w:val="20"/>
+                                      <w:szCs w:val="20"/>
+                                    </w:rPr>
+                                  </w:pPr>
+                                </w:p>
+                                <w:p>
+                                  <w:pPr>
+                                    <w:pStyle w:val="TableParagraph"/>
+                                    <w:numPr>
+                                      <w:ilvl w:val="0"/>
+                                      <w:numId w:val="9"/>
+                                    </w:numPr>
+                                    <w:tabs>
+                                      <w:tab w:val="left" w:pos="576"/>
+                                    </w:tabs>
+                                    <w:spacing w:line="239" w:lineRule="exact"/>
+                                    <w:ind w:left="316" w:hanging="270"/>
+                                    <w:rPr>
+                                      <w:rFonts w:ascii="Calibri" w:eastAsia="Calibri" w:hAnsi="Calibri" w:cs="Calibri"/>
+                                      <w:sz w:val="20"/>
+                                      <w:szCs w:val="20"/>
+                                    </w:rPr>
+                                  </w:pPr>
+                                  <w:r>
+                                    <w:rPr>
+                                      <w:rFonts w:ascii="Calibri" w:eastAsia="Calibri" w:hAnsi="Calibri" w:cs="Calibri"/>
+                                      <w:sz w:val="20"/>
+                                      <w:szCs w:val="20"/>
+                                    </w:rPr>
+                                    <w:t>Flask</w:t>
                                   </w:r>
                                 </w:p>
                                 <w:p>
@@ -3088,6 +3731,7 @@
                                       <w:tab w:val="left" w:pos="576"/>
                                     </w:tabs>
                                     <w:spacing w:line="239" w:lineRule="exact"/>
+                                    <w:ind w:left="316" w:hanging="270"/>
                                     <w:rPr>
                                       <w:rFonts w:ascii="Calibri" w:eastAsia="Calibri" w:hAnsi="Calibri" w:cs="Calibri"/>
                                       <w:sz w:val="20"/>
@@ -3096,10 +3740,59 @@
                                   </w:pPr>
                                   <w:r>
                                     <w:rPr>
+                                      <w:rFonts w:ascii="Calibri" w:eastAsia="Calibri" w:hAnsi="Calibri" w:cs="Calibri"/>
+                                      <w:sz w:val="20"/>
+                                      <w:szCs w:val="20"/>
+                                    </w:rPr>
+                                    <w:t>Virtualenv</w:t>
+                                  </w:r>
+                                </w:p>
+                                <w:p>
+                                  <w:pPr>
+                                    <w:pStyle w:val="TableParagraph"/>
+                                    <w:tabs>
+                                      <w:tab w:val="left" w:pos="576"/>
+                                    </w:tabs>
+                                    <w:spacing w:before="120" w:line="239" w:lineRule="exact"/>
+                                    <w:ind w:left="316"/>
+                                    <w:rPr>
+                                      <w:rFonts w:ascii="Calibri" w:eastAsia="Calibri" w:hAnsi="Calibri" w:cs="Calibri"/>
+                                      <w:sz w:val="20"/>
+                                      <w:szCs w:val="20"/>
+                                    </w:rPr>
+                                  </w:pPr>
+                                </w:p>
+                                <w:p>
+                                  <w:pPr>
+                                    <w:pStyle w:val="TableParagraph"/>
+                                    <w:numPr>
+                                      <w:ilvl w:val="0"/>
+                                      <w:numId w:val="9"/>
+                                    </w:numPr>
+                                    <w:tabs>
+                                      <w:tab w:val="left" w:pos="576"/>
+                                    </w:tabs>
+                                    <w:spacing w:line="239" w:lineRule="exact"/>
+                                    <w:ind w:left="316" w:hanging="270"/>
+                                    <w:rPr>
+                                      <w:rFonts w:ascii="Calibri" w:eastAsia="Calibri" w:hAnsi="Calibri" w:cs="Calibri"/>
+                                      <w:sz w:val="20"/>
+                                      <w:szCs w:val="20"/>
+                                    </w:rPr>
+                                  </w:pPr>
+                                  <w:r>
+                                    <w:rPr>
                                       <w:rFonts w:ascii="Calibri"/>
                                       <w:sz w:val="20"/>
                                     </w:rPr>
                                     <w:t>MongoDB</w:t>
+                                  </w:r>
+                                  <w:r>
+                                    <w:rPr>
+                                      <w:rFonts w:ascii="Calibri"/>
+                                      <w:sz w:val="20"/>
+                                    </w:rPr>
+                                    <w:t>/Database</w:t>
                                   </w:r>
                                 </w:p>
                                 <w:p>
@@ -3113,6 +3806,7 @@
                                       <w:tab w:val="left" w:pos="576"/>
                                     </w:tabs>
                                     <w:spacing w:line="239" w:lineRule="exact"/>
+                                    <w:ind w:left="316" w:hanging="270"/>
                                     <w:rPr>
                                       <w:rFonts w:ascii="Calibri" w:eastAsia="Calibri" w:hAnsi="Calibri" w:cs="Calibri"/>
                                       <w:sz w:val="20"/>
@@ -3124,7 +3818,14 @@
                                       <w:rFonts w:ascii="Calibri"/>
                                       <w:sz w:val="20"/>
                                     </w:rPr>
-                                    <w:t>Jasmine</w:t>
+                                    <w:t>Yeoman</w:t>
+                                  </w:r>
+                                  <w:r>
+                                    <w:rPr>
+                                      <w:rFonts w:ascii="Calibri"/>
+                                      <w:sz w:val="20"/>
+                                    </w:rPr>
+                                    <w:t>/Scaffolding</w:t>
                                   </w:r>
                                 </w:p>
                                 <w:p>
@@ -3138,6 +3839,7 @@
                                       <w:tab w:val="left" w:pos="576"/>
                                     </w:tabs>
                                     <w:spacing w:line="239" w:lineRule="exact"/>
+                                    <w:ind w:left="316" w:hanging="270"/>
                                     <w:rPr>
                                       <w:rFonts w:ascii="Calibri" w:eastAsia="Calibri" w:hAnsi="Calibri" w:cs="Calibri"/>
                                       <w:sz w:val="20"/>
@@ -3149,7 +3851,7 @@
                                       <w:rFonts w:ascii="Calibri"/>
                                       <w:sz w:val="20"/>
                                     </w:rPr>
-                                    <w:t>Babel</w:t>
+                                    <w:t>Heroku/Deployment</w:t>
                                   </w:r>
                                 </w:p>
                                 <w:p>
@@ -3163,6 +3865,7 @@
                                       <w:tab w:val="left" w:pos="576"/>
                                     </w:tabs>
                                     <w:spacing w:line="239" w:lineRule="exact"/>
+                                    <w:ind w:left="316" w:hanging="270"/>
                                     <w:rPr>
                                       <w:rFonts w:ascii="Calibri" w:eastAsia="Calibri" w:hAnsi="Calibri" w:cs="Calibri"/>
                                       <w:sz w:val="20"/>
@@ -3171,10 +3874,19 @@
                                   </w:pPr>
                                   <w:r>
                                     <w:rPr>
-                                      <w:rFonts w:ascii="Calibri"/>
-                                      <w:sz w:val="20"/>
-                                    </w:rPr>
-                                    <w:t>Gulp</w:t>
+                                      <w:rFonts w:ascii="Calibri" w:eastAsia="Calibri" w:hAnsi="Calibri" w:cs="Calibri"/>
+                                      <w:sz w:val="20"/>
+                                      <w:szCs w:val="20"/>
+                                    </w:rPr>
+                                    <w:t>Terminal/SSH</w:t>
+                                  </w:r>
+                                  <w:r>
+                                    <w:rPr>
+                                      <w:rFonts w:ascii="Calibri" w:eastAsia="Calibri" w:hAnsi="Calibri" w:cs="Calibri"/>
+                                      <w:sz w:val="20"/>
+                                      <w:szCs w:val="20"/>
+                                    </w:rPr>
+                                    <w:t>/Nano</w:t>
                                   </w:r>
                                 </w:p>
                                 <w:p>
@@ -3188,6 +3900,7 @@
                                       <w:tab w:val="left" w:pos="576"/>
                                     </w:tabs>
                                     <w:spacing w:line="239" w:lineRule="exact"/>
+                                    <w:ind w:left="316" w:hanging="270"/>
                                     <w:rPr>
                                       <w:rFonts w:ascii="Calibri" w:eastAsia="Calibri" w:hAnsi="Calibri" w:cs="Calibri"/>
                                       <w:sz w:val="20"/>
@@ -3196,10 +3909,59 @@
                                   </w:pPr>
                                   <w:r>
                                     <w:rPr>
+                                      <w:rFonts w:ascii="Calibri" w:eastAsia="Calibri" w:hAnsi="Calibri" w:cs="Calibri"/>
+                                      <w:sz w:val="20"/>
+                                      <w:szCs w:val="20"/>
+                                    </w:rPr>
+                                    <w:t>Bower</w:t>
+                                  </w:r>
+                                </w:p>
+                                <w:p>
+                                  <w:pPr>
+                                    <w:pStyle w:val="TableParagraph"/>
+                                    <w:tabs>
+                                      <w:tab w:val="left" w:pos="576"/>
+                                    </w:tabs>
+                                    <w:spacing w:before="120" w:line="239" w:lineRule="exact"/>
+                                    <w:rPr>
+                                      <w:rFonts w:ascii="Calibri" w:eastAsia="Calibri" w:hAnsi="Calibri" w:cs="Calibri"/>
+                                      <w:sz w:val="20"/>
+                                      <w:szCs w:val="20"/>
+                                    </w:rPr>
+                                  </w:pPr>
+                                </w:p>
+                                <w:p>
+                                  <w:pPr>
+                                    <w:pStyle w:val="TableParagraph"/>
+                                    <w:numPr>
+                                      <w:ilvl w:val="0"/>
+                                      <w:numId w:val="9"/>
+                                    </w:numPr>
+                                    <w:tabs>
+                                      <w:tab w:val="left" w:pos="576"/>
+                                    </w:tabs>
+                                    <w:spacing w:line="239" w:lineRule="exact"/>
+                                    <w:ind w:left="316" w:hanging="270"/>
+                                    <w:rPr>
+                                      <w:rFonts w:ascii="Calibri" w:eastAsia="Calibri" w:hAnsi="Calibri" w:cs="Calibri"/>
+                                      <w:sz w:val="20"/>
+                                      <w:szCs w:val="20"/>
+                                    </w:rPr>
+                                  </w:pPr>
+                                  <w:r>
+                                    <w:rPr>
                                       <w:rFonts w:ascii="Calibri"/>
                                       <w:sz w:val="20"/>
                                     </w:rPr>
-                                    <w:t>Yeoman</w:t>
+                                    <w:t>Polymer</w:t>
+                                  </w:r>
+                                  <w:r>
+                                    <w:rPr>
+                                      <w:rFonts w:ascii="Calibri" w:eastAsia="Calibri" w:hAnsi="Calibri" w:cs="Calibri"/>
+                                      <w:sz w:val="20"/>
+                                      <w:szCs w:val="20"/>
+                                    </w:rPr>
+                                    <w:t xml:space="preserve"> </w:t>
                                   </w:r>
                                 </w:p>
                                 <w:p>
@@ -3213,6 +3975,7 @@
                                       <w:tab w:val="left" w:pos="576"/>
                                     </w:tabs>
                                     <w:spacing w:line="239" w:lineRule="exact"/>
+                                    <w:ind w:left="316" w:hanging="270"/>
                                     <w:rPr>
                                       <w:rFonts w:ascii="Calibri" w:eastAsia="Calibri" w:hAnsi="Calibri" w:cs="Calibri"/>
                                       <w:sz w:val="20"/>
@@ -3224,51 +3987,8 @@
                                       <w:rFonts w:ascii="Calibri"/>
                                       <w:sz w:val="20"/>
                                     </w:rPr>
-                                    <w:t>Bootstrap</w:t>
+                                    <w:t>Sass/</w:t>
                                   </w:r>
-                                </w:p>
-                                <w:p>
-                                  <w:pPr>
-                                    <w:pStyle w:val="TableParagraph"/>
-                                    <w:numPr>
-                                      <w:ilvl w:val="0"/>
-                                      <w:numId w:val="9"/>
-                                    </w:numPr>
-                                    <w:tabs>
-                                      <w:tab w:val="left" w:pos="576"/>
-                                    </w:tabs>
-                                    <w:spacing w:line="239" w:lineRule="exact"/>
-                                    <w:rPr>
-                                      <w:rFonts w:ascii="Calibri" w:eastAsia="Calibri" w:hAnsi="Calibri" w:cs="Calibri"/>
-                                      <w:sz w:val="20"/>
-                                      <w:szCs w:val="20"/>
-                                    </w:rPr>
-                                  </w:pPr>
-                                  <w:r>
-                                    <w:rPr>
-                                      <w:rFonts w:ascii="Calibri"/>
-                                      <w:sz w:val="20"/>
-                                    </w:rPr>
-                                    <w:t>Sass</w:t>
-                                  </w:r>
-                                </w:p>
-                                <w:p>
-                                  <w:pPr>
-                                    <w:pStyle w:val="TableParagraph"/>
-                                    <w:numPr>
-                                      <w:ilvl w:val="0"/>
-                                      <w:numId w:val="9"/>
-                                    </w:numPr>
-                                    <w:tabs>
-                                      <w:tab w:val="left" w:pos="576"/>
-                                    </w:tabs>
-                                    <w:spacing w:line="239" w:lineRule="exact"/>
-                                    <w:rPr>
-                                      <w:rFonts w:ascii="Calibri" w:eastAsia="Calibri" w:hAnsi="Calibri" w:cs="Calibri"/>
-                                      <w:sz w:val="20"/>
-                                      <w:szCs w:val="20"/>
-                                    </w:rPr>
-                                  </w:pPr>
                                   <w:r>
                                     <w:rPr>
                                       <w:rFonts w:ascii="Calibri"/>
@@ -3288,6 +4008,7 @@
                                       <w:tab w:val="left" w:pos="576"/>
                                     </w:tabs>
                                     <w:spacing w:line="239" w:lineRule="exact"/>
+                                    <w:ind w:left="316" w:hanging="270"/>
                                     <w:rPr>
                                       <w:rFonts w:ascii="Calibri" w:eastAsia="Calibri" w:hAnsi="Calibri" w:cs="Calibri"/>
                                       <w:sz w:val="20"/>
@@ -3299,33 +4020,7 @@
                                       <w:rFonts w:ascii="Calibri"/>
                                       <w:sz w:val="20"/>
                                     </w:rPr>
-                                    <w:t>Heroku</w:t>
-                                  </w:r>
-                                </w:p>
-                                <w:p>
-                                  <w:pPr>
-                                    <w:pStyle w:val="TableParagraph"/>
-                                    <w:numPr>
-                                      <w:ilvl w:val="0"/>
-                                      <w:numId w:val="9"/>
-                                    </w:numPr>
-                                    <w:tabs>
-                                      <w:tab w:val="left" w:pos="576"/>
-                                    </w:tabs>
-                                    <w:spacing w:line="239" w:lineRule="exact"/>
-                                    <w:rPr>
-                                      <w:rFonts w:ascii="Calibri" w:eastAsia="Calibri" w:hAnsi="Calibri" w:cs="Calibri"/>
-                                      <w:sz w:val="20"/>
-                                      <w:szCs w:val="20"/>
-                                    </w:rPr>
-                                  </w:pPr>
-                                  <w:r>
-                                    <w:rPr>
-                                      <w:rFonts w:ascii="Calibri" w:eastAsia="Calibri" w:hAnsi="Calibri" w:cs="Calibri"/>
-                                      <w:sz w:val="20"/>
-                                      <w:szCs w:val="20"/>
-                                    </w:rPr>
-                                    <w:t>Npm/bower</w:t>
+                                    <w:t>Bootstrap</w:t>
                                   </w:r>
                                 </w:p>
                               </w:tc>
@@ -3351,9 +4046,34 @@
           </mc:Choice>
           <mc:Fallback>
             <w:pict>
-              <v:shape id="Text Box 9" o:spid="_x0000_s1042" type="#_x0000_t202" style="position:absolute;margin-left:325.55pt;margin-top:27.25pt;width:217.1pt;height:185.3pt;z-index:251661312;visibility:visible;mso-wrap-style:square;mso-width-percent:0;mso-height-percent:0;mso-wrap-distance-left:9pt;mso-wrap-distance-top:0;mso-wrap-distance-right:9pt;mso-wrap-distance-bottom:0;mso-position-horizontal:absolute;mso-position-horizontal-relative:page;mso-position-vertical:absolute;mso-position-vertical-relative:text;mso-width-percent:0;mso-height-percent:0;mso-width-relative:page;mso-height-relative:page;v-text-anchor:top" o:gfxdata="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" filled="f" stroked="f">
+              <v:shape id="Text Box 9" o:spid="_x0000_s1040" type="#_x0000_t202" style="position:absolute;margin-left:325.55pt;margin-top:27.25pt;width:237.25pt;height:302.4pt;z-index:251661312;visibility:visible;mso-wrap-style:square;mso-width-percent:0;mso-height-percent:0;mso-wrap-distance-left:9pt;mso-wrap-distance-top:0;mso-wrap-distance-right:9pt;mso-wrap-distance-bottom:0;mso-position-horizontal:absolute;mso-position-horizontal-relative:page;mso-position-vertical:absolute;mso-position-vertical-relative:text;mso-width-percent:0;mso-height-percent:0;mso-width-relative:page;mso-height-relative:page;v-text-anchor:top" o:gfxdata="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" filled="f" stroked="f">
                 <v:textbox inset="0,0,0,0">
                   <w:txbxContent>
+                    <w:p>
+                      <w:pPr>
+                        <w:ind w:firstLine="180"/>
+                        <w:rPr>
+                          <w:rFonts w:ascii="Calibri" w:hAnsi="Calibri"/>
+                          <w:b/>
+                        </w:rPr>
+                      </w:pPr>
+                      <w:r>
+                        <w:rPr>
+                          <w:rFonts w:ascii="Calibri" w:hAnsi="Calibri"/>
+                          <w:b/>
+                          <w:sz w:val="24"/>
+                        </w:rPr>
+                        <w:t xml:space="preserve">Personal and </w:t>
+                      </w:r>
+                      <w:r>
+                        <w:rPr>
+                          <w:rFonts w:ascii="Calibri" w:hAnsi="Calibri"/>
+                          <w:b/>
+                          <w:sz w:val="24"/>
+                        </w:rPr>
+                        <w:t>Interpersonal</w:t>
+                      </w:r>
+                    </w:p>
                     <w:tbl>
                       <w:tblPr>
                         <w:tblW w:w="0" w:type="auto"/>
@@ -3365,253 +4085,16 @@
                         <w:tblLook w:val="01E0" w:firstRow="1" w:lastRow="1" w:firstColumn="1" w:lastColumn="1" w:noHBand="0" w:noVBand="0"/>
                       </w:tblPr>
                       <w:tblGrid>
-                        <w:gridCol w:w="2361"/>
-                        <w:gridCol w:w="1995"/>
+                        <w:gridCol w:w="2520"/>
+                        <w:gridCol w:w="2150"/>
                       </w:tblGrid>
                       <w:tr>
                         <w:trPr>
-                          <w:trHeight w:hRule="exact" w:val="234"/>
+                          <w:trHeight w:hRule="exact" w:val="5746"/>
                         </w:trPr>
                         <w:tc>
                           <w:tcPr>
-                            <w:tcW w:w="2361" w:type="dxa"/>
-                            <w:tcBorders>
-                              <w:top w:val="nil"/>
-                              <w:left w:val="nil"/>
-                              <w:bottom w:val="nil"/>
-                              <w:right w:val="nil"/>
-                            </w:tcBorders>
-                            <w:shd w:val="clear" w:color="auto" w:fill="EAEAEA"/>
-                          </w:tcPr>
-                          <w:p>
-                            <w:pPr>
-                              <w:pStyle w:val="TableParagraph"/>
-                              <w:numPr>
-                                <w:ilvl w:val="0"/>
-                                <w:numId w:val="9"/>
-                              </w:numPr>
-                              <w:tabs>
-                                <w:tab w:val="left" w:pos="560"/>
-                              </w:tabs>
-                              <w:spacing w:line="217" w:lineRule="exact"/>
-                              <w:rPr>
-                                <w:rFonts w:ascii="Calibri" w:eastAsia="Calibri" w:hAnsi="Calibri" w:cs="Calibri"/>
-                                <w:sz w:val="20"/>
-                                <w:szCs w:val="20"/>
-                              </w:rPr>
-                            </w:pPr>
-                            <w:r>
-                              <w:rPr>
-                                <w:rFonts w:ascii="Calibri"/>
-                                <w:sz w:val="20"/>
-                              </w:rPr>
-                              <w:t>AngularJS</w:t>
-                            </w:r>
-                          </w:p>
-                        </w:tc>
-                        <w:tc>
-                          <w:tcPr>
-                            <w:tcW w:w="1995" w:type="dxa"/>
-                            <w:tcBorders>
-                              <w:top w:val="nil"/>
-                              <w:left w:val="nil"/>
-                              <w:bottom w:val="nil"/>
-                              <w:right w:val="nil"/>
-                            </w:tcBorders>
-                            <w:shd w:val="clear" w:color="auto" w:fill="EAEAEA"/>
-                          </w:tcPr>
-                          <w:p>
-                            <w:pPr>
-                              <w:pStyle w:val="TableParagraph"/>
-                              <w:numPr>
-                                <w:ilvl w:val="0"/>
-                                <w:numId w:val="9"/>
-                              </w:numPr>
-                              <w:tabs>
-                                <w:tab w:val="left" w:pos="576"/>
-                              </w:tabs>
-                              <w:spacing w:line="217" w:lineRule="exact"/>
-                              <w:rPr>
-                                <w:rFonts w:ascii="Calibri" w:eastAsia="Calibri" w:hAnsi="Calibri" w:cs="Calibri"/>
-                                <w:sz w:val="20"/>
-                                <w:szCs w:val="20"/>
-                              </w:rPr>
-                            </w:pPr>
-                            <w:r>
-                              <w:rPr>
-                                <w:rFonts w:ascii="Calibri"/>
-                                <w:sz w:val="20"/>
-                              </w:rPr>
-                              <w:t>JavaScript</w:t>
-                            </w:r>
-                          </w:p>
-                        </w:tc>
-                      </w:tr>
-                      <w:tr>
-                        <w:trPr>
-                          <w:trHeight w:hRule="exact" w:val="254"/>
-                        </w:trPr>
-                        <w:tc>
-                          <w:tcPr>
-                            <w:tcW w:w="2361" w:type="dxa"/>
-                            <w:tcBorders>
-                              <w:top w:val="nil"/>
-                              <w:left w:val="nil"/>
-                              <w:bottom w:val="nil"/>
-                              <w:right w:val="nil"/>
-                            </w:tcBorders>
-                            <w:shd w:val="clear" w:color="auto" w:fill="EAEAEA"/>
-                          </w:tcPr>
-                          <w:p>
-                            <w:pPr>
-                              <w:pStyle w:val="TableParagraph"/>
-                              <w:numPr>
-                                <w:ilvl w:val="0"/>
-                                <w:numId w:val="9"/>
-                              </w:numPr>
-                              <w:tabs>
-                                <w:tab w:val="left" w:pos="560"/>
-                              </w:tabs>
-                              <w:spacing w:line="238" w:lineRule="exact"/>
-                              <w:rPr>
-                                <w:rFonts w:ascii="Calibri" w:eastAsia="Calibri" w:hAnsi="Calibri" w:cs="Calibri"/>
-                                <w:sz w:val="20"/>
-                                <w:szCs w:val="20"/>
-                              </w:rPr>
-                            </w:pPr>
-                            <w:r>
-                              <w:rPr>
-                                <w:rFonts w:ascii="Calibri"/>
-                                <w:sz w:val="20"/>
-                              </w:rPr>
-                              <w:t>Node.js</w:t>
-                            </w:r>
-                          </w:p>
-                        </w:tc>
-                        <w:tc>
-                          <w:tcPr>
-                            <w:tcW w:w="1995" w:type="dxa"/>
-                            <w:tcBorders>
-                              <w:top w:val="nil"/>
-                              <w:left w:val="nil"/>
-                              <w:bottom w:val="nil"/>
-                              <w:right w:val="nil"/>
-                            </w:tcBorders>
-                            <w:shd w:val="clear" w:color="auto" w:fill="EAEAEA"/>
-                          </w:tcPr>
-                          <w:p>
-                            <w:pPr>
-                              <w:pStyle w:val="TableParagraph"/>
-                              <w:numPr>
-                                <w:ilvl w:val="0"/>
-                                <w:numId w:val="9"/>
-                              </w:numPr>
-                              <w:tabs>
-                                <w:tab w:val="left" w:pos="576"/>
-                              </w:tabs>
-                              <w:spacing w:line="238" w:lineRule="exact"/>
-                              <w:rPr>
-                                <w:rFonts w:ascii="Calibri" w:eastAsia="Calibri" w:hAnsi="Calibri" w:cs="Calibri"/>
-                                <w:sz w:val="20"/>
-                                <w:szCs w:val="20"/>
-                              </w:rPr>
-                            </w:pPr>
-                            <w:r>
-                              <w:rPr>
-                                <w:rFonts w:ascii="Calibri"/>
-                                <w:sz w:val="20"/>
-                              </w:rPr>
-                              <w:t>Python</w:t>
-                            </w:r>
-                          </w:p>
-                        </w:tc>
-                      </w:tr>
-                      <w:tr>
-                        <w:trPr>
-                          <w:trHeight w:hRule="exact" w:val="256"/>
-                        </w:trPr>
-                        <w:tc>
-                          <w:tcPr>
-                            <w:tcW w:w="2361" w:type="dxa"/>
-                            <w:tcBorders>
-                              <w:top w:val="nil"/>
-                              <w:left w:val="nil"/>
-                              <w:bottom w:val="nil"/>
-                              <w:right w:val="nil"/>
-                            </w:tcBorders>
-                            <w:shd w:val="clear" w:color="auto" w:fill="EAEAEA"/>
-                          </w:tcPr>
-                          <w:p>
-                            <w:pPr>
-                              <w:pStyle w:val="TableParagraph"/>
-                              <w:numPr>
-                                <w:ilvl w:val="0"/>
-                                <w:numId w:val="9"/>
-                              </w:numPr>
-                              <w:tabs>
-                                <w:tab w:val="left" w:pos="560"/>
-                              </w:tabs>
-                              <w:spacing w:line="238" w:lineRule="exact"/>
-                              <w:rPr>
-                                <w:rFonts w:ascii="Calibri" w:eastAsia="Calibri" w:hAnsi="Calibri" w:cs="Calibri"/>
-                                <w:sz w:val="20"/>
-                                <w:szCs w:val="20"/>
-                              </w:rPr>
-                            </w:pPr>
-                            <w:r>
-                              <w:rPr>
-                                <w:rFonts w:ascii="Calibri"/>
-                                <w:sz w:val="20"/>
-                              </w:rPr>
-                              <w:t>D3.js</w:t>
-                            </w:r>
-                          </w:p>
-                        </w:tc>
-                        <w:tc>
-                          <w:tcPr>
-                            <w:tcW w:w="1995" w:type="dxa"/>
-                            <w:tcBorders>
-                              <w:top w:val="nil"/>
-                              <w:left w:val="nil"/>
-                              <w:bottom w:val="nil"/>
-                              <w:right w:val="nil"/>
-                            </w:tcBorders>
-                            <w:shd w:val="clear" w:color="auto" w:fill="EAEAEA"/>
-                          </w:tcPr>
-                          <w:p>
-                            <w:pPr>
-                              <w:pStyle w:val="TableParagraph"/>
-                              <w:numPr>
-                                <w:ilvl w:val="0"/>
-                                <w:numId w:val="9"/>
-                              </w:numPr>
-                              <w:tabs>
-                                <w:tab w:val="left" w:pos="576"/>
-                              </w:tabs>
-                              <w:spacing w:line="238" w:lineRule="exact"/>
-                              <w:rPr>
-                                <w:rFonts w:ascii="Calibri" w:eastAsia="Calibri" w:hAnsi="Calibri" w:cs="Calibri"/>
-                                <w:sz w:val="20"/>
-                                <w:szCs w:val="20"/>
-                              </w:rPr>
-                            </w:pPr>
-                            <w:r>
-                              <w:rPr>
-                                <w:rFonts w:ascii="Calibri"/>
-                                <w:sz w:val="20"/>
-                              </w:rPr>
-                              <w:t>Express</w:t>
-                            </w:r>
-                          </w:p>
-                        </w:tc>
-                      </w:tr>
-                      <w:tr>
-                        <w:trPr>
-                          <w:trHeight w:hRule="exact" w:val="3219"/>
-                        </w:trPr>
-                        <w:tc>
-                          <w:tcPr>
-                            <w:tcW w:w="2361" w:type="dxa"/>
+                            <w:tcW w:w="2520" w:type="dxa"/>
                             <w:tcBorders>
                               <w:top w:val="nil"/>
                               <w:left w:val="nil"/>
@@ -3631,12 +4114,461 @@
                                 <w:tab w:val="left" w:pos="560"/>
                               </w:tabs>
                               <w:spacing w:line="239" w:lineRule="exact"/>
+                              <w:ind w:left="360" w:hanging="180"/>
                               <w:rPr>
                                 <w:rFonts w:ascii="Calibri" w:eastAsia="Calibri" w:hAnsi="Calibri" w:cs="Calibri"/>
                                 <w:sz w:val="20"/>
                                 <w:szCs w:val="20"/>
                               </w:rPr>
                             </w:pPr>
+                            <w:r>
+                              <w:rPr>
+                                <w:rFonts w:ascii="Calibri" w:eastAsia="Calibri" w:hAnsi="Calibri" w:cs="Calibri"/>
+                                <w:sz w:val="20"/>
+                                <w:szCs w:val="20"/>
+                              </w:rPr>
+                              <w:t xml:space="preserve">Leadership </w:t>
+                            </w:r>
+                            <w:r>
+                              <w:rPr>
+                                <w:rFonts w:ascii="Calibri" w:eastAsia="Calibri" w:hAnsi="Calibri" w:cs="Calibri"/>
+                                <w:sz w:val="20"/>
+                                <w:szCs w:val="20"/>
+                              </w:rPr>
+                              <w:t>e</w:t>
+                            </w:r>
+                            <w:r>
+                              <w:rPr>
+                                <w:rFonts w:ascii="Calibri" w:eastAsia="Calibri" w:hAnsi="Calibri" w:cs="Calibri"/>
+                                <w:sz w:val="20"/>
+                                <w:szCs w:val="20"/>
+                              </w:rPr>
+                              <w:t>xperience</w:t>
+                            </w:r>
+                          </w:p>
+                          <w:p>
+                            <w:pPr>
+                              <w:pStyle w:val="TableParagraph"/>
+                              <w:numPr>
+                                <w:ilvl w:val="0"/>
+                                <w:numId w:val="9"/>
+                              </w:numPr>
+                              <w:tabs>
+                                <w:tab w:val="left" w:pos="576"/>
+                              </w:tabs>
+                              <w:spacing w:line="239" w:lineRule="exact"/>
+                              <w:ind w:left="360" w:hanging="180"/>
+                              <w:rPr>
+                                <w:rFonts w:ascii="Calibri" w:eastAsia="Calibri" w:hAnsi="Calibri" w:cs="Calibri"/>
+                                <w:sz w:val="20"/>
+                                <w:szCs w:val="20"/>
+                              </w:rPr>
+                            </w:pPr>
+                            <w:r>
+                              <w:rPr>
+                                <w:rFonts w:ascii="Calibri" w:eastAsia="Calibri" w:hAnsi="Calibri" w:cs="Calibri"/>
+                                <w:sz w:val="20"/>
+                                <w:szCs w:val="20"/>
+                              </w:rPr>
+                              <w:t xml:space="preserve">Enjoys </w:t>
+                            </w:r>
+                            <w:r>
+                              <w:rPr>
+                                <w:rFonts w:ascii="Calibri" w:eastAsia="Calibri" w:hAnsi="Calibri" w:cs="Calibri"/>
+                                <w:sz w:val="20"/>
+                                <w:szCs w:val="20"/>
+                              </w:rPr>
+                              <w:t>c</w:t>
+                            </w:r>
+                            <w:r>
+                              <w:rPr>
+                                <w:rFonts w:ascii="Calibri" w:eastAsia="Calibri" w:hAnsi="Calibri" w:cs="Calibri"/>
+                                <w:sz w:val="20"/>
+                                <w:szCs w:val="20"/>
+                              </w:rPr>
+                              <w:t>ollaboration</w:t>
+                            </w:r>
+                          </w:p>
+                          <w:p>
+                            <w:pPr>
+                              <w:pStyle w:val="TableParagraph"/>
+                              <w:numPr>
+                                <w:ilvl w:val="0"/>
+                                <w:numId w:val="9"/>
+                              </w:numPr>
+                              <w:tabs>
+                                <w:tab w:val="left" w:pos="560"/>
+                              </w:tabs>
+                              <w:spacing w:line="239" w:lineRule="exact"/>
+                              <w:ind w:left="360" w:hanging="180"/>
+                              <w:rPr>
+                                <w:rFonts w:ascii="Calibri" w:eastAsia="Calibri" w:hAnsi="Calibri" w:cs="Calibri"/>
+                                <w:sz w:val="20"/>
+                                <w:szCs w:val="20"/>
+                              </w:rPr>
+                            </w:pPr>
+                            <w:r>
+                              <w:rPr>
+                                <w:rFonts w:ascii="Calibri" w:eastAsia="Calibri" w:hAnsi="Calibri" w:cs="Calibri"/>
+                                <w:sz w:val="20"/>
+                                <w:szCs w:val="20"/>
+                              </w:rPr>
+                              <w:t>Quick</w:t>
+                            </w:r>
+                            <w:r>
+                              <w:rPr>
+                                <w:rFonts w:ascii="Calibri" w:eastAsia="Calibri" w:hAnsi="Calibri" w:cs="Calibri"/>
+                                <w:sz w:val="20"/>
+                                <w:szCs w:val="20"/>
+                              </w:rPr>
+                              <w:t xml:space="preserve">, </w:t>
+                            </w:r>
+                            <w:r>
+                              <w:rPr>
+                                <w:rFonts w:ascii="Calibri" w:eastAsia="Calibri" w:hAnsi="Calibri" w:cs="Calibri"/>
+                                <w:sz w:val="20"/>
+                                <w:szCs w:val="20"/>
+                              </w:rPr>
+                              <w:t>v</w:t>
+                            </w:r>
+                            <w:r>
+                              <w:rPr>
+                                <w:rFonts w:ascii="Calibri" w:eastAsia="Calibri" w:hAnsi="Calibri" w:cs="Calibri"/>
+                                <w:sz w:val="20"/>
+                                <w:szCs w:val="20"/>
+                              </w:rPr>
+                              <w:t>oracious</w:t>
+                            </w:r>
+                            <w:r>
+                              <w:rPr>
+                                <w:rFonts w:ascii="Calibri" w:eastAsia="Calibri" w:hAnsi="Calibri" w:cs="Calibri"/>
+                                <w:sz w:val="20"/>
+                                <w:szCs w:val="20"/>
+                              </w:rPr>
+                              <w:t xml:space="preserve"> </w:t>
+                            </w:r>
+                            <w:r>
+                              <w:rPr>
+                                <w:rFonts w:ascii="Calibri" w:eastAsia="Calibri" w:hAnsi="Calibri" w:cs="Calibri"/>
+                                <w:sz w:val="20"/>
+                                <w:szCs w:val="20"/>
+                              </w:rPr>
+                              <w:t>l</w:t>
+                            </w:r>
+                            <w:r>
+                              <w:rPr>
+                                <w:rFonts w:ascii="Calibri" w:eastAsia="Calibri" w:hAnsi="Calibri" w:cs="Calibri"/>
+                                <w:sz w:val="20"/>
+                                <w:szCs w:val="20"/>
+                              </w:rPr>
+                              <w:t>earner</w:t>
+                            </w:r>
+                          </w:p>
+                          <w:p>
+                            <w:pPr>
+                              <w:pStyle w:val="TableParagraph"/>
+                              <w:numPr>
+                                <w:ilvl w:val="0"/>
+                                <w:numId w:val="9"/>
+                              </w:numPr>
+                              <w:tabs>
+                                <w:tab w:val="left" w:pos="560"/>
+                              </w:tabs>
+                              <w:spacing w:line="239" w:lineRule="exact"/>
+                              <w:ind w:left="360" w:hanging="180"/>
+                              <w:rPr>
+                                <w:rFonts w:ascii="Calibri" w:eastAsia="Calibri" w:hAnsi="Calibri" w:cs="Calibri"/>
+                                <w:sz w:val="20"/>
+                                <w:szCs w:val="20"/>
+                              </w:rPr>
+                            </w:pPr>
+                            <w:r>
+                              <w:rPr>
+                                <w:rFonts w:ascii="Calibri" w:eastAsia="Calibri" w:hAnsi="Calibri" w:cs="Calibri"/>
+                                <w:sz w:val="20"/>
+                                <w:szCs w:val="20"/>
+                              </w:rPr>
+                              <w:t>Tenacious problem solver</w:t>
+                            </w:r>
+                          </w:p>
+                          <w:p>
+                            <w:pPr>
+                              <w:pStyle w:val="TableParagraph"/>
+                              <w:tabs>
+                                <w:tab w:val="left" w:pos="560"/>
+                              </w:tabs>
+                              <w:spacing w:before="120" w:line="239" w:lineRule="exact"/>
+                              <w:ind w:left="360" w:hanging="180"/>
+                              <w:rPr>
+                                <w:rFonts w:ascii="Calibri" w:eastAsia="Calibri" w:hAnsi="Calibri" w:cs="Calibri"/>
+                                <w:b/>
+                                <w:sz w:val="24"/>
+                                <w:szCs w:val="20"/>
+                              </w:rPr>
+                            </w:pPr>
+                            <w:r>
+                              <w:rPr>
+                                <w:rFonts w:ascii="Calibri" w:eastAsia="Calibri" w:hAnsi="Calibri" w:cs="Calibri"/>
+                                <w:b/>
+                                <w:sz w:val="24"/>
+                                <w:szCs w:val="20"/>
+                              </w:rPr>
+                              <w:t>JavaScript</w:t>
+                            </w:r>
+                          </w:p>
+                          <w:p>
+                            <w:pPr>
+                              <w:pStyle w:val="TableParagraph"/>
+                              <w:numPr>
+                                <w:ilvl w:val="0"/>
+                                <w:numId w:val="9"/>
+                              </w:numPr>
+                              <w:tabs>
+                                <w:tab w:val="left" w:pos="560"/>
+                              </w:tabs>
+                              <w:spacing w:line="239" w:lineRule="exact"/>
+                              <w:ind w:left="360" w:hanging="180"/>
+                              <w:rPr>
+                                <w:rFonts w:ascii="Calibri" w:eastAsia="Calibri" w:hAnsi="Calibri" w:cs="Calibri"/>
+                                <w:sz w:val="20"/>
+                                <w:szCs w:val="20"/>
+                              </w:rPr>
+                            </w:pPr>
+                            <w:r>
+                              <w:rPr>
+                                <w:rFonts w:ascii="Calibri" w:eastAsia="Calibri" w:hAnsi="Calibri" w:cs="Calibri"/>
+                                <w:sz w:val="20"/>
+                                <w:szCs w:val="20"/>
+                              </w:rPr>
+                              <w:t>AngularJS</w:t>
+                            </w:r>
+                          </w:p>
+                          <w:p>
+                            <w:pPr>
+                              <w:pStyle w:val="TableParagraph"/>
+                              <w:numPr>
+                                <w:ilvl w:val="0"/>
+                                <w:numId w:val="9"/>
+                              </w:numPr>
+                              <w:tabs>
+                                <w:tab w:val="left" w:pos="560"/>
+                              </w:tabs>
+                              <w:spacing w:line="239" w:lineRule="exact"/>
+                              <w:ind w:left="360" w:hanging="180"/>
+                              <w:rPr>
+                                <w:rFonts w:ascii="Calibri" w:eastAsia="Calibri" w:hAnsi="Calibri" w:cs="Calibri"/>
+                                <w:sz w:val="20"/>
+                                <w:szCs w:val="20"/>
+                              </w:rPr>
+                            </w:pPr>
+                            <w:r>
+                              <w:rPr>
+                                <w:rFonts w:ascii="Calibri" w:eastAsia="Calibri" w:hAnsi="Calibri" w:cs="Calibri"/>
+                                <w:sz w:val="20"/>
+                                <w:szCs w:val="20"/>
+                              </w:rPr>
+                              <w:t>React</w:t>
+                            </w:r>
+                            <w:r>
+                              <w:rPr>
+                                <w:rFonts w:ascii="Calibri" w:eastAsia="Calibri" w:hAnsi="Calibri" w:cs="Calibri"/>
+                                <w:sz w:val="20"/>
+                                <w:szCs w:val="20"/>
+                              </w:rPr>
+                              <w:t xml:space="preserve"> / JSX</w:t>
+                            </w:r>
+                          </w:p>
+                          <w:p>
+                            <w:pPr>
+                              <w:pStyle w:val="TableParagraph"/>
+                              <w:numPr>
+                                <w:ilvl w:val="0"/>
+                                <w:numId w:val="9"/>
+                              </w:numPr>
+                              <w:tabs>
+                                <w:tab w:val="left" w:pos="560"/>
+                              </w:tabs>
+                              <w:spacing w:line="239" w:lineRule="exact"/>
+                              <w:ind w:left="360" w:hanging="180"/>
+                              <w:rPr>
+                                <w:rFonts w:ascii="Calibri" w:eastAsia="Calibri" w:hAnsi="Calibri" w:cs="Calibri"/>
+                                <w:sz w:val="20"/>
+                                <w:szCs w:val="20"/>
+                              </w:rPr>
+                            </w:pPr>
+                            <w:r>
+                              <w:rPr>
+                                <w:rFonts w:ascii="Calibri" w:eastAsia="Calibri" w:hAnsi="Calibri" w:cs="Calibri"/>
+                                <w:sz w:val="20"/>
+                                <w:szCs w:val="20"/>
+                              </w:rPr>
+                              <w:t>D3.js</w:t>
+                            </w:r>
+                          </w:p>
+                          <w:p>
+                            <w:pPr>
+                              <w:pStyle w:val="TableParagraph"/>
+                              <w:numPr>
+                                <w:ilvl w:val="0"/>
+                                <w:numId w:val="9"/>
+                              </w:numPr>
+                              <w:tabs>
+                                <w:tab w:val="left" w:pos="560"/>
+                              </w:tabs>
+                              <w:spacing w:line="239" w:lineRule="exact"/>
+                              <w:ind w:left="360" w:hanging="180"/>
+                              <w:rPr>
+                                <w:rFonts w:ascii="Calibri" w:eastAsia="Calibri" w:hAnsi="Calibri" w:cs="Calibri"/>
+                                <w:sz w:val="20"/>
+                                <w:szCs w:val="20"/>
+                              </w:rPr>
+                            </w:pPr>
+                            <w:r>
+                              <w:rPr>
+                                <w:rFonts w:ascii="Calibri"/>
+                                <w:sz w:val="20"/>
+                              </w:rPr>
+                              <w:t>Gulp</w:t>
+                            </w:r>
+                          </w:p>
+                          <w:p>
+                            <w:pPr>
+                              <w:pStyle w:val="TableParagraph"/>
+                              <w:tabs>
+                                <w:tab w:val="left" w:pos="560"/>
+                              </w:tabs>
+                              <w:spacing w:before="120" w:line="239" w:lineRule="exact"/>
+                              <w:ind w:left="360" w:hanging="180"/>
+                              <w:rPr>
+                                <w:rFonts w:ascii="Calibri" w:eastAsia="Calibri" w:hAnsi="Calibri" w:cs="Calibri"/>
+                                <w:b/>
+                                <w:sz w:val="24"/>
+                                <w:szCs w:val="20"/>
+                              </w:rPr>
+                            </w:pPr>
+                            <w:r>
+                              <w:rPr>
+                                <w:rFonts w:ascii="Calibri" w:eastAsia="Calibri" w:hAnsi="Calibri" w:cs="Calibri"/>
+                                <w:b/>
+                                <w:sz w:val="24"/>
+                                <w:szCs w:val="20"/>
+                              </w:rPr>
+                              <w:t>Python</w:t>
+                            </w:r>
+                          </w:p>
+                          <w:p>
+                            <w:pPr>
+                              <w:pStyle w:val="TableParagraph"/>
+                              <w:numPr>
+                                <w:ilvl w:val="0"/>
+                                <w:numId w:val="9"/>
+                              </w:numPr>
+                              <w:tabs>
+                                <w:tab w:val="left" w:pos="560"/>
+                              </w:tabs>
+                              <w:spacing w:line="239" w:lineRule="exact"/>
+                              <w:ind w:left="360" w:hanging="180"/>
+                              <w:rPr>
+                                <w:rFonts w:ascii="Calibri" w:eastAsia="Calibri" w:hAnsi="Calibri" w:cs="Calibri"/>
+                                <w:sz w:val="20"/>
+                                <w:szCs w:val="20"/>
+                              </w:rPr>
+                            </w:pPr>
+                            <w:r>
+                              <w:rPr>
+                                <w:rFonts w:ascii="Calibri" w:eastAsia="Calibri" w:hAnsi="Calibri" w:cs="Calibri"/>
+                                <w:sz w:val="20"/>
+                                <w:szCs w:val="20"/>
+                              </w:rPr>
+                              <w:t>Django</w:t>
+                            </w:r>
+                          </w:p>
+                          <w:p>
+                            <w:pPr>
+                              <w:pStyle w:val="TableParagraph"/>
+                              <w:numPr>
+                                <w:ilvl w:val="0"/>
+                                <w:numId w:val="9"/>
+                              </w:numPr>
+                              <w:tabs>
+                                <w:tab w:val="left" w:pos="560"/>
+                              </w:tabs>
+                              <w:spacing w:line="239" w:lineRule="exact"/>
+                              <w:ind w:left="360" w:hanging="180"/>
+                              <w:rPr>
+                                <w:rFonts w:ascii="Calibri" w:eastAsia="Calibri" w:hAnsi="Calibri" w:cs="Calibri"/>
+                                <w:sz w:val="20"/>
+                                <w:szCs w:val="20"/>
+                              </w:rPr>
+                            </w:pPr>
+                            <w:r>
+                              <w:rPr>
+                                <w:rFonts w:ascii="Calibri" w:eastAsia="Calibri" w:hAnsi="Calibri" w:cs="Calibri"/>
+                                <w:sz w:val="20"/>
+                                <w:szCs w:val="20"/>
+                              </w:rPr>
+                              <w:t>Pip</w:t>
+                            </w:r>
+                            <w:r>
+                              <w:rPr>
+                                <w:rFonts w:ascii="Calibri" w:eastAsia="Calibri" w:hAnsi="Calibri" w:cs="Calibri"/>
+                                <w:sz w:val="20"/>
+                                <w:szCs w:val="20"/>
+                              </w:rPr>
+                              <w:t xml:space="preserve"> </w:t>
+                            </w:r>
+                          </w:p>
+                          <w:p>
+                            <w:pPr>
+                              <w:pStyle w:val="TableParagraph"/>
+                              <w:tabs>
+                                <w:tab w:val="left" w:pos="560"/>
+                              </w:tabs>
+                              <w:spacing w:before="120" w:line="239" w:lineRule="exact"/>
+                              <w:ind w:left="360" w:hanging="180"/>
+                              <w:rPr>
+                                <w:rFonts w:ascii="Calibri" w:eastAsia="Calibri" w:hAnsi="Calibri" w:cs="Calibri"/>
+                                <w:b/>
+                                <w:sz w:val="24"/>
+                                <w:szCs w:val="20"/>
+                              </w:rPr>
+                            </w:pPr>
+                            <w:r>
+                              <w:rPr>
+                                <w:rFonts w:ascii="Calibri" w:eastAsia="Calibri" w:hAnsi="Calibri" w:cs="Calibri"/>
+                                <w:b/>
+                                <w:sz w:val="24"/>
+                                <w:szCs w:val="20"/>
+                              </w:rPr>
+                              <w:t>Development</w:t>
+                            </w:r>
+                          </w:p>
+                          <w:p>
+                            <w:pPr>
+                              <w:pStyle w:val="TableParagraph"/>
+                              <w:numPr>
+                                <w:ilvl w:val="0"/>
+                                <w:numId w:val="9"/>
+                              </w:numPr>
+                              <w:tabs>
+                                <w:tab w:val="left" w:pos="560"/>
+                              </w:tabs>
+                              <w:spacing w:line="239" w:lineRule="exact"/>
+                              <w:ind w:left="360" w:hanging="180"/>
+                              <w:rPr>
+                                <w:rFonts w:ascii="Calibri" w:eastAsia="Calibri" w:hAnsi="Calibri" w:cs="Calibri"/>
+                                <w:sz w:val="20"/>
+                                <w:szCs w:val="20"/>
+                              </w:rPr>
+                            </w:pPr>
+                            <w:r>
+                              <w:rPr>
+                                <w:rFonts w:ascii="Calibri" w:eastAsia="Calibri" w:hAnsi="Calibri" w:cs="Calibri"/>
+                                <w:sz w:val="20"/>
+                                <w:szCs w:val="20"/>
+                              </w:rPr>
+                              <w:t xml:space="preserve">CRUD/ </w:t>
+                            </w:r>
                             <w:r>
                               <w:rPr>
                                 <w:rFonts w:ascii="Calibri" w:eastAsia="Calibri" w:hAnsi="Calibri" w:cs="Calibri"/>
@@ -3657,6 +4589,7 @@
                                 <w:tab w:val="left" w:pos="560"/>
                               </w:tabs>
                               <w:spacing w:line="239" w:lineRule="exact"/>
+                              <w:ind w:left="360" w:hanging="180"/>
                               <w:rPr>
                                 <w:rFonts w:ascii="Calibri" w:eastAsia="Calibri" w:hAnsi="Calibri" w:cs="Calibri"/>
                                 <w:sz w:val="20"/>
@@ -3669,7 +4602,23 @@
                                 <w:sz w:val="20"/>
                                 <w:szCs w:val="20"/>
                               </w:rPr>
-                              <w:t>HTML5</w:t>
+                              <w:t>oAuth</w:t>
+                            </w:r>
+                            <w:r>
+                              <w:rPr>
+                                <w:rFonts w:ascii="Calibri" w:eastAsia="Calibri" w:hAnsi="Calibri" w:cs="Calibri"/>
+                                <w:sz w:val="20"/>
+                                <w:szCs w:val="20"/>
+                              </w:rPr>
+                              <w:t>1&amp;2</w:t>
+                            </w:r>
+                            <w:r>
+                              <w:rPr>
+                                <w:rFonts w:ascii="Calibri" w:eastAsia="Calibri" w:hAnsi="Calibri" w:cs="Calibri"/>
+                                <w:sz w:val="20"/>
+                                <w:szCs w:val="20"/>
+                              </w:rPr>
+                              <w:t>/Passport</w:t>
                             </w:r>
                           </w:p>
                           <w:p>
@@ -3683,6 +4632,7 @@
                                 <w:tab w:val="left" w:pos="560"/>
                               </w:tabs>
                               <w:spacing w:line="239" w:lineRule="exact"/>
+                              <w:ind w:left="360" w:hanging="180"/>
                               <w:rPr>
                                 <w:rFonts w:ascii="Calibri" w:eastAsia="Calibri" w:hAnsi="Calibri" w:cs="Calibri"/>
                                 <w:sz w:val="20"/>
@@ -3695,7 +4645,7 @@
                                 <w:sz w:val="20"/>
                                 <w:szCs w:val="20"/>
                               </w:rPr>
-                              <w:t>React / JSX</w:t>
+                              <w:t>Test Driven Development</w:t>
                             </w:r>
                           </w:p>
                           <w:p>
@@ -3709,6 +4659,7 @@
                                 <w:tab w:val="left" w:pos="560"/>
                               </w:tabs>
                               <w:spacing w:line="239" w:lineRule="exact"/>
+                              <w:ind w:left="360" w:hanging="180"/>
                               <w:rPr>
                                 <w:rFonts w:ascii="Calibri" w:eastAsia="Calibri" w:hAnsi="Calibri" w:cs="Calibri"/>
                                 <w:sz w:val="20"/>
@@ -3721,7 +4672,7 @@
                                 <w:sz w:val="20"/>
                                 <w:szCs w:val="20"/>
                               </w:rPr>
-                              <w:t>oAuth</w:t>
+                              <w:t>Git/VCS/GitHub</w:t>
                             </w:r>
                           </w:p>
                           <w:p>
@@ -3735,6 +4686,7 @@
                                 <w:tab w:val="left" w:pos="560"/>
                               </w:tabs>
                               <w:spacing w:line="239" w:lineRule="exact"/>
+                              <w:ind w:left="360" w:hanging="180"/>
                               <w:rPr>
                                 <w:rFonts w:ascii="Calibri" w:eastAsia="Calibri" w:hAnsi="Calibri" w:cs="Calibri"/>
                                 <w:sz w:val="20"/>
@@ -3747,7 +4699,49 @@
                                 <w:sz w:val="20"/>
                                 <w:szCs w:val="20"/>
                               </w:rPr>
-                              <w:t>CSS3</w:t>
+                              <w:t>Windows/Mac/Linux</w:t>
+                            </w:r>
+                            <w:r>
+                              <w:rPr>
+                                <w:rFonts w:ascii="Calibri" w:eastAsia="Calibri" w:hAnsi="Calibri" w:cs="Calibri"/>
+                                <w:sz w:val="20"/>
+                                <w:szCs w:val="20"/>
+                              </w:rPr>
+                              <w:t xml:space="preserve"> OS</w:t>
+                            </w:r>
+                          </w:p>
+                          <w:p>
+                            <w:pPr>
+                              <w:pStyle w:val="TableParagraph"/>
+                              <w:tabs>
+                                <w:tab w:val="left" w:pos="560"/>
+                              </w:tabs>
+                              <w:spacing w:before="120" w:line="239" w:lineRule="exact"/>
+                              <w:ind w:left="360" w:hanging="180"/>
+                              <w:rPr>
+                                <w:rFonts w:ascii="Calibri" w:eastAsia="Calibri" w:hAnsi="Calibri" w:cs="Calibri"/>
+                                <w:b/>
+                                <w:sz w:val="24"/>
+                                <w:szCs w:val="20"/>
+                              </w:rPr>
+                            </w:pPr>
+                            <w:r>
+                              <w:rPr>
+                                <w:rFonts w:ascii="Calibri" w:eastAsia="Calibri" w:hAnsi="Calibri" w:cs="Calibri"/>
+                                <w:b/>
+                                <w:sz w:val="24"/>
+                                <w:szCs w:val="20"/>
+                              </w:rPr>
+                              <w:t>De</w:t>
+                            </w:r>
+                            <w:r>
+                              <w:rPr>
+                                <w:rFonts w:ascii="Calibri" w:eastAsia="Calibri" w:hAnsi="Calibri" w:cs="Calibri"/>
+                                <w:b/>
+                                <w:sz w:val="24"/>
+                                <w:szCs w:val="20"/>
+                              </w:rPr>
+                              <w:t>sign</w:t>
                             </w:r>
                           </w:p>
                           <w:p>
@@ -3761,6 +4755,34 @@
                                 <w:tab w:val="left" w:pos="560"/>
                               </w:tabs>
                               <w:spacing w:line="239" w:lineRule="exact"/>
+                              <w:ind w:left="360" w:hanging="180"/>
+                              <w:rPr>
+                                <w:rFonts w:ascii="Calibri" w:eastAsia="Calibri" w:hAnsi="Calibri" w:cs="Calibri"/>
+                                <w:sz w:val="20"/>
+                                <w:szCs w:val="20"/>
+                              </w:rPr>
+                            </w:pPr>
+                            <w:r>
+                              <w:rPr>
+                                <w:rFonts w:ascii="Calibri" w:eastAsia="Calibri" w:hAnsi="Calibri" w:cs="Calibri"/>
+                                <w:sz w:val="20"/>
+                                <w:szCs w:val="20"/>
+                              </w:rPr>
+                              <w:t>HTML5 / CSS3</w:t>
+                            </w:r>
+                          </w:p>
+                          <w:p>
+                            <w:pPr>
+                              <w:pStyle w:val="TableParagraph"/>
+                              <w:numPr>
+                                <w:ilvl w:val="0"/>
+                                <w:numId w:val="9"/>
+                              </w:numPr>
+                              <w:tabs>
+                                <w:tab w:val="left" w:pos="560"/>
+                              </w:tabs>
+                              <w:spacing w:line="239" w:lineRule="exact"/>
+                              <w:ind w:left="360" w:hanging="180"/>
                               <w:rPr>
                                 <w:rFonts w:ascii="Calibri" w:eastAsia="Calibri" w:hAnsi="Calibri" w:cs="Calibri"/>
                                 <w:sz w:val="20"/>
@@ -3787,6 +4809,7 @@
                                 <w:tab w:val="left" w:pos="560"/>
                               </w:tabs>
                               <w:spacing w:line="239" w:lineRule="exact"/>
+                              <w:ind w:left="360" w:hanging="180"/>
                               <w:rPr>
                                 <w:rFonts w:ascii="Calibri" w:eastAsia="Calibri" w:hAnsi="Calibri" w:cs="Calibri"/>
                                 <w:sz w:val="20"/>
@@ -3799,141 +4822,28 @@
                                 <w:sz w:val="20"/>
                                 <w:szCs w:val="20"/>
                               </w:rPr>
-                              <w:t>Test Driven Dev</w:t>
-                            </w:r>
-                            <w:r>
-                              <w:rPr>
-                                <w:rFonts w:ascii="Calibri" w:eastAsia="Calibri" w:hAnsi="Calibri" w:cs="Calibri"/>
-                                <w:sz w:val="20"/>
-                                <w:szCs w:val="20"/>
-                              </w:rPr>
-                              <w:t>elopment</w:t>
+                              <w:t>Photoshop</w:t>
                             </w:r>
                           </w:p>
                           <w:p>
                             <w:pPr>
                               <w:pStyle w:val="TableParagraph"/>
-                              <w:numPr>
-                                <w:ilvl w:val="0"/>
-                                <w:numId w:val="9"/>
-                              </w:numPr>
                               <w:tabs>
                                 <w:tab w:val="left" w:pos="560"/>
                               </w:tabs>
                               <w:spacing w:line="239" w:lineRule="exact"/>
+                              <w:ind w:left="360"/>
                               <w:rPr>
                                 <w:rFonts w:ascii="Calibri" w:eastAsia="Calibri" w:hAnsi="Calibri" w:cs="Calibri"/>
                                 <w:sz w:val="20"/>
                                 <w:szCs w:val="20"/>
                               </w:rPr>
                             </w:pPr>
-                            <w:r>
-                              <w:rPr>
-                                <w:rFonts w:ascii="Calibri" w:eastAsia="Calibri" w:hAnsi="Calibri" w:cs="Calibri"/>
-                                <w:sz w:val="20"/>
-                                <w:szCs w:val="20"/>
-                              </w:rPr>
-                              <w:t>Git/Version Control</w:t>
-                            </w:r>
-                          </w:p>
-                          <w:p>
-                            <w:pPr>
-                              <w:pStyle w:val="TableParagraph"/>
-                              <w:numPr>
-                                <w:ilvl w:val="0"/>
-                                <w:numId w:val="9"/>
-                              </w:numPr>
-                              <w:tabs>
-                                <w:tab w:val="left" w:pos="560"/>
-                              </w:tabs>
-                              <w:spacing w:line="239" w:lineRule="exact"/>
-                              <w:rPr>
-                                <w:rFonts w:ascii="Calibri" w:eastAsia="Calibri" w:hAnsi="Calibri" w:cs="Calibri"/>
-                                <w:sz w:val="20"/>
-                                <w:szCs w:val="20"/>
-                              </w:rPr>
-                            </w:pPr>
-                            <w:r>
-                              <w:rPr>
-                                <w:rFonts w:ascii="Calibri" w:eastAsia="Calibri" w:hAnsi="Calibri" w:cs="Calibri"/>
-                                <w:sz w:val="20"/>
-                                <w:szCs w:val="20"/>
-                              </w:rPr>
-                              <w:t>Git</w:t>
-                            </w:r>
-                            <w:r>
-                              <w:rPr>
-                                <w:rFonts w:ascii="Calibri" w:eastAsia="Calibri" w:hAnsi="Calibri" w:cs="Calibri"/>
-                                <w:sz w:val="20"/>
-                                <w:szCs w:val="20"/>
-                              </w:rPr>
-                              <w:t>H</w:t>
-                            </w:r>
-                            <w:r>
-                              <w:rPr>
-                                <w:rFonts w:ascii="Calibri" w:eastAsia="Calibri" w:hAnsi="Calibri" w:cs="Calibri"/>
-                                <w:sz w:val="20"/>
-                                <w:szCs w:val="20"/>
-                              </w:rPr>
-                              <w:t>ub</w:t>
-                            </w:r>
-                          </w:p>
-                          <w:p>
-                            <w:pPr>
-                              <w:pStyle w:val="TableParagraph"/>
-                              <w:numPr>
-                                <w:ilvl w:val="0"/>
-                                <w:numId w:val="9"/>
-                              </w:numPr>
-                              <w:tabs>
-                                <w:tab w:val="left" w:pos="560"/>
-                              </w:tabs>
-                              <w:spacing w:line="239" w:lineRule="exact"/>
-                              <w:rPr>
-                                <w:rFonts w:ascii="Calibri" w:eastAsia="Calibri" w:hAnsi="Calibri" w:cs="Calibri"/>
-                                <w:sz w:val="20"/>
-                                <w:szCs w:val="20"/>
-                              </w:rPr>
-                            </w:pPr>
-                            <w:r>
-                              <w:rPr>
-                                <w:rFonts w:ascii="Calibri" w:eastAsia="Calibri" w:hAnsi="Calibri" w:cs="Calibri"/>
-                                <w:sz w:val="20"/>
-                                <w:szCs w:val="20"/>
-                              </w:rPr>
-                              <w:t>Website Optimization</w:t>
-                            </w:r>
-                          </w:p>
-                          <w:p>
-                            <w:pPr>
-                              <w:pStyle w:val="TableParagraph"/>
-                              <w:numPr>
-                                <w:ilvl w:val="0"/>
-                                <w:numId w:val="9"/>
-                              </w:numPr>
-                              <w:tabs>
-                                <w:tab w:val="left" w:pos="560"/>
-                              </w:tabs>
-                              <w:spacing w:line="239" w:lineRule="exact"/>
-                              <w:rPr>
-                                <w:rFonts w:ascii="Calibri" w:eastAsia="Calibri" w:hAnsi="Calibri" w:cs="Calibri"/>
-                                <w:sz w:val="20"/>
-                                <w:szCs w:val="20"/>
-                              </w:rPr>
-                            </w:pPr>
-                            <w:r>
-                              <w:rPr>
-                                <w:rFonts w:ascii="Calibri" w:eastAsia="Calibri" w:hAnsi="Calibri" w:cs="Calibri"/>
-                                <w:sz w:val="20"/>
-                                <w:szCs w:val="20"/>
-                              </w:rPr>
-                              <w:t>Windows/Mac/Linux</w:t>
-                            </w:r>
                           </w:p>
                         </w:tc>
                         <w:tc>
                           <w:tcPr>
-                            <w:tcW w:w="1995" w:type="dxa"/>
+                            <w:tcW w:w="2150" w:type="dxa"/>
                             <w:tcBorders>
                               <w:top w:val="nil"/>
                               <w:left w:val="nil"/>
@@ -3953,6 +4863,225 @@
                                 <w:tab w:val="left" w:pos="576"/>
                               </w:tabs>
                               <w:spacing w:line="239" w:lineRule="exact"/>
+                              <w:ind w:left="316" w:hanging="270"/>
+                              <w:rPr>
+                                <w:rFonts w:ascii="Calibri" w:eastAsia="Calibri" w:hAnsi="Calibri" w:cs="Calibri"/>
+                                <w:sz w:val="20"/>
+                                <w:szCs w:val="20"/>
+                              </w:rPr>
+                            </w:pPr>
+                            <w:r>
+                              <w:rPr>
+                                <w:rFonts w:ascii="Calibri" w:eastAsia="Calibri" w:hAnsi="Calibri" w:cs="Calibri"/>
+                                <w:sz w:val="20"/>
+                                <w:szCs w:val="20"/>
+                              </w:rPr>
+                              <w:t xml:space="preserve">Mentoring and </w:t>
+                            </w:r>
+                            <w:r>
+                              <w:rPr>
+                                <w:rFonts w:ascii="Calibri" w:eastAsia="Calibri" w:hAnsi="Calibri" w:cs="Calibri"/>
+                                <w:sz w:val="20"/>
+                                <w:szCs w:val="20"/>
+                              </w:rPr>
+                              <w:t>t</w:t>
+                            </w:r>
+                            <w:r>
+                              <w:rPr>
+                                <w:rFonts w:ascii="Calibri" w:eastAsia="Calibri" w:hAnsi="Calibri" w:cs="Calibri"/>
+                                <w:sz w:val="20"/>
+                                <w:szCs w:val="20"/>
+                              </w:rPr>
+                              <w:t xml:space="preserve">utoring </w:t>
+                            </w:r>
+                            <w:r>
+                              <w:rPr>
+                                <w:rFonts w:ascii="Calibri" w:eastAsia="Calibri" w:hAnsi="Calibri" w:cs="Calibri"/>
+                                <w:sz w:val="20"/>
+                                <w:szCs w:val="20"/>
+                              </w:rPr>
+                              <w:t>e</w:t>
+                            </w:r>
+                            <w:r>
+                              <w:rPr>
+                                <w:rFonts w:ascii="Calibri" w:eastAsia="Calibri" w:hAnsi="Calibri" w:cs="Calibri"/>
+                                <w:sz w:val="20"/>
+                                <w:szCs w:val="20"/>
+                              </w:rPr>
+                              <w:t>xperience</w:t>
+                            </w:r>
+                          </w:p>
+                          <w:p>
+                            <w:pPr>
+                              <w:pStyle w:val="TableParagraph"/>
+                              <w:numPr>
+                                <w:ilvl w:val="0"/>
+                                <w:numId w:val="9"/>
+                              </w:numPr>
+                              <w:tabs>
+                                <w:tab w:val="left" w:pos="576"/>
+                              </w:tabs>
+                              <w:spacing w:line="239" w:lineRule="exact"/>
+                              <w:ind w:left="316" w:hanging="270"/>
+                              <w:rPr>
+                                <w:rFonts w:ascii="Calibri" w:eastAsia="Calibri" w:hAnsi="Calibri" w:cs="Calibri"/>
+                                <w:sz w:val="20"/>
+                                <w:szCs w:val="20"/>
+                              </w:rPr>
+                            </w:pPr>
+                            <w:r>
+                              <w:rPr>
+                                <w:rFonts w:ascii="Calibri" w:eastAsia="Calibri" w:hAnsi="Calibri" w:cs="Calibri"/>
+                                <w:sz w:val="20"/>
+                                <w:szCs w:val="20"/>
+                              </w:rPr>
+                              <w:t xml:space="preserve">Works well </w:t>
+                            </w:r>
+                            <w:r>
+                              <w:rPr>
+                                <w:rFonts w:ascii="Calibri" w:eastAsia="Calibri" w:hAnsi="Calibri" w:cs="Calibri"/>
+                                <w:sz w:val="20"/>
+                                <w:szCs w:val="20"/>
+                              </w:rPr>
+                              <w:t>o</w:t>
+                            </w:r>
+                            <w:r>
+                              <w:rPr>
+                                <w:rFonts w:ascii="Calibri" w:eastAsia="Calibri" w:hAnsi="Calibri" w:cs="Calibri"/>
+                                <w:sz w:val="20"/>
+                                <w:szCs w:val="20"/>
+                              </w:rPr>
+                              <w:t>n</w:t>
+                            </w:r>
+                            <w:r>
+                              <w:rPr>
+                                <w:rFonts w:ascii="Calibri" w:eastAsia="Calibri" w:hAnsi="Calibri" w:cs="Calibri"/>
+                                <w:sz w:val="20"/>
+                                <w:szCs w:val="20"/>
+                              </w:rPr>
+                              <w:t xml:space="preserve"> a</w:t>
+                            </w:r>
+                            <w:r>
+                              <w:rPr>
+                                <w:rFonts w:ascii="Calibri" w:eastAsia="Calibri" w:hAnsi="Calibri" w:cs="Calibri"/>
+                                <w:sz w:val="20"/>
+                                <w:szCs w:val="20"/>
+                              </w:rPr>
+                              <w:t xml:space="preserve"> team or independently</w:t>
+                            </w:r>
+                          </w:p>
+                          <w:p>
+                            <w:pPr>
+                              <w:pStyle w:val="TableParagraph"/>
+                              <w:tabs>
+                                <w:tab w:val="left" w:pos="576"/>
+                              </w:tabs>
+                              <w:spacing w:before="120" w:line="239" w:lineRule="exact"/>
+                              <w:rPr>
+                                <w:rFonts w:ascii="Calibri" w:eastAsia="Calibri" w:hAnsi="Calibri" w:cs="Calibri"/>
+                                <w:sz w:val="20"/>
+                                <w:szCs w:val="20"/>
+                              </w:rPr>
+                            </w:pPr>
+                          </w:p>
+                          <w:p>
+                            <w:pPr>
+                              <w:pStyle w:val="TableParagraph"/>
+                              <w:numPr>
+                                <w:ilvl w:val="0"/>
+                                <w:numId w:val="9"/>
+                              </w:numPr>
+                              <w:tabs>
+                                <w:tab w:val="left" w:pos="576"/>
+                              </w:tabs>
+                              <w:spacing w:line="239" w:lineRule="exact"/>
+                              <w:ind w:left="316" w:hanging="270"/>
+                              <w:rPr>
+                                <w:rFonts w:ascii="Calibri" w:eastAsia="Calibri" w:hAnsi="Calibri" w:cs="Calibri"/>
+                                <w:sz w:val="20"/>
+                                <w:szCs w:val="20"/>
+                              </w:rPr>
+                            </w:pPr>
+                            <w:r>
+                              <w:rPr>
+                                <w:rFonts w:ascii="Calibri" w:eastAsia="Calibri" w:hAnsi="Calibri" w:cs="Calibri"/>
+                                <w:sz w:val="20"/>
+                                <w:szCs w:val="20"/>
+                              </w:rPr>
+                              <w:t>JavaScript</w:t>
+                            </w:r>
+                            <w:r>
+                              <w:rPr>
+                                <w:rFonts w:ascii="Calibri" w:eastAsia="Calibri" w:hAnsi="Calibri" w:cs="Calibri"/>
+                                <w:sz w:val="20"/>
+                                <w:szCs w:val="20"/>
+                              </w:rPr>
+                              <w:t xml:space="preserve"> ES6</w:t>
+                            </w:r>
+                            <w:r>
+                              <w:rPr>
+                                <w:rFonts w:ascii="Calibri" w:eastAsia="Calibri" w:hAnsi="Calibri" w:cs="Calibri"/>
+                                <w:sz w:val="20"/>
+                                <w:szCs w:val="20"/>
+                              </w:rPr>
+                              <w:t>/Babel</w:t>
+                            </w:r>
+                          </w:p>
+                          <w:p>
+                            <w:pPr>
+                              <w:pStyle w:val="TableParagraph"/>
+                              <w:numPr>
+                                <w:ilvl w:val="0"/>
+                                <w:numId w:val="9"/>
+                              </w:numPr>
+                              <w:tabs>
+                                <w:tab w:val="left" w:pos="560"/>
+                              </w:tabs>
+                              <w:spacing w:line="239" w:lineRule="exact"/>
+                              <w:ind w:left="316" w:hanging="270"/>
+                              <w:rPr>
+                                <w:rFonts w:ascii="Calibri" w:eastAsia="Calibri" w:hAnsi="Calibri" w:cs="Calibri"/>
+                                <w:sz w:val="20"/>
+                                <w:szCs w:val="20"/>
+                              </w:rPr>
+                            </w:pPr>
+                            <w:r>
+                              <w:rPr>
+                                <w:rFonts w:ascii="Calibri" w:eastAsia="Calibri" w:hAnsi="Calibri" w:cs="Calibri"/>
+                                <w:sz w:val="20"/>
+                                <w:szCs w:val="20"/>
+                              </w:rPr>
+                              <w:t>Node</w:t>
+                            </w:r>
+                            <w:r>
+                              <w:rPr>
+                                <w:rFonts w:ascii="Calibri" w:eastAsia="Calibri" w:hAnsi="Calibri" w:cs="Calibri"/>
+                                <w:sz w:val="20"/>
+                                <w:szCs w:val="20"/>
+                              </w:rPr>
+                              <w:t>/express</w:t>
+                            </w:r>
+                            <w:r>
+                              <w:rPr>
+                                <w:rFonts w:ascii="Calibri" w:eastAsia="Calibri" w:hAnsi="Calibri" w:cs="Calibri"/>
+                                <w:sz w:val="20"/>
+                                <w:szCs w:val="20"/>
+                              </w:rPr>
+                              <w:t>/npm</w:t>
+                            </w:r>
+                          </w:p>
+                          <w:p>
+                            <w:pPr>
+                              <w:pStyle w:val="TableParagraph"/>
+                              <w:numPr>
+                                <w:ilvl w:val="0"/>
+                                <w:numId w:val="9"/>
+                              </w:numPr>
+                              <w:tabs>
+                                <w:tab w:val="left" w:pos="576"/>
+                              </w:tabs>
+                              <w:spacing w:line="239" w:lineRule="exact"/>
+                              <w:ind w:left="316" w:hanging="270"/>
                               <w:rPr>
                                 <w:rFonts w:ascii="Calibri" w:eastAsia="Calibri" w:hAnsi="Calibri" w:cs="Calibri"/>
                                 <w:sz w:val="20"/>
@@ -3978,6 +5107,7 @@
                                 <w:tab w:val="left" w:pos="576"/>
                               </w:tabs>
                               <w:spacing w:line="239" w:lineRule="exact"/>
+                              <w:ind w:left="316" w:hanging="270"/>
                               <w:rPr>
                                 <w:rFonts w:ascii="Calibri" w:eastAsia="Calibri" w:hAnsi="Calibri" w:cs="Calibri"/>
                                 <w:sz w:val="20"/>
@@ -3989,7 +5119,55 @@
                                 <w:rFonts w:ascii="Calibri"/>
                                 <w:sz w:val="20"/>
                               </w:rPr>
-                              <w:t>Polymer</w:t>
+                              <w:t>Jasmine</w:t>
+                            </w:r>
+                            <w:r>
+                              <w:rPr>
+                                <w:rFonts w:ascii="Calibri"/>
+                                <w:sz w:val="20"/>
+                              </w:rPr>
+                              <w:t>/Mocha</w:t>
+                            </w:r>
+                          </w:p>
+                          <w:p>
+                            <w:pPr>
+                              <w:pStyle w:val="TableParagraph"/>
+                              <w:tabs>
+                                <w:tab w:val="left" w:pos="576"/>
+                              </w:tabs>
+                              <w:spacing w:before="120" w:line="239" w:lineRule="exact"/>
+                              <w:rPr>
+                                <w:rFonts w:ascii="Calibri" w:eastAsia="Calibri" w:hAnsi="Calibri" w:cs="Calibri"/>
+                                <w:sz w:val="20"/>
+                                <w:szCs w:val="20"/>
+                              </w:rPr>
+                            </w:pPr>
+                          </w:p>
+                          <w:p>
+                            <w:pPr>
+                              <w:pStyle w:val="TableParagraph"/>
+                              <w:numPr>
+                                <w:ilvl w:val="0"/>
+                                <w:numId w:val="9"/>
+                              </w:numPr>
+                              <w:tabs>
+                                <w:tab w:val="left" w:pos="576"/>
+                              </w:tabs>
+                              <w:spacing w:line="239" w:lineRule="exact"/>
+                              <w:ind w:left="316" w:hanging="270"/>
+                              <w:rPr>
+                                <w:rFonts w:ascii="Calibri" w:eastAsia="Calibri" w:hAnsi="Calibri" w:cs="Calibri"/>
+                                <w:sz w:val="20"/>
+                                <w:szCs w:val="20"/>
+                              </w:rPr>
+                            </w:pPr>
+                            <w:r>
+                              <w:rPr>
+                                <w:rFonts w:ascii="Calibri" w:eastAsia="Calibri" w:hAnsi="Calibri" w:cs="Calibri"/>
+                                <w:sz w:val="20"/>
+                                <w:szCs w:val="20"/>
+                              </w:rPr>
+                              <w:t>Flask</w:t>
                             </w:r>
                           </w:p>
                           <w:p>
@@ -4003,6 +5181,7 @@
                                 <w:tab w:val="left" w:pos="576"/>
                               </w:tabs>
                               <w:spacing w:line="239" w:lineRule="exact"/>
+                              <w:ind w:left="316" w:hanging="270"/>
                               <w:rPr>
                                 <w:rFonts w:ascii="Calibri" w:eastAsia="Calibri" w:hAnsi="Calibri" w:cs="Calibri"/>
                                 <w:sz w:val="20"/>
@@ -4011,10 +5190,59 @@
                             </w:pPr>
                             <w:r>
                               <w:rPr>
+                                <w:rFonts w:ascii="Calibri" w:eastAsia="Calibri" w:hAnsi="Calibri" w:cs="Calibri"/>
+                                <w:sz w:val="20"/>
+                                <w:szCs w:val="20"/>
+                              </w:rPr>
+                              <w:t>Virtualenv</w:t>
+                            </w:r>
+                          </w:p>
+                          <w:p>
+                            <w:pPr>
+                              <w:pStyle w:val="TableParagraph"/>
+                              <w:tabs>
+                                <w:tab w:val="left" w:pos="576"/>
+                              </w:tabs>
+                              <w:spacing w:before="120" w:line="239" w:lineRule="exact"/>
+                              <w:ind w:left="316"/>
+                              <w:rPr>
+                                <w:rFonts w:ascii="Calibri" w:eastAsia="Calibri" w:hAnsi="Calibri" w:cs="Calibri"/>
+                                <w:sz w:val="20"/>
+                                <w:szCs w:val="20"/>
+                              </w:rPr>
+                            </w:pPr>
+                          </w:p>
+                          <w:p>
+                            <w:pPr>
+                              <w:pStyle w:val="TableParagraph"/>
+                              <w:numPr>
+                                <w:ilvl w:val="0"/>
+                                <w:numId w:val="9"/>
+                              </w:numPr>
+                              <w:tabs>
+                                <w:tab w:val="left" w:pos="576"/>
+                              </w:tabs>
+                              <w:spacing w:line="239" w:lineRule="exact"/>
+                              <w:ind w:left="316" w:hanging="270"/>
+                              <w:rPr>
+                                <w:rFonts w:ascii="Calibri" w:eastAsia="Calibri" w:hAnsi="Calibri" w:cs="Calibri"/>
+                                <w:sz w:val="20"/>
+                                <w:szCs w:val="20"/>
+                              </w:rPr>
+                            </w:pPr>
+                            <w:r>
+                              <w:rPr>
                                 <w:rFonts w:ascii="Calibri"/>
                                 <w:sz w:val="20"/>
                               </w:rPr>
                               <w:t>MongoDB</w:t>
+                            </w:r>
+                            <w:r>
+                              <w:rPr>
+                                <w:rFonts w:ascii="Calibri"/>
+                                <w:sz w:val="20"/>
+                              </w:rPr>
+                              <w:t>/Database</w:t>
                             </w:r>
                           </w:p>
                           <w:p>
@@ -4028,6 +5256,7 @@
                                 <w:tab w:val="left" w:pos="576"/>
                               </w:tabs>
                               <w:spacing w:line="239" w:lineRule="exact"/>
+                              <w:ind w:left="316" w:hanging="270"/>
                               <w:rPr>
                                 <w:rFonts w:ascii="Calibri" w:eastAsia="Calibri" w:hAnsi="Calibri" w:cs="Calibri"/>
                                 <w:sz w:val="20"/>
@@ -4039,7 +5268,14 @@
                                 <w:rFonts w:ascii="Calibri"/>
                                 <w:sz w:val="20"/>
                               </w:rPr>
-                              <w:t>Jasmine</w:t>
+                              <w:t>Yeoman</w:t>
+                            </w:r>
+                            <w:r>
+                              <w:rPr>
+                                <w:rFonts w:ascii="Calibri"/>
+                                <w:sz w:val="20"/>
+                              </w:rPr>
+                              <w:t>/Scaffolding</w:t>
                             </w:r>
                           </w:p>
                           <w:p>
@@ -4053,6 +5289,7 @@
                                 <w:tab w:val="left" w:pos="576"/>
                               </w:tabs>
                               <w:spacing w:line="239" w:lineRule="exact"/>
+                              <w:ind w:left="316" w:hanging="270"/>
                               <w:rPr>
                                 <w:rFonts w:ascii="Calibri" w:eastAsia="Calibri" w:hAnsi="Calibri" w:cs="Calibri"/>
                                 <w:sz w:val="20"/>
@@ -4064,7 +5301,7 @@
                                 <w:rFonts w:ascii="Calibri"/>
                                 <w:sz w:val="20"/>
                               </w:rPr>
-                              <w:t>Babel</w:t>
+                              <w:t>Heroku/Deployment</w:t>
                             </w:r>
                           </w:p>
                           <w:p>
@@ -4078,6 +5315,7 @@
                                 <w:tab w:val="left" w:pos="576"/>
                               </w:tabs>
                               <w:spacing w:line="239" w:lineRule="exact"/>
+                              <w:ind w:left="316" w:hanging="270"/>
                               <w:rPr>
                                 <w:rFonts w:ascii="Calibri" w:eastAsia="Calibri" w:hAnsi="Calibri" w:cs="Calibri"/>
                                 <w:sz w:val="20"/>
@@ -4086,10 +5324,19 @@
                             </w:pPr>
                             <w:r>
                               <w:rPr>
-                                <w:rFonts w:ascii="Calibri"/>
-                                <w:sz w:val="20"/>
-                              </w:rPr>
-                              <w:t>Gulp</w:t>
+                                <w:rFonts w:ascii="Calibri" w:eastAsia="Calibri" w:hAnsi="Calibri" w:cs="Calibri"/>
+                                <w:sz w:val="20"/>
+                                <w:szCs w:val="20"/>
+                              </w:rPr>
+                              <w:t>Terminal/SSH</w:t>
+                            </w:r>
+                            <w:r>
+                              <w:rPr>
+                                <w:rFonts w:ascii="Calibri" w:eastAsia="Calibri" w:hAnsi="Calibri" w:cs="Calibri"/>
+                                <w:sz w:val="20"/>
+                                <w:szCs w:val="20"/>
+                              </w:rPr>
+                              <w:t>/Nano</w:t>
                             </w:r>
                           </w:p>
                           <w:p>
@@ -4103,6 +5350,7 @@
                                 <w:tab w:val="left" w:pos="576"/>
                               </w:tabs>
                               <w:spacing w:line="239" w:lineRule="exact"/>
+                              <w:ind w:left="316" w:hanging="270"/>
                               <w:rPr>
                                 <w:rFonts w:ascii="Calibri" w:eastAsia="Calibri" w:hAnsi="Calibri" w:cs="Calibri"/>
                                 <w:sz w:val="20"/>
@@ -4111,10 +5359,59 @@
                             </w:pPr>
                             <w:r>
                               <w:rPr>
+                                <w:rFonts w:ascii="Calibri" w:eastAsia="Calibri" w:hAnsi="Calibri" w:cs="Calibri"/>
+                                <w:sz w:val="20"/>
+                                <w:szCs w:val="20"/>
+                              </w:rPr>
+                              <w:t>Bower</w:t>
+                            </w:r>
+                          </w:p>
+                          <w:p>
+                            <w:pPr>
+                              <w:pStyle w:val="TableParagraph"/>
+                              <w:tabs>
+                                <w:tab w:val="left" w:pos="576"/>
+                              </w:tabs>
+                              <w:spacing w:before="120" w:line="239" w:lineRule="exact"/>
+                              <w:rPr>
+                                <w:rFonts w:ascii="Calibri" w:eastAsia="Calibri" w:hAnsi="Calibri" w:cs="Calibri"/>
+                                <w:sz w:val="20"/>
+                                <w:szCs w:val="20"/>
+                              </w:rPr>
+                            </w:pPr>
+                          </w:p>
+                          <w:p>
+                            <w:pPr>
+                              <w:pStyle w:val="TableParagraph"/>
+                              <w:numPr>
+                                <w:ilvl w:val="0"/>
+                                <w:numId w:val="9"/>
+                              </w:numPr>
+                              <w:tabs>
+                                <w:tab w:val="left" w:pos="576"/>
+                              </w:tabs>
+                              <w:spacing w:line="239" w:lineRule="exact"/>
+                              <w:ind w:left="316" w:hanging="270"/>
+                              <w:rPr>
+                                <w:rFonts w:ascii="Calibri" w:eastAsia="Calibri" w:hAnsi="Calibri" w:cs="Calibri"/>
+                                <w:sz w:val="20"/>
+                                <w:szCs w:val="20"/>
+                              </w:rPr>
+                            </w:pPr>
+                            <w:r>
+                              <w:rPr>
                                 <w:rFonts w:ascii="Calibri"/>
                                 <w:sz w:val="20"/>
                               </w:rPr>
-                              <w:t>Yeoman</w:t>
+                              <w:t>Polymer</w:t>
+                            </w:r>
+                            <w:r>
+                              <w:rPr>
+                                <w:rFonts w:ascii="Calibri" w:eastAsia="Calibri" w:hAnsi="Calibri" w:cs="Calibri"/>
+                                <w:sz w:val="20"/>
+                                <w:szCs w:val="20"/>
+                              </w:rPr>
+                              <w:t xml:space="preserve"> </w:t>
                             </w:r>
                           </w:p>
                           <w:p>
@@ -4128,6 +5425,7 @@
                                 <w:tab w:val="left" w:pos="576"/>
                               </w:tabs>
                               <w:spacing w:line="239" w:lineRule="exact"/>
+                              <w:ind w:left="316" w:hanging="270"/>
                               <w:rPr>
                                 <w:rFonts w:ascii="Calibri" w:eastAsia="Calibri" w:hAnsi="Calibri" w:cs="Calibri"/>
                                 <w:sz w:val="20"/>
@@ -4139,51 +5437,8 @@
                                 <w:rFonts w:ascii="Calibri"/>
                                 <w:sz w:val="20"/>
                               </w:rPr>
-                              <w:t>Bootstrap</w:t>
+                              <w:t>Sass/</w:t>
                             </w:r>
-                          </w:p>
-                          <w:p>
-                            <w:pPr>
-                              <w:pStyle w:val="TableParagraph"/>
-                              <w:numPr>
-                                <w:ilvl w:val="0"/>
-                                <w:numId w:val="9"/>
-                              </w:numPr>
-                              <w:tabs>
-                                <w:tab w:val="left" w:pos="576"/>
-                              </w:tabs>
-                              <w:spacing w:line="239" w:lineRule="exact"/>
-                              <w:rPr>
-                                <w:rFonts w:ascii="Calibri" w:eastAsia="Calibri" w:hAnsi="Calibri" w:cs="Calibri"/>
-                                <w:sz w:val="20"/>
-                                <w:szCs w:val="20"/>
-                              </w:rPr>
-                            </w:pPr>
-                            <w:r>
-                              <w:rPr>
-                                <w:rFonts w:ascii="Calibri"/>
-                                <w:sz w:val="20"/>
-                              </w:rPr>
-                              <w:t>Sass</w:t>
-                            </w:r>
-                          </w:p>
-                          <w:p>
-                            <w:pPr>
-                              <w:pStyle w:val="TableParagraph"/>
-                              <w:numPr>
-                                <w:ilvl w:val="0"/>
-                                <w:numId w:val="9"/>
-                              </w:numPr>
-                              <w:tabs>
-                                <w:tab w:val="left" w:pos="576"/>
-                              </w:tabs>
-                              <w:spacing w:line="239" w:lineRule="exact"/>
-                              <w:rPr>
-                                <w:rFonts w:ascii="Calibri" w:eastAsia="Calibri" w:hAnsi="Calibri" w:cs="Calibri"/>
-                                <w:sz w:val="20"/>
-                                <w:szCs w:val="20"/>
-                              </w:rPr>
-                            </w:pPr>
                             <w:r>
                               <w:rPr>
                                 <w:rFonts w:ascii="Calibri"/>
@@ -4203,6 +5458,7 @@
                                 <w:tab w:val="left" w:pos="576"/>
                               </w:tabs>
                               <w:spacing w:line="239" w:lineRule="exact"/>
+                              <w:ind w:left="316" w:hanging="270"/>
                               <w:rPr>
                                 <w:rFonts w:ascii="Calibri" w:eastAsia="Calibri" w:hAnsi="Calibri" w:cs="Calibri"/>
                                 <w:sz w:val="20"/>
@@ -4214,33 +5470,7 @@
                                 <w:rFonts w:ascii="Calibri"/>
                                 <w:sz w:val="20"/>
                               </w:rPr>
-                              <w:t>Heroku</w:t>
-                            </w:r>
-                          </w:p>
-                          <w:p>
-                            <w:pPr>
-                              <w:pStyle w:val="TableParagraph"/>
-                              <w:numPr>
-                                <w:ilvl w:val="0"/>
-                                <w:numId w:val="9"/>
-                              </w:numPr>
-                              <w:tabs>
-                                <w:tab w:val="left" w:pos="576"/>
-                              </w:tabs>
-                              <w:spacing w:line="239" w:lineRule="exact"/>
-                              <w:rPr>
-                                <w:rFonts w:ascii="Calibri" w:eastAsia="Calibri" w:hAnsi="Calibri" w:cs="Calibri"/>
-                                <w:sz w:val="20"/>
-                                <w:szCs w:val="20"/>
-                              </w:rPr>
-                            </w:pPr>
-                            <w:r>
-                              <w:rPr>
-                                <w:rFonts w:ascii="Calibri" w:eastAsia="Calibri" w:hAnsi="Calibri" w:cs="Calibri"/>
-                                <w:sz w:val="20"/>
-                                <w:szCs w:val="20"/>
-                              </w:rPr>
-                              <w:t>Npm/bower</w:t>
+                              <w:t>Bootstrap</w:t>
                             </w:r>
                           </w:p>
                         </w:tc>
@@ -4266,7 +5496,7 @@
         <mc:AlternateContent>
           <mc:Choice Requires="wpg">
             <w:drawing>
-              <wp:inline distT="0" distB="0" distL="0" distR="0" wp14:anchorId="788875BB" wp14:editId="261983EB">
+              <wp:inline distT="0" distB="0" distL="0" distR="0" wp14:anchorId="42D39864" wp14:editId="4A8A197B">
                 <wp:extent cx="3589655" cy="572135"/>
                 <wp:effectExtent l="0" t="0" r="3175" b="3175"/>
                 <wp:docPr id="10" name="Group 10"/>
@@ -4580,7 +5810,23 @@
                                     <w:b/>
                                     <w:sz w:val="20"/>
                                   </w:rPr>
-                                  <w:t>FRONT END AND FULL STACK JAVASCRIPT</w:t>
+                                  <w:t>FRONT END</w:t>
+                                </w:r>
+                                <w:r>
+                                  <w:rPr>
+                                    <w:rFonts w:ascii="Calibri"/>
+                                    <w:b/>
+                                    <w:sz w:val="20"/>
+                                  </w:rPr>
+                                  <w:t xml:space="preserve"> AND BACK END</w:t>
+                                </w:r>
+                                <w:r>
+                                  <w:rPr>
+                                    <w:rFonts w:ascii="Calibri"/>
+                                    <w:b/>
+                                    <w:sz w:val="20"/>
+                                  </w:rPr>
+                                  <w:t xml:space="preserve"> JAVASCRIPT</w:t>
                                 </w:r>
                                 <w:r>
                                   <w:rPr>
@@ -4615,17 +5861,17 @@
           </mc:Choice>
           <mc:Fallback>
             <w:pict>
-              <v:group id="Group 10" o:spid="_x0000_s1043" style="width:282.65pt;height:45.05pt;mso-position-horizontal-relative:char;mso-position-vertical-relative:line" coordsize="5653,901" o:gfxdata="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">
-                <v:group id="Group 9" o:spid="_x0000_s1044" style="position:absolute;top:775;width:5443;height:125" coordorigin=",775" coordsize="5443,125" o:gfxdata="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">
-                  <v:shape id="Freeform 10" o:spid="_x0000_s1045" style="position:absolute;top:775;width:5443;height:125;visibility:visible;mso-wrap-style:square;v-text-anchor:top" coordsize="5443,125" o:gfxdata="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" path="m,125r5443,l5443,,,,,125xe" fillcolor="#eaeaea" stroked="f">
+              <v:group id="Group 10" o:spid="_x0000_s1041" style="width:282.65pt;height:45.05pt;mso-position-horizontal-relative:char;mso-position-vertical-relative:line" coordsize="5653,901" o:gfxdata="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">
+                <v:group id="Group 9" o:spid="_x0000_s1042" style="position:absolute;top:775;width:5443;height:125" coordorigin=",775" coordsize="5443,125" o:gfxdata="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">
+                  <v:shape id="Freeform 10" o:spid="_x0000_s1043" style="position:absolute;top:775;width:5443;height:125;visibility:visible;mso-wrap-style:square;v-text-anchor:top" coordsize="5443,125" o:gfxdata="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" path="m,125r5443,l5443,,,,,125xe" fillcolor="#eaeaea" stroked="f">
                     <v:path arrowok="t" o:connecttype="custom" o:connectlocs="0,900;5443,900;5443,775;0,775;0,900" o:connectangles="0,0,0,0,0"/>
                   </v:shape>
                 </v:group>
-                <v:group id="Group 11" o:spid="_x0000_s1046" style="position:absolute;width:5653;height:901" coordsize="5653,901" o:gfxdata="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">
-                  <v:shape id="Freeform 12" o:spid="_x0000_s1047" style="position:absolute;left:3168;top:445;width:2485;height:300;visibility:visible;mso-wrap-style:square;v-text-anchor:top" coordsize="2485,300" o:gfxdata="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" path="m,300r2485,l2485,,,,,300xe" stroked="f">
+                <v:group id="Group 11" o:spid="_x0000_s1044" style="position:absolute;width:5653;height:901" coordsize="5653,901" o:gfxdata="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">
+                  <v:shape id="Freeform 12" o:spid="_x0000_s1045" style="position:absolute;left:3168;top:445;width:2485;height:300;visibility:visible;mso-wrap-style:square;v-text-anchor:top" coordsize="2485,300" o:gfxdata="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" path="m,300r2485,l2485,,,,,300xe" stroked="f">
                     <v:path arrowok="t" o:connecttype="custom" o:connectlocs="0,745;2485,745;2485,445;0,445;0,745" o:connectangles="0,0,0,0,0"/>
                   </v:shape>
-                  <v:shape id="Text Box 13" o:spid="_x0000_s1048" type="#_x0000_t202" style="position:absolute;width:5653;height:901;visibility:visible;mso-wrap-style:square;v-text-anchor:top" o:gfxdata="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" filled="f" stroked="f">
+                  <v:shape id="Text Box 13" o:spid="_x0000_s1046" type="#_x0000_t202" style="position:absolute;width:5653;height:901;visibility:visible;mso-wrap-style:square;v-text-anchor:top" o:gfxdata="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" filled="f" stroked="f">
                     <v:textbox inset="0,0,0,0">
                       <w:txbxContent>
                         <w:p>
@@ -4666,7 +5912,23 @@
                               <w:b/>
                               <w:sz w:val="20"/>
                             </w:rPr>
-                            <w:t>FRONT END AND FULL STACK JAVASCRIPT</w:t>
+                            <w:t>FRONT END</w:t>
+                          </w:r>
+                          <w:r>
+                            <w:rPr>
+                              <w:rFonts w:ascii="Calibri"/>
+                              <w:b/>
+                              <w:sz w:val="20"/>
+                            </w:rPr>
+                            <w:t xml:space="preserve"> AND BACK END</w:t>
+                          </w:r>
+                          <w:r>
+                            <w:rPr>
+                              <w:rFonts w:ascii="Calibri"/>
+                              <w:b/>
+                              <w:sz w:val="20"/>
+                            </w:rPr>
+                            <w:t xml:space="preserve"> JAVASCRIPT</w:t>
                           </w:r>
                           <w:r>
                             <w:rPr>
@@ -4719,7 +5981,7 @@
         </w:rPr>
         <w:tab/>
       </w:r>
-      <w:hyperlink r:id="rId18" w:history="1">
+      <w:hyperlink r:id="rId21" w:history="1">
         <w:r>
           <w:rPr>
             <w:rStyle w:val="Hyperlink"/>
@@ -4744,21 +6006,15 @@
         <w:rPr>
           <w:color w:val="76923B"/>
         </w:rPr>
-        <w:t>GitHub</w:t>
+        <w:t xml:space="preserve">GitHub </w:t>
       </w:r>
       <w:r>
         <w:rPr>
           <w:color w:val="76923B"/>
         </w:rPr>
-        <w:t xml:space="preserve"> </w:t>
-      </w:r>
-      <w:r>
-        <w:rPr>
-          <w:color w:val="76923B"/>
-        </w:rPr>
         <w:tab/>
       </w:r>
-      <w:hyperlink r:id="rId19" w:history="1">
+      <w:hyperlink r:id="rId22" w:history="1">
         <w:r>
           <w:rPr>
             <w:rStyle w:val="Hyperlink"/>
@@ -4782,32 +6038,23 @@
         <w:pStyle w:val="Heading1"/>
         <w:ind w:left="295" w:right="5317"/>
         <w:rPr>
-          <w:rFonts w:asciiTheme="minorHAnsi" w:hAnsiTheme="minorHAnsi" w:cs="Arial"/>
-          <w:color w:val="333333"/>
-          <w:sz w:val="20"/>
-          <w:szCs w:val="17"/>
-          <w:shd w:val="clear" w:color="auto" w:fill="F6F6F6"/>
+          <w:rFonts w:cs="Times New Roman"/>
+          <w:bCs w:val="0"/>
         </w:rPr>
       </w:pPr>
       <w:r>
         <w:rPr>
           <w:color w:val="76923B"/>
         </w:rPr>
-        <w:t>LinkedIn</w:t>
+        <w:t xml:space="preserve">LinkedIn </w:t>
       </w:r>
       <w:r>
         <w:rPr>
           <w:color w:val="76923B"/>
         </w:rPr>
-        <w:t xml:space="preserve"> </w:t>
-      </w:r>
-      <w:r>
-        <w:rPr>
-          <w:color w:val="76923B"/>
-        </w:rPr>
         <w:tab/>
       </w:r>
-      <w:hyperlink r:id="rId20" w:history="1">
+      <w:hyperlink r:id="rId23" w:history="1">
         <w:r>
           <w:rPr>
             <w:rStyle w:val="Hyperlink"/>
@@ -4819,6 +6066,56 @@
           <w:t>https://www.linkedin.com/in/kennethrblack</w:t>
         </w:r>
       </w:hyperlink>
+      <w:r>
+        <w:rPr>
+          <w:rFonts w:cs="Times New Roman"/>
+          <w:bCs w:val="0"/>
+        </w:rPr>
+        <w:t xml:space="preserve"> </w:t>
+      </w:r>
+    </w:p>
+    <w:p>
+      <w:pPr>
+        <w:pStyle w:val="Heading1"/>
+        <w:ind w:left="295" w:right="5317"/>
+        <w:rPr>
+          <w:rFonts w:asciiTheme="minorHAnsi" w:hAnsiTheme="minorHAnsi" w:cs="Arial"/>
+          <w:color w:val="333333"/>
+          <w:sz w:val="20"/>
+          <w:szCs w:val="17"/>
+          <w:shd w:val="clear" w:color="auto" w:fill="F6F6F6"/>
+        </w:rPr>
+      </w:pPr>
+      <w:r>
+        <w:rPr>
+          <w:color w:val="76923B"/>
+        </w:rPr>
+        <w:t>Email</w:t>
+      </w:r>
+      <w:r>
+        <w:rPr>
+          <w:color w:val="76923B"/>
+        </w:rPr>
+        <w:t xml:space="preserve"> </w:t>
+      </w:r>
+      <w:r>
+        <w:rPr>
+          <w:color w:val="76923B"/>
+        </w:rPr>
+        <w:tab/>
+      </w:r>
+      <w:hyperlink r:id="rId24" w:history="1">
+        <w:r>
+          <w:rPr>
+            <w:rStyle w:val="Hyperlink"/>
+            <w:rFonts w:asciiTheme="minorHAnsi" w:hAnsiTheme="minorHAnsi" w:cs="Arial"/>
+            <w:sz w:val="20"/>
+            <w:szCs w:val="17"/>
+            <w:shd w:val="clear" w:color="auto" w:fill="F6F6F6"/>
+          </w:rPr>
+          <w:t>Kenneth.Black@live.com</w:t>
+        </w:r>
+      </w:hyperlink>
     </w:p>
     <w:p>
       <w:pPr>
@@ -4852,7 +6149,7 @@
         <mc:AlternateContent>
           <mc:Choice Requires="wpg">
             <w:drawing>
-              <wp:inline distT="0" distB="0" distL="0" distR="0" wp14:anchorId="3BE68C7D" wp14:editId="16A86124">
+              <wp:inline distT="0" distB="0" distL="0" distR="0" wp14:anchorId="7C2754AB" wp14:editId="0BE82C45">
                 <wp:extent cx="3456305" cy="85725"/>
                 <wp:effectExtent l="0" t="4445" r="3175" b="0"/>
                 <wp:docPr id="4" name="Group 4"/>
@@ -5029,7 +6326,13 @@
         <w:rPr>
           <w:color w:val="76923B"/>
         </w:rPr>
-        <w:t>summary</w:t>
+        <w:t>S</w:t>
+      </w:r>
+      <w:r>
+        <w:rPr>
+          <w:color w:val="76923B"/>
+        </w:rPr>
+        <w:t>ummary</w:t>
       </w:r>
       <w:r>
         <w:rPr>
@@ -5045,6 +6348,9 @@
         <w:pStyle w:val="BodyText"/>
         <w:spacing w:line="276" w:lineRule="auto"/>
         <w:ind w:left="295" w:right="5650"/>
+        <w:rPr>
+          <w:rFonts w:cs="Times New Roman"/>
+        </w:rPr>
       </w:pPr>
       <w:r>
         <w:rPr>
@@ -5053,18 +6359,18 @@
         <mc:AlternateContent>
           <mc:Choice Requires="wps">
             <w:drawing>
-              <wp:anchor distT="0" distB="0" distL="114300" distR="114300" simplePos="0" relativeHeight="251663360" behindDoc="0" locked="0" layoutInCell="1" allowOverlap="1" wp14:anchorId="2FAA11FC" wp14:editId="2A80B987">
+              <wp:anchor distT="0" distB="0" distL="114300" distR="114300" simplePos="0" relativeHeight="251665408" behindDoc="0" locked="0" layoutInCell="1" allowOverlap="1" wp14:anchorId="2257F52B" wp14:editId="236541AC">
                 <wp:simplePos x="0" y="0"/>
                 <wp:positionH relativeFrom="column">
-                  <wp:posOffset>3764943</wp:posOffset>
+                  <wp:posOffset>3992438</wp:posOffset>
                 </wp:positionH>
                 <wp:positionV relativeFrom="paragraph">
-                  <wp:posOffset>901671</wp:posOffset>
+                  <wp:posOffset>514598</wp:posOffset>
                 </wp:positionV>
-                <wp:extent cx="1301115" cy="412861"/>
-                <wp:effectExtent l="0" t="0" r="13335" b="6350"/>
+                <wp:extent cx="5716905" cy="323850"/>
+                <wp:effectExtent l="0" t="8572" r="27622" b="27623"/>
                 <wp:wrapNone/>
-                <wp:docPr id="40" name="Text Box 29"/>
+                <wp:docPr id="307" name="Text Box 2"/>
                 <wp:cNvGraphicFramePr>
                   <a:graphicFrameLocks xmlns:a="http://schemas.openxmlformats.org/drawingml/2006/main"/>
                 </wp:cNvGraphicFramePr>
@@ -5075,61 +6381,92 @@
                         <a:spLocks noChangeArrowheads="1"/>
                       </wps:cNvSpPr>
                       <wps:spPr bwMode="auto">
-                        <a:xfrm>
+                        <a:xfrm rot="5400000">
                           <a:off x="0" y="0"/>
-                          <a:ext cx="1301115" cy="412861"/>
+                          <a:ext cx="5716905" cy="323850"/>
                         </a:xfrm>
                         <a:prstGeom prst="rect">
                           <a:avLst/>
                         </a:prstGeom>
-                        <a:noFill/>
-                        <a:ln>
-                          <a:noFill/>
+                        <a:solidFill>
+                          <a:srgbClr val="FFFFFF"/>
+                        </a:solidFill>
+                        <a:ln w="9525">
+                          <a:solidFill>
+                            <a:schemeClr val="bg1"/>
+                          </a:solidFill>
+                          <a:miter lim="800000"/>
+                          <a:headEnd/>
+                          <a:tailEnd/>
                         </a:ln>
-                        <a:extLst>
-                          <a:ext uri="{909E8E84-426E-40DD-AFC4-6F175D3DCCD1}">
-                            <a14:hiddenFill xmlns:a14="http://schemas.microsoft.com/office/drawing/2010/main">
-                              <a:solidFill>
-                                <a:srgbClr val="FFFFFF"/>
-                              </a:solidFill>
-                            </a14:hiddenFill>
-                          </a:ext>
-                          <a:ext uri="{91240B29-F687-4F45-9708-019B960494DF}">
-                            <a14:hiddenLine xmlns:a14="http://schemas.microsoft.com/office/drawing/2010/main" w="9525">
-                              <a:solidFill>
-                                <a:srgbClr val="000000"/>
-                              </a:solidFill>
-                              <a:miter lim="800000"/>
-                              <a:headEnd/>
-                              <a:tailEnd/>
-                            </a14:hiddenLine>
-                          </a:ext>
-                        </a:extLst>
                       </wps:spPr>
                       <wps:txbx>
                         <w:txbxContent>
                           <w:p>
                             <w:pPr>
-                              <w:spacing w:line="489" w:lineRule="exact"/>
-                              <w:rPr>
-                                <w:rFonts w:ascii="Calibri" w:eastAsia="Calibri" w:hAnsi="Calibri" w:cs="Calibri"/>
-                                <w:sz w:val="48"/>
-                                <w:szCs w:val="48"/>
+                              <w:spacing w:line="360" w:lineRule="exact"/>
+                              <w:ind w:right="202"/>
+                              <w:rPr>
+                                <w:rFonts w:ascii="Calibri" w:eastAsia="Calibri" w:hAnsi="Calibri" w:cs="Calibri"/>
+                                <w:b/>
+                                <w:color w:val="76923C" w:themeColor="accent3" w:themeShade="BF"/>
+                                <w:sz w:val="28"/>
+                                <w:szCs w:val="28"/>
                               </w:rPr>
                             </w:pPr>
                             <w:r>
                               <w:rPr>
                                 <w:rFonts w:ascii="Calibri"/>
                                 <w:b/>
-                                <w:color w:val="76923B"/>
-                                <w:sz w:val="48"/>
-                              </w:rPr>
-                              <w:t>Projects</w:t>
+                                <w:color w:val="76923C" w:themeColor="accent3" w:themeShade="BF"/>
+                                <w:sz w:val="28"/>
+                              </w:rPr>
+                              <w:t xml:space="preserve">KENNETH </w:t>
+                            </w:r>
+                            <w:r>
+                              <w:rPr>
+                                <w:rFonts w:ascii="Calibri"/>
+                                <w:b/>
+                                <w:color w:val="76923C" w:themeColor="accent3" w:themeShade="BF"/>
+                                <w:sz w:val="28"/>
+                                <w:szCs w:val="28"/>
+                              </w:rPr>
+                              <w:t>BLACK</w:t>
+                            </w:r>
+                            <w:r>
+                              <w:rPr>
+                                <w:rFonts w:ascii="Calibri"/>
+                                <w:b/>
+                                <w:color w:val="76923C" w:themeColor="accent3" w:themeShade="BF"/>
+                                <w:sz w:val="28"/>
+                                <w:szCs w:val="28"/>
+                              </w:rPr>
+                              <w:t xml:space="preserve"> </w:t>
+                            </w:r>
+                            <w:r>
+                              <w:rPr>
+                                <w:rFonts w:cs="Times New Roman"/>
+                                <w:b/>
+                                <w:color w:val="76923C" w:themeColor="accent3" w:themeShade="BF"/>
+                                <w:sz w:val="28"/>
+                                <w:szCs w:val="28"/>
+                              </w:rPr>
+                              <w:t xml:space="preserve">| Kenneth.Black@live.com | </w:t>
+                            </w:r>
+                            <w:r>
+                              <w:rPr>
+                                <w:rFonts w:ascii="Calibri" w:eastAsia="Calibri" w:hAnsi="Calibri" w:cs="Calibri"/>
+                                <w:b/>
+                                <w:color w:val="76923C" w:themeColor="accent3" w:themeShade="BF"/>
+                                <w:sz w:val="28"/>
+                                <w:szCs w:val="28"/>
+                              </w:rPr>
+                              <w:t>LawlietBlack.com</w:t>
                             </w:r>
                           </w:p>
                         </w:txbxContent>
                       </wps:txbx>
-                      <wps:bodyPr rot="0" vert="horz" wrap="square" lIns="0" tIns="0" rIns="0" bIns="0" anchor="t" anchorCtr="0" upright="1">
+                      <wps:bodyPr rot="0" vert="horz" wrap="square" lIns="91440" tIns="45720" rIns="91440" bIns="45720" anchor="t" anchorCtr="0">
                         <a:noAutofit/>
                       </wps:bodyPr>
                     </wps:wsp>
@@ -5146,26 +6483,69 @@
           </mc:Choice>
           <mc:Fallback>
             <w:pict>
-              <v:shape id="Text Box 29" o:spid="_x0000_s1049" type="#_x0000_t202" style="position:absolute;left:0;text-align:left;margin-left:296.45pt;margin-top:71pt;width:102.45pt;height:32.5pt;z-index:251663360;visibility:visible;mso-wrap-style:square;mso-width-percent:0;mso-height-percent:0;mso-wrap-distance-left:9pt;mso-wrap-distance-top:0;mso-wrap-distance-right:9pt;mso-wrap-distance-bottom:0;mso-position-horizontal:absolute;mso-position-horizontal-relative:text;mso-position-vertical:absolute;mso-position-vertical-relative:text;mso-width-percent:0;mso-height-percent:0;mso-width-relative:margin;mso-height-relative:margin;v-text-anchor:top" o:gfxdata="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" filled="f" stroked="f">
-                <v:textbox inset="0,0,0,0">
+              <v:shape id="Text Box 2" o:spid="_x0000_s1047" type="#_x0000_t202" style="position:absolute;left:0;text-align:left;margin-left:314.35pt;margin-top:40.5pt;width:450.15pt;height:25.5pt;rotation:90;z-index:251665408;visibility:visible;mso-wrap-style:square;mso-width-percent:0;mso-height-percent:0;mso-wrap-distance-left:9pt;mso-wrap-distance-top:0;mso-wrap-distance-right:9pt;mso-wrap-distance-bottom:0;mso-position-horizontal:absolute;mso-position-horizontal-relative:text;mso-position-vertical:absolute;mso-position-vertical-relative:text;mso-width-percent:0;mso-height-percent:0;mso-width-relative:margin;mso-height-relative:margin;v-text-anchor:top" o:gfxdata="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" strokecolor="white [3212]">
+                <v:textbox>
                   <w:txbxContent>
                     <w:p>
                       <w:pPr>
-                        <w:spacing w:line="489" w:lineRule="exact"/>
+                        <w:spacing w:line="360" w:lineRule="exact"/>
+                        <w:ind w:right="202"/>
                         <w:rPr>
                           <w:rFonts w:ascii="Calibri" w:eastAsia="Calibri" w:hAnsi="Calibri" w:cs="Calibri"/>
-                          <w:sz w:val="48"/>
-                          <w:szCs w:val="48"/>
+                          <w:b/>
+                          <w:color w:val="76923C" w:themeColor="accent3" w:themeShade="BF"/>
+                          <w:sz w:val="28"/>
+                          <w:szCs w:val="28"/>
                         </w:rPr>
                       </w:pPr>
                       <w:r>
                         <w:rPr>
                           <w:rFonts w:ascii="Calibri"/>
                           <w:b/>
-                          <w:color w:val="76923B"/>
-                          <w:sz w:val="48"/>
+                          <w:color w:val="76923C" w:themeColor="accent3" w:themeShade="BF"/>
+                          <w:sz w:val="28"/>
                         </w:rPr>
-                        <w:t>Projects</w:t>
+                        <w:t xml:space="preserve">KENNETH </w:t>
+                      </w:r>
+                      <w:r>
+                        <w:rPr>
+                          <w:rFonts w:ascii="Calibri"/>
+                          <w:b/>
+                          <w:color w:val="76923C" w:themeColor="accent3" w:themeShade="BF"/>
+                          <w:sz w:val="28"/>
+                          <w:szCs w:val="28"/>
+                        </w:rPr>
+                        <w:t>BLACK</w:t>
+                      </w:r>
+                      <w:r>
+                        <w:rPr>
+                          <w:rFonts w:ascii="Calibri"/>
+                          <w:b/>
+                          <w:color w:val="76923C" w:themeColor="accent3" w:themeShade="BF"/>
+                          <w:sz w:val="28"/>
+                          <w:szCs w:val="28"/>
+                        </w:rPr>
+                        <w:t xml:space="preserve"> </w:t>
+                      </w:r>
+                      <w:r>
+                        <w:rPr>
+                          <w:rFonts w:cs="Times New Roman"/>
+                          <w:b/>
+                          <w:color w:val="76923C" w:themeColor="accent3" w:themeShade="BF"/>
+                          <w:sz w:val="28"/>
+                          <w:szCs w:val="28"/>
+                        </w:rPr>
+                        <w:t xml:space="preserve">| Kenneth.Black@live.com | </w:t>
+                      </w:r>
+                      <w:r>
+                        <w:rPr>
+                          <w:rFonts w:ascii="Calibri" w:eastAsia="Calibri" w:hAnsi="Calibri" w:cs="Calibri"/>
+                          <w:b/>
+                          <w:color w:val="76923C" w:themeColor="accent3" w:themeShade="BF"/>
+                          <w:sz w:val="28"/>
+                          <w:szCs w:val="28"/>
+                        </w:rPr>
+                        <w:t>LawlietBlack.com</w:t>
                       </w:r>
                     </w:p>
                   </w:txbxContent>
@@ -5175,42 +6555,132 @@
           </mc:Fallback>
         </mc:AlternateContent>
       </w:r>
-      <w:proofErr w:type="gramStart"/>
       <w:r>
         <w:rPr>
           <w:rFonts w:cs="Times New Roman"/>
         </w:rPr>
-        <w:t>Applied Physics Graduate, Tenacious Problem Solver, Self-taught Web Developer.</w:t>
-      </w:r>
-      <w:proofErr w:type="gramEnd"/>
+        <w:t>Applied Physics g</w:t>
+      </w:r>
       <w:r>
         <w:rPr>
           <w:rFonts w:cs="Times New Roman"/>
         </w:rPr>
-        <w:t xml:space="preserve"> Since last April, I have devoted over 2,300 hours to learning the ins and outs of web development, from simple front end applications to full stack MEAN apps. Web development has become a passion of </w:t>
+        <w:t xml:space="preserve">raduate, </w:t>
       </w:r>
       <w:r>
         <w:rPr>
           <w:rFonts w:cs="Times New Roman"/>
         </w:rPr>
-        <w:t>mine;</w:t>
+        <w:t>t</w:t>
       </w:r>
       <w:r>
         <w:rPr>
           <w:rFonts w:cs="Times New Roman"/>
         </w:rPr>
-        <w:t xml:space="preserve"> combining my love of problem solving with the satisfaction I get from building things to become something I truly enjoy</w:t>
+        <w:t xml:space="preserve">enacious </w:t>
       </w:r>
       <w:r>
         <w:rPr>
           <w:rFonts w:cs="Times New Roman"/>
-          <w:b/>
-          <w:bCs/>
-        </w:rPr>
-        <w:t>.</w:t>
-      </w:r>
-      <w:r>
-        <w:t xml:space="preserve"> </w:t>
+        </w:rPr>
+        <w:t>p</w:t>
+      </w:r>
+      <w:r>
+        <w:rPr>
+          <w:rFonts w:cs="Times New Roman"/>
+        </w:rPr>
+        <w:t xml:space="preserve">roblem </w:t>
+      </w:r>
+      <w:r>
+        <w:rPr>
+          <w:rFonts w:cs="Times New Roman"/>
+        </w:rPr>
+        <w:t>s</w:t>
+      </w:r>
+      <w:r>
+        <w:rPr>
+          <w:rFonts w:cs="Times New Roman"/>
+        </w:rPr>
+        <w:t xml:space="preserve">olver, </w:t>
+      </w:r>
+      <w:r>
+        <w:rPr>
+          <w:rFonts w:cs="Times New Roman"/>
+        </w:rPr>
+        <w:t>s</w:t>
+      </w:r>
+      <w:r>
+        <w:rPr>
+          <w:rFonts w:cs="Times New Roman"/>
+        </w:rPr>
+        <w:t xml:space="preserve">elf-taught </w:t>
+      </w:r>
+      <w:r>
+        <w:rPr>
+          <w:rFonts w:cs="Times New Roman"/>
+        </w:rPr>
+        <w:t>d</w:t>
+      </w:r>
+      <w:r>
+        <w:rPr>
+          <w:rFonts w:cs="Times New Roman"/>
+        </w:rPr>
+        <w:t xml:space="preserve">eveloper. </w:t>
+      </w:r>
+      <w:r>
+        <w:rPr>
+          <w:rFonts w:cs="Times New Roman"/>
+        </w:rPr>
+        <w:t>Has devoted over 2,300 hours since April 2015 to learn the ins and outs of development</w:t>
+      </w:r>
+      <w:r>
+        <w:rPr>
+          <w:rFonts w:cs="Times New Roman"/>
+        </w:rPr>
+        <w:t xml:space="preserve">, from simple front end applications to full stack MEAN apps. </w:t>
+      </w:r>
+    </w:p>
+    <w:p>
+      <w:pPr>
+        <w:pStyle w:val="BodyText"/>
+        <w:spacing w:before="120" w:line="276" w:lineRule="auto"/>
+        <w:ind w:left="288" w:right="5645"/>
+      </w:pPr>
+      <w:r>
+        <w:rPr>
+          <w:rFonts w:cs="Times New Roman"/>
+        </w:rPr>
+        <w:t xml:space="preserve">Coding combines </w:t>
+      </w:r>
+      <w:r>
+        <w:rPr>
+          <w:rFonts w:cs="Times New Roman"/>
+        </w:rPr>
+        <w:t>my love of problem solving with the satisfaction I get from building things</w:t>
+      </w:r>
+      <w:r>
+        <w:rPr>
+          <w:rFonts w:cs="Times New Roman"/>
+        </w:rPr>
+        <w:t xml:space="preserve"> and</w:t>
+      </w:r>
+      <w:r>
+        <w:rPr>
+          <w:rFonts w:cs="Times New Roman"/>
+        </w:rPr>
+        <w:t xml:space="preserve"> has become a passion of </w:t>
+      </w:r>
+      <w:r>
+        <w:rPr>
+          <w:rFonts w:cs="Times New Roman"/>
+        </w:rPr>
+        <w:t>mine</w:t>
+      </w:r>
+      <w:r>
+        <w:rPr>
+          <w:rFonts w:cs="Times New Roman"/>
+        </w:rPr>
+        <w:t>, something I truly enjoy.</w:t>
       </w:r>
     </w:p>
     <w:p>
@@ -5233,7 +6703,7 @@
         <mc:AlternateContent>
           <mc:Choice Requires="wpg">
             <w:drawing>
-              <wp:inline distT="0" distB="0" distL="0" distR="0" wp14:anchorId="2E831ED2" wp14:editId="77423C2C">
+              <wp:inline distT="0" distB="0" distL="0" distR="0" wp14:anchorId="61F66D07" wp14:editId="45C18CF2">
                 <wp:extent cx="3456305" cy="85725"/>
                 <wp:effectExtent l="0" t="4445" r="3175" b="0"/>
                 <wp:docPr id="37" name="Group 37"/>
@@ -5413,7 +6883,13 @@
         <w:rPr>
           <w:color w:val="76923B"/>
         </w:rPr>
-        <w:t>experience</w:t>
+        <w:t>E</w:t>
+      </w:r>
+      <w:r>
+        <w:rPr>
+          <w:color w:val="76923B"/>
+        </w:rPr>
+        <w:t>xperience</w:t>
       </w:r>
       <w:r>
         <w:rPr>
@@ -5456,7 +6932,18 @@
           <w:bCs w:val="0"/>
           <w:sz w:val="20"/>
         </w:rPr>
-        <w:t>Stahancyk, Kent &amp; Hook - 2014-2015</w:t>
+        <w:t>Stahancyk, Kent &amp; Hook - 2014-2</w:t>
+      </w:r>
+      <w:bookmarkStart w:id="0" w:name="_GoBack"/>
+      <w:bookmarkEnd w:id="0"/>
+      <w:r>
+        <w:rPr>
+          <w:rFonts w:cs="Times New Roman"/>
+          <w:b w:val="0"/>
+          <w:bCs w:val="0"/>
+          <w:sz w:val="20"/>
+        </w:rPr>
+        <w:t>015</w:t>
       </w:r>
     </w:p>
     <w:p>
@@ -5473,6 +6960,135 @@
       </w:pPr>
       <w:r>
         <w:rPr>
+          <w:noProof/>
+        </w:rPr>
+        <mc:AlternateContent>
+          <mc:Choice Requires="wps">
+            <w:drawing>
+              <wp:anchor distT="0" distB="0" distL="114300" distR="114300" simplePos="0" relativeHeight="251663360" behindDoc="0" locked="0" layoutInCell="1" allowOverlap="1" wp14:anchorId="09286B7C" wp14:editId="6EB02F16">
+                <wp:simplePos x="0" y="0"/>
+                <wp:positionH relativeFrom="column">
+                  <wp:posOffset>3764943</wp:posOffset>
+                </wp:positionH>
+                <wp:positionV relativeFrom="paragraph">
+                  <wp:posOffset>152317</wp:posOffset>
+                </wp:positionV>
+                <wp:extent cx="1301115" cy="333938"/>
+                <wp:effectExtent l="0" t="0" r="13335" b="9525"/>
+                <wp:wrapNone/>
+                <wp:docPr id="40" name="Text Box 29"/>
+                <wp:cNvGraphicFramePr>
+                  <a:graphicFrameLocks xmlns:a="http://schemas.openxmlformats.org/drawingml/2006/main"/>
+                </wp:cNvGraphicFramePr>
+                <a:graphic xmlns:a="http://schemas.openxmlformats.org/drawingml/2006/main">
+                  <a:graphicData uri="http://schemas.microsoft.com/office/word/2010/wordprocessingShape">
+                    <wps:wsp>
+                      <wps:cNvSpPr txBox="1">
+                        <a:spLocks noChangeArrowheads="1"/>
+                      </wps:cNvSpPr>
+                      <wps:spPr bwMode="auto">
+                        <a:xfrm>
+                          <a:off x="0" y="0"/>
+                          <a:ext cx="1301115" cy="333938"/>
+                        </a:xfrm>
+                        <a:prstGeom prst="rect">
+                          <a:avLst/>
+                        </a:prstGeom>
+                        <a:noFill/>
+                        <a:ln>
+                          <a:noFill/>
+                        </a:ln>
+                        <a:extLst>
+                          <a:ext uri="{909E8E84-426E-40DD-AFC4-6F175D3DCCD1}">
+                            <a14:hiddenFill xmlns:a14="http://schemas.microsoft.com/office/drawing/2010/main">
+                              <a:solidFill>
+                                <a:srgbClr val="FFFFFF"/>
+                              </a:solidFill>
+                            </a14:hiddenFill>
+                          </a:ext>
+                          <a:ext uri="{91240B29-F687-4F45-9708-019B960494DF}">
+                            <a14:hiddenLine xmlns:a14="http://schemas.microsoft.com/office/drawing/2010/main" w="9525">
+                              <a:solidFill>
+                                <a:srgbClr val="000000"/>
+                              </a:solidFill>
+                              <a:miter lim="800000"/>
+                              <a:headEnd/>
+                              <a:tailEnd/>
+                            </a14:hiddenLine>
+                          </a:ext>
+                        </a:extLst>
+                      </wps:spPr>
+                      <wps:txbx>
+                        <w:txbxContent>
+                          <w:p>
+                            <w:pPr>
+                              <w:spacing w:line="489" w:lineRule="exact"/>
+                              <w:rPr>
+                                <w:rFonts w:ascii="Calibri" w:eastAsia="Calibri" w:hAnsi="Calibri" w:cs="Calibri"/>
+                                <w:sz w:val="48"/>
+                                <w:szCs w:val="48"/>
+                              </w:rPr>
+                            </w:pPr>
+                            <w:r>
+                              <w:rPr>
+                                <w:rFonts w:ascii="Calibri"/>
+                                <w:b/>
+                                <w:color w:val="76923B"/>
+                                <w:sz w:val="48"/>
+                              </w:rPr>
+                              <w:t>Projects</w:t>
+                            </w:r>
+                          </w:p>
+                        </w:txbxContent>
+                      </wps:txbx>
+                      <wps:bodyPr rot="0" vert="horz" wrap="square" lIns="0" tIns="0" rIns="0" bIns="0" anchor="t" anchorCtr="0" upright="1">
+                        <a:noAutofit/>
+                      </wps:bodyPr>
+                    </wps:wsp>
+                  </a:graphicData>
+                </a:graphic>
+                <wp14:sizeRelH relativeFrom="margin">
+                  <wp14:pctWidth>0</wp14:pctWidth>
+                </wp14:sizeRelH>
+                <wp14:sizeRelV relativeFrom="margin">
+                  <wp14:pctHeight>0</wp14:pctHeight>
+                </wp14:sizeRelV>
+              </wp:anchor>
+            </w:drawing>
+          </mc:Choice>
+          <mc:Fallback>
+            <w:pict>
+              <v:shape id="Text Box 29" o:spid="_x0000_s1048" type="#_x0000_t202" style="position:absolute;left:0;text-align:left;margin-left:296.45pt;margin-top:12pt;width:102.45pt;height:26.3pt;z-index:251663360;visibility:visible;mso-wrap-style:square;mso-width-percent:0;mso-height-percent:0;mso-wrap-distance-left:9pt;mso-wrap-distance-top:0;mso-wrap-distance-right:9pt;mso-wrap-distance-bottom:0;mso-position-horizontal:absolute;mso-position-horizontal-relative:text;mso-position-vertical:absolute;mso-position-vertical-relative:text;mso-width-percent:0;mso-height-percent:0;mso-width-relative:margin;mso-height-relative:margin;v-text-anchor:top" o:gfxdata="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" filled="f" stroked="f">
+                <v:textbox inset="0,0,0,0">
+                  <w:txbxContent>
+                    <w:p>
+                      <w:pPr>
+                        <w:spacing w:line="489" w:lineRule="exact"/>
+                        <w:rPr>
+                          <w:rFonts w:ascii="Calibri" w:eastAsia="Calibri" w:hAnsi="Calibri" w:cs="Calibri"/>
+                          <w:sz w:val="48"/>
+                          <w:szCs w:val="48"/>
+                        </w:rPr>
+                      </w:pPr>
+                      <w:r>
+                        <w:rPr>
+                          <w:rFonts w:ascii="Calibri"/>
+                          <w:b/>
+                          <w:color w:val="76923B"/>
+                          <w:sz w:val="48"/>
+                        </w:rPr>
+                        <w:t>Projects</w:t>
+                      </w:r>
+                    </w:p>
+                  </w:txbxContent>
+                </v:textbox>
+              </v:shape>
+            </w:pict>
+          </mc:Fallback>
+        </mc:AlternateContent>
+      </w:r>
+      <w:r>
+        <w:rPr>
           <w:rFonts w:cs="Times New Roman"/>
           <w:b w:val="0"/>
           <w:bCs w:val="0"/>
@@ -5555,15 +7171,7 @@
           <w:b w:val="0"/>
           <w:bCs w:val="0"/>
         </w:rPr>
-        <w:t>–</w:t>
-      </w:r>
-      <w:r>
-        <w:rPr>
-          <w:rFonts w:cs="Times New Roman"/>
-          <w:b w:val="0"/>
-          <w:bCs w:val="0"/>
-        </w:rPr>
-        <w:t xml:space="preserve"> </w:t>
+        <w:t xml:space="preserve">– </w:t>
       </w:r>
       <w:r>
         <w:rPr>
@@ -5971,10 +7579,12 @@
     <w:p>
       <w:pPr>
         <w:pStyle w:val="Heading1"/>
-        <w:ind w:right="5317"/>
-        <w:rPr>
+        <w:ind w:left="295" w:right="5317"/>
+        <w:rPr>
+          <w:rFonts w:asciiTheme="minorHAnsi" w:eastAsiaTheme="minorHAnsi" w:hAnsiTheme="minorHAnsi"/>
           <w:b w:val="0"/>
           <w:bCs w:val="0"/>
+          <w:sz w:val="12"/>
         </w:rPr>
       </w:pPr>
       <w:r>
@@ -5995,6 +7605,99 @@
       <w:pPr>
         <w:pStyle w:val="Heading1"/>
         <w:ind w:left="295" w:right="5317"/>
+        <w:rPr>
+          <w:rFonts w:asciiTheme="minorHAnsi" w:eastAsiaTheme="minorHAnsi" w:hAnsiTheme="minorHAnsi"/>
+          <w:b w:val="0"/>
+          <w:bCs w:val="0"/>
+        </w:rPr>
+      </w:pPr>
+      <w:r>
+        <w:rPr>
+          <w:rFonts w:asciiTheme="minorHAnsi" w:eastAsiaTheme="minorHAnsi" w:hAnsiTheme="minorHAnsi"/>
+          <w:bCs w:val="0"/>
+        </w:rPr>
+        <w:t xml:space="preserve">Bachelor </w:t>
+      </w:r>
+      <w:r>
+        <w:rPr>
+          <w:rFonts w:asciiTheme="minorHAnsi" w:eastAsiaTheme="minorHAnsi" w:hAnsiTheme="minorHAnsi"/>
+          <w:bCs w:val="0"/>
+        </w:rPr>
+        <w:t>of Science</w:t>
+      </w:r>
+      <w:r>
+        <w:rPr>
+          <w:rFonts w:asciiTheme="minorHAnsi" w:eastAsiaTheme="minorHAnsi" w:hAnsiTheme="minorHAnsi"/>
+          <w:b w:val="0"/>
+          <w:bCs w:val="0"/>
+        </w:rPr>
+        <w:t xml:space="preserve"> - </w:t>
+      </w:r>
+      <w:r>
+        <w:rPr>
+          <w:rFonts w:asciiTheme="minorHAnsi" w:eastAsiaTheme="minorHAnsi" w:hAnsiTheme="minorHAnsi"/>
+          <w:b w:val="0"/>
+          <w:bCs w:val="0"/>
+        </w:rPr>
+        <w:t xml:space="preserve">University of Oregon </w:t>
+      </w:r>
+    </w:p>
+    <w:p>
+      <w:pPr>
+        <w:pStyle w:val="Heading1"/>
+        <w:ind w:left="295" w:right="5317"/>
+        <w:rPr>
+          <w:rFonts w:asciiTheme="minorHAnsi" w:eastAsiaTheme="minorHAnsi" w:hAnsiTheme="minorHAnsi"/>
+          <w:b w:val="0"/>
+          <w:bCs w:val="0"/>
+        </w:rPr>
+      </w:pPr>
+      <w:r>
+        <w:rPr>
+          <w:rFonts w:asciiTheme="minorHAnsi" w:eastAsiaTheme="minorHAnsi" w:hAnsiTheme="minorHAnsi"/>
+          <w:b w:val="0"/>
+          <w:bCs w:val="0"/>
+        </w:rPr>
+        <w:t xml:space="preserve">Graduated </w:t>
+      </w:r>
+      <w:r>
+        <w:rPr>
+          <w:rFonts w:asciiTheme="minorHAnsi" w:eastAsiaTheme="minorHAnsi" w:hAnsiTheme="minorHAnsi"/>
+          <w:b w:val="0"/>
+          <w:bCs w:val="0"/>
+        </w:rPr>
+        <w:t>in</w:t>
+      </w:r>
+      <w:r>
+        <w:rPr>
+          <w:rFonts w:asciiTheme="minorHAnsi" w:eastAsiaTheme="minorHAnsi" w:hAnsiTheme="minorHAnsi"/>
+          <w:b w:val="0"/>
+          <w:bCs w:val="0"/>
+        </w:rPr>
+        <w:t xml:space="preserve"> Applied Physics</w:t>
+      </w:r>
+      <w:r>
+        <w:rPr>
+          <w:rFonts w:asciiTheme="minorHAnsi" w:eastAsiaTheme="minorHAnsi" w:hAnsiTheme="minorHAnsi"/>
+          <w:b w:val="0"/>
+          <w:bCs w:val="0"/>
+        </w:rPr>
+        <w:t>,</w:t>
+      </w:r>
+      <w:r>
+        <w:rPr>
+          <w:rFonts w:asciiTheme="minorHAnsi" w:eastAsiaTheme="minorHAnsi" w:hAnsiTheme="minorHAnsi"/>
+          <w:b w:val="0"/>
+          <w:bCs w:val="0"/>
+        </w:rPr>
+        <w:t xml:space="preserve"> 2011</w:t>
+      </w:r>
+    </w:p>
+    <w:p>
+      <w:pPr>
+        <w:pStyle w:val="Heading1"/>
+        <w:spacing w:before="120"/>
+        <w:ind w:left="288" w:right="5314"/>
         <w:rPr>
           <w:rFonts w:asciiTheme="minorHAnsi" w:eastAsiaTheme="minorHAnsi" w:hAnsiTheme="minorHAnsi"/>
           <w:b w:val="0"/>
@@ -6061,43 +7764,40 @@
         </w:rPr>
         <w:t>Tracks</w:t>
       </w:r>
-    </w:p>
-    <w:p>
-      <w:pPr>
-        <w:pStyle w:val="Heading1"/>
-        <w:ind w:left="295" w:right="5317"/>
+      <w:r>
         <w:rPr>
           <w:rFonts w:asciiTheme="minorHAnsi" w:eastAsiaTheme="minorHAnsi" w:hAnsiTheme="minorHAnsi"/>
           <w:b w:val="0"/>
           <w:bCs w:val="0"/>
-          <w:sz w:val="12"/>
-        </w:rPr>
-      </w:pPr>
-    </w:p>
-    <w:p>
-      <w:pPr>
-        <w:pStyle w:val="Heading1"/>
-        <w:ind w:left="295" w:right="5317"/>
+        </w:rPr>
+        <w:t>,</w:t>
+      </w:r>
+      <w:r>
         <w:rPr>
           <w:rFonts w:asciiTheme="minorHAnsi" w:eastAsiaTheme="minorHAnsi" w:hAnsiTheme="minorHAnsi"/>
           <w:b w:val="0"/>
           <w:bCs w:val="0"/>
         </w:rPr>
-      </w:pPr>
-      <w:r>
-        <w:rPr>
-          <w:rFonts w:asciiTheme="minorHAnsi" w:eastAsiaTheme="minorHAnsi" w:hAnsiTheme="minorHAnsi"/>
-          <w:bCs w:val="0"/>
-        </w:rPr>
-        <w:t>Full Stack Web Development</w:t>
-      </w:r>
-      <w:r>
+        <w:t xml:space="preserve"> 2015-2016</w:t>
+      </w:r>
+    </w:p>
+    <w:p>
+      <w:pPr>
+        <w:pStyle w:val="Heading1"/>
+        <w:spacing w:before="120"/>
+        <w:ind w:left="288" w:right="5314"/>
         <w:rPr>
           <w:rFonts w:asciiTheme="minorHAnsi" w:eastAsiaTheme="minorHAnsi" w:hAnsiTheme="minorHAnsi"/>
           <w:b w:val="0"/>
           <w:bCs w:val="0"/>
         </w:rPr>
-        <w:t xml:space="preserve"> –</w:t>
+      </w:pPr>
+      <w:r>
+        <w:rPr>
+          <w:rFonts w:asciiTheme="minorHAnsi" w:eastAsiaTheme="minorHAnsi" w:hAnsiTheme="minorHAnsi"/>
+          <w:bCs w:val="0"/>
+        </w:rPr>
+        <w:t>Full Stack Web Development</w:t>
       </w:r>
       <w:r>
         <w:rPr>
@@ -6105,7 +7805,7 @@
           <w:b w:val="0"/>
           <w:bCs w:val="0"/>
         </w:rPr>
-        <w:t xml:space="preserve"> </w:t>
+        <w:t xml:space="preserve"> –</w:t>
       </w:r>
       <w:r>
         <w:rPr>
@@ -6113,7 +7813,7 @@
           <w:b w:val="0"/>
           <w:bCs w:val="0"/>
         </w:rPr>
-        <w:t>FreeCodeCamp</w:t>
+        <w:t xml:space="preserve"> FreeCodeCamp</w:t>
       </w:r>
       <w:r>
         <w:rPr>
@@ -6150,7 +7850,7 @@
           <w:b w:val="0"/>
           <w:bCs w:val="0"/>
         </w:rPr>
-        <w:t xml:space="preserve"> and</w:t>
+        <w:t xml:space="preserve">, </w:t>
       </w:r>
       <w:r>
         <w:rPr>
@@ -6158,7 +7858,7 @@
           <w:b w:val="0"/>
           <w:bCs w:val="0"/>
         </w:rPr>
-        <w:t xml:space="preserve"> Data Visualization</w:t>
+        <w:t>Data Visualization</w:t>
       </w:r>
       <w:r>
         <w:rPr>
@@ -6166,44 +7866,23 @@
           <w:b w:val="0"/>
           <w:bCs w:val="0"/>
         </w:rPr>
-        <w:t xml:space="preserve"> Certifications</w:t>
-      </w:r>
-    </w:p>
-    <w:p>
-      <w:pPr>
-        <w:pStyle w:val="Heading1"/>
-        <w:ind w:left="295" w:right="5317"/>
+        <w:t>, and Back End Development</w:t>
+      </w:r>
+      <w:r>
         <w:rPr>
           <w:rFonts w:asciiTheme="minorHAnsi" w:eastAsiaTheme="minorHAnsi" w:hAnsiTheme="minorHAnsi"/>
           <w:b w:val="0"/>
           <w:bCs w:val="0"/>
-          <w:sz w:val="12"/>
-        </w:rPr>
-      </w:pPr>
-    </w:p>
-    <w:p>
-      <w:pPr>
-        <w:pStyle w:val="Heading1"/>
-        <w:ind w:left="295" w:right="5317"/>
+        </w:rPr>
+        <w:t xml:space="preserve"> Certifications</w:t>
+      </w:r>
+      <w:r>
         <w:rPr>
           <w:rFonts w:asciiTheme="minorHAnsi" w:eastAsiaTheme="minorHAnsi" w:hAnsiTheme="minorHAnsi"/>
           <w:b w:val="0"/>
           <w:bCs w:val="0"/>
         </w:rPr>
-      </w:pPr>
-      <w:r>
-        <w:rPr>
-          <w:rFonts w:asciiTheme="minorHAnsi" w:eastAsiaTheme="minorHAnsi" w:hAnsiTheme="minorHAnsi"/>
-          <w:bCs w:val="0"/>
-        </w:rPr>
-        <w:t xml:space="preserve">Bachelor </w:t>
-      </w:r>
-      <w:r>
-        <w:rPr>
-          <w:rFonts w:asciiTheme="minorHAnsi" w:eastAsiaTheme="minorHAnsi" w:hAnsiTheme="minorHAnsi"/>
-          <w:bCs w:val="0"/>
-        </w:rPr>
-        <w:t>of Science</w:t>
+        <w:t>,</w:t>
       </w:r>
       <w:r>
         <w:rPr>
@@ -6211,61 +7890,8 @@
           <w:b w:val="0"/>
           <w:bCs w:val="0"/>
         </w:rPr>
-        <w:t xml:space="preserve"> - </w:t>
-      </w:r>
-      <w:r>
-        <w:rPr>
-          <w:rFonts w:asciiTheme="minorHAnsi" w:eastAsiaTheme="minorHAnsi" w:hAnsiTheme="minorHAnsi"/>
-          <w:b w:val="0"/>
-          <w:bCs w:val="0"/>
-        </w:rPr>
-        <w:t>University of Oregon</w:t>
-      </w:r>
-      <w:r>
-        <w:rPr>
-          <w:rFonts w:asciiTheme="minorHAnsi" w:eastAsiaTheme="minorHAnsi" w:hAnsiTheme="minorHAnsi"/>
-          <w:b w:val="0"/>
-          <w:bCs w:val="0"/>
-        </w:rPr>
-        <w:t xml:space="preserve"> </w:t>
-      </w:r>
-    </w:p>
-    <w:p>
-      <w:pPr>
-        <w:pStyle w:val="Heading1"/>
-        <w:ind w:left="295" w:right="5317"/>
-        <w:rPr>
-          <w:rFonts w:asciiTheme="minorHAnsi" w:eastAsiaTheme="minorHAnsi" w:hAnsiTheme="minorHAnsi"/>
-          <w:b w:val="0"/>
-          <w:bCs w:val="0"/>
-        </w:rPr>
-      </w:pPr>
-      <w:r>
-        <w:rPr>
-          <w:rFonts w:asciiTheme="minorHAnsi" w:eastAsiaTheme="minorHAnsi" w:hAnsiTheme="minorHAnsi"/>
-          <w:b w:val="0"/>
-          <w:bCs w:val="0"/>
-        </w:rPr>
-        <w:t xml:space="preserve">Graduated </w:t>
-      </w:r>
-      <w:r>
-        <w:rPr>
-          <w:rFonts w:asciiTheme="minorHAnsi" w:eastAsiaTheme="minorHAnsi" w:hAnsiTheme="minorHAnsi"/>
-          <w:b w:val="0"/>
-          <w:bCs w:val="0"/>
-        </w:rPr>
-        <w:t>in</w:t>
-      </w:r>
-      <w:r>
-        <w:rPr>
-          <w:rFonts w:asciiTheme="minorHAnsi" w:eastAsiaTheme="minorHAnsi" w:hAnsiTheme="minorHAnsi"/>
-          <w:b w:val="0"/>
-          <w:bCs w:val="0"/>
-        </w:rPr>
-        <w:t xml:space="preserve"> Applied Physics</w:t>
-      </w:r>
-      <w:bookmarkStart w:id="0" w:name="_GoBack"/>
-      <w:bookmarkEnd w:id="0"/>
+        <w:t xml:space="preserve"> 2015-2016</w:t>
+      </w:r>
     </w:p>
     <w:sectPr>
       <w:pgSz w:w="12240" w:h="15840"/>
@@ -6275,6 +7901,44 @@
     </w:sectPr>
   </w:body>
 </w:document>
+</file>
+
+<file path=word/endnotes.xml><?xml version="1.0" encoding="utf-8"?>
+<w:endnotes xmlns:wpc="http://schemas.microsoft.com/office/word/2010/wordprocessingCanvas" xmlns:mc="http://schemas.openxmlformats.org/markup-compatibility/2006" xmlns:o="urn:schemas-microsoft-com:office:office" xmlns:r="http://schemas.openxmlformats.org/officeDocument/2006/relationships" xmlns:m="http://schemas.openxmlformats.org/officeDocument/2006/math" xmlns:v="urn:schemas-microsoft-com:vml" xmlns:wp14="http://schemas.microsoft.com/office/word/2010/wordprocessingDrawing" xmlns:wp="http://schemas.openxmlformats.org/drawingml/2006/wordprocessingDrawing" xmlns:w10="urn:schemas-microsoft-com:office:word" xmlns:w="http://schemas.openxmlformats.org/wordprocessingml/2006/main" xmlns:w14="http://schemas.microsoft.com/office/word/2010/wordml" xmlns:wpg="http://schemas.microsoft.com/office/word/2010/wordprocessingGroup" xmlns:wpi="http://schemas.microsoft.com/office/word/2010/wordprocessingInk" xmlns:wne="http://schemas.microsoft.com/office/word/2006/wordml" xmlns:wps="http://schemas.microsoft.com/office/word/2010/wordprocessingShape" mc:Ignorable="w14 wp14">
+  <w:endnote w:type="separator" w:id="-1">
+    <w:p>
+      <w:r>
+        <w:separator/>
+      </w:r>
+    </w:p>
+  </w:endnote>
+  <w:endnote w:type="continuationSeparator" w:id="0">
+    <w:p>
+      <w:r>
+        <w:continuationSeparator/>
+      </w:r>
+    </w:p>
+  </w:endnote>
+</w:endnotes>
+</file>
+
+<file path=word/footnotes.xml><?xml version="1.0" encoding="utf-8"?>
+<w:footnotes xmlns:wpc="http://schemas.microsoft.com/office/word/2010/wordprocessingCanvas" xmlns:mc="http://schemas.openxmlformats.org/markup-compatibility/2006" xmlns:o="urn:schemas-microsoft-com:office:office" xmlns:r="http://schemas.openxmlformats.org/officeDocument/2006/relationships" xmlns:m="http://schemas.openxmlformats.org/officeDocument/2006/math" xmlns:v="urn:schemas-microsoft-com:vml" xmlns:wp14="http://schemas.microsoft.com/office/word/2010/wordprocessingDrawing" xmlns:wp="http://schemas.openxmlformats.org/drawingml/2006/wordprocessingDrawing" xmlns:w10="urn:schemas-microsoft-com:office:word" xmlns:w="http://schemas.openxmlformats.org/wordprocessingml/2006/main" xmlns:w14="http://schemas.microsoft.com/office/word/2010/wordml" xmlns:wpg="http://schemas.microsoft.com/office/word/2010/wordprocessingGroup" xmlns:wpi="http://schemas.microsoft.com/office/word/2010/wordprocessingInk" xmlns:wne="http://schemas.microsoft.com/office/word/2006/wordml" xmlns:wps="http://schemas.microsoft.com/office/word/2010/wordprocessingShape" mc:Ignorable="w14 wp14">
+  <w:footnote w:type="separator" w:id="-1">
+    <w:p>
+      <w:r>
+        <w:separator/>
+      </w:r>
+    </w:p>
+  </w:footnote>
+  <w:footnote w:type="continuationSeparator" w:id="0">
+    <w:p>
+      <w:r>
+        <w:continuationSeparator/>
+      </w:r>
+    </w:p>
+  </w:footnote>
+</w:footnotes>
 </file>
 
 <file path=word/numbering.xml><?xml version="1.0" encoding="utf-8"?>
@@ -7628,7 +9292,7 @@
     <w:name w:val="Normal"/>
     <w:uiPriority w:val="1"/>
     <w:qFormat/>
-    <w:rsid w:val="006E1358"/>
+    <w:rsid w:val="00F702B0"/>
     <w:pPr>
       <w:widowControl w:val="0"/>
       <w:spacing w:after="0" w:line="240" w:lineRule="auto"/>
@@ -7705,6 +9369,7 @@
   <w:style w:type="character" w:default="1" w:styleId="DefaultParagraphFont">
     <w:name w:val="Default Paragraph Font"/>
     <w:uiPriority w:val="1"/>
+    <w:semiHidden/>
     <w:unhideWhenUsed/>
   </w:style>
   <w:style w:type="table" w:default="1" w:styleId="TableNormal">
@@ -7828,6 +9493,86 @@
       <w:i w:val="0"/>
       <w:color w:val="548DD4" w:themeColor="text2" w:themeTint="99"/>
       <w:u w:val="single"/>
+    </w:rPr>
+  </w:style>
+  <w:style w:type="character" w:styleId="FollowedHyperlink">
+    <w:name w:val="FollowedHyperlink"/>
+    <w:basedOn w:val="DefaultParagraphFont"/>
+    <w:uiPriority w:val="99"/>
+    <w:unhideWhenUsed/>
+    <w:rsid w:val="00F702B0"/>
+    <w:rPr>
+      <w:color w:val="76923C" w:themeColor="accent3" w:themeShade="BF"/>
+      <w:u w:val="single"/>
+    </w:rPr>
+  </w:style>
+  <w:style w:type="paragraph" w:styleId="Header">
+    <w:name w:val="header"/>
+    <w:basedOn w:val="Normal"/>
+    <w:link w:val="HeaderChar"/>
+    <w:uiPriority w:val="99"/>
+    <w:unhideWhenUsed/>
+    <w:rsid w:val="00A5716F"/>
+    <w:pPr>
+      <w:tabs>
+        <w:tab w:val="center" w:pos="4680"/>
+        <w:tab w:val="right" w:pos="9360"/>
+      </w:tabs>
+    </w:pPr>
+  </w:style>
+  <w:style w:type="character" w:customStyle="1" w:styleId="HeaderChar">
+    <w:name w:val="Header Char"/>
+    <w:basedOn w:val="DefaultParagraphFont"/>
+    <w:link w:val="Header"/>
+    <w:uiPriority w:val="99"/>
+    <w:rsid w:val="00A5716F"/>
+  </w:style>
+  <w:style w:type="paragraph" w:styleId="Footer">
+    <w:name w:val="footer"/>
+    <w:basedOn w:val="Normal"/>
+    <w:link w:val="FooterChar"/>
+    <w:uiPriority w:val="99"/>
+    <w:unhideWhenUsed/>
+    <w:rsid w:val="00A5716F"/>
+    <w:pPr>
+      <w:tabs>
+        <w:tab w:val="center" w:pos="4680"/>
+        <w:tab w:val="right" w:pos="9360"/>
+      </w:tabs>
+    </w:pPr>
+  </w:style>
+  <w:style w:type="character" w:customStyle="1" w:styleId="FooterChar">
+    <w:name w:val="Footer Char"/>
+    <w:basedOn w:val="DefaultParagraphFont"/>
+    <w:link w:val="Footer"/>
+    <w:uiPriority w:val="99"/>
+    <w:rsid w:val="00A5716F"/>
+  </w:style>
+  <w:style w:type="paragraph" w:styleId="BalloonText">
+    <w:name w:val="Balloon Text"/>
+    <w:basedOn w:val="Normal"/>
+    <w:link w:val="BalloonTextChar"/>
+    <w:uiPriority w:val="99"/>
+    <w:semiHidden/>
+    <w:unhideWhenUsed/>
+    <w:rsid w:val="00A5716F"/>
+    <w:rPr>
+      <w:rFonts w:ascii="Tahoma" w:hAnsi="Tahoma" w:cs="Tahoma"/>
+      <w:sz w:val="16"/>
+      <w:szCs w:val="16"/>
+    </w:rPr>
+  </w:style>
+  <w:style w:type="character" w:customStyle="1" w:styleId="BalloonTextChar">
+    <w:name w:val="Balloon Text Char"/>
+    <w:basedOn w:val="DefaultParagraphFont"/>
+    <w:link w:val="BalloonText"/>
+    <w:uiPriority w:val="99"/>
+    <w:semiHidden/>
+    <w:rsid w:val="00A5716F"/>
+    <w:rPr>
+      <w:rFonts w:ascii="Tahoma" w:hAnsi="Tahoma" w:cs="Tahoma"/>
+      <w:sz w:val="16"/>
+      <w:szCs w:val="16"/>
     </w:rPr>
   </w:style>
 </w:styles>
@@ -7994,7 +9739,7 @@
     <w:name w:val="Normal"/>
     <w:uiPriority w:val="1"/>
     <w:qFormat/>
-    <w:rsid w:val="006E1358"/>
+    <w:rsid w:val="00F702B0"/>
     <w:pPr>
       <w:widowControl w:val="0"/>
       <w:spacing w:after="0" w:line="240" w:lineRule="auto"/>
@@ -8071,6 +9816,7 @@
   <w:style w:type="character" w:default="1" w:styleId="DefaultParagraphFont">
     <w:name w:val="Default Paragraph Font"/>
     <w:uiPriority w:val="1"/>
+    <w:semiHidden/>
     <w:unhideWhenUsed/>
   </w:style>
   <w:style w:type="table" w:default="1" w:styleId="TableNormal">
@@ -8194,6 +9940,86 @@
       <w:i w:val="0"/>
       <w:color w:val="548DD4" w:themeColor="text2" w:themeTint="99"/>
       <w:u w:val="single"/>
+    </w:rPr>
+  </w:style>
+  <w:style w:type="character" w:styleId="FollowedHyperlink">
+    <w:name w:val="FollowedHyperlink"/>
+    <w:basedOn w:val="DefaultParagraphFont"/>
+    <w:uiPriority w:val="99"/>
+    <w:unhideWhenUsed/>
+    <w:rsid w:val="00F702B0"/>
+    <w:rPr>
+      <w:color w:val="76923C" w:themeColor="accent3" w:themeShade="BF"/>
+      <w:u w:val="single"/>
+    </w:rPr>
+  </w:style>
+  <w:style w:type="paragraph" w:styleId="Header">
+    <w:name w:val="header"/>
+    <w:basedOn w:val="Normal"/>
+    <w:link w:val="HeaderChar"/>
+    <w:uiPriority w:val="99"/>
+    <w:unhideWhenUsed/>
+    <w:rsid w:val="00A5716F"/>
+    <w:pPr>
+      <w:tabs>
+        <w:tab w:val="center" w:pos="4680"/>
+        <w:tab w:val="right" w:pos="9360"/>
+      </w:tabs>
+    </w:pPr>
+  </w:style>
+  <w:style w:type="character" w:customStyle="1" w:styleId="HeaderChar">
+    <w:name w:val="Header Char"/>
+    <w:basedOn w:val="DefaultParagraphFont"/>
+    <w:link w:val="Header"/>
+    <w:uiPriority w:val="99"/>
+    <w:rsid w:val="00A5716F"/>
+  </w:style>
+  <w:style w:type="paragraph" w:styleId="Footer">
+    <w:name w:val="footer"/>
+    <w:basedOn w:val="Normal"/>
+    <w:link w:val="FooterChar"/>
+    <w:uiPriority w:val="99"/>
+    <w:unhideWhenUsed/>
+    <w:rsid w:val="00A5716F"/>
+    <w:pPr>
+      <w:tabs>
+        <w:tab w:val="center" w:pos="4680"/>
+        <w:tab w:val="right" w:pos="9360"/>
+      </w:tabs>
+    </w:pPr>
+  </w:style>
+  <w:style w:type="character" w:customStyle="1" w:styleId="FooterChar">
+    <w:name w:val="Footer Char"/>
+    <w:basedOn w:val="DefaultParagraphFont"/>
+    <w:link w:val="Footer"/>
+    <w:uiPriority w:val="99"/>
+    <w:rsid w:val="00A5716F"/>
+  </w:style>
+  <w:style w:type="paragraph" w:styleId="BalloonText">
+    <w:name w:val="Balloon Text"/>
+    <w:basedOn w:val="Normal"/>
+    <w:link w:val="BalloonTextChar"/>
+    <w:uiPriority w:val="99"/>
+    <w:semiHidden/>
+    <w:unhideWhenUsed/>
+    <w:rsid w:val="00A5716F"/>
+    <w:rPr>
+      <w:rFonts w:ascii="Tahoma" w:hAnsi="Tahoma" w:cs="Tahoma"/>
+      <w:sz w:val="16"/>
+      <w:szCs w:val="16"/>
+    </w:rPr>
+  </w:style>
+  <w:style w:type="character" w:customStyle="1" w:styleId="BalloonTextChar">
+    <w:name w:val="Balloon Text Char"/>
+    <w:basedOn w:val="DefaultParagraphFont"/>
+    <w:link w:val="BalloonText"/>
+    <w:uiPriority w:val="99"/>
+    <w:semiHidden/>
+    <w:rsid w:val="00A5716F"/>
+    <w:rPr>
+      <w:rFonts w:ascii="Tahoma" w:hAnsi="Tahoma" w:cs="Tahoma"/>
+      <w:sz w:val="16"/>
+      <w:szCs w:val="16"/>
     </w:rPr>
   </w:style>
 </w:styles>
@@ -8482,4 +10308,16 @@
   <a:objectDefaults/>
   <a:extraClrSchemeLst/>
 </a:theme>
+</file>
+
+<file path=customXml/item1.xml><?xml version="1.0" encoding="utf-8"?>
+<b:Sources xmlns:b="http://schemas.openxmlformats.org/officeDocument/2006/bibliography" xmlns="http://schemas.openxmlformats.org/officeDocument/2006/bibliography" SelectedStyle="\APA.XSL" StyleName="APA"/>
+</file>
+
+<file path=customXml/itemProps1.xml><?xml version="1.0" encoding="utf-8"?>
+<ds:datastoreItem xmlns:ds="http://schemas.openxmlformats.org/officeDocument/2006/customXml" ds:itemID="{92A01491-59E6-4E93-B1FB-1F06E9471688}">
+  <ds:schemaRefs>
+    <ds:schemaRef ds:uri="http://schemas.openxmlformats.org/officeDocument/2006/bibliography"/>
+  </ds:schemaRefs>
+</ds:datastoreItem>
 </file>
--- a/docs/KennethBlackResume.docx
+++ b/docs/KennethBlackResume.docx
@@ -534,67 +534,7 @@
                                       <w:sz w:val="20"/>
                                       <w:szCs w:val="20"/>
                                     </w:rPr>
-                                    <w:t>https:/</w:t>
-                                  </w:r>
-                                  <w:r>
-                                    <w:rPr>
-                                      <w:rStyle w:val="Hyperlink"/>
-                                      <w:rFonts w:ascii="Calibri" w:eastAsia="Calibri" w:hAnsi="Calibri" w:cs="Calibri"/>
-                                      <w:color w:val="auto"/>
-                                      <w:sz w:val="20"/>
-                                      <w:szCs w:val="20"/>
-                                    </w:rPr>
-                                    <w:t>/</w:t>
-                                  </w:r>
-                                  <w:r>
-                                    <w:rPr>
-                                      <w:rStyle w:val="Hyperlink"/>
-                                      <w:rFonts w:ascii="Calibri" w:eastAsia="Calibri" w:hAnsi="Calibri" w:cs="Calibri"/>
-                                      <w:color w:val="auto"/>
-                                      <w:sz w:val="20"/>
-                                      <w:szCs w:val="20"/>
-                                    </w:rPr>
-                                    <w:t>bit.ly/d</w:t>
-                                  </w:r>
-                                  <w:r>
-                                    <w:rPr>
-                                      <w:rStyle w:val="Hyperlink"/>
-                                      <w:rFonts w:ascii="Calibri" w:eastAsia="Calibri" w:hAnsi="Calibri" w:cs="Calibri"/>
-                                      <w:color w:val="auto"/>
-                                      <w:sz w:val="20"/>
-                                      <w:szCs w:val="20"/>
-                                    </w:rPr>
-                                    <w:t>r</w:t>
-                                  </w:r>
-                                  <w:r>
-                                    <w:rPr>
-                                      <w:rStyle w:val="Hyperlink"/>
-                                      <w:rFonts w:ascii="Calibri" w:eastAsia="Calibri" w:hAnsi="Calibri" w:cs="Calibri"/>
-                                      <w:color w:val="auto"/>
-                                      <w:sz w:val="20"/>
-                                      <w:szCs w:val="20"/>
-                                    </w:rPr>
-                                    <w:t>q</w:t>
-                                  </w:r>
-                                  <w:r>
-                                    <w:rPr>
-                                      <w:rStyle w:val="Hyperlink"/>
-                                      <w:rFonts w:ascii="Calibri" w:eastAsia="Calibri" w:hAnsi="Calibri" w:cs="Calibri"/>
-                                      <w:color w:val="auto"/>
-                                      <w:sz w:val="20"/>
-                                      <w:szCs w:val="20"/>
-                                    </w:rPr>
-                                    <w:t>l</w:t>
-                                  </w:r>
-                                  <w:r>
-                                    <w:rPr>
-                                      <w:rStyle w:val="Hyperlink"/>
-                                      <w:rFonts w:ascii="Calibri" w:eastAsia="Calibri" w:hAnsi="Calibri" w:cs="Calibri"/>
-                                      <w:color w:val="auto"/>
-                                      <w:sz w:val="20"/>
-                                      <w:szCs w:val="20"/>
-                                    </w:rPr>
-                                    <w:t>b</w:t>
+                                    <w:t>https://bit.ly/drqlb</w:t>
                                   </w:r>
                                 </w:hyperlink>
                               </w:p>
@@ -690,27 +630,7 @@
                                       <w:sz w:val="20"/>
                                       <w:szCs w:val="20"/>
                                     </w:rPr>
-                                    <w:t>https://bit.ly/m</w:t>
-                                  </w:r>
-                                  <w:r>
-                                    <w:rPr>
-                                      <w:rStyle w:val="Hyperlink"/>
-                                      <w:rFonts w:ascii="Calibri" w:eastAsia="Calibri" w:hAnsi="Calibri" w:cs="Calibri"/>
-                                      <w:color w:val="auto"/>
-                                      <w:sz w:val="20"/>
-                                      <w:szCs w:val="20"/>
-                                    </w:rPr>
-                                    <w:t>m</w:t>
-                                  </w:r>
-                                  <w:r>
-                                    <w:rPr>
-                                      <w:rStyle w:val="Hyperlink"/>
-                                      <w:rFonts w:ascii="Calibri" w:eastAsia="Calibri" w:hAnsi="Calibri" w:cs="Calibri"/>
-                                      <w:color w:val="auto"/>
-                                      <w:sz w:val="20"/>
-                                      <w:szCs w:val="20"/>
-                                    </w:rPr>
-                                    <w:t>slb</w:t>
+                                    <w:t>https://bit.ly/mmslb</w:t>
                                   </w:r>
                                 </w:hyperlink>
                               </w:p>
@@ -806,27 +726,7 @@
                                       <w:sz w:val="20"/>
                                       <w:szCs w:val="20"/>
                                     </w:rPr>
-                                    <w:t>http</w:t>
-                                  </w:r>
-                                  <w:r>
-                                    <w:rPr>
-                                      <w:rStyle w:val="Hyperlink"/>
-                                      <w:rFonts w:ascii="Calibri" w:eastAsia="Calibri" w:hAnsi="Calibri" w:cs="Calibri"/>
-                                      <w:color w:val="auto"/>
-                                      <w:sz w:val="20"/>
-                                      <w:szCs w:val="20"/>
-                                    </w:rPr>
-                                    <w:t>:</w:t>
-                                  </w:r>
-                                  <w:r>
-                                    <w:rPr>
-                                      <w:rStyle w:val="Hyperlink"/>
-                                      <w:rFonts w:ascii="Calibri" w:eastAsia="Calibri" w:hAnsi="Calibri" w:cs="Calibri"/>
-                                      <w:color w:val="auto"/>
-                                      <w:sz w:val="20"/>
-                                      <w:szCs w:val="20"/>
-                                    </w:rPr>
-                                    <w:t>//bit.ly/gollb</w:t>
+                                    <w:t>http://bit.ly/gollb</w:t>
                                   </w:r>
                                 </w:hyperlink>
                               </w:p>
@@ -899,27 +799,7 @@
                                       <w:sz w:val="20"/>
                                       <w:szCs w:val="20"/>
                                     </w:rPr>
-                                    <w:t>http:</w:t>
-                                  </w:r>
-                                  <w:r>
-                                    <w:rPr>
-                                      <w:rStyle w:val="Hyperlink"/>
-                                      <w:rFonts w:ascii="Calibri" w:eastAsia="Calibri" w:hAnsi="Calibri" w:cs="Calibri"/>
-                                      <w:color w:val="auto"/>
-                                      <w:sz w:val="20"/>
-                                      <w:szCs w:val="20"/>
-                                    </w:rPr>
-                                    <w:t>/</w:t>
-                                  </w:r>
-                                  <w:r>
-                                    <w:rPr>
-                                      <w:rStyle w:val="Hyperlink"/>
-                                      <w:rFonts w:ascii="Calibri" w:eastAsia="Calibri" w:hAnsi="Calibri" w:cs="Calibri"/>
-                                      <w:color w:val="auto"/>
-                                      <w:sz w:val="20"/>
-                                      <w:szCs w:val="20"/>
-                                    </w:rPr>
-                                    <w:t>/bit.ly/rldlb</w:t>
+                                    <w:t>http://bit.ly/rldlb</w:t>
                                   </w:r>
                                 </w:hyperlink>
                               </w:p>
@@ -1033,27 +913,7 @@
                                       <w:sz w:val="20"/>
                                       <w:szCs w:val="20"/>
                                     </w:rPr>
-                                    <w:t>http://bit.ly/po</w:t>
-                                  </w:r>
-                                  <w:r>
-                                    <w:rPr>
-                                      <w:rStyle w:val="Hyperlink"/>
-                                      <w:rFonts w:ascii="Calibri" w:eastAsia="Calibri" w:hAnsi="Calibri" w:cs="Calibri"/>
-                                      <w:color w:val="auto"/>
-                                      <w:sz w:val="20"/>
-                                      <w:szCs w:val="20"/>
-                                    </w:rPr>
-                                    <w:t>k</w:t>
-                                  </w:r>
-                                  <w:r>
-                                    <w:rPr>
-                                      <w:rStyle w:val="Hyperlink"/>
-                                      <w:rFonts w:ascii="Calibri" w:eastAsia="Calibri" w:hAnsi="Calibri" w:cs="Calibri"/>
-                                      <w:color w:val="auto"/>
-                                      <w:sz w:val="20"/>
-                                      <w:szCs w:val="20"/>
-                                    </w:rPr>
-                                    <w:t>elb</w:t>
+                                    <w:t>http://bit.ly/pokelb</w:t>
                                   </w:r>
                                 </w:hyperlink>
                               </w:p>
@@ -1689,67 +1549,7 @@
                                 <w:sz w:val="20"/>
                                 <w:szCs w:val="20"/>
                               </w:rPr>
-                              <w:t>https:/</w:t>
-                            </w:r>
-                            <w:r>
-                              <w:rPr>
-                                <w:rStyle w:val="Hyperlink"/>
-                                <w:rFonts w:ascii="Calibri" w:eastAsia="Calibri" w:hAnsi="Calibri" w:cs="Calibri"/>
-                                <w:color w:val="auto"/>
-                                <w:sz w:val="20"/>
-                                <w:szCs w:val="20"/>
-                              </w:rPr>
-                              <w:t>/</w:t>
-                            </w:r>
-                            <w:r>
-                              <w:rPr>
-                                <w:rStyle w:val="Hyperlink"/>
-                                <w:rFonts w:ascii="Calibri" w:eastAsia="Calibri" w:hAnsi="Calibri" w:cs="Calibri"/>
-                                <w:color w:val="auto"/>
-                                <w:sz w:val="20"/>
-                                <w:szCs w:val="20"/>
-                              </w:rPr>
-                              <w:t>bit.ly/d</w:t>
-                            </w:r>
-                            <w:r>
-                              <w:rPr>
-                                <w:rStyle w:val="Hyperlink"/>
-                                <w:rFonts w:ascii="Calibri" w:eastAsia="Calibri" w:hAnsi="Calibri" w:cs="Calibri"/>
-                                <w:color w:val="auto"/>
-                                <w:sz w:val="20"/>
-                                <w:szCs w:val="20"/>
-                              </w:rPr>
-                              <w:t>r</w:t>
-                            </w:r>
-                            <w:r>
-                              <w:rPr>
-                                <w:rStyle w:val="Hyperlink"/>
-                                <w:rFonts w:ascii="Calibri" w:eastAsia="Calibri" w:hAnsi="Calibri" w:cs="Calibri"/>
-                                <w:color w:val="auto"/>
-                                <w:sz w:val="20"/>
-                                <w:szCs w:val="20"/>
-                              </w:rPr>
-                              <w:t>q</w:t>
-                            </w:r>
-                            <w:r>
-                              <w:rPr>
-                                <w:rStyle w:val="Hyperlink"/>
-                                <w:rFonts w:ascii="Calibri" w:eastAsia="Calibri" w:hAnsi="Calibri" w:cs="Calibri"/>
-                                <w:color w:val="auto"/>
-                                <w:sz w:val="20"/>
-                                <w:szCs w:val="20"/>
-                              </w:rPr>
-                              <w:t>l</w:t>
-                            </w:r>
-                            <w:r>
-                              <w:rPr>
-                                <w:rStyle w:val="Hyperlink"/>
-                                <w:rFonts w:ascii="Calibri" w:eastAsia="Calibri" w:hAnsi="Calibri" w:cs="Calibri"/>
-                                <w:color w:val="auto"/>
-                                <w:sz w:val="20"/>
-                                <w:szCs w:val="20"/>
-                              </w:rPr>
-                              <w:t>b</w:t>
+                              <w:t>https://bit.ly/drqlb</w:t>
                             </w:r>
                           </w:hyperlink>
                         </w:p>
@@ -1845,27 +1645,7 @@
                                 <w:sz w:val="20"/>
                                 <w:szCs w:val="20"/>
                               </w:rPr>
-                              <w:t>https://bit.ly/m</w:t>
-                            </w:r>
-                            <w:r>
-                              <w:rPr>
-                                <w:rStyle w:val="Hyperlink"/>
-                                <w:rFonts w:ascii="Calibri" w:eastAsia="Calibri" w:hAnsi="Calibri" w:cs="Calibri"/>
-                                <w:color w:val="auto"/>
-                                <w:sz w:val="20"/>
-                                <w:szCs w:val="20"/>
-                              </w:rPr>
-                              <w:t>m</w:t>
-                            </w:r>
-                            <w:r>
-                              <w:rPr>
-                                <w:rStyle w:val="Hyperlink"/>
-                                <w:rFonts w:ascii="Calibri" w:eastAsia="Calibri" w:hAnsi="Calibri" w:cs="Calibri"/>
-                                <w:color w:val="auto"/>
-                                <w:sz w:val="20"/>
-                                <w:szCs w:val="20"/>
-                              </w:rPr>
-                              <w:t>slb</w:t>
+                              <w:t>https://bit.ly/mmslb</w:t>
                             </w:r>
                           </w:hyperlink>
                         </w:p>
@@ -1961,27 +1741,7 @@
                                 <w:sz w:val="20"/>
                                 <w:szCs w:val="20"/>
                               </w:rPr>
-                              <w:t>http</w:t>
-                            </w:r>
-                            <w:r>
-                              <w:rPr>
-                                <w:rStyle w:val="Hyperlink"/>
-                                <w:rFonts w:ascii="Calibri" w:eastAsia="Calibri" w:hAnsi="Calibri" w:cs="Calibri"/>
-                                <w:color w:val="auto"/>
-                                <w:sz w:val="20"/>
-                                <w:szCs w:val="20"/>
-                              </w:rPr>
-                              <w:t>:</w:t>
-                            </w:r>
-                            <w:r>
-                              <w:rPr>
-                                <w:rStyle w:val="Hyperlink"/>
-                                <w:rFonts w:ascii="Calibri" w:eastAsia="Calibri" w:hAnsi="Calibri" w:cs="Calibri"/>
-                                <w:color w:val="auto"/>
-                                <w:sz w:val="20"/>
-                                <w:szCs w:val="20"/>
-                              </w:rPr>
-                              <w:t>//bit.ly/gollb</w:t>
+                              <w:t>http://bit.ly/gollb</w:t>
                             </w:r>
                           </w:hyperlink>
                         </w:p>
@@ -2054,27 +1814,7 @@
                                 <w:sz w:val="20"/>
                                 <w:szCs w:val="20"/>
                               </w:rPr>
-                              <w:t>http:</w:t>
-                            </w:r>
-                            <w:r>
-                              <w:rPr>
-                                <w:rStyle w:val="Hyperlink"/>
-                                <w:rFonts w:ascii="Calibri" w:eastAsia="Calibri" w:hAnsi="Calibri" w:cs="Calibri"/>
-                                <w:color w:val="auto"/>
-                                <w:sz w:val="20"/>
-                                <w:szCs w:val="20"/>
-                              </w:rPr>
-                              <w:t>/</w:t>
-                            </w:r>
-                            <w:r>
-                              <w:rPr>
-                                <w:rStyle w:val="Hyperlink"/>
-                                <w:rFonts w:ascii="Calibri" w:eastAsia="Calibri" w:hAnsi="Calibri" w:cs="Calibri"/>
-                                <w:color w:val="auto"/>
-                                <w:sz w:val="20"/>
-                                <w:szCs w:val="20"/>
-                              </w:rPr>
-                              <w:t>/bit.ly/rldlb</w:t>
+                              <w:t>http://bit.ly/rldlb</w:t>
                             </w:r>
                           </w:hyperlink>
                         </w:p>
@@ -2188,27 +1928,7 @@
                                 <w:sz w:val="20"/>
                                 <w:szCs w:val="20"/>
                               </w:rPr>
-                              <w:t>http://bit.ly/po</w:t>
-                            </w:r>
-                            <w:r>
-                              <w:rPr>
-                                <w:rStyle w:val="Hyperlink"/>
-                                <w:rFonts w:ascii="Calibri" w:eastAsia="Calibri" w:hAnsi="Calibri" w:cs="Calibri"/>
-                                <w:color w:val="auto"/>
-                                <w:sz w:val="20"/>
-                                <w:szCs w:val="20"/>
-                              </w:rPr>
-                              <w:t>k</w:t>
-                            </w:r>
-                            <w:r>
-                              <w:rPr>
-                                <w:rStyle w:val="Hyperlink"/>
-                                <w:rFonts w:ascii="Calibri" w:eastAsia="Calibri" w:hAnsi="Calibri" w:cs="Calibri"/>
-                                <w:color w:val="auto"/>
-                                <w:sz w:val="20"/>
-                                <w:szCs w:val="20"/>
-                              </w:rPr>
-                              <w:t>elb</w:t>
+                              <w:t>http://bit.ly/pokelb</w:t>
                             </w:r>
                           </w:hyperlink>
                         </w:p>
@@ -3057,7 +2777,7 @@
                                       <w:sz w:val="20"/>
                                       <w:szCs w:val="20"/>
                                     </w:rPr>
-                                    <w:t>Pip</w:t>
+                                    <w:t>Jinja2</w:t>
                                   </w:r>
                                   <w:r>
                                     <w:rPr>
@@ -3282,16 +3002,7 @@
                                       <w:sz w:val="24"/>
                                       <w:szCs w:val="20"/>
                                     </w:rPr>
-                                    <w:t>De</w:t>
-                                  </w:r>
-                                  <w:r>
-                                    <w:rPr>
-                                      <w:rFonts w:ascii="Calibri" w:eastAsia="Calibri" w:hAnsi="Calibri" w:cs="Calibri"/>
-                                      <w:b/>
-                                      <w:sz w:val="24"/>
-                                      <w:szCs w:val="20"/>
-                                    </w:rPr>
-                                    <w:t>sign</w:t>
+                                    <w:t>Design</w:t>
                                   </w:r>
                                 </w:p>
                                 <w:p>
@@ -3558,15 +3269,7 @@
                                       <w:sz w:val="20"/>
                                       <w:szCs w:val="20"/>
                                     </w:rPr>
-                                    <w:t>JavaScript</w:t>
-                                  </w:r>
-                                  <w:r>
-                                    <w:rPr>
-                                      <w:rFonts w:ascii="Calibri" w:eastAsia="Calibri" w:hAnsi="Calibri" w:cs="Calibri"/>
-                                      <w:sz w:val="20"/>
-                                      <w:szCs w:val="20"/>
-                                    </w:rPr>
-                                    <w:t xml:space="preserve"> ES6</w:t>
+                                    <w:t>JavaScript ES6</w:t>
                                   </w:r>
                                   <w:r>
                                     <w:rPr>
@@ -3744,7 +3447,17 @@
                                       <w:sz w:val="20"/>
                                       <w:szCs w:val="20"/>
                                     </w:rPr>
-                                    <w:t>Virtualenv</w:t>
+                                    <w:t>Virtu</w:t>
+                                  </w:r>
+                                  <w:bookmarkStart w:id="0" w:name="_GoBack"/>
+                                  <w:bookmarkEnd w:id="0"/>
+                                  <w:r>
+                                    <w:rPr>
+                                      <w:rFonts w:ascii="Calibri" w:eastAsia="Calibri" w:hAnsi="Calibri" w:cs="Calibri"/>
+                                      <w:sz w:val="20"/>
+                                      <w:szCs w:val="20"/>
+                                    </w:rPr>
+                                    <w:t>alenv</w:t>
                                   </w:r>
                                 </w:p>
                                 <w:p>
@@ -4507,7 +4220,7 @@
                                 <w:sz w:val="20"/>
                                 <w:szCs w:val="20"/>
                               </w:rPr>
-                              <w:t>Pip</w:t>
+                              <w:t>Jinja2</w:t>
                             </w:r>
                             <w:r>
                               <w:rPr>
@@ -4732,16 +4445,7 @@
                                 <w:sz w:val="24"/>
                                 <w:szCs w:val="20"/>
                               </w:rPr>
-                              <w:t>De</w:t>
-                            </w:r>
-                            <w:r>
-                              <w:rPr>
-                                <w:rFonts w:ascii="Calibri" w:eastAsia="Calibri" w:hAnsi="Calibri" w:cs="Calibri"/>
-                                <w:b/>
-                                <w:sz w:val="24"/>
-                                <w:szCs w:val="20"/>
-                              </w:rPr>
-                              <w:t>sign</w:t>
+                              <w:t>Design</w:t>
                             </w:r>
                           </w:p>
                           <w:p>
@@ -5008,15 +4712,7 @@
                                 <w:sz w:val="20"/>
                                 <w:szCs w:val="20"/>
                               </w:rPr>
-                              <w:t>JavaScript</w:t>
-                            </w:r>
-                            <w:r>
-                              <w:rPr>
-                                <w:rFonts w:ascii="Calibri" w:eastAsia="Calibri" w:hAnsi="Calibri" w:cs="Calibri"/>
-                                <w:sz w:val="20"/>
-                                <w:szCs w:val="20"/>
-                              </w:rPr>
-                              <w:t xml:space="preserve"> ES6</w:t>
+                              <w:t>JavaScript ES6</w:t>
                             </w:r>
                             <w:r>
                               <w:rPr>
@@ -5194,7 +4890,17 @@
                                 <w:sz w:val="20"/>
                                 <w:szCs w:val="20"/>
                               </w:rPr>
-                              <w:t>Virtualenv</w:t>
+                              <w:t>Virtu</w:t>
+                            </w:r>
+                            <w:bookmarkStart w:id="1" w:name="_GoBack"/>
+                            <w:bookmarkEnd w:id="1"/>
+                            <w:r>
+                              <w:rPr>
+                                <w:rFonts w:ascii="Calibri" w:eastAsia="Calibri" w:hAnsi="Calibri" w:cs="Calibri"/>
+                                <w:sz w:val="20"/>
+                                <w:szCs w:val="20"/>
+                              </w:rPr>
+                              <w:t>alenv</w:t>
                             </w:r>
                           </w:p>
                           <w:p>
@@ -6022,7 +5728,25 @@
             <w:bCs w:val="0"/>
             <w:sz w:val="20"/>
           </w:rPr>
-          <w:t>https://github.com/LawlietBlack</w:t>
+          <w:t>https:</w:t>
+        </w:r>
+        <w:r>
+          <w:rPr>
+            <w:rStyle w:val="Hyperlink"/>
+            <w:rFonts w:cs="Times New Roman"/>
+            <w:bCs w:val="0"/>
+            <w:sz w:val="20"/>
+          </w:rPr>
+          <w:t>/</w:t>
+        </w:r>
+        <w:r>
+          <w:rPr>
+            <w:rStyle w:val="Hyperlink"/>
+            <w:rFonts w:cs="Times New Roman"/>
+            <w:bCs w:val="0"/>
+            <w:sz w:val="20"/>
+          </w:rPr>
+          <w:t>/github.com/LawlietBlack</w:t>
         </w:r>
       </w:hyperlink>
       <w:r>
@@ -6036,7 +5760,7 @@
     <w:p>
       <w:pPr>
         <w:pStyle w:val="Heading1"/>
-        <w:ind w:left="295" w:right="5317"/>
+        <w:ind w:left="295" w:right="5220"/>
         <w:rPr>
           <w:rFonts w:cs="Times New Roman"/>
           <w:bCs w:val="0"/>
@@ -6058,10 +5782,7 @@
         <w:r>
           <w:rPr>
             <w:rStyle w:val="Hyperlink"/>
-            <w:rFonts w:asciiTheme="minorHAnsi" w:hAnsiTheme="minorHAnsi" w:cs="Arial"/>
             <w:sz w:val="20"/>
-            <w:szCs w:val="17"/>
-            <w:shd w:val="clear" w:color="auto" w:fill="F6F6F6"/>
           </w:rPr>
           <w:t>https://www.linkedin.com/in/kennethrblack</w:t>
         </w:r>
@@ -6070,6 +5791,7 @@
         <w:rPr>
           <w:rFonts w:cs="Times New Roman"/>
           <w:bCs w:val="0"/>
+          <w:sz w:val="20"/>
         </w:rPr>
         <w:t xml:space="preserve"> </w:t>
       </w:r>
@@ -6108,10 +5830,7 @@
         <w:r>
           <w:rPr>
             <w:rStyle w:val="Hyperlink"/>
-            <w:rFonts w:asciiTheme="minorHAnsi" w:hAnsiTheme="minorHAnsi" w:cs="Arial"/>
             <w:sz w:val="20"/>
-            <w:szCs w:val="17"/>
-            <w:shd w:val="clear" w:color="auto" w:fill="F6F6F6"/>
           </w:rPr>
           <w:t>Kenneth.Black@live.com</w:t>
         </w:r>
@@ -6431,17 +6150,7 @@
                                 <w:sz w:val="28"/>
                                 <w:szCs w:val="28"/>
                               </w:rPr>
-                              <w:t>BLACK</w:t>
-                            </w:r>
-                            <w:r>
-                              <w:rPr>
-                                <w:rFonts w:ascii="Calibri"/>
-                                <w:b/>
-                                <w:color w:val="76923C" w:themeColor="accent3" w:themeShade="BF"/>
-                                <w:sz w:val="28"/>
-                                <w:szCs w:val="28"/>
-                              </w:rPr>
-                              <w:t xml:space="preserve"> </w:t>
+                              <w:t xml:space="preserve">BLACK </w:t>
                             </w:r>
                             <w:r>
                               <w:rPr>
@@ -6515,17 +6224,7 @@
                           <w:sz w:val="28"/>
                           <w:szCs w:val="28"/>
                         </w:rPr>
-                        <w:t>BLACK</w:t>
-                      </w:r>
-                      <w:r>
-                        <w:rPr>
-                          <w:rFonts w:ascii="Calibri"/>
-                          <w:b/>
-                          <w:color w:val="76923C" w:themeColor="accent3" w:themeShade="BF"/>
-                          <w:sz w:val="28"/>
-                          <w:szCs w:val="28"/>
-                        </w:rPr>
-                        <w:t xml:space="preserve"> </w:t>
+                        <w:t xml:space="preserve">BLACK </w:t>
                       </w:r>
                       <w:r>
                         <w:rPr>
@@ -6932,18 +6631,7 @@
           <w:bCs w:val="0"/>
           <w:sz w:val="20"/>
         </w:rPr>
-        <w:t>Stahancyk, Kent &amp; Hook - 2014-2</w:t>
-      </w:r>
-      <w:bookmarkStart w:id="0" w:name="_GoBack"/>
-      <w:bookmarkEnd w:id="0"/>
-      <w:r>
-        <w:rPr>
-          <w:rFonts w:cs="Times New Roman"/>
-          <w:b w:val="0"/>
-          <w:bCs w:val="0"/>
-          <w:sz w:val="20"/>
-        </w:rPr>
-        <w:t>015</w:t>
+        <w:t>Stahancyk, Kent &amp; Hook - 2014-2015</w:t>
       </w:r>
     </w:p>
     <w:p>
@@ -10315,7 +10003,7 @@
 </file>
 
 <file path=customXml/itemProps1.xml><?xml version="1.0" encoding="utf-8"?>
-<ds:datastoreItem xmlns:ds="http://schemas.openxmlformats.org/officeDocument/2006/customXml" ds:itemID="{92A01491-59E6-4E93-B1FB-1F06E9471688}">
+<ds:datastoreItem xmlns:ds="http://schemas.openxmlformats.org/officeDocument/2006/customXml" ds:itemID="{B009715F-74F9-4E6B-97FC-A3BEE4C0D311}">
   <ds:schemaRefs>
     <ds:schemaRef ds:uri="http://schemas.openxmlformats.org/officeDocument/2006/bibliography"/>
   </ds:schemaRefs>

--- a/docs/KennethBlackResume.docx
+++ b/docs/KennethBlackResume.docx
@@ -846,25 +846,7 @@
                                     <w:sz w:val="20"/>
                                     <w:szCs w:val="20"/>
                                   </w:rPr>
-                                  <w:t xml:space="preserve"> Players can explore the dungeon, find gear, </w:t>
-                                </w:r>
-                                <w:proofErr w:type="gramStart"/>
-                                <w:r>
-                                  <w:rPr>
-                                    <w:rFonts w:ascii="Calibri" w:eastAsia="Calibri" w:hAnsi="Calibri" w:cs="Calibri"/>
-                                    <w:sz w:val="20"/>
-                                    <w:szCs w:val="20"/>
-                                  </w:rPr>
-                                  <w:t>fight</w:t>
-                                </w:r>
-                                <w:proofErr w:type="gramEnd"/>
-                                <w:r>
-                                  <w:rPr>
-                                    <w:rFonts w:ascii="Calibri" w:eastAsia="Calibri" w:hAnsi="Calibri" w:cs="Calibri"/>
-                                    <w:sz w:val="20"/>
-                                    <w:szCs w:val="20"/>
-                                  </w:rPr>
-                                  <w:t xml:space="preserve"> monsters, gain experience, and level up. </w:t>
+                                  <w:t xml:space="preserve"> Players can explore the dungeon, find gear, fight monsters, gain experience, and level up. </w:t>
                                 </w:r>
                               </w:p>
                               <w:p>
@@ -1861,25 +1843,7 @@
                               <w:sz w:val="20"/>
                               <w:szCs w:val="20"/>
                             </w:rPr>
-                            <w:t xml:space="preserve"> Players can explore the dungeon, find gear, </w:t>
-                          </w:r>
-                          <w:proofErr w:type="gramStart"/>
-                          <w:r>
-                            <w:rPr>
-                              <w:rFonts w:ascii="Calibri" w:eastAsia="Calibri" w:hAnsi="Calibri" w:cs="Calibri"/>
-                              <w:sz w:val="20"/>
-                              <w:szCs w:val="20"/>
-                            </w:rPr>
-                            <w:t>fight</w:t>
-                          </w:r>
-                          <w:proofErr w:type="gramEnd"/>
-                          <w:r>
-                            <w:rPr>
-                              <w:rFonts w:ascii="Calibri" w:eastAsia="Calibri" w:hAnsi="Calibri" w:cs="Calibri"/>
-                              <w:sz w:val="20"/>
-                              <w:szCs w:val="20"/>
-                            </w:rPr>
-                            <w:t xml:space="preserve"> monsters, gain experience, and level up. </w:t>
+                            <w:t xml:space="preserve"> Players can explore the dungeon, find gear, fight monsters, gain experience, and level up. </w:t>
                           </w:r>
                         </w:p>
                         <w:p>
@@ -3447,17 +3411,7 @@
                                       <w:sz w:val="20"/>
                                       <w:szCs w:val="20"/>
                                     </w:rPr>
-                                    <w:t>Virtu</w:t>
-                                  </w:r>
-                                  <w:bookmarkStart w:id="0" w:name="_GoBack"/>
-                                  <w:bookmarkEnd w:id="0"/>
-                                  <w:r>
-                                    <w:rPr>
-                                      <w:rFonts w:ascii="Calibri" w:eastAsia="Calibri" w:hAnsi="Calibri" w:cs="Calibri"/>
-                                      <w:sz w:val="20"/>
-                                      <w:szCs w:val="20"/>
-                                    </w:rPr>
-                                    <w:t>alenv</w:t>
+                                    <w:t>Virtualenv</w:t>
                                   </w:r>
                                 </w:p>
                                 <w:p>
@@ -4890,17 +4844,7 @@
                                 <w:sz w:val="20"/>
                                 <w:szCs w:val="20"/>
                               </w:rPr>
-                              <w:t>Virtu</w:t>
-                            </w:r>
-                            <w:bookmarkStart w:id="1" w:name="_GoBack"/>
-                            <w:bookmarkEnd w:id="1"/>
-                            <w:r>
-                              <w:rPr>
-                                <w:rFonts w:ascii="Calibri" w:eastAsia="Calibri" w:hAnsi="Calibri" w:cs="Calibri"/>
-                                <w:sz w:val="20"/>
-                                <w:szCs w:val="20"/>
-                              </w:rPr>
-                              <w:t>alenv</w:t>
+                              <w:t>Virtualenv</w:t>
                             </w:r>
                           </w:p>
                           <w:p>
@@ -6330,7 +6274,21 @@
         <w:rPr>
           <w:rFonts w:cs="Times New Roman"/>
         </w:rPr>
-        <w:t>Has devoted over 2,300 hours since April 2015 to learn the ins and outs of development</w:t>
+        <w:t>Has devoted over 2,</w:t>
+      </w:r>
+      <w:r>
+        <w:rPr>
+          <w:rFonts w:cs="Times New Roman"/>
+        </w:rPr>
+        <w:t>5</w:t>
+      </w:r>
+      <w:bookmarkStart w:id="0" w:name="_GoBack"/>
+      <w:bookmarkEnd w:id="0"/>
+      <w:r>
+        <w:rPr>
+          <w:rFonts w:cs="Times New Roman"/>
+        </w:rPr>
+        <w:t>00 hours since April 2015 to learn the ins and outs of development</w:t>
       </w:r>
       <w:r>
         <w:rPr>
@@ -10003,7 +9961,7 @@
 </file>
 
 <file path=customXml/itemProps1.xml><?xml version="1.0" encoding="utf-8"?>
-<ds:datastoreItem xmlns:ds="http://schemas.openxmlformats.org/officeDocument/2006/customXml" ds:itemID="{B009715F-74F9-4E6B-97FC-A3BEE4C0D311}">
+<ds:datastoreItem xmlns:ds="http://schemas.openxmlformats.org/officeDocument/2006/customXml" ds:itemID="{B2A93541-F1F4-41A0-8643-D7256297CE48}">
   <ds:schemaRefs>
     <ds:schemaRef ds:uri="http://schemas.openxmlformats.org/officeDocument/2006/bibliography"/>
   </ds:schemaRefs>

--- a/docs/KennethBlackResume.docx
+++ b/docs/KennethBlackResume.docx
@@ -497,6 +497,7 @@
                                   <w:rPr>
                                     <w:rFonts w:ascii="Calibri"/>
                                     <w:b/>
+                                    <w:color w:val="76923C" w:themeColor="accent3" w:themeShade="BF"/>
                                     <w:sz w:val="20"/>
                                   </w:rPr>
                                   <w:t>Definitely Real Quotes</w:t>
@@ -505,6 +506,7 @@
                                   <w:rPr>
                                     <w:rFonts w:ascii="Calibri"/>
                                     <w:b/>
+                                    <w:color w:val="76923C" w:themeColor="accent3" w:themeShade="BF"/>
                                     <w:sz w:val="20"/>
                                   </w:rPr>
                                   <w:t xml:space="preserve"> </w:t>
@@ -513,28 +515,44 @@
                                   <w:rPr>
                                     <w:rFonts w:ascii="Calibri"/>
                                     <w:b/>
+                                    <w:color w:val="76923C" w:themeColor="accent3" w:themeShade="BF"/>
                                     <w:sz w:val="20"/>
                                   </w:rPr>
-                                  <w:t>-</w:t>
+                                  <w:t xml:space="preserve"> </w:t>
                                 </w:r>
                                 <w:r>
                                   <w:rPr>
                                     <w:rFonts w:ascii="Calibri"/>
                                     <w:b/>
+                                    <w:color w:val="76923C" w:themeColor="accent3" w:themeShade="BF"/>
                                     <w:sz w:val="20"/>
                                   </w:rPr>
-                                  <w:t xml:space="preserve"> </w:t>
+                                  <w:tab/>
                                 </w:r>
                                 <w:hyperlink r:id="rId9" w:history="1">
                                   <w:r>
                                     <w:rPr>
                                       <w:rStyle w:val="Hyperlink"/>
-                                      <w:rFonts w:ascii="Calibri" w:eastAsia="Calibri" w:hAnsi="Calibri" w:cs="Calibri"/>
-                                      <w:color w:val="auto"/>
-                                      <w:sz w:val="20"/>
-                                      <w:szCs w:val="20"/>
-                                    </w:rPr>
-                                    <w:t>https://bit.ly/drqlb</w:t>
+                                      <w:b/>
+                                      <w:sz w:val="20"/>
+                                    </w:rPr>
+                                    <w:t>https://bit.ly/d</w:t>
+                                  </w:r>
+                                  <w:r>
+                                    <w:rPr>
+                                      <w:rStyle w:val="Hyperlink"/>
+                                      <w:b/>
+                                      <w:sz w:val="20"/>
+                                    </w:rPr>
+                                    <w:t>r</w:t>
+                                  </w:r>
+                                  <w:r>
+                                    <w:rPr>
+                                      <w:rStyle w:val="Hyperlink"/>
+                                      <w:b/>
+                                      <w:sz w:val="20"/>
+                                    </w:rPr>
+                                    <w:t>qlb</w:t>
                                   </w:r>
                                 </w:hyperlink>
                               </w:p>
@@ -593,6 +611,7 @@
                                   <w:rPr>
                                     <w:rFonts w:ascii="Calibri"/>
                                     <w:b/>
+                                    <w:color w:val="76923C" w:themeColor="accent3" w:themeShade="BF"/>
                                     <w:sz w:val="20"/>
                                   </w:rPr>
                                   <w:t>Meteor Strike Map</w:t>
@@ -601,6 +620,7 @@
                                   <w:rPr>
                                     <w:rFonts w:ascii="Calibri"/>
                                     <w:b/>
+                                    <w:color w:val="76923C" w:themeColor="accent3" w:themeShade="BF"/>
                                     <w:sz w:val="20"/>
                                   </w:rPr>
                                   <w:t xml:space="preserve"> </w:t>
@@ -609,26 +629,17 @@
                                   <w:rPr>
                                     <w:rFonts w:ascii="Calibri"/>
                                     <w:b/>
+                                    <w:color w:val="76923C" w:themeColor="accent3" w:themeShade="BF"/>
                                     <w:sz w:val="20"/>
                                   </w:rPr>
-                                  <w:t>-</w:t>
-                                </w:r>
-                                <w:r>
-                                  <w:rPr>
-                                    <w:rFonts w:ascii="Calibri"/>
-                                    <w:b/>
-                                    <w:sz w:val="20"/>
-                                  </w:rPr>
-                                  <w:t xml:space="preserve"> </w:t>
+                                  <w:tab/>
                                 </w:r>
                                 <w:hyperlink r:id="rId10" w:history="1">
                                   <w:r>
                                     <w:rPr>
                                       <w:rStyle w:val="Hyperlink"/>
-                                      <w:rFonts w:ascii="Calibri" w:eastAsia="Calibri" w:hAnsi="Calibri" w:cs="Calibri"/>
-                                      <w:color w:val="auto"/>
-                                      <w:sz w:val="20"/>
-                                      <w:szCs w:val="20"/>
+                                      <w:b/>
+                                      <w:sz w:val="20"/>
                                     </w:rPr>
                                     <w:t>https://bit.ly/mmslb</w:t>
                                   </w:r>
@@ -689,6 +700,7 @@
                                   <w:rPr>
                                     <w:rFonts w:ascii="Calibri"/>
                                     <w:b/>
+                                    <w:color w:val="76923C" w:themeColor="accent3" w:themeShade="BF"/>
                                     <w:sz w:val="20"/>
                                   </w:rPr>
                                   <w:t>Conway's Game of Life</w:t>
@@ -697,6 +709,7 @@
                                   <w:rPr>
                                     <w:rFonts w:ascii="Calibri"/>
                                     <w:b/>
+                                    <w:color w:val="76923C" w:themeColor="accent3" w:themeShade="BF"/>
                                     <w:sz w:val="20"/>
                                   </w:rPr>
                                   <w:t xml:space="preserve"> </w:t>
@@ -705,26 +718,17 @@
                                   <w:rPr>
                                     <w:rFonts w:ascii="Calibri"/>
                                     <w:b/>
+                                    <w:color w:val="76923C" w:themeColor="accent3" w:themeShade="BF"/>
                                     <w:sz w:val="20"/>
                                   </w:rPr>
-                                  <w:t>-</w:t>
-                                </w:r>
-                                <w:r>
-                                  <w:rPr>
-                                    <w:rFonts w:ascii="Calibri"/>
-                                    <w:b/>
-                                    <w:sz w:val="20"/>
-                                  </w:rPr>
-                                  <w:t xml:space="preserve"> </w:t>
+                                  <w:tab/>
                                 </w:r>
                                 <w:hyperlink r:id="rId11" w:history="1">
                                   <w:r>
                                     <w:rPr>
                                       <w:rStyle w:val="Hyperlink"/>
-                                      <w:rFonts w:ascii="Calibri" w:eastAsia="Calibri" w:hAnsi="Calibri" w:cs="Calibri"/>
-                                      <w:color w:val="auto"/>
-                                      <w:sz w:val="20"/>
-                                      <w:szCs w:val="20"/>
+                                      <w:b/>
+                                      <w:sz w:val="20"/>
                                     </w:rPr>
                                     <w:t>http://bit.ly/gollb</w:t>
                                   </w:r>
@@ -770,34 +774,35 @@
                                   <w:rPr>
                                     <w:rFonts w:ascii="Calibri"/>
                                     <w:b/>
+                                    <w:color w:val="76923C" w:themeColor="accent3" w:themeShade="BF"/>
                                     <w:sz w:val="20"/>
                                   </w:rPr>
                                   <w:t>Dungeon Game</w:t>
                                 </w:r>
                                 <w:r>
                                   <w:rPr>
-                                    <w:rFonts w:ascii="Calibri"/>
-                                    <w:b/>
-                                    <w:sz w:val="20"/>
+                                    <w:color w:val="76923C" w:themeColor="accent3" w:themeShade="BF"/>
                                   </w:rPr>
                                   <w:t xml:space="preserve"> </w:t>
                                 </w:r>
                                 <w:r>
                                   <w:rPr>
-                                    <w:rFonts w:ascii="Calibri"/>
-                                    <w:b/>
-                                    <w:sz w:val="20"/>
+                                    <w:color w:val="76923C" w:themeColor="accent3" w:themeShade="BF"/>
                                   </w:rPr>
-                                  <w:t xml:space="preserve">- </w:t>
+                                  <w:tab/>
+                                </w:r>
+                                <w:r>
+                                  <w:rPr>
+                                    <w:color w:val="76923C" w:themeColor="accent3" w:themeShade="BF"/>
+                                  </w:rPr>
+                                  <w:tab/>
                                 </w:r>
                                 <w:hyperlink r:id="rId12" w:history="1">
                                   <w:r>
                                     <w:rPr>
                                       <w:rStyle w:val="Hyperlink"/>
-                                      <w:rFonts w:ascii="Calibri" w:eastAsia="Calibri" w:hAnsi="Calibri" w:cs="Calibri"/>
-                                      <w:color w:val="auto"/>
-                                      <w:sz w:val="20"/>
-                                      <w:szCs w:val="20"/>
+                                      <w:b/>
+                                      <w:sz w:val="20"/>
                                     </w:rPr>
                                     <w:t>http://bit.ly/rldlb</w:t>
                                   </w:r>
@@ -846,7 +851,25 @@
                                     <w:sz w:val="20"/>
                                     <w:szCs w:val="20"/>
                                   </w:rPr>
-                                  <w:t xml:space="preserve"> Players can explore the dungeon, find gear, fight monsters, gain experience, and level up. </w:t>
+                                  <w:t xml:space="preserve"> Players can explore the dungeon, find gear, </w:t>
+                                </w:r>
+                                <w:proofErr w:type="gramStart"/>
+                                <w:r>
+                                  <w:rPr>
+                                    <w:rFonts w:ascii="Calibri" w:eastAsia="Calibri" w:hAnsi="Calibri" w:cs="Calibri"/>
+                                    <w:sz w:val="20"/>
+                                    <w:szCs w:val="20"/>
+                                  </w:rPr>
+                                  <w:t>fight</w:t>
+                                </w:r>
+                                <w:proofErr w:type="gramEnd"/>
+                                <w:r>
+                                  <w:rPr>
+                                    <w:rFonts w:ascii="Calibri" w:eastAsia="Calibri" w:hAnsi="Calibri" w:cs="Calibri"/>
+                                    <w:sz w:val="20"/>
+                                    <w:szCs w:val="20"/>
+                                  </w:rPr>
+                                  <w:t xml:space="preserve"> monsters, gain experience, and level up. </w:t>
                                 </w:r>
                               </w:p>
                               <w:p>
@@ -866,6 +889,7 @@
                                   <w:rPr>
                                     <w:rFonts w:ascii="Calibri"/>
                                     <w:b/>
+                                    <w:color w:val="76923C" w:themeColor="accent3" w:themeShade="BF"/>
                                     <w:sz w:val="20"/>
                                   </w:rPr>
                                   <w:t>Pokedex</w:t>
@@ -884,16 +908,22 @@
                                     <w:b/>
                                     <w:sz w:val="20"/>
                                   </w:rPr>
-                                  <w:t xml:space="preserve">- </w:t>
+                                  <w:tab/>
+                                </w:r>
+                                <w:r>
+                                  <w:rPr>
+                                    <w:rFonts w:ascii="Calibri"/>
+                                    <w:b/>
+                                    <w:sz w:val="20"/>
+                                  </w:rPr>
+                                  <w:tab/>
                                 </w:r>
                                 <w:hyperlink r:id="rId13" w:history="1">
                                   <w:r>
                                     <w:rPr>
                                       <w:rStyle w:val="Hyperlink"/>
-                                      <w:rFonts w:ascii="Calibri" w:eastAsia="Calibri" w:hAnsi="Calibri" w:cs="Calibri"/>
-                                      <w:color w:val="auto"/>
-                                      <w:sz w:val="20"/>
-                                      <w:szCs w:val="20"/>
+                                      <w:b/>
+                                      <w:sz w:val="20"/>
                                     </w:rPr>
                                     <w:t>http://bit.ly/pokelb</w:t>
                                   </w:r>
@@ -926,7 +956,17 @@
                                     <w:sz w:val="20"/>
                                     <w:szCs w:val="20"/>
                                   </w:rPr>
-                                  <w:t xml:space="preserve"> fan site built with AngularJS and Sass that utilizes an open source API.</w:t>
+                                  <w:t xml:space="preserve"> fan site built with AngularJS and Sass that utilizes an open so</w:t>
+                                </w:r>
+                                <w:bookmarkStart w:id="0" w:name="_GoBack"/>
+                                <w:bookmarkEnd w:id="0"/>
+                                <w:r>
+                                  <w:rPr>
+                                    <w:rFonts w:ascii="Calibri" w:eastAsia="Calibri" w:hAnsi="Calibri" w:cs="Calibri"/>
+                                    <w:sz w:val="20"/>
+                                    <w:szCs w:val="20"/>
+                                  </w:rPr>
+                                  <w:t>urce API.</w:t>
                                 </w:r>
                               </w:p>
                               <w:p>
@@ -1494,6 +1534,7 @@
                             <w:rPr>
                               <w:rFonts w:ascii="Calibri"/>
                               <w:b/>
+                              <w:color w:val="76923C" w:themeColor="accent3" w:themeShade="BF"/>
                               <w:sz w:val="20"/>
                             </w:rPr>
                             <w:t>Definitely Real Quotes</w:t>
@@ -1502,6 +1543,7 @@
                             <w:rPr>
                               <w:rFonts w:ascii="Calibri"/>
                               <w:b/>
+                              <w:color w:val="76923C" w:themeColor="accent3" w:themeShade="BF"/>
                               <w:sz w:val="20"/>
                             </w:rPr>
                             <w:t xml:space="preserve"> </w:t>
@@ -1510,28 +1552,44 @@
                             <w:rPr>
                               <w:rFonts w:ascii="Calibri"/>
                               <w:b/>
+                              <w:color w:val="76923C" w:themeColor="accent3" w:themeShade="BF"/>
                               <w:sz w:val="20"/>
                             </w:rPr>
-                            <w:t>-</w:t>
+                            <w:t xml:space="preserve"> </w:t>
                           </w:r>
                           <w:r>
                             <w:rPr>
                               <w:rFonts w:ascii="Calibri"/>
                               <w:b/>
+                              <w:color w:val="76923C" w:themeColor="accent3" w:themeShade="BF"/>
                               <w:sz w:val="20"/>
                             </w:rPr>
-                            <w:t xml:space="preserve"> </w:t>
+                            <w:tab/>
                           </w:r>
                           <w:hyperlink r:id="rId15" w:history="1">
                             <w:r>
                               <w:rPr>
                                 <w:rStyle w:val="Hyperlink"/>
-                                <w:rFonts w:ascii="Calibri" w:eastAsia="Calibri" w:hAnsi="Calibri" w:cs="Calibri"/>
-                                <w:color w:val="auto"/>
-                                <w:sz w:val="20"/>
-                                <w:szCs w:val="20"/>
-                              </w:rPr>
-                              <w:t>https://bit.ly/drqlb</w:t>
+                                <w:b/>
+                                <w:sz w:val="20"/>
+                              </w:rPr>
+                              <w:t>https://bit.ly/d</w:t>
+                            </w:r>
+                            <w:r>
+                              <w:rPr>
+                                <w:rStyle w:val="Hyperlink"/>
+                                <w:b/>
+                                <w:sz w:val="20"/>
+                              </w:rPr>
+                              <w:t>r</w:t>
+                            </w:r>
+                            <w:r>
+                              <w:rPr>
+                                <w:rStyle w:val="Hyperlink"/>
+                                <w:b/>
+                                <w:sz w:val="20"/>
+                              </w:rPr>
+                              <w:t>qlb</w:t>
                             </w:r>
                           </w:hyperlink>
                         </w:p>
@@ -1590,6 +1648,7 @@
                             <w:rPr>
                               <w:rFonts w:ascii="Calibri"/>
                               <w:b/>
+                              <w:color w:val="76923C" w:themeColor="accent3" w:themeShade="BF"/>
                               <w:sz w:val="20"/>
                             </w:rPr>
                             <w:t>Meteor Strike Map</w:t>
@@ -1598,6 +1657,7 @@
                             <w:rPr>
                               <w:rFonts w:ascii="Calibri"/>
                               <w:b/>
+                              <w:color w:val="76923C" w:themeColor="accent3" w:themeShade="BF"/>
                               <w:sz w:val="20"/>
                             </w:rPr>
                             <w:t xml:space="preserve"> </w:t>
@@ -1606,26 +1666,17 @@
                             <w:rPr>
                               <w:rFonts w:ascii="Calibri"/>
                               <w:b/>
+                              <w:color w:val="76923C" w:themeColor="accent3" w:themeShade="BF"/>
                               <w:sz w:val="20"/>
                             </w:rPr>
-                            <w:t>-</w:t>
-                          </w:r>
-                          <w:r>
-                            <w:rPr>
-                              <w:rFonts w:ascii="Calibri"/>
-                              <w:b/>
-                              <w:sz w:val="20"/>
-                            </w:rPr>
-                            <w:t xml:space="preserve"> </w:t>
+                            <w:tab/>
                           </w:r>
                           <w:hyperlink r:id="rId16" w:history="1">
                             <w:r>
                               <w:rPr>
                                 <w:rStyle w:val="Hyperlink"/>
-                                <w:rFonts w:ascii="Calibri" w:eastAsia="Calibri" w:hAnsi="Calibri" w:cs="Calibri"/>
-                                <w:color w:val="auto"/>
-                                <w:sz w:val="20"/>
-                                <w:szCs w:val="20"/>
+                                <w:b/>
+                                <w:sz w:val="20"/>
                               </w:rPr>
                               <w:t>https://bit.ly/mmslb</w:t>
                             </w:r>
@@ -1686,6 +1737,7 @@
                             <w:rPr>
                               <w:rFonts w:ascii="Calibri"/>
                               <w:b/>
+                              <w:color w:val="76923C" w:themeColor="accent3" w:themeShade="BF"/>
                               <w:sz w:val="20"/>
                             </w:rPr>
                             <w:t>Conway's Game of Life</w:t>
@@ -1694,6 +1746,7 @@
                             <w:rPr>
                               <w:rFonts w:ascii="Calibri"/>
                               <w:b/>
+                              <w:color w:val="76923C" w:themeColor="accent3" w:themeShade="BF"/>
                               <w:sz w:val="20"/>
                             </w:rPr>
                             <w:t xml:space="preserve"> </w:t>
@@ -1702,26 +1755,17 @@
                             <w:rPr>
                               <w:rFonts w:ascii="Calibri"/>
                               <w:b/>
+                              <w:color w:val="76923C" w:themeColor="accent3" w:themeShade="BF"/>
                               <w:sz w:val="20"/>
                             </w:rPr>
-                            <w:t>-</w:t>
-                          </w:r>
-                          <w:r>
-                            <w:rPr>
-                              <w:rFonts w:ascii="Calibri"/>
-                              <w:b/>
-                              <w:sz w:val="20"/>
-                            </w:rPr>
-                            <w:t xml:space="preserve"> </w:t>
+                            <w:tab/>
                           </w:r>
                           <w:hyperlink r:id="rId17" w:history="1">
                             <w:r>
                               <w:rPr>
                                 <w:rStyle w:val="Hyperlink"/>
-                                <w:rFonts w:ascii="Calibri" w:eastAsia="Calibri" w:hAnsi="Calibri" w:cs="Calibri"/>
-                                <w:color w:val="auto"/>
-                                <w:sz w:val="20"/>
-                                <w:szCs w:val="20"/>
+                                <w:b/>
+                                <w:sz w:val="20"/>
                               </w:rPr>
                               <w:t>http://bit.ly/gollb</w:t>
                             </w:r>
@@ -1767,34 +1811,35 @@
                             <w:rPr>
                               <w:rFonts w:ascii="Calibri"/>
                               <w:b/>
+                              <w:color w:val="76923C" w:themeColor="accent3" w:themeShade="BF"/>
                               <w:sz w:val="20"/>
                             </w:rPr>
                             <w:t>Dungeon Game</w:t>
                           </w:r>
                           <w:r>
                             <w:rPr>
-                              <w:rFonts w:ascii="Calibri"/>
-                              <w:b/>
-                              <w:sz w:val="20"/>
+                              <w:color w:val="76923C" w:themeColor="accent3" w:themeShade="BF"/>
                             </w:rPr>
                             <w:t xml:space="preserve"> </w:t>
                           </w:r>
                           <w:r>
                             <w:rPr>
-                              <w:rFonts w:ascii="Calibri"/>
-                              <w:b/>
-                              <w:sz w:val="20"/>
+                              <w:color w:val="76923C" w:themeColor="accent3" w:themeShade="BF"/>
                             </w:rPr>
-                            <w:t xml:space="preserve">- </w:t>
+                            <w:tab/>
+                          </w:r>
+                          <w:r>
+                            <w:rPr>
+                              <w:color w:val="76923C" w:themeColor="accent3" w:themeShade="BF"/>
+                            </w:rPr>
+                            <w:tab/>
                           </w:r>
                           <w:hyperlink r:id="rId18" w:history="1">
                             <w:r>
                               <w:rPr>
                                 <w:rStyle w:val="Hyperlink"/>
-                                <w:rFonts w:ascii="Calibri" w:eastAsia="Calibri" w:hAnsi="Calibri" w:cs="Calibri"/>
-                                <w:color w:val="auto"/>
-                                <w:sz w:val="20"/>
-                                <w:szCs w:val="20"/>
+                                <w:b/>
+                                <w:sz w:val="20"/>
                               </w:rPr>
                               <w:t>http://bit.ly/rldlb</w:t>
                             </w:r>
@@ -1843,7 +1888,25 @@
                               <w:sz w:val="20"/>
                               <w:szCs w:val="20"/>
                             </w:rPr>
-                            <w:t xml:space="preserve"> Players can explore the dungeon, find gear, fight monsters, gain experience, and level up. </w:t>
+                            <w:t xml:space="preserve"> Players can explore the dungeon, find gear, </w:t>
+                          </w:r>
+                          <w:proofErr w:type="gramStart"/>
+                          <w:r>
+                            <w:rPr>
+                              <w:rFonts w:ascii="Calibri" w:eastAsia="Calibri" w:hAnsi="Calibri" w:cs="Calibri"/>
+                              <w:sz w:val="20"/>
+                              <w:szCs w:val="20"/>
+                            </w:rPr>
+                            <w:t>fight</w:t>
+                          </w:r>
+                          <w:proofErr w:type="gramEnd"/>
+                          <w:r>
+                            <w:rPr>
+                              <w:rFonts w:ascii="Calibri" w:eastAsia="Calibri" w:hAnsi="Calibri" w:cs="Calibri"/>
+                              <w:sz w:val="20"/>
+                              <w:szCs w:val="20"/>
+                            </w:rPr>
+                            <w:t xml:space="preserve"> monsters, gain experience, and level up. </w:t>
                           </w:r>
                         </w:p>
                         <w:p>
@@ -1863,6 +1926,7 @@
                             <w:rPr>
                               <w:rFonts w:ascii="Calibri"/>
                               <w:b/>
+                              <w:color w:val="76923C" w:themeColor="accent3" w:themeShade="BF"/>
                               <w:sz w:val="20"/>
                             </w:rPr>
                             <w:t>Pokedex</w:t>
@@ -1881,16 +1945,22 @@
                               <w:b/>
                               <w:sz w:val="20"/>
                             </w:rPr>
-                            <w:t xml:space="preserve">- </w:t>
+                            <w:tab/>
+                          </w:r>
+                          <w:r>
+                            <w:rPr>
+                              <w:rFonts w:ascii="Calibri"/>
+                              <w:b/>
+                              <w:sz w:val="20"/>
+                            </w:rPr>
+                            <w:tab/>
                           </w:r>
                           <w:hyperlink r:id="rId19" w:history="1">
                             <w:r>
                               <w:rPr>
                                 <w:rStyle w:val="Hyperlink"/>
-                                <w:rFonts w:ascii="Calibri" w:eastAsia="Calibri" w:hAnsi="Calibri" w:cs="Calibri"/>
-                                <w:color w:val="auto"/>
-                                <w:sz w:val="20"/>
-                                <w:szCs w:val="20"/>
+                                <w:b/>
+                                <w:sz w:val="20"/>
                               </w:rPr>
                               <w:t>http://bit.ly/pokelb</w:t>
                             </w:r>
@@ -1923,7 +1993,17 @@
                               <w:sz w:val="20"/>
                               <w:szCs w:val="20"/>
                             </w:rPr>
-                            <w:t xml:space="preserve"> fan site built with AngularJS and Sass that utilizes an open source API.</w:t>
+                            <w:t xml:space="preserve"> fan site built with AngularJS and Sass that utilizes an open so</w:t>
+                          </w:r>
+                          <w:bookmarkStart w:id="1" w:name="_GoBack"/>
+                          <w:bookmarkEnd w:id="1"/>
+                          <w:r>
+                            <w:rPr>
+                              <w:rFonts w:ascii="Calibri" w:eastAsia="Calibri" w:hAnsi="Calibri" w:cs="Calibri"/>
+                              <w:sz w:val="20"/>
+                              <w:szCs w:val="20"/>
+                            </w:rPr>
+                            <w:t>urce API.</w:t>
                           </w:r>
                         </w:p>
                         <w:p>
@@ -5667,28 +5747,19 @@
       <w:hyperlink r:id="rId22" w:history="1">
         <w:r>
           <w:rPr>
-            <w:rStyle w:val="Hyperlink"/>
-            <w:rFonts w:cs="Times New Roman"/>
-            <w:bCs w:val="0"/>
-            <w:sz w:val="20"/>
+            <w:rStyle w:val="FollowedHyperlink"/>
           </w:rPr>
           <w:t>https:</w:t>
         </w:r>
         <w:r>
           <w:rPr>
-            <w:rStyle w:val="Hyperlink"/>
-            <w:rFonts w:cs="Times New Roman"/>
-            <w:bCs w:val="0"/>
-            <w:sz w:val="20"/>
+            <w:rStyle w:val="FollowedHyperlink"/>
           </w:rPr>
           <w:t>/</w:t>
         </w:r>
         <w:r>
           <w:rPr>
-            <w:rStyle w:val="Hyperlink"/>
-            <w:rFonts w:cs="Times New Roman"/>
-            <w:bCs w:val="0"/>
-            <w:sz w:val="20"/>
+            <w:rStyle w:val="FollowedHyperlink"/>
           </w:rPr>
           <w:t>/github.com/LawlietBlack</w:t>
         </w:r>
@@ -6282,8 +6353,6 @@
         </w:rPr>
         <w:t>5</w:t>
       </w:r>
-      <w:bookmarkStart w:id="0" w:name="_GoBack"/>
-      <w:bookmarkEnd w:id="0"/>
       <w:r>
         <w:rPr>
           <w:rFonts w:cs="Times New Roman"/>
@@ -9015,7 +9084,6 @@
   <w:style w:type="character" w:default="1" w:styleId="DefaultParagraphFont">
     <w:name w:val="Default Paragraph Font"/>
     <w:uiPriority w:val="1"/>
-    <w:semiHidden/>
     <w:unhideWhenUsed/>
   </w:style>
   <w:style w:type="table" w:default="1" w:styleId="TableNormal">
@@ -9146,9 +9214,10 @@
     <w:basedOn w:val="DefaultParagraphFont"/>
     <w:uiPriority w:val="99"/>
     <w:unhideWhenUsed/>
-    <w:rsid w:val="00F702B0"/>
+    <w:rsid w:val="009837F8"/>
     <w:rPr>
-      <w:color w:val="76923C" w:themeColor="accent3" w:themeShade="BF"/>
+      <w:color w:val="548DD4" w:themeColor="text2" w:themeTint="99"/>
+      <w:sz w:val="20"/>
       <w:u w:val="single"/>
     </w:rPr>
   </w:style>
@@ -9462,7 +9531,6 @@
   <w:style w:type="character" w:default="1" w:styleId="DefaultParagraphFont">
     <w:name w:val="Default Paragraph Font"/>
     <w:uiPriority w:val="1"/>
-    <w:semiHidden/>
     <w:unhideWhenUsed/>
   </w:style>
   <w:style w:type="table" w:default="1" w:styleId="TableNormal">
@@ -9593,9 +9661,10 @@
     <w:basedOn w:val="DefaultParagraphFont"/>
     <w:uiPriority w:val="99"/>
     <w:unhideWhenUsed/>
-    <w:rsid w:val="00F702B0"/>
+    <w:rsid w:val="009837F8"/>
     <w:rPr>
-      <w:color w:val="76923C" w:themeColor="accent3" w:themeShade="BF"/>
+      <w:color w:val="548DD4" w:themeColor="text2" w:themeTint="99"/>
+      <w:sz w:val="20"/>
       <w:u w:val="single"/>
     </w:rPr>
   </w:style>
@@ -9961,7 +10030,7 @@
 </file>
 
 <file path=customXml/itemProps1.xml><?xml version="1.0" encoding="utf-8"?>
-<ds:datastoreItem xmlns:ds="http://schemas.openxmlformats.org/officeDocument/2006/customXml" ds:itemID="{B2A93541-F1F4-41A0-8643-D7256297CE48}">
+<ds:datastoreItem xmlns:ds="http://schemas.openxmlformats.org/officeDocument/2006/customXml" ds:itemID="{23AFF360-32DC-48ED-8483-A66631C0B2D7}">
   <ds:schemaRefs>
     <ds:schemaRef ds:uri="http://schemas.openxmlformats.org/officeDocument/2006/bibliography"/>
   </ds:schemaRefs>

--- a/docs/KennethBlackResume.docx
+++ b/docs/KennethBlackResume.docx
@@ -10030,7 +10030,7 @@
 </file>
 
 <file path=customXml/itemProps1.xml><?xml version="1.0" encoding="utf-8"?>
-<ds:datastoreItem xmlns:ds="http://schemas.openxmlformats.org/officeDocument/2006/customXml" ds:itemID="{23AFF360-32DC-48ED-8483-A66631C0B2D7}">
+<ds:datastoreItem xmlns:ds="http://schemas.openxmlformats.org/officeDocument/2006/customXml" ds:itemID="{AD86FCDE-F9B3-4158-8F41-FF67200B15C8}">
   <ds:schemaRefs>
     <ds:schemaRef ds:uri="http://schemas.openxmlformats.org/officeDocument/2006/bibliography"/>
   </ds:schemaRefs>

--- a/docs/KennethBlackResume.docx
+++ b/docs/KennethBlackResume.docx
@@ -1,6 +1,6 @@
 
 <file path=word/document.xml><?xml version="1.0" encoding="utf-8"?>
-<w:document xmlns:wpc="http://schemas.microsoft.com/office/word/2010/wordprocessingCanvas" xmlns:mc="http://schemas.openxmlformats.org/markup-compatibility/2006" xmlns:o="urn:schemas-microsoft-com:office:office" xmlns:r="http://schemas.openxmlformats.org/officeDocument/2006/relationships" xmlns:m="http://schemas.openxmlformats.org/officeDocument/2006/math" xmlns:v="urn:schemas-microsoft-com:vml" xmlns:wp14="http://schemas.microsoft.com/office/word/2010/wordprocessingDrawing" xmlns:wp="http://schemas.openxmlformats.org/drawingml/2006/wordprocessingDrawing" xmlns:w10="urn:schemas-microsoft-com:office:word" xmlns:w="http://schemas.openxmlformats.org/wordprocessingml/2006/main" xmlns:w14="http://schemas.microsoft.com/office/word/2010/wordml" xmlns:wpg="http://schemas.microsoft.com/office/word/2010/wordprocessingGroup" xmlns:wpi="http://schemas.microsoft.com/office/word/2010/wordprocessingInk" xmlns:wne="http://schemas.microsoft.com/office/word/2006/wordml" xmlns:wps="http://schemas.microsoft.com/office/word/2010/wordprocessingShape" mc:Ignorable="w14 wp14">
+<w:document xmlns:wpc="http://schemas.microsoft.com/office/word/2010/wordprocessingCanvas" xmlns:cx="http://schemas.microsoft.com/office/drawing/2014/chartex" xmlns:cx1="http://schemas.microsoft.com/office/drawing/2015/9/8/chartex" xmlns:cx2="http://schemas.microsoft.com/office/drawing/2015/10/21/chartex" xmlns:cx3="http://schemas.microsoft.com/office/drawing/2016/5/9/chartex" xmlns:cx4="http://schemas.microsoft.com/office/drawing/2016/5/10/chartex" xmlns:cx5="http://schemas.microsoft.com/office/drawing/2016/5/11/chartex" xmlns:mc="http://schemas.openxmlformats.org/markup-compatibility/2006" xmlns:o="urn:schemas-microsoft-com:office:office" xmlns:r="http://schemas.openxmlformats.org/officeDocument/2006/relationships" xmlns:m="http://schemas.openxmlformats.org/officeDocument/2006/math" xmlns:v="urn:schemas-microsoft-com:vml" xmlns:wp14="http://schemas.microsoft.com/office/word/2010/wordprocessingDrawing" xmlns:wp="http://schemas.openxmlformats.org/drawingml/2006/wordprocessingDrawing" xmlns:w10="urn:schemas-microsoft-com:office:word" xmlns:w="http://schemas.openxmlformats.org/wordprocessingml/2006/main" xmlns:w14="http://schemas.microsoft.com/office/word/2010/wordml" xmlns:w15="http://schemas.microsoft.com/office/word/2012/wordml" xmlns:w16se="http://schemas.microsoft.com/office/word/2015/wordml/symex" xmlns:wpg="http://schemas.microsoft.com/office/word/2010/wordprocessingGroup" xmlns:wpi="http://schemas.microsoft.com/office/word/2010/wordprocessingInk" xmlns:wne="http://schemas.microsoft.com/office/word/2006/wordml" xmlns:wps="http://schemas.microsoft.com/office/word/2010/wordprocessingShape" mc:Ignorable="w14 w15 w16se wp14">
   <w:body>
     <w:p>
       <w:r>
@@ -13,13 +13,13 @@
               <wp:anchor distT="0" distB="0" distL="114300" distR="114300" simplePos="0" relativeHeight="251659264" behindDoc="0" locked="0" layoutInCell="1" allowOverlap="1" wp14:anchorId="46B0E7AB" wp14:editId="0BB45EF8">
                 <wp:simplePos x="0" y="0"/>
                 <wp:positionH relativeFrom="page">
-                  <wp:posOffset>4118776</wp:posOffset>
+                  <wp:posOffset>4122420</wp:posOffset>
                 </wp:positionH>
                 <wp:positionV relativeFrom="page">
-                  <wp:posOffset>397565</wp:posOffset>
+                  <wp:posOffset>396240</wp:posOffset>
                 </wp:positionV>
-                <wp:extent cx="3028950" cy="9279929"/>
-                <wp:effectExtent l="0" t="0" r="0" b="16510"/>
+                <wp:extent cx="3028950" cy="9279890"/>
+                <wp:effectExtent l="0" t="0" r="0" b="0"/>
                 <wp:wrapNone/>
                 <wp:docPr id="16" name="Group 16"/>
                 <wp:cNvGraphicFramePr>
@@ -34,7 +34,7 @@
                       <wpg:grpSpPr bwMode="auto">
                         <a:xfrm>
                           <a:off x="0" y="0"/>
-                          <a:ext cx="3028950" cy="9279929"/>
+                          <a:ext cx="3028950" cy="9279890"/>
                           <a:chOff x="6870" y="1108"/>
                           <a:chExt cx="4770" cy="14177"/>
                         </a:xfrm>
@@ -379,9 +379,9 @@
                         </wpg:cNvGrpSpPr>
                         <wpg:grpSpPr bwMode="auto">
                           <a:xfrm>
-                            <a:off x="6956" y="8202"/>
+                            <a:off x="6956" y="8466"/>
                             <a:ext cx="4684" cy="5031"/>
-                            <a:chOff x="6956" y="8202"/>
+                            <a:chOff x="6956" y="8466"/>
                             <a:chExt cx="4684" cy="5031"/>
                           </a:xfrm>
                         </wpg:grpSpPr>
@@ -392,7 +392,7 @@
                           </wps:cNvSpPr>
                           <wps:spPr bwMode="auto">
                             <a:xfrm>
-                              <a:off x="6956" y="8202"/>
+                              <a:off x="6956" y="8466"/>
                               <a:ext cx="4684" cy="5031"/>
                             </a:xfrm>
                             <a:custGeom>
@@ -486,6 +486,93 @@
                                   <w:tabs>
                                     <w:tab w:val="left" w:pos="560"/>
                                   </w:tabs>
+                                  <w:spacing w:before="120" w:line="217" w:lineRule="exact"/>
+                                  <w:rPr>
+                                    <w:rFonts w:ascii="Calibri" w:eastAsia="Calibri" w:hAnsi="Calibri" w:cs="Calibri"/>
+                                    <w:sz w:val="20"/>
+                                    <w:szCs w:val="20"/>
+                                  </w:rPr>
+                                </w:pPr>
+                                <w:r>
+                                  <w:rPr>
+                                    <w:rFonts w:ascii="Calibri"/>
+                                    <w:b/>
+                                    <w:color w:val="76923C" w:themeColor="accent3" w:themeShade="BF"/>
+                                    <w:sz w:val="20"/>
+                                  </w:rPr>
+                                  <w:t>Quinta Esencia Taller</w:t>
+                                </w:r>
+                                <w:r>
+                                  <w:rPr>
+                                    <w:rFonts w:ascii="Calibri"/>
+                                    <w:b/>
+                                    <w:sz w:val="20"/>
+                                  </w:rPr>
+                                  <w:tab/>
+                                </w:r>
+                                <w:hyperlink r:id="rId8" w:history="1">
+                                  <w:r>
+                                    <w:rPr>
+                                      <w:rStyle w:val="Hyperlink"/>
+                                      <w:rFonts w:ascii="Calibri" w:hAnsi="Calibri" w:cs="Calibri"/>
+                                      <w:b/>
+                                      <w:sz w:val="20"/>
+                                    </w:rPr>
+                                    <w:t>http://bit.ly/2l7ZkeL</w:t>
+                                  </w:r>
+                                </w:hyperlink>
+                                <w:r>
+                                  <w:rPr>
+                                    <w:rFonts w:ascii="Calibri"/>
+                                    <w:b/>
+                                    <w:sz w:val="20"/>
+                                  </w:rPr>
+                                  <w:t xml:space="preserve"> </w:t>
+                                </w:r>
+                              </w:p>
+                              <w:p>
+                                <w:pPr>
+                                  <w:pStyle w:val="TableParagraph"/>
+                                  <w:tabs>
+                                    <w:tab w:val="left" w:pos="560"/>
+                                  </w:tabs>
+                                  <w:spacing w:line="217" w:lineRule="exact"/>
+                                  <w:rPr>
+                                    <w:rFonts w:ascii="Calibri" w:eastAsia="Calibri" w:hAnsi="Calibri" w:cs="Calibri"/>
+                                    <w:sz w:val="20"/>
+                                    <w:szCs w:val="20"/>
+                                  </w:rPr>
+                                </w:pPr>
+                                <w:r>
+                                  <w:rPr>
+                                    <w:rFonts w:ascii="Calibri" w:eastAsia="Calibri" w:hAnsi="Calibri" w:cs="Calibri"/>
+                                    <w:sz w:val="20"/>
+                                    <w:szCs w:val="20"/>
+                                  </w:rPr>
+                                  <w:t>Public site for Quinta Esencia Taller, an environmental education nonprofit organization based in Columbia.</w:t>
+                                </w:r>
+                              </w:p>
+                              <w:p>
+                                <w:pPr>
+                                  <w:pStyle w:val="TableParagraph"/>
+                                  <w:tabs>
+                                    <w:tab w:val="left" w:pos="560"/>
+                                  </w:tabs>
+                                  <w:spacing w:line="217" w:lineRule="exact"/>
+                                  <w:rPr>
+                                    <w:rFonts w:ascii="Calibri"/>
+                                    <w:b/>
+                                    <w:color w:val="76923C" w:themeColor="accent3" w:themeShade="BF"/>
+                                    <w:sz w:val="20"/>
+                                  </w:rPr>
+                                </w:pPr>
+                              </w:p>
+                              <w:p>
+                                <w:pPr>
+                                  <w:pStyle w:val="TableParagraph"/>
+                                  <w:tabs>
+                                    <w:tab w:val="left" w:pos="560"/>
+                                  </w:tabs>
                                   <w:spacing w:line="217" w:lineRule="exact"/>
                                   <w:rPr>
                                     <w:rFonts w:ascii="Calibri" w:eastAsia="Calibri" w:hAnsi="Calibri" w:cs="Calibri"/>
@@ -500,7 +587,7 @@
                                     <w:color w:val="76923C" w:themeColor="accent3" w:themeShade="BF"/>
                                     <w:sz w:val="20"/>
                                   </w:rPr>
-                                  <w:t>Definitely Real Quotes</w:t>
+                                  <w:t xml:space="preserve">Definitely </w:t>
                                 </w:r>
                                 <w:r>
                                   <w:rPr>
@@ -509,16 +596,7 @@
                                     <w:color w:val="76923C" w:themeColor="accent3" w:themeShade="BF"/>
                                     <w:sz w:val="20"/>
                                   </w:rPr>
-                                  <w:t xml:space="preserve"> </w:t>
-                                </w:r>
-                                <w:r>
-                                  <w:rPr>
-                                    <w:rFonts w:ascii="Calibri"/>
-                                    <w:b/>
-                                    <w:color w:val="76923C" w:themeColor="accent3" w:themeShade="BF"/>
-                                    <w:sz w:val="20"/>
-                                  </w:rPr>
-                                  <w:t xml:space="preserve"> </w:t>
+                                  <w:t xml:space="preserve">Real Quotes </w:t>
                                 </w:r>
                                 <w:r>
                                   <w:rPr>
@@ -536,23 +614,7 @@
                                       <w:b/>
                                       <w:sz w:val="20"/>
                                     </w:rPr>
-                                    <w:t>https://bit.ly/d</w:t>
-                                  </w:r>
-                                  <w:r>
-                                    <w:rPr>
-                                      <w:rStyle w:val="Hyperlink"/>
-                                      <w:b/>
-                                      <w:sz w:val="20"/>
-                                    </w:rPr>
-                                    <w:t>r</w:t>
-                                  </w:r>
-                                  <w:r>
-                                    <w:rPr>
-                                      <w:rStyle w:val="Hyperlink"/>
-                                      <w:b/>
-                                      <w:sz w:val="20"/>
-                                    </w:rPr>
-                                    <w:t>qlb</w:t>
+                                    <w:t>https://bit.ly/drqlb</w:t>
                                   </w:r>
                                 </w:hyperlink>
                               </w:p>
@@ -602,6 +664,104 @@
                                   </w:tabs>
                                   <w:spacing w:before="120" w:line="217" w:lineRule="exact"/>
                                   <w:rPr>
+                                    <w:rFonts w:ascii="Calibri"/>
+                                    <w:b/>
+                                    <w:color w:val="76923C" w:themeColor="accent3" w:themeShade="BF"/>
+                                    <w:sz w:val="20"/>
+                                  </w:rPr>
+                                </w:pPr>
+                                <w:r>
+                                  <w:rPr>
+                                    <w:rFonts w:ascii="Calibri"/>
+                                    <w:b/>
+                                    <w:color w:val="76923C" w:themeColor="accent3" w:themeShade="BF"/>
+                                    <w:sz w:val="20"/>
+                                  </w:rPr>
+                                  <w:t>Dungeon Game</w:t>
+                                </w:r>
+                                <w:r>
+                                  <w:rPr>
+                                    <w:color w:val="76923C" w:themeColor="accent3" w:themeShade="BF"/>
+                                  </w:rPr>
+                                  <w:t xml:space="preserve"> </w:t>
+                                </w:r>
+                                <w:r>
+                                  <w:rPr>
+                                    <w:color w:val="76923C" w:themeColor="accent3" w:themeShade="BF"/>
+                                  </w:rPr>
+                                  <w:tab/>
+                                </w:r>
+                                <w:r>
+                                  <w:rPr>
+                                    <w:color w:val="76923C" w:themeColor="accent3" w:themeShade="BF"/>
+                                  </w:rPr>
+                                  <w:tab/>
+                                </w:r>
+                                <w:hyperlink r:id="rId10" w:history="1">
+                                  <w:r>
+                                    <w:rPr>
+                                      <w:rStyle w:val="Hyperlink"/>
+                                      <w:b/>
+                                      <w:sz w:val="20"/>
+                                    </w:rPr>
+                                    <w:t>http://bit.ly/rldlb</w:t>
+                                  </w:r>
+                                </w:hyperlink>
+                              </w:p>
+                              <w:p>
+                                <w:pPr>
+                                  <w:pStyle w:val="TableParagraph"/>
+                                  <w:tabs>
+                                    <w:tab w:val="left" w:pos="560"/>
+                                  </w:tabs>
+                                  <w:spacing w:line="217" w:lineRule="exact"/>
+                                  <w:rPr>
+                                    <w:rFonts w:ascii="Calibri" w:eastAsia="Calibri" w:hAnsi="Calibri" w:cs="Calibri"/>
+                                    <w:sz w:val="20"/>
+                                    <w:szCs w:val="20"/>
+                                  </w:rPr>
+                                </w:pPr>
+                                <w:r>
+                                  <w:rPr>
+                                    <w:rFonts w:ascii="Calibri" w:eastAsia="Calibri" w:hAnsi="Calibri" w:cs="Calibri"/>
+                                    <w:sz w:val="20"/>
+                                    <w:szCs w:val="20"/>
+                                  </w:rPr>
+                                  <w:t>A r</w:t>
+                                </w:r>
+                                <w:r>
+                                  <w:rPr>
+                                    <w:rFonts w:ascii="Calibri" w:eastAsia="Calibri" w:hAnsi="Calibri" w:cs="Calibri"/>
+                                    <w:sz w:val="20"/>
+                                    <w:szCs w:val="20"/>
+                                  </w:rPr>
+                                  <w:t>oguelike dungeon game</w:t>
+                                </w:r>
+                                <w:r>
+                                  <w:rPr>
+                                    <w:rFonts w:ascii="Calibri" w:eastAsia="Calibri" w:hAnsi="Calibri" w:cs="Calibri"/>
+                                    <w:sz w:val="20"/>
+                                    <w:szCs w:val="20"/>
+                                  </w:rPr>
+                                  <w:t xml:space="preserve"> built with React and Sass.</w:t>
+                                </w:r>
+                                <w:r>
+                                  <w:rPr>
+                                    <w:rFonts w:ascii="Calibri" w:eastAsia="Calibri" w:hAnsi="Calibri" w:cs="Calibri"/>
+                                    <w:sz w:val="20"/>
+                                    <w:szCs w:val="20"/>
+                                  </w:rPr>
+                                  <w:t xml:space="preserve"> Players can explore the dungeon, find gear, fight monsters, gain experience, and level up. </w:t>
+                                </w:r>
+                              </w:p>
+                              <w:p>
+                                <w:pPr>
+                                  <w:pStyle w:val="TableParagraph"/>
+                                  <w:tabs>
+                                    <w:tab w:val="left" w:pos="560"/>
+                                  </w:tabs>
+                                  <w:spacing w:before="120" w:line="217" w:lineRule="exact"/>
+                                  <w:rPr>
                                     <w:rFonts w:ascii="Calibri" w:eastAsia="Calibri" w:hAnsi="Calibri" w:cs="Calibri"/>
                                     <w:sz w:val="20"/>
                                     <w:szCs w:val="20"/>
@@ -634,7 +794,7 @@
                                   </w:rPr>
                                   <w:tab/>
                                 </w:r>
-                                <w:hyperlink r:id="rId10" w:history="1">
+                                <w:hyperlink r:id="rId11" w:history="1">
                                   <w:r>
                                     <w:rPr>
                                       <w:rStyle w:val="Hyperlink"/>
@@ -723,7 +883,7 @@
                                   </w:rPr>
                                   <w:tab/>
                                 </w:r>
-                                <w:hyperlink r:id="rId11" w:history="1">
+                                <w:hyperlink r:id="rId12" w:history="1">
                                   <w:r>
                                     <w:rPr>
                                       <w:rStyle w:val="Hyperlink"/>
@@ -754,219 +914,6 @@
                                     <w:szCs w:val="20"/>
                                   </w:rPr>
                                   <w:t>Conway's game of life built with React and Sass with grid size, generation speed, pause/play, and randomize functionality.</w:t>
-                                </w:r>
-                              </w:p>
-                              <w:p>
-                                <w:pPr>
-                                  <w:pStyle w:val="TableParagraph"/>
-                                  <w:tabs>
-                                    <w:tab w:val="left" w:pos="560"/>
-                                  </w:tabs>
-                                  <w:spacing w:before="120" w:line="217" w:lineRule="exact"/>
-                                  <w:rPr>
-                                    <w:rFonts w:ascii="Calibri"/>
-                                    <w:b/>
-                                    <w:color w:val="76923C" w:themeColor="accent3" w:themeShade="BF"/>
-                                    <w:sz w:val="20"/>
-                                  </w:rPr>
-                                </w:pPr>
-                                <w:r>
-                                  <w:rPr>
-                                    <w:rFonts w:ascii="Calibri"/>
-                                    <w:b/>
-                                    <w:color w:val="76923C" w:themeColor="accent3" w:themeShade="BF"/>
-                                    <w:sz w:val="20"/>
-                                  </w:rPr>
-                                  <w:t>Dungeon Game</w:t>
-                                </w:r>
-                                <w:r>
-                                  <w:rPr>
-                                    <w:color w:val="76923C" w:themeColor="accent3" w:themeShade="BF"/>
-                                  </w:rPr>
-                                  <w:t xml:space="preserve"> </w:t>
-                                </w:r>
-                                <w:r>
-                                  <w:rPr>
-                                    <w:color w:val="76923C" w:themeColor="accent3" w:themeShade="BF"/>
-                                  </w:rPr>
-                                  <w:tab/>
-                                </w:r>
-                                <w:r>
-                                  <w:rPr>
-                                    <w:color w:val="76923C" w:themeColor="accent3" w:themeShade="BF"/>
-                                  </w:rPr>
-                                  <w:tab/>
-                                </w:r>
-                                <w:hyperlink r:id="rId12" w:history="1">
-                                  <w:r>
-                                    <w:rPr>
-                                      <w:rStyle w:val="Hyperlink"/>
-                                      <w:b/>
-                                      <w:sz w:val="20"/>
-                                    </w:rPr>
-                                    <w:t>http://bit.ly/rldlb</w:t>
-                                  </w:r>
-                                </w:hyperlink>
-                              </w:p>
-                              <w:p>
-                                <w:pPr>
-                                  <w:pStyle w:val="TableParagraph"/>
-                                  <w:tabs>
-                                    <w:tab w:val="left" w:pos="560"/>
-                                  </w:tabs>
-                                  <w:spacing w:line="217" w:lineRule="exact"/>
-                                  <w:rPr>
-                                    <w:rFonts w:ascii="Calibri" w:eastAsia="Calibri" w:hAnsi="Calibri" w:cs="Calibri"/>
-                                    <w:sz w:val="20"/>
-                                    <w:szCs w:val="20"/>
-                                  </w:rPr>
-                                </w:pPr>
-                                <w:r>
-                                  <w:rPr>
-                                    <w:rFonts w:ascii="Calibri" w:eastAsia="Calibri" w:hAnsi="Calibri" w:cs="Calibri"/>
-                                    <w:sz w:val="20"/>
-                                    <w:szCs w:val="20"/>
-                                  </w:rPr>
-                                  <w:t>A r</w:t>
-                                </w:r>
-                                <w:r>
-                                  <w:rPr>
-                                    <w:rFonts w:ascii="Calibri" w:eastAsia="Calibri" w:hAnsi="Calibri" w:cs="Calibri"/>
-                                    <w:sz w:val="20"/>
-                                    <w:szCs w:val="20"/>
-                                  </w:rPr>
-                                  <w:t>oguelike dungeon game</w:t>
-                                </w:r>
-                                <w:r>
-                                  <w:rPr>
-                                    <w:rFonts w:ascii="Calibri" w:eastAsia="Calibri" w:hAnsi="Calibri" w:cs="Calibri"/>
-                                    <w:sz w:val="20"/>
-                                    <w:szCs w:val="20"/>
-                                  </w:rPr>
-                                  <w:t xml:space="preserve"> built with React and Sass.</w:t>
-                                </w:r>
-                                <w:r>
-                                  <w:rPr>
-                                    <w:rFonts w:ascii="Calibri" w:eastAsia="Calibri" w:hAnsi="Calibri" w:cs="Calibri"/>
-                                    <w:sz w:val="20"/>
-                                    <w:szCs w:val="20"/>
-                                  </w:rPr>
-                                  <w:t xml:space="preserve"> Players can explore the dungeon, find gear, </w:t>
-                                </w:r>
-                                <w:proofErr w:type="gramStart"/>
-                                <w:r>
-                                  <w:rPr>
-                                    <w:rFonts w:ascii="Calibri" w:eastAsia="Calibri" w:hAnsi="Calibri" w:cs="Calibri"/>
-                                    <w:sz w:val="20"/>
-                                    <w:szCs w:val="20"/>
-                                  </w:rPr>
-                                  <w:t>fight</w:t>
-                                </w:r>
-                                <w:proofErr w:type="gramEnd"/>
-                                <w:r>
-                                  <w:rPr>
-                                    <w:rFonts w:ascii="Calibri" w:eastAsia="Calibri" w:hAnsi="Calibri" w:cs="Calibri"/>
-                                    <w:sz w:val="20"/>
-                                    <w:szCs w:val="20"/>
-                                  </w:rPr>
-                                  <w:t xml:space="preserve"> monsters, gain experience, and level up. </w:t>
-                                </w:r>
-                              </w:p>
-                              <w:p>
-                                <w:pPr>
-                                  <w:pStyle w:val="TableParagraph"/>
-                                  <w:tabs>
-                                    <w:tab w:val="left" w:pos="560"/>
-                                  </w:tabs>
-                                  <w:spacing w:before="120" w:line="217" w:lineRule="exact"/>
-                                  <w:rPr>
-                                    <w:rFonts w:ascii="Calibri" w:eastAsia="Calibri" w:hAnsi="Calibri" w:cs="Calibri"/>
-                                    <w:sz w:val="20"/>
-                                    <w:szCs w:val="20"/>
-                                  </w:rPr>
-                                </w:pPr>
-                                <w:r>
-                                  <w:rPr>
-                                    <w:rFonts w:ascii="Calibri"/>
-                                    <w:b/>
-                                    <w:color w:val="76923C" w:themeColor="accent3" w:themeShade="BF"/>
-                                    <w:sz w:val="20"/>
-                                  </w:rPr>
-                                  <w:t>Pokedex</w:t>
-                                </w:r>
-                                <w:r>
-                                  <w:rPr>
-                                    <w:rFonts w:ascii="Calibri"/>
-                                    <w:b/>
-                                    <w:sz w:val="20"/>
-                                  </w:rPr>
-                                  <w:t xml:space="preserve"> </w:t>
-                                </w:r>
-                                <w:r>
-                                  <w:rPr>
-                                    <w:rFonts w:ascii="Calibri"/>
-                                    <w:b/>
-                                    <w:sz w:val="20"/>
-                                  </w:rPr>
-                                  <w:tab/>
-                                </w:r>
-                                <w:r>
-                                  <w:rPr>
-                                    <w:rFonts w:ascii="Calibri"/>
-                                    <w:b/>
-                                    <w:sz w:val="20"/>
-                                  </w:rPr>
-                                  <w:tab/>
-                                </w:r>
-                                <w:hyperlink r:id="rId13" w:history="1">
-                                  <w:r>
-                                    <w:rPr>
-                                      <w:rStyle w:val="Hyperlink"/>
-                                      <w:b/>
-                                      <w:sz w:val="20"/>
-                                    </w:rPr>
-                                    <w:t>http://bit.ly/pokelb</w:t>
-                                  </w:r>
-                                </w:hyperlink>
-                              </w:p>
-                              <w:p>
-                                <w:pPr>
-                                  <w:pStyle w:val="TableParagraph"/>
-                                  <w:tabs>
-                                    <w:tab w:val="left" w:pos="560"/>
-                                  </w:tabs>
-                                  <w:spacing w:line="217" w:lineRule="exact"/>
-                                  <w:rPr>
-                                    <w:rFonts w:ascii="Calibri" w:eastAsia="Calibri" w:hAnsi="Calibri" w:cs="Calibri"/>
-                                    <w:sz w:val="20"/>
-                                    <w:szCs w:val="20"/>
-                                  </w:rPr>
-                                </w:pPr>
-                                <w:r>
-                                  <w:rPr>
-                                    <w:rFonts w:ascii="Calibri" w:eastAsia="Calibri" w:hAnsi="Calibri" w:cs="Calibri"/>
-                                    <w:sz w:val="20"/>
-                                    <w:szCs w:val="20"/>
-                                  </w:rPr>
-                                  <w:t>Pokémon</w:t>
-                                </w:r>
-                                <w:r>
-                                  <w:rPr>
-                                    <w:rFonts w:ascii="Calibri" w:eastAsia="Calibri" w:hAnsi="Calibri" w:cs="Calibri"/>
-                                    <w:sz w:val="20"/>
-                                    <w:szCs w:val="20"/>
-                                  </w:rPr>
-                                  <w:t xml:space="preserve"> fan site built with AngularJS and Sass that utilizes an open so</w:t>
-                                </w:r>
-                                <w:bookmarkStart w:id="0" w:name="_GoBack"/>
-                                <w:bookmarkEnd w:id="0"/>
-                                <w:r>
-                                  <w:rPr>
-                                    <w:rFonts w:ascii="Calibri" w:eastAsia="Calibri" w:hAnsi="Calibri" w:cs="Calibri"/>
-                                    <w:sz w:val="20"/>
-                                    <w:szCs w:val="20"/>
-                                  </w:rPr>
-                                  <w:t>urce API.</w:t>
                                 </w:r>
                               </w:p>
                               <w:p>
@@ -1012,9 +959,9 @@
                         <wpg:grpSpPr bwMode="auto">
                           <a:xfrm>
                             <a:off x="6956" y="1207"/>
-                            <a:ext cx="4564" cy="14078"/>
+                            <a:ext cx="4564" cy="14011"/>
                             <a:chOff x="6956" y="1207"/>
-                            <a:chExt cx="4564" cy="14078"/>
+                            <a:chExt cx="4564" cy="14011"/>
                           </a:xfrm>
                         </wpg:grpSpPr>
                         <wps:wsp>
@@ -1204,7 +1151,7 @@
                           </wps:cNvSpPr>
                           <wps:spPr bwMode="auto">
                             <a:xfrm>
-                              <a:off x="7101" y="13233"/>
+                              <a:off x="7101" y="13575"/>
                               <a:ext cx="1712" cy="765"/>
                             </a:xfrm>
                             <a:prstGeom prst="rect">
@@ -1299,8 +1246,8 @@
                           </wps:cNvSpPr>
                           <wps:spPr bwMode="auto">
                             <a:xfrm>
-                              <a:off x="7101" y="13860"/>
-                              <a:ext cx="3924" cy="1425"/>
+                              <a:off x="7101" y="14199"/>
+                              <a:ext cx="3924" cy="1019"/>
                             </a:xfrm>
                             <a:prstGeom prst="rect">
                               <a:avLst/>
@@ -1414,54 +1361,13 @@
                                   </w:rPr>
                                   <w:t>Portland, OR 97221</w:t>
                                 </w:r>
-                              </w:p>
-                              <w:p>
-                                <w:pPr>
-                                  <w:spacing w:line="284" w:lineRule="exact"/>
-                                  <w:rPr>
-                                    <w:rFonts w:ascii="Calibri"/>
-                                    <w:sz w:val="20"/>
-                                  </w:rPr>
-                                </w:pPr>
                                 <w:r>
                                   <w:rPr>
                                     <w:rFonts w:ascii="Calibri"/>
                                     <w:sz w:val="20"/>
                                   </w:rPr>
-                                  <w:t>E</w:t>
-                                </w:r>
-                                <w:r>
-                                  <w:rPr>
-                                    <w:rFonts w:ascii="Calibri"/>
-                                    <w:sz w:val="20"/>
-                                  </w:rPr>
-                                  <w:t>mail</w:t>
-                                </w:r>
-                                <w:r>
-                                  <w:rPr>
-                                    <w:rFonts w:ascii="Calibri"/>
-                                    <w:sz w:val="20"/>
-                                  </w:rPr>
-                                  <w:t>:</w:t>
-                                </w:r>
-                                <w:r>
-                                  <w:rPr>
-                                    <w:rFonts w:ascii="Calibri"/>
-                                    <w:spacing w:val="-19"/>
-                                    <w:sz w:val="20"/>
-                                  </w:rPr>
                                   <w:t xml:space="preserve"> </w:t>
                                 </w:r>
-                                <w:hyperlink r:id="rId14" w:history="1">
-                                  <w:r>
-                                    <w:rPr>
-                                      <w:rStyle w:val="Hyperlink"/>
-                                      <w:rFonts w:ascii="Calibri"/>
-                                      <w:sz w:val="20"/>
-                                    </w:rPr>
-                                    <w:t>Kenneth.Black@live.com</w:t>
-                                  </w:r>
-                                </w:hyperlink>
                               </w:p>
                               <w:p>
                                 <w:pPr>
@@ -1494,29 +1400,116 @@
           </mc:Choice>
           <mc:Fallback>
             <w:pict>
-              <v:group id="Group 16" o:spid="_x0000_s1026" style="position:absolute;margin-left:324.3pt;margin-top:31.3pt;width:238.5pt;height:730.7pt;z-index:251659264;mso-position-horizontal-relative:page;mso-position-vertical-relative:page" coordorigin="6870,1108" coordsize="4770,14177" o:gfxdata="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">
-                <v:group id="Group 15" o:spid="_x0000_s1027" style="position:absolute;left:6870;top:1108;width:4770;height:14177" coordorigin="6870,1108" coordsize="4770,14177" o:gfxdata="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">
-                  <v:shape id="Freeform 16" o:spid="_x0000_s1028" style="position:absolute;left:6870;top:1108;width:4770;height:14177;visibility:visible;mso-wrap-style:square;v-text-anchor:top" coordsize="4785,11760" o:gfxdata="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" path="m,11760r4785,l4785,,,,,11760xe" fillcolor="#eaeaea" stroked="f">
+              <v:group w14:anchorId="46B0E7AB" id="Group 16" o:spid="_x0000_s1026" style="position:absolute;margin-left:324.6pt;margin-top:31.2pt;width:238.5pt;height:730.7pt;z-index:251659264;mso-position-horizontal-relative:page;mso-position-vertical-relative:page" coordorigin="6870,1108" coordsize="4770,14177" o:gfxdata="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">
+                <v:group id="Group 15" o:spid="_x0000_s1027" style="position:absolute;left:6870;top:1108;width:4770;height:14177" coordorigin="6870,1108" coordsize="4770,14177" o:gfxdata="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">
+                  <v:shape id="Freeform 16" o:spid="_x0000_s1028" style="position:absolute;left:6870;top:1108;width:4770;height:14177;visibility:visible;mso-wrap-style:square;v-text-anchor:top" coordsize="4785,11760" o:gfxdata="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" path="m,11760r4785,l4785,,,,,11760xe" fillcolor="#eaeaea" stroked="f">
                     <v:path arrowok="t" o:connecttype="custom" o:connectlocs="0,18426;4770,18426;4770,4249;0,4249;0,18426" o:connectangles="0,0,0,0,0"/>
                   </v:shape>
                 </v:group>
-                <v:group id="Group 17" o:spid="_x0000_s1029" style="position:absolute;left:6870;top:1110;width:4770;height:2415" coordorigin="6870,1110" coordsize="4770,2415" o:gfxdata="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">
-                  <v:shape id="Freeform 18" o:spid="_x0000_s1030" style="position:absolute;left:6870;top:1110;width:4770;height:2415;visibility:visible;mso-wrap-style:square;v-text-anchor:top" coordsize="4770,2415" o:gfxdata="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" path="m,2415r4770,l4770,,,,,2415xe" fillcolor="#eaeaea" stroked="f">
+                <v:group id="Group 17" o:spid="_x0000_s1029" style="position:absolute;left:6870;top:1110;width:4770;height:2415" coordorigin="6870,1110" coordsize="4770,2415" o:gfxdata="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">
+                  <v:shape id="Freeform 18" o:spid="_x0000_s1030" style="position:absolute;left:6870;top:1110;width:4770;height:2415;visibility:visible;mso-wrap-style:square;v-text-anchor:top" coordsize="4770,2415" o:gfxdata="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" path="m,2415r4770,l4770,,,,,2415xe" fillcolor="#eaeaea" stroked="f">
                     <v:path arrowok="t" o:connecttype="custom" o:connectlocs="0,3525;4770,3525;4770,1110;0,1110;0,3525" o:connectangles="0,0,0,0,0"/>
                   </v:shape>
                 </v:group>
-                <v:group id="Group 21" o:spid="_x0000_s1031" style="position:absolute;left:6956;top:5836;width:4564;height:3209" coordorigin="6956,5836" coordsize="4564,3209" o:gfxdata="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">
-                  <v:shape id="Freeform 22" o:spid="_x0000_s1032" style="position:absolute;left:6956;top:5836;width:4564;height:3209;visibility:visible;mso-wrap-style:square;v-text-anchor:top" coordsize="4564,5580" o:gfxdata="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" path="m,5580r4564,l4564,,,,,5580xe" fillcolor="#eaeaea" stroked="f">
+                <v:group id="Group 21" o:spid="_x0000_s1031" style="position:absolute;left:6956;top:5836;width:4564;height:3209" coordorigin="6956,5836" coordsize="4564,3209" o:gfxdata="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">
+                  <v:shape id="Freeform 22" o:spid="_x0000_s1032" style="position:absolute;left:6956;top:5836;width:4564;height:3209;visibility:visible;mso-wrap-style:square;v-text-anchor:top" coordsize="4564,5580" o:gfxdata="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" path="m,5580r4564,l4564,,,,,5580xe" fillcolor="#eaeaea" stroked="f">
                     <v:path arrowok="t" o:connecttype="custom" o:connectlocs="0,5202;4564,5202;4564,1993;0,1993;0,5202" o:connectangles="0,0,0,0,0"/>
                   </v:shape>
                 </v:group>
-                <v:group id="Group 23" o:spid="_x0000_s1033" style="position:absolute;left:6956;top:8202;width:4684;height:5031" coordorigin="6956,8202" coordsize="4684,5031" o:gfxdata="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">
-                  <v:shape id="Freeform 24" o:spid="_x0000_s1034" style="position:absolute;left:6956;top:8202;width:4684;height:5031;visibility:visible;mso-wrap-style:square;v-text-anchor:top" coordsize="4684,3600" o:spt="100" o:gfxdata="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" adj="-11796480,,5400" path="m,3600r4684,l4684,,,,,3600xe" fillcolor="#eaeaea" stroked="f">
+                <v:group id="Group 23" o:spid="_x0000_s1033" style="position:absolute;left:6956;top:8466;width:4684;height:5031" coordorigin="6956,8466" coordsize="4684,5031" o:gfxdata="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">
+                  <v:shape id="Freeform 24" o:spid="_x0000_s1034" style="position:absolute;left:6956;top:8466;width:4684;height:5031;visibility:visible;mso-wrap-style:square;v-text-anchor:top" coordsize="4684,3600" o:spt="100" o:gfxdata="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" adj="-11796480,,5400" path="m,3600r4684,l4684,,,,,3600xe" fillcolor="#eaeaea" stroked="f">
                     <v:stroke joinstyle="round"/>
                     <v:formulas/>
                     <v:path arrowok="t" o:connecttype="custom" o:connectlocs="0,17965;4684,17965;4684,12934;0,12934;0,17965" o:connectangles="0,0,0,0,0" textboxrect="0,0,4684,3600"/>
                     <v:textbox>
                       <w:txbxContent>
+                        <w:p>
+                          <w:pPr>
+                            <w:pStyle w:val="TableParagraph"/>
+                            <w:tabs>
+                              <w:tab w:val="left" w:pos="560"/>
+                            </w:tabs>
+                            <w:spacing w:before="120" w:line="217" w:lineRule="exact"/>
+                            <w:rPr>
+                              <w:rFonts w:ascii="Calibri" w:eastAsia="Calibri" w:hAnsi="Calibri" w:cs="Calibri"/>
+                              <w:sz w:val="20"/>
+                              <w:szCs w:val="20"/>
+                            </w:rPr>
+                          </w:pPr>
+                          <w:r>
+                            <w:rPr>
+                              <w:rFonts w:ascii="Calibri"/>
+                              <w:b/>
+                              <w:color w:val="76923C" w:themeColor="accent3" w:themeShade="BF"/>
+                              <w:sz w:val="20"/>
+                            </w:rPr>
+                            <w:t>Quinta Esencia Taller</w:t>
+                          </w:r>
+                          <w:r>
+                            <w:rPr>
+                              <w:rFonts w:ascii="Calibri"/>
+                              <w:b/>
+                              <w:sz w:val="20"/>
+                            </w:rPr>
+                            <w:tab/>
+                          </w:r>
+                          <w:hyperlink r:id="rId13" w:history="1">
+                            <w:r>
+                              <w:rPr>
+                                <w:rStyle w:val="Hyperlink"/>
+                                <w:rFonts w:ascii="Calibri" w:hAnsi="Calibri" w:cs="Calibri"/>
+                                <w:b/>
+                                <w:sz w:val="20"/>
+                              </w:rPr>
+                              <w:t>http://bit.ly/2l7ZkeL</w:t>
+                            </w:r>
+                          </w:hyperlink>
+                          <w:r>
+                            <w:rPr>
+                              <w:rFonts w:ascii="Calibri"/>
+                              <w:b/>
+                              <w:sz w:val="20"/>
+                            </w:rPr>
+                            <w:t xml:space="preserve"> </w:t>
+                          </w:r>
+                        </w:p>
+                        <w:p>
+                          <w:pPr>
+                            <w:pStyle w:val="TableParagraph"/>
+                            <w:tabs>
+                              <w:tab w:val="left" w:pos="560"/>
+                            </w:tabs>
+                            <w:spacing w:line="217" w:lineRule="exact"/>
+                            <w:rPr>
+                              <w:rFonts w:ascii="Calibri" w:eastAsia="Calibri" w:hAnsi="Calibri" w:cs="Calibri"/>
+                              <w:sz w:val="20"/>
+                              <w:szCs w:val="20"/>
+                            </w:rPr>
+                          </w:pPr>
+                          <w:r>
+                            <w:rPr>
+                              <w:rFonts w:ascii="Calibri" w:eastAsia="Calibri" w:hAnsi="Calibri" w:cs="Calibri"/>
+                              <w:sz w:val="20"/>
+                              <w:szCs w:val="20"/>
+                            </w:rPr>
+                            <w:t>Public site for Quinta Esencia Taller, an environmental education nonprofit organization based in Columbia.</w:t>
+                          </w:r>
+                        </w:p>
+                        <w:p>
+                          <w:pPr>
+                            <w:pStyle w:val="TableParagraph"/>
+                            <w:tabs>
+                              <w:tab w:val="left" w:pos="560"/>
+                            </w:tabs>
+                            <w:spacing w:line="217" w:lineRule="exact"/>
+                            <w:rPr>
+                              <w:rFonts w:ascii="Calibri"/>
+                              <w:b/>
+                              <w:color w:val="76923C" w:themeColor="accent3" w:themeShade="BF"/>
+                              <w:sz w:val="20"/>
+                            </w:rPr>
+                          </w:pPr>
+                        </w:p>
                         <w:p>
                           <w:pPr>
                             <w:pStyle w:val="TableParagraph"/>
@@ -1537,7 +1530,7 @@
                               <w:color w:val="76923C" w:themeColor="accent3" w:themeShade="BF"/>
                               <w:sz w:val="20"/>
                             </w:rPr>
-                            <w:t>Definitely Real Quotes</w:t>
+                            <w:t xml:space="preserve">Definitely </w:t>
                           </w:r>
                           <w:r>
                             <w:rPr>
@@ -1546,16 +1539,7 @@
                               <w:color w:val="76923C" w:themeColor="accent3" w:themeShade="BF"/>
                               <w:sz w:val="20"/>
                             </w:rPr>
-                            <w:t xml:space="preserve"> </w:t>
-                          </w:r>
-                          <w:r>
-                            <w:rPr>
-                              <w:rFonts w:ascii="Calibri"/>
-                              <w:b/>
-                              <w:color w:val="76923C" w:themeColor="accent3" w:themeShade="BF"/>
-                              <w:sz w:val="20"/>
-                            </w:rPr>
-                            <w:t xml:space="preserve"> </w:t>
+                            <w:t xml:space="preserve">Real Quotes </w:t>
                           </w:r>
                           <w:r>
                             <w:rPr>
@@ -1566,30 +1550,14 @@
                             </w:rPr>
                             <w:tab/>
                           </w:r>
-                          <w:hyperlink r:id="rId15" w:history="1">
+                          <w:hyperlink r:id="rId14" w:history="1">
                             <w:r>
                               <w:rPr>
                                 <w:rStyle w:val="Hyperlink"/>
                                 <w:b/>
                                 <w:sz w:val="20"/>
                               </w:rPr>
-                              <w:t>https://bit.ly/d</w:t>
-                            </w:r>
-                            <w:r>
-                              <w:rPr>
-                                <w:rStyle w:val="Hyperlink"/>
-                                <w:b/>
-                                <w:sz w:val="20"/>
-                              </w:rPr>
-                              <w:t>r</w:t>
-                            </w:r>
-                            <w:r>
-                              <w:rPr>
-                                <w:rStyle w:val="Hyperlink"/>
-                                <w:b/>
-                                <w:sz w:val="20"/>
-                              </w:rPr>
-                              <w:t>qlb</w:t>
+                              <w:t>https://bit.ly/drqlb</w:t>
                             </w:r>
                           </w:hyperlink>
                         </w:p>
@@ -1629,6 +1597,104 @@
                               <w:szCs w:val="20"/>
                             </w:rPr>
                             <w:t>uilt with AngularJS, Node, Express, MongoDB, oAuth, and Sass</w:t>
+                          </w:r>
+                        </w:p>
+                        <w:p>
+                          <w:pPr>
+                            <w:pStyle w:val="TableParagraph"/>
+                            <w:tabs>
+                              <w:tab w:val="left" w:pos="560"/>
+                            </w:tabs>
+                            <w:spacing w:before="120" w:line="217" w:lineRule="exact"/>
+                            <w:rPr>
+                              <w:rFonts w:ascii="Calibri"/>
+                              <w:b/>
+                              <w:color w:val="76923C" w:themeColor="accent3" w:themeShade="BF"/>
+                              <w:sz w:val="20"/>
+                            </w:rPr>
+                          </w:pPr>
+                          <w:r>
+                            <w:rPr>
+                              <w:rFonts w:ascii="Calibri"/>
+                              <w:b/>
+                              <w:color w:val="76923C" w:themeColor="accent3" w:themeShade="BF"/>
+                              <w:sz w:val="20"/>
+                            </w:rPr>
+                            <w:t>Dungeon Game</w:t>
+                          </w:r>
+                          <w:r>
+                            <w:rPr>
+                              <w:color w:val="76923C" w:themeColor="accent3" w:themeShade="BF"/>
+                            </w:rPr>
+                            <w:t xml:space="preserve"> </w:t>
+                          </w:r>
+                          <w:r>
+                            <w:rPr>
+                              <w:color w:val="76923C" w:themeColor="accent3" w:themeShade="BF"/>
+                            </w:rPr>
+                            <w:tab/>
+                          </w:r>
+                          <w:r>
+                            <w:rPr>
+                              <w:color w:val="76923C" w:themeColor="accent3" w:themeShade="BF"/>
+                            </w:rPr>
+                            <w:tab/>
+                          </w:r>
+                          <w:hyperlink r:id="rId15" w:history="1">
+                            <w:r>
+                              <w:rPr>
+                                <w:rStyle w:val="Hyperlink"/>
+                                <w:b/>
+                                <w:sz w:val="20"/>
+                              </w:rPr>
+                              <w:t>http://bit.ly/rldlb</w:t>
+                            </w:r>
+                          </w:hyperlink>
+                        </w:p>
+                        <w:p>
+                          <w:pPr>
+                            <w:pStyle w:val="TableParagraph"/>
+                            <w:tabs>
+                              <w:tab w:val="left" w:pos="560"/>
+                            </w:tabs>
+                            <w:spacing w:line="217" w:lineRule="exact"/>
+                            <w:rPr>
+                              <w:rFonts w:ascii="Calibri" w:eastAsia="Calibri" w:hAnsi="Calibri" w:cs="Calibri"/>
+                              <w:sz w:val="20"/>
+                              <w:szCs w:val="20"/>
+                            </w:rPr>
+                          </w:pPr>
+                          <w:r>
+                            <w:rPr>
+                              <w:rFonts w:ascii="Calibri" w:eastAsia="Calibri" w:hAnsi="Calibri" w:cs="Calibri"/>
+                              <w:sz w:val="20"/>
+                              <w:szCs w:val="20"/>
+                            </w:rPr>
+                            <w:t>A r</w:t>
+                          </w:r>
+                          <w:r>
+                            <w:rPr>
+                              <w:rFonts w:ascii="Calibri" w:eastAsia="Calibri" w:hAnsi="Calibri" w:cs="Calibri"/>
+                              <w:sz w:val="20"/>
+                              <w:szCs w:val="20"/>
+                            </w:rPr>
+                            <w:t>oguelike dungeon game</w:t>
+                          </w:r>
+                          <w:r>
+                            <w:rPr>
+                              <w:rFonts w:ascii="Calibri" w:eastAsia="Calibri" w:hAnsi="Calibri" w:cs="Calibri"/>
+                              <w:sz w:val="20"/>
+                              <w:szCs w:val="20"/>
+                            </w:rPr>
+                            <w:t xml:space="preserve"> built with React and Sass.</w:t>
+                          </w:r>
+                          <w:r>
+                            <w:rPr>
+                              <w:rFonts w:ascii="Calibri" w:eastAsia="Calibri" w:hAnsi="Calibri" w:cs="Calibri"/>
+                              <w:sz w:val="20"/>
+                              <w:szCs w:val="20"/>
+                            </w:rPr>
+                            <w:t xml:space="preserve"> Players can explore the dungeon, find gear, fight monsters, gain experience, and level up. </w:t>
                           </w:r>
                         </w:p>
                         <w:p>
@@ -1799,219 +1865,6 @@
                             <w:tabs>
                               <w:tab w:val="left" w:pos="560"/>
                             </w:tabs>
-                            <w:spacing w:before="120" w:line="217" w:lineRule="exact"/>
-                            <w:rPr>
-                              <w:rFonts w:ascii="Calibri"/>
-                              <w:b/>
-                              <w:color w:val="76923C" w:themeColor="accent3" w:themeShade="BF"/>
-                              <w:sz w:val="20"/>
-                            </w:rPr>
-                          </w:pPr>
-                          <w:r>
-                            <w:rPr>
-                              <w:rFonts w:ascii="Calibri"/>
-                              <w:b/>
-                              <w:color w:val="76923C" w:themeColor="accent3" w:themeShade="BF"/>
-                              <w:sz w:val="20"/>
-                            </w:rPr>
-                            <w:t>Dungeon Game</w:t>
-                          </w:r>
-                          <w:r>
-                            <w:rPr>
-                              <w:color w:val="76923C" w:themeColor="accent3" w:themeShade="BF"/>
-                            </w:rPr>
-                            <w:t xml:space="preserve"> </w:t>
-                          </w:r>
-                          <w:r>
-                            <w:rPr>
-                              <w:color w:val="76923C" w:themeColor="accent3" w:themeShade="BF"/>
-                            </w:rPr>
-                            <w:tab/>
-                          </w:r>
-                          <w:r>
-                            <w:rPr>
-                              <w:color w:val="76923C" w:themeColor="accent3" w:themeShade="BF"/>
-                            </w:rPr>
-                            <w:tab/>
-                          </w:r>
-                          <w:hyperlink r:id="rId18" w:history="1">
-                            <w:r>
-                              <w:rPr>
-                                <w:rStyle w:val="Hyperlink"/>
-                                <w:b/>
-                                <w:sz w:val="20"/>
-                              </w:rPr>
-                              <w:t>http://bit.ly/rldlb</w:t>
-                            </w:r>
-                          </w:hyperlink>
-                        </w:p>
-                        <w:p>
-                          <w:pPr>
-                            <w:pStyle w:val="TableParagraph"/>
-                            <w:tabs>
-                              <w:tab w:val="left" w:pos="560"/>
-                            </w:tabs>
-                            <w:spacing w:line="217" w:lineRule="exact"/>
-                            <w:rPr>
-                              <w:rFonts w:ascii="Calibri" w:eastAsia="Calibri" w:hAnsi="Calibri" w:cs="Calibri"/>
-                              <w:sz w:val="20"/>
-                              <w:szCs w:val="20"/>
-                            </w:rPr>
-                          </w:pPr>
-                          <w:r>
-                            <w:rPr>
-                              <w:rFonts w:ascii="Calibri" w:eastAsia="Calibri" w:hAnsi="Calibri" w:cs="Calibri"/>
-                              <w:sz w:val="20"/>
-                              <w:szCs w:val="20"/>
-                            </w:rPr>
-                            <w:t>A r</w:t>
-                          </w:r>
-                          <w:r>
-                            <w:rPr>
-                              <w:rFonts w:ascii="Calibri" w:eastAsia="Calibri" w:hAnsi="Calibri" w:cs="Calibri"/>
-                              <w:sz w:val="20"/>
-                              <w:szCs w:val="20"/>
-                            </w:rPr>
-                            <w:t>oguelike dungeon game</w:t>
-                          </w:r>
-                          <w:r>
-                            <w:rPr>
-                              <w:rFonts w:ascii="Calibri" w:eastAsia="Calibri" w:hAnsi="Calibri" w:cs="Calibri"/>
-                              <w:sz w:val="20"/>
-                              <w:szCs w:val="20"/>
-                            </w:rPr>
-                            <w:t xml:space="preserve"> built with React and Sass.</w:t>
-                          </w:r>
-                          <w:r>
-                            <w:rPr>
-                              <w:rFonts w:ascii="Calibri" w:eastAsia="Calibri" w:hAnsi="Calibri" w:cs="Calibri"/>
-                              <w:sz w:val="20"/>
-                              <w:szCs w:val="20"/>
-                            </w:rPr>
-                            <w:t xml:space="preserve"> Players can explore the dungeon, find gear, </w:t>
-                          </w:r>
-                          <w:proofErr w:type="gramStart"/>
-                          <w:r>
-                            <w:rPr>
-                              <w:rFonts w:ascii="Calibri" w:eastAsia="Calibri" w:hAnsi="Calibri" w:cs="Calibri"/>
-                              <w:sz w:val="20"/>
-                              <w:szCs w:val="20"/>
-                            </w:rPr>
-                            <w:t>fight</w:t>
-                          </w:r>
-                          <w:proofErr w:type="gramEnd"/>
-                          <w:r>
-                            <w:rPr>
-                              <w:rFonts w:ascii="Calibri" w:eastAsia="Calibri" w:hAnsi="Calibri" w:cs="Calibri"/>
-                              <w:sz w:val="20"/>
-                              <w:szCs w:val="20"/>
-                            </w:rPr>
-                            <w:t xml:space="preserve"> monsters, gain experience, and level up. </w:t>
-                          </w:r>
-                        </w:p>
-                        <w:p>
-                          <w:pPr>
-                            <w:pStyle w:val="TableParagraph"/>
-                            <w:tabs>
-                              <w:tab w:val="left" w:pos="560"/>
-                            </w:tabs>
-                            <w:spacing w:before="120" w:line="217" w:lineRule="exact"/>
-                            <w:rPr>
-                              <w:rFonts w:ascii="Calibri" w:eastAsia="Calibri" w:hAnsi="Calibri" w:cs="Calibri"/>
-                              <w:sz w:val="20"/>
-                              <w:szCs w:val="20"/>
-                            </w:rPr>
-                          </w:pPr>
-                          <w:r>
-                            <w:rPr>
-                              <w:rFonts w:ascii="Calibri"/>
-                              <w:b/>
-                              <w:color w:val="76923C" w:themeColor="accent3" w:themeShade="BF"/>
-                              <w:sz w:val="20"/>
-                            </w:rPr>
-                            <w:t>Pokedex</w:t>
-                          </w:r>
-                          <w:r>
-                            <w:rPr>
-                              <w:rFonts w:ascii="Calibri"/>
-                              <w:b/>
-                              <w:sz w:val="20"/>
-                            </w:rPr>
-                            <w:t xml:space="preserve"> </w:t>
-                          </w:r>
-                          <w:r>
-                            <w:rPr>
-                              <w:rFonts w:ascii="Calibri"/>
-                              <w:b/>
-                              <w:sz w:val="20"/>
-                            </w:rPr>
-                            <w:tab/>
-                          </w:r>
-                          <w:r>
-                            <w:rPr>
-                              <w:rFonts w:ascii="Calibri"/>
-                              <w:b/>
-                              <w:sz w:val="20"/>
-                            </w:rPr>
-                            <w:tab/>
-                          </w:r>
-                          <w:hyperlink r:id="rId19" w:history="1">
-                            <w:r>
-                              <w:rPr>
-                                <w:rStyle w:val="Hyperlink"/>
-                                <w:b/>
-                                <w:sz w:val="20"/>
-                              </w:rPr>
-                              <w:t>http://bit.ly/pokelb</w:t>
-                            </w:r>
-                          </w:hyperlink>
-                        </w:p>
-                        <w:p>
-                          <w:pPr>
-                            <w:pStyle w:val="TableParagraph"/>
-                            <w:tabs>
-                              <w:tab w:val="left" w:pos="560"/>
-                            </w:tabs>
-                            <w:spacing w:line="217" w:lineRule="exact"/>
-                            <w:rPr>
-                              <w:rFonts w:ascii="Calibri" w:eastAsia="Calibri" w:hAnsi="Calibri" w:cs="Calibri"/>
-                              <w:sz w:val="20"/>
-                              <w:szCs w:val="20"/>
-                            </w:rPr>
-                          </w:pPr>
-                          <w:r>
-                            <w:rPr>
-                              <w:rFonts w:ascii="Calibri" w:eastAsia="Calibri" w:hAnsi="Calibri" w:cs="Calibri"/>
-                              <w:sz w:val="20"/>
-                              <w:szCs w:val="20"/>
-                            </w:rPr>
-                            <w:t>Pokémon</w:t>
-                          </w:r>
-                          <w:r>
-                            <w:rPr>
-                              <w:rFonts w:ascii="Calibri" w:eastAsia="Calibri" w:hAnsi="Calibri" w:cs="Calibri"/>
-                              <w:sz w:val="20"/>
-                              <w:szCs w:val="20"/>
-                            </w:rPr>
-                            <w:t xml:space="preserve"> fan site built with AngularJS and Sass that utilizes an open so</w:t>
-                          </w:r>
-                          <w:bookmarkStart w:id="1" w:name="_GoBack"/>
-                          <w:bookmarkEnd w:id="1"/>
-                          <w:r>
-                            <w:rPr>
-                              <w:rFonts w:ascii="Calibri" w:eastAsia="Calibri" w:hAnsi="Calibri" w:cs="Calibri"/>
-                              <w:sz w:val="20"/>
-                              <w:szCs w:val="20"/>
-                            </w:rPr>
-                            <w:t>urce API.</w:t>
-                          </w:r>
-                        </w:p>
-                        <w:p>
-                          <w:pPr>
-                            <w:pStyle w:val="TableParagraph"/>
-                            <w:tabs>
-                              <w:tab w:val="left" w:pos="560"/>
-                            </w:tabs>
                             <w:spacing w:line="217" w:lineRule="exact"/>
                             <w:rPr>
                               <w:rFonts w:ascii="Calibri" w:eastAsia="Calibri" w:hAnsi="Calibri" w:cs="Calibri"/>
@@ -2038,15 +1891,15 @@
                     </v:textbox>
                   </v:shape>
                 </v:group>
-                <v:group id="Group 27" o:spid="_x0000_s1035" style="position:absolute;left:6956;top:1207;width:4564;height:14078" coordorigin="6956,1207" coordsize="4564,14078" o:gfxdata="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">
-                  <v:shape id="Freeform 28" o:spid="_x0000_s1036" style="position:absolute;left:6956;top:13860;width:4564;height:1260;visibility:visible;mso-wrap-style:square;v-text-anchor:top" coordsize="4564,1260" o:gfxdata="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" path="m,1260r4564,l4564,,,,,1260xe" fillcolor="#eaeaea" stroked="f">
+                <v:group id="Group 27" o:spid="_x0000_s1035" style="position:absolute;left:6956;top:1207;width:4564;height:14011" coordorigin="6956,1207" coordsize="4564,14011" o:gfxdata="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">
+                  <v:shape id="Freeform 28" o:spid="_x0000_s1036" style="position:absolute;left:6956;top:13860;width:4564;height:1260;visibility:visible;mso-wrap-style:square;v-text-anchor:top" coordsize="4564,1260" o:gfxdata="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" path="m,1260r4564,l4564,,,,,1260xe" fillcolor="#eaeaea" stroked="f">
                     <v:path arrowok="t" o:connecttype="custom" o:connectlocs="0,15120;4564,15120;4564,13860;0,13860;0,15120" o:connectangles="0,0,0,0,0"/>
                   </v:shape>
                   <v:shapetype id="_x0000_t202" coordsize="21600,21600" o:spt="202" path="m,l,21600r21600,l21600,xe">
                     <v:stroke joinstyle="miter"/>
                     <v:path gradientshapeok="t" o:connecttype="rect"/>
                   </v:shapetype>
-                  <v:shape id="_x0000_s1037" type="#_x0000_t202" style="position:absolute;left:7014;top:1207;width:1808;height:524;visibility:visible;mso-wrap-style:square;v-text-anchor:top" o:gfxdata="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" filled="f" stroked="f">
+                  <v:shape id="_x0000_s1037" type="#_x0000_t202" style="position:absolute;left:7014;top:1207;width:1808;height:524;visibility:visible;mso-wrap-style:square;v-text-anchor:top" o:gfxdata="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" filled="f" stroked="f">
                     <v:textbox inset="0,0,0,0">
                       <w:txbxContent>
                         <w:p>
@@ -2090,7 +1943,7 @@
                       </w:txbxContent>
                     </v:textbox>
                   </v:shape>
-                  <v:shape id="Text Box 32" o:spid="_x0000_s1038" type="#_x0000_t202" style="position:absolute;left:7101;top:13233;width:1712;height:765;visibility:visible;mso-wrap-style:square;v-text-anchor:top" o:gfxdata="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" filled="f" stroked="f">
+                  <v:shape id="Text Box 32" o:spid="_x0000_s1038" type="#_x0000_t202" style="position:absolute;left:7101;top:13575;width:1712;height:765;visibility:visible;mso-wrap-style:square;v-text-anchor:top" o:gfxdata="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" filled="f" stroked="f">
                     <v:textbox inset="0,0,0,0">
                       <w:txbxContent>
                         <w:p>
@@ -2146,7 +1999,7 @@
                       </w:txbxContent>
                     </v:textbox>
                   </v:shape>
-                  <v:shape id="Text Box 33" o:spid="_x0000_s1039" type="#_x0000_t202" style="position:absolute;left:7101;top:13860;width:3924;height:1425;visibility:visible;mso-wrap-style:square;v-text-anchor:top" o:gfxdata="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" filled="f" stroked="f">
+                  <v:shape id="Text Box 33" o:spid="_x0000_s1039" type="#_x0000_t202" style="position:absolute;left:7101;top:14199;width:3924;height:1019;visibility:visible;mso-wrap-style:square;v-text-anchor:top" o:gfxdata="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" filled="f" stroked="f">
                     <v:textbox inset="0,0,0,0">
                       <w:txbxContent>
                         <w:p>
@@ -2232,54 +2085,13 @@
                             </w:rPr>
                             <w:t>Portland, OR 97221</w:t>
                           </w:r>
-                        </w:p>
-                        <w:p>
-                          <w:pPr>
-                            <w:spacing w:line="284" w:lineRule="exact"/>
-                            <w:rPr>
-                              <w:rFonts w:ascii="Calibri"/>
-                              <w:sz w:val="20"/>
-                            </w:rPr>
-                          </w:pPr>
                           <w:r>
                             <w:rPr>
                               <w:rFonts w:ascii="Calibri"/>
                               <w:sz w:val="20"/>
                             </w:rPr>
-                            <w:t>E</w:t>
-                          </w:r>
-                          <w:r>
-                            <w:rPr>
-                              <w:rFonts w:ascii="Calibri"/>
-                              <w:sz w:val="20"/>
-                            </w:rPr>
-                            <w:t>mail</w:t>
-                          </w:r>
-                          <w:r>
-                            <w:rPr>
-                              <w:rFonts w:ascii="Calibri"/>
-                              <w:sz w:val="20"/>
-                            </w:rPr>
-                            <w:t>:</w:t>
-                          </w:r>
-                          <w:r>
-                            <w:rPr>
-                              <w:rFonts w:ascii="Calibri"/>
-                              <w:spacing w:val="-19"/>
-                              <w:sz w:val="20"/>
-                            </w:rPr>
                             <w:t xml:space="preserve"> </w:t>
                           </w:r>
-                          <w:hyperlink r:id="rId20" w:history="1">
-                            <w:r>
-                              <w:rPr>
-                                <w:rStyle w:val="Hyperlink"/>
-                                <w:rFonts w:ascii="Calibri"/>
-                                <w:sz w:val="20"/>
-                              </w:rPr>
-                              <w:t>Kenneth.Black@live.com</w:t>
-                            </w:r>
-                          </w:hyperlink>
                         </w:p>
                         <w:p>
                           <w:pPr>
@@ -2311,13 +2123,13 @@
               <wp:anchor distT="0" distB="0" distL="114300" distR="114300" simplePos="0" relativeHeight="251661312" behindDoc="0" locked="0" layoutInCell="1" allowOverlap="1" wp14:anchorId="00743345" wp14:editId="04DF85B5">
                 <wp:simplePos x="0" y="0"/>
                 <wp:positionH relativeFrom="page">
-                  <wp:posOffset>4134678</wp:posOffset>
+                  <wp:posOffset>4137660</wp:posOffset>
                 </wp:positionH>
                 <wp:positionV relativeFrom="paragraph">
-                  <wp:posOffset>345882</wp:posOffset>
+                  <wp:posOffset>342900</wp:posOffset>
                 </wp:positionV>
-                <wp:extent cx="3013048" cy="3840480"/>
-                <wp:effectExtent l="0" t="0" r="16510" b="7620"/>
+                <wp:extent cx="3012440" cy="4084320"/>
+                <wp:effectExtent l="0" t="0" r="16510" b="11430"/>
                 <wp:wrapNone/>
                 <wp:docPr id="9" name="Text Box 9"/>
                 <wp:cNvGraphicFramePr>
@@ -2332,7 +2144,7 @@
                       <wps:spPr bwMode="auto">
                         <a:xfrm>
                           <a:off x="0" y="0"/>
-                          <a:ext cx="3013048" cy="3840480"/>
+                          <a:ext cx="3012440" cy="4084320"/>
                         </a:xfrm>
                         <a:prstGeom prst="rect">
                           <a:avLst/>
@@ -2377,14 +2189,6 @@
                                 <w:b/>
                                 <w:sz w:val="24"/>
                               </w:rPr>
-                              <w:t xml:space="preserve">Personal and </w:t>
-                            </w:r>
-                            <w:r>
-                              <w:rPr>
-                                <w:rFonts w:ascii="Calibri" w:hAnsi="Calibri"/>
-                                <w:b/>
-                                <w:sz w:val="24"/>
-                              </w:rPr>
                               <w:t>Interpersonal</w:t>
                             </w:r>
                           </w:p>
@@ -2404,7 +2208,7 @@
                             </w:tblGrid>
                             <w:tr>
                               <w:trPr>
-                                <w:trHeight w:hRule="exact" w:val="5746"/>
+                                <w:trHeight w:hRule="exact" w:val="6192"/>
                               </w:trPr>
                               <w:tc>
                                 <w:tcPr>
@@ -2656,6 +2460,14 @@
                                     </w:rPr>
                                     <w:t>AngularJS</w:t>
                                   </w:r>
+                                  <w:r>
+                                    <w:rPr>
+                                      <w:rFonts w:ascii="Calibri" w:eastAsia="Calibri" w:hAnsi="Calibri" w:cs="Calibri"/>
+                                      <w:sz w:val="20"/>
+                                      <w:szCs w:val="20"/>
+                                    </w:rPr>
+                                    <w:t xml:space="preserve"> 1.X/2</w:t>
+                                  </w:r>
                                 </w:p>
                                 <w:p>
                                   <w:pPr>
@@ -2767,6 +2579,93 @@
                                       <w:sz w:val="24"/>
                                       <w:szCs w:val="20"/>
                                     </w:rPr>
+                                    <w:t>Ruby</w:t>
+                                  </w:r>
+                                </w:p>
+                                <w:p>
+                                  <w:pPr>
+                                    <w:pStyle w:val="TableParagraph"/>
+                                    <w:numPr>
+                                      <w:ilvl w:val="0"/>
+                                      <w:numId w:val="9"/>
+                                    </w:numPr>
+                                    <w:tabs>
+                                      <w:tab w:val="left" w:pos="560"/>
+                                    </w:tabs>
+                                    <w:spacing w:line="239" w:lineRule="exact"/>
+                                    <w:ind w:left="360" w:hanging="180"/>
+                                    <w:rPr>
+                                      <w:rFonts w:ascii="Calibri" w:eastAsia="Calibri" w:hAnsi="Calibri" w:cs="Calibri"/>
+                                      <w:sz w:val="20"/>
+                                      <w:szCs w:val="20"/>
+                                    </w:rPr>
+                                  </w:pPr>
+                                  <w:r>
+                                    <w:rPr>
+                                      <w:rFonts w:ascii="Calibri" w:eastAsia="Calibri" w:hAnsi="Calibri" w:cs="Calibri"/>
+                                      <w:sz w:val="20"/>
+                                      <w:szCs w:val="20"/>
+                                    </w:rPr>
+                                    <w:t>Sinatra</w:t>
+                                  </w:r>
+                                </w:p>
+                                <w:p>
+                                  <w:pPr>
+                                    <w:pStyle w:val="TableParagraph"/>
+                                    <w:numPr>
+                                      <w:ilvl w:val="0"/>
+                                      <w:numId w:val="9"/>
+                                    </w:numPr>
+                                    <w:tabs>
+                                      <w:tab w:val="left" w:pos="560"/>
+                                    </w:tabs>
+                                    <w:spacing w:line="239" w:lineRule="exact"/>
+                                    <w:ind w:left="360" w:hanging="180"/>
+                                    <w:rPr>
+                                      <w:rFonts w:ascii="Calibri" w:eastAsia="Calibri" w:hAnsi="Calibri" w:cs="Calibri"/>
+                                      <w:sz w:val="20"/>
+                                      <w:szCs w:val="20"/>
+                                    </w:rPr>
+                                  </w:pPr>
+                                  <w:r>
+                                    <w:rPr>
+                                      <w:rFonts w:ascii="Calibri" w:eastAsia="Calibri" w:hAnsi="Calibri" w:cs="Calibri"/>
+                                      <w:sz w:val="20"/>
+                                      <w:szCs w:val="20"/>
+                                    </w:rPr>
+                                    <w:t>rs</w:t>
+                                  </w:r>
+                                  <w:r>
+                                    <w:rPr>
+                                      <w:rFonts w:ascii="Calibri" w:eastAsia="Calibri" w:hAnsi="Calibri" w:cs="Calibri"/>
+                                      <w:sz w:val="20"/>
+                                      <w:szCs w:val="20"/>
+                                    </w:rPr>
+                                    <w:t>pec/Capybara/TDD</w:t>
+                                  </w:r>
+                                </w:p>
+                                <w:p>
+                                  <w:pPr>
+                                    <w:pStyle w:val="TableParagraph"/>
+                                    <w:tabs>
+                                      <w:tab w:val="left" w:pos="560"/>
+                                    </w:tabs>
+                                    <w:spacing w:before="120" w:line="239" w:lineRule="exact"/>
+                                    <w:ind w:left="360" w:hanging="180"/>
+                                    <w:rPr>
+                                      <w:rFonts w:ascii="Calibri" w:eastAsia="Calibri" w:hAnsi="Calibri" w:cs="Calibri"/>
+                                      <w:b/>
+                                      <w:sz w:val="24"/>
+                                      <w:szCs w:val="20"/>
+                                    </w:rPr>
+                                  </w:pPr>
+                                  <w:r>
+                                    <w:rPr>
+                                      <w:rFonts w:ascii="Calibri" w:eastAsia="Calibri" w:hAnsi="Calibri" w:cs="Calibri"/>
+                                      <w:b/>
+                                      <w:sz w:val="24"/>
+                                      <w:szCs w:val="20"/>
+                                    </w:rPr>
                                     <w:t>Python</w:t>
                                   </w:r>
                                 </w:p>
@@ -2800,41 +2699,6 @@
                                 <w:p>
                                   <w:pPr>
                                     <w:pStyle w:val="TableParagraph"/>
-                                    <w:numPr>
-                                      <w:ilvl w:val="0"/>
-                                      <w:numId w:val="9"/>
-                                    </w:numPr>
-                                    <w:tabs>
-                                      <w:tab w:val="left" w:pos="560"/>
-                                    </w:tabs>
-                                    <w:spacing w:line="239" w:lineRule="exact"/>
-                                    <w:ind w:left="360" w:hanging="180"/>
-                                    <w:rPr>
-                                      <w:rFonts w:ascii="Calibri" w:eastAsia="Calibri" w:hAnsi="Calibri" w:cs="Calibri"/>
-                                      <w:sz w:val="20"/>
-                                      <w:szCs w:val="20"/>
-                                    </w:rPr>
-                                  </w:pPr>
-                                  <w:r>
-                                    <w:rPr>
-                                      <w:rFonts w:ascii="Calibri" w:eastAsia="Calibri" w:hAnsi="Calibri" w:cs="Calibri"/>
-                                      <w:sz w:val="20"/>
-                                      <w:szCs w:val="20"/>
-                                    </w:rPr>
-                                    <w:t>Jinja2</w:t>
-                                  </w:r>
-                                  <w:r>
-                                    <w:rPr>
-                                      <w:rFonts w:ascii="Calibri" w:eastAsia="Calibri" w:hAnsi="Calibri" w:cs="Calibri"/>
-                                      <w:sz w:val="20"/>
-                                      <w:szCs w:val="20"/>
-                                    </w:rPr>
-                                    <w:t xml:space="preserve"> </w:t>
-                                  </w:r>
-                                </w:p>
-                                <w:p>
-                                  <w:pPr>
-                                    <w:pStyle w:val="TableParagraph"/>
                                     <w:tabs>
                                       <w:tab w:val="left" w:pos="560"/>
                                     </w:tabs>
@@ -2986,7 +2850,15 @@
                                       <w:sz w:val="20"/>
                                       <w:szCs w:val="20"/>
                                     </w:rPr>
-                                    <w:t>Git/VCS/GitHub</w:t>
+                                    <w:t>Git</w:t>
+                                  </w:r>
+                                  <w:r>
+                                    <w:rPr>
+                                      <w:rFonts w:ascii="Calibri" w:eastAsia="Calibri" w:hAnsi="Calibri" w:cs="Calibri"/>
+                                      <w:sz w:val="20"/>
+                                      <w:szCs w:val="20"/>
+                                    </w:rPr>
+                                    <w:t>/GitHub</w:t>
                                   </w:r>
                                 </w:p>
                                 <w:p>
@@ -3047,6 +2919,15 @@
                                       <w:szCs w:val="20"/>
                                     </w:rPr>
                                     <w:t>Design</w:t>
+                                  </w:r>
+                                  <w:r>
+                                    <w:rPr>
+                                      <w:rFonts w:ascii="Calibri" w:eastAsia="Calibri" w:hAnsi="Calibri" w:cs="Calibri"/>
+                                      <w:b/>
+                                      <w:sz w:val="24"/>
+                                      <w:szCs w:val="20"/>
+                                    </w:rPr>
+                                    <w:t xml:space="preserve"> Implementation</w:t>
                                   </w:r>
                                 </w:p>
                                 <w:p>
@@ -3102,48 +2983,6 @@
                                     </w:rPr>
                                     <w:t>Responsive Design</w:t>
                                   </w:r>
-                                </w:p>
-                                <w:p>
-                                  <w:pPr>
-                                    <w:pStyle w:val="TableParagraph"/>
-                                    <w:numPr>
-                                      <w:ilvl w:val="0"/>
-                                      <w:numId w:val="9"/>
-                                    </w:numPr>
-                                    <w:tabs>
-                                      <w:tab w:val="left" w:pos="560"/>
-                                    </w:tabs>
-                                    <w:spacing w:line="239" w:lineRule="exact"/>
-                                    <w:ind w:left="360" w:hanging="180"/>
-                                    <w:rPr>
-                                      <w:rFonts w:ascii="Calibri" w:eastAsia="Calibri" w:hAnsi="Calibri" w:cs="Calibri"/>
-                                      <w:sz w:val="20"/>
-                                      <w:szCs w:val="20"/>
-                                    </w:rPr>
-                                  </w:pPr>
-                                  <w:r>
-                                    <w:rPr>
-                                      <w:rFonts w:ascii="Calibri" w:eastAsia="Calibri" w:hAnsi="Calibri" w:cs="Calibri"/>
-                                      <w:sz w:val="20"/>
-                                      <w:szCs w:val="20"/>
-                                    </w:rPr>
-                                    <w:t>Photoshop</w:t>
-                                  </w:r>
-                                </w:p>
-                                <w:p>
-                                  <w:pPr>
-                                    <w:pStyle w:val="TableParagraph"/>
-                                    <w:tabs>
-                                      <w:tab w:val="left" w:pos="560"/>
-                                    </w:tabs>
-                                    <w:spacing w:line="239" w:lineRule="exact"/>
-                                    <w:ind w:left="360"/>
-                                    <w:rPr>
-                                      <w:rFonts w:ascii="Calibri" w:eastAsia="Calibri" w:hAnsi="Calibri" w:cs="Calibri"/>
-                                      <w:sz w:val="20"/>
-                                      <w:szCs w:val="20"/>
-                                    </w:rPr>
-                                  </w:pPr>
                                 </w:p>
                               </w:tc>
                               <w:tc>
@@ -3464,7 +3303,7 @@
                                       <w:sz w:val="20"/>
                                       <w:szCs w:val="20"/>
                                     </w:rPr>
-                                    <w:t>Flask</w:t>
+                                    <w:t>Rails</w:t>
                                   </w:r>
                                 </w:p>
                                 <w:p>
@@ -3491,7 +3330,7 @@
                                       <w:sz w:val="20"/>
                                       <w:szCs w:val="20"/>
                                     </w:rPr>
-                                    <w:t>Virtualenv</w:t>
+                                    <w:t>ActiveRecord ORM</w:t>
                                   </w:r>
                                 </w:p>
                                 <w:p>
@@ -3501,7 +3340,6 @@
                                       <w:tab w:val="left" w:pos="576"/>
                                     </w:tabs>
                                     <w:spacing w:before="120" w:line="239" w:lineRule="exact"/>
-                                    <w:ind w:left="316"/>
                                     <w:rPr>
                                       <w:rFonts w:ascii="Calibri" w:eastAsia="Calibri" w:hAnsi="Calibri" w:cs="Calibri"/>
                                       <w:sz w:val="20"/>
@@ -3529,17 +3367,51 @@
                                   </w:pPr>
                                   <w:r>
                                     <w:rPr>
+                                      <w:rFonts w:ascii="Calibri" w:eastAsia="Calibri" w:hAnsi="Calibri" w:cs="Calibri"/>
+                                      <w:sz w:val="20"/>
+                                      <w:szCs w:val="20"/>
+                                    </w:rPr>
+                                    <w:t>Flask</w:t>
+                                  </w:r>
+                                </w:p>
+                                <w:p>
+                                  <w:pPr>
+                                    <w:pStyle w:val="TableParagraph"/>
+                                    <w:tabs>
+                                      <w:tab w:val="left" w:pos="576"/>
+                                    </w:tabs>
+                                    <w:spacing w:line="239" w:lineRule="exact"/>
+                                    <w:rPr>
+                                      <w:rFonts w:ascii="Calibri" w:eastAsia="Calibri" w:hAnsi="Calibri" w:cs="Calibri"/>
+                                      <w:sz w:val="20"/>
+                                      <w:szCs w:val="20"/>
+                                    </w:rPr>
+                                  </w:pPr>
+                                </w:p>
+                                <w:p>
+                                  <w:pPr>
+                                    <w:pStyle w:val="TableParagraph"/>
+                                    <w:numPr>
+                                      <w:ilvl w:val="0"/>
+                                      <w:numId w:val="9"/>
+                                    </w:numPr>
+                                    <w:tabs>
+                                      <w:tab w:val="left" w:pos="576"/>
+                                    </w:tabs>
+                                    <w:spacing w:line="239" w:lineRule="exact"/>
+                                    <w:ind w:left="316" w:hanging="270"/>
+                                    <w:rPr>
+                                      <w:rFonts w:ascii="Calibri" w:eastAsia="Calibri" w:hAnsi="Calibri" w:cs="Calibri"/>
+                                      <w:sz w:val="20"/>
+                                      <w:szCs w:val="20"/>
+                                    </w:rPr>
+                                  </w:pPr>
+                                  <w:r>
+                                    <w:rPr>
                                       <w:rFonts w:ascii="Calibri"/>
                                       <w:sz w:val="20"/>
                                     </w:rPr>
                                     <w:t>MongoDB</w:t>
-                                  </w:r>
-                                  <w:r>
-                                    <w:rPr>
-                                      <w:rFonts w:ascii="Calibri"/>
-                                      <w:sz w:val="20"/>
-                                    </w:rPr>
-                                    <w:t>/Database</w:t>
                                   </w:r>
                                 </w:p>
                                 <w:p>
@@ -3700,40 +3572,6 @@
                                       <w:rFonts w:ascii="Calibri"/>
                                       <w:sz w:val="20"/>
                                     </w:rPr>
-                                    <w:t>Polymer</w:t>
-                                  </w:r>
-                                  <w:r>
-                                    <w:rPr>
-                                      <w:rFonts w:ascii="Calibri" w:eastAsia="Calibri" w:hAnsi="Calibri" w:cs="Calibri"/>
-                                      <w:sz w:val="20"/>
-                                      <w:szCs w:val="20"/>
-                                    </w:rPr>
-                                    <w:t xml:space="preserve"> </w:t>
-                                  </w:r>
-                                </w:p>
-                                <w:p>
-                                  <w:pPr>
-                                    <w:pStyle w:val="TableParagraph"/>
-                                    <w:numPr>
-                                      <w:ilvl w:val="0"/>
-                                      <w:numId w:val="9"/>
-                                    </w:numPr>
-                                    <w:tabs>
-                                      <w:tab w:val="left" w:pos="576"/>
-                                    </w:tabs>
-                                    <w:spacing w:line="239" w:lineRule="exact"/>
-                                    <w:ind w:left="316" w:hanging="270"/>
-                                    <w:rPr>
-                                      <w:rFonts w:ascii="Calibri" w:eastAsia="Calibri" w:hAnsi="Calibri" w:cs="Calibri"/>
-                                      <w:sz w:val="20"/>
-                                      <w:szCs w:val="20"/>
-                                    </w:rPr>
-                                  </w:pPr>
-                                  <w:r>
-                                    <w:rPr>
-                                      <w:rFonts w:ascii="Calibri"/>
-                                      <w:sz w:val="20"/>
-                                    </w:rPr>
                                     <w:t>Sass/</w:t>
                                   </w:r>
                                   <w:r>
@@ -3768,6 +3606,13 @@
                                       <w:sz w:val="20"/>
                                     </w:rPr>
                                     <w:t>Bootstrap</w:t>
+                                  </w:r>
+                                  <w:r>
+                                    <w:rPr>
+                                      <w:rFonts w:ascii="Calibri"/>
+                                      <w:sz w:val="20"/>
+                                    </w:rPr>
+                                    <w:t>/Materialize</w:t>
                                   </w:r>
                                 </w:p>
                               </w:tc>
@@ -3793,7 +3638,7 @@
           </mc:Choice>
           <mc:Fallback>
             <w:pict>
-              <v:shape id="Text Box 9" o:spid="_x0000_s1040" type="#_x0000_t202" style="position:absolute;margin-left:325.55pt;margin-top:27.25pt;width:237.25pt;height:302.4pt;z-index:251661312;visibility:visible;mso-wrap-style:square;mso-width-percent:0;mso-height-percent:0;mso-wrap-distance-left:9pt;mso-wrap-distance-top:0;mso-wrap-distance-right:9pt;mso-wrap-distance-bottom:0;mso-position-horizontal:absolute;mso-position-horizontal-relative:page;mso-position-vertical:absolute;mso-position-vertical-relative:text;mso-width-percent:0;mso-height-percent:0;mso-width-relative:page;mso-height-relative:page;v-text-anchor:top" o:gfxdata="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" filled="f" stroked="f">
+              <v:shape w14:anchorId="00743345" id="Text Box 9" o:spid="_x0000_s1040" type="#_x0000_t202" style="position:absolute;margin-left:325.8pt;margin-top:27pt;width:237.2pt;height:321.6pt;z-index:251661312;visibility:visible;mso-wrap-style:square;mso-width-percent:0;mso-height-percent:0;mso-wrap-distance-left:9pt;mso-wrap-distance-top:0;mso-wrap-distance-right:9pt;mso-wrap-distance-bottom:0;mso-position-horizontal:absolute;mso-position-horizontal-relative:page;mso-position-vertical:absolute;mso-position-vertical-relative:text;mso-width-percent:0;mso-height-percent:0;mso-width-relative:page;mso-height-relative:page;v-text-anchor:top" o:gfxdata="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" filled="f" stroked="f">
                 <v:textbox inset="0,0,0,0">
                   <w:txbxContent>
                     <w:p>
@@ -3804,14 +3649,6 @@
                           <w:b/>
                         </w:rPr>
                       </w:pPr>
-                      <w:r>
-                        <w:rPr>
-                          <w:rFonts w:ascii="Calibri" w:hAnsi="Calibri"/>
-                          <w:b/>
-                          <w:sz w:val="24"/>
-                        </w:rPr>
-                        <w:t xml:space="preserve">Personal and </w:t>
-                      </w:r>
                       <w:r>
                         <w:rPr>
                           <w:rFonts w:ascii="Calibri" w:hAnsi="Calibri"/>
@@ -3837,7 +3674,7 @@
                       </w:tblGrid>
                       <w:tr>
                         <w:trPr>
-                          <w:trHeight w:hRule="exact" w:val="5746"/>
+                          <w:trHeight w:hRule="exact" w:val="6192"/>
                         </w:trPr>
                         <w:tc>
                           <w:tcPr>
@@ -4089,6 +3926,14 @@
                               </w:rPr>
                               <w:t>AngularJS</w:t>
                             </w:r>
+                            <w:r>
+                              <w:rPr>
+                                <w:rFonts w:ascii="Calibri" w:eastAsia="Calibri" w:hAnsi="Calibri" w:cs="Calibri"/>
+                                <w:sz w:val="20"/>
+                                <w:szCs w:val="20"/>
+                              </w:rPr>
+                              <w:t xml:space="preserve"> 1.X/2</w:t>
+                            </w:r>
                           </w:p>
                           <w:p>
                             <w:pPr>
@@ -4200,6 +4045,93 @@
                                 <w:sz w:val="24"/>
                                 <w:szCs w:val="20"/>
                               </w:rPr>
+                              <w:t>Ruby</w:t>
+                            </w:r>
+                          </w:p>
+                          <w:p>
+                            <w:pPr>
+                              <w:pStyle w:val="TableParagraph"/>
+                              <w:numPr>
+                                <w:ilvl w:val="0"/>
+                                <w:numId w:val="9"/>
+                              </w:numPr>
+                              <w:tabs>
+                                <w:tab w:val="left" w:pos="560"/>
+                              </w:tabs>
+                              <w:spacing w:line="239" w:lineRule="exact"/>
+                              <w:ind w:left="360" w:hanging="180"/>
+                              <w:rPr>
+                                <w:rFonts w:ascii="Calibri" w:eastAsia="Calibri" w:hAnsi="Calibri" w:cs="Calibri"/>
+                                <w:sz w:val="20"/>
+                                <w:szCs w:val="20"/>
+                              </w:rPr>
+                            </w:pPr>
+                            <w:r>
+                              <w:rPr>
+                                <w:rFonts w:ascii="Calibri" w:eastAsia="Calibri" w:hAnsi="Calibri" w:cs="Calibri"/>
+                                <w:sz w:val="20"/>
+                                <w:szCs w:val="20"/>
+                              </w:rPr>
+                              <w:t>Sinatra</w:t>
+                            </w:r>
+                          </w:p>
+                          <w:p>
+                            <w:pPr>
+                              <w:pStyle w:val="TableParagraph"/>
+                              <w:numPr>
+                                <w:ilvl w:val="0"/>
+                                <w:numId w:val="9"/>
+                              </w:numPr>
+                              <w:tabs>
+                                <w:tab w:val="left" w:pos="560"/>
+                              </w:tabs>
+                              <w:spacing w:line="239" w:lineRule="exact"/>
+                              <w:ind w:left="360" w:hanging="180"/>
+                              <w:rPr>
+                                <w:rFonts w:ascii="Calibri" w:eastAsia="Calibri" w:hAnsi="Calibri" w:cs="Calibri"/>
+                                <w:sz w:val="20"/>
+                                <w:szCs w:val="20"/>
+                              </w:rPr>
+                            </w:pPr>
+                            <w:r>
+                              <w:rPr>
+                                <w:rFonts w:ascii="Calibri" w:eastAsia="Calibri" w:hAnsi="Calibri" w:cs="Calibri"/>
+                                <w:sz w:val="20"/>
+                                <w:szCs w:val="20"/>
+                              </w:rPr>
+                              <w:t>rs</w:t>
+                            </w:r>
+                            <w:r>
+                              <w:rPr>
+                                <w:rFonts w:ascii="Calibri" w:eastAsia="Calibri" w:hAnsi="Calibri" w:cs="Calibri"/>
+                                <w:sz w:val="20"/>
+                                <w:szCs w:val="20"/>
+                              </w:rPr>
+                              <w:t>pec/Capybara/TDD</w:t>
+                            </w:r>
+                          </w:p>
+                          <w:p>
+                            <w:pPr>
+                              <w:pStyle w:val="TableParagraph"/>
+                              <w:tabs>
+                                <w:tab w:val="left" w:pos="560"/>
+                              </w:tabs>
+                              <w:spacing w:before="120" w:line="239" w:lineRule="exact"/>
+                              <w:ind w:left="360" w:hanging="180"/>
+                              <w:rPr>
+                                <w:rFonts w:ascii="Calibri" w:eastAsia="Calibri" w:hAnsi="Calibri" w:cs="Calibri"/>
+                                <w:b/>
+                                <w:sz w:val="24"/>
+                                <w:szCs w:val="20"/>
+                              </w:rPr>
+                            </w:pPr>
+                            <w:r>
+                              <w:rPr>
+                                <w:rFonts w:ascii="Calibri" w:eastAsia="Calibri" w:hAnsi="Calibri" w:cs="Calibri"/>
+                                <w:b/>
+                                <w:sz w:val="24"/>
+                                <w:szCs w:val="20"/>
+                              </w:rPr>
                               <w:t>Python</w:t>
                             </w:r>
                           </w:p>
@@ -4233,41 +4165,6 @@
                           <w:p>
                             <w:pPr>
                               <w:pStyle w:val="TableParagraph"/>
-                              <w:numPr>
-                                <w:ilvl w:val="0"/>
-                                <w:numId w:val="9"/>
-                              </w:numPr>
-                              <w:tabs>
-                                <w:tab w:val="left" w:pos="560"/>
-                              </w:tabs>
-                              <w:spacing w:line="239" w:lineRule="exact"/>
-                              <w:ind w:left="360" w:hanging="180"/>
-                              <w:rPr>
-                                <w:rFonts w:ascii="Calibri" w:eastAsia="Calibri" w:hAnsi="Calibri" w:cs="Calibri"/>
-                                <w:sz w:val="20"/>
-                                <w:szCs w:val="20"/>
-                              </w:rPr>
-                            </w:pPr>
-                            <w:r>
-                              <w:rPr>
-                                <w:rFonts w:ascii="Calibri" w:eastAsia="Calibri" w:hAnsi="Calibri" w:cs="Calibri"/>
-                                <w:sz w:val="20"/>
-                                <w:szCs w:val="20"/>
-                              </w:rPr>
-                              <w:t>Jinja2</w:t>
-                            </w:r>
-                            <w:r>
-                              <w:rPr>
-                                <w:rFonts w:ascii="Calibri" w:eastAsia="Calibri" w:hAnsi="Calibri" w:cs="Calibri"/>
-                                <w:sz w:val="20"/>
-                                <w:szCs w:val="20"/>
-                              </w:rPr>
-                              <w:t xml:space="preserve"> </w:t>
-                            </w:r>
-                          </w:p>
-                          <w:p>
-                            <w:pPr>
-                              <w:pStyle w:val="TableParagraph"/>
                               <w:tabs>
                                 <w:tab w:val="left" w:pos="560"/>
                               </w:tabs>
@@ -4419,7 +4316,15 @@
                                 <w:sz w:val="20"/>
                                 <w:szCs w:val="20"/>
                               </w:rPr>
-                              <w:t>Git/VCS/GitHub</w:t>
+                              <w:t>Git</w:t>
+                            </w:r>
+                            <w:r>
+                              <w:rPr>
+                                <w:rFonts w:ascii="Calibri" w:eastAsia="Calibri" w:hAnsi="Calibri" w:cs="Calibri"/>
+                                <w:sz w:val="20"/>
+                                <w:szCs w:val="20"/>
+                              </w:rPr>
+                              <w:t>/GitHub</w:t>
                             </w:r>
                           </w:p>
                           <w:p>
@@ -4480,6 +4385,15 @@
                                 <w:szCs w:val="20"/>
                               </w:rPr>
                               <w:t>Design</w:t>
+                            </w:r>
+                            <w:r>
+                              <w:rPr>
+                                <w:rFonts w:ascii="Calibri" w:eastAsia="Calibri" w:hAnsi="Calibri" w:cs="Calibri"/>
+                                <w:b/>
+                                <w:sz w:val="24"/>
+                                <w:szCs w:val="20"/>
+                              </w:rPr>
+                              <w:t xml:space="preserve"> Implementation</w:t>
                             </w:r>
                           </w:p>
                           <w:p>
@@ -4535,48 +4449,6 @@
                               </w:rPr>
                               <w:t>Responsive Design</w:t>
                             </w:r>
-                          </w:p>
-                          <w:p>
-                            <w:pPr>
-                              <w:pStyle w:val="TableParagraph"/>
-                              <w:numPr>
-                                <w:ilvl w:val="0"/>
-                                <w:numId w:val="9"/>
-                              </w:numPr>
-                              <w:tabs>
-                                <w:tab w:val="left" w:pos="560"/>
-                              </w:tabs>
-                              <w:spacing w:line="239" w:lineRule="exact"/>
-                              <w:ind w:left="360" w:hanging="180"/>
-                              <w:rPr>
-                                <w:rFonts w:ascii="Calibri" w:eastAsia="Calibri" w:hAnsi="Calibri" w:cs="Calibri"/>
-                                <w:sz w:val="20"/>
-                                <w:szCs w:val="20"/>
-                              </w:rPr>
-                            </w:pPr>
-                            <w:r>
-                              <w:rPr>
-                                <w:rFonts w:ascii="Calibri" w:eastAsia="Calibri" w:hAnsi="Calibri" w:cs="Calibri"/>
-                                <w:sz w:val="20"/>
-                                <w:szCs w:val="20"/>
-                              </w:rPr>
-                              <w:t>Photoshop</w:t>
-                            </w:r>
-                          </w:p>
-                          <w:p>
-                            <w:pPr>
-                              <w:pStyle w:val="TableParagraph"/>
-                              <w:tabs>
-                                <w:tab w:val="left" w:pos="560"/>
-                              </w:tabs>
-                              <w:spacing w:line="239" w:lineRule="exact"/>
-                              <w:ind w:left="360"/>
-                              <w:rPr>
-                                <w:rFonts w:ascii="Calibri" w:eastAsia="Calibri" w:hAnsi="Calibri" w:cs="Calibri"/>
-                                <w:sz w:val="20"/>
-                                <w:szCs w:val="20"/>
-                              </w:rPr>
-                            </w:pPr>
                           </w:p>
                         </w:tc>
                         <w:tc>
@@ -4897,7 +4769,7 @@
                                 <w:sz w:val="20"/>
                                 <w:szCs w:val="20"/>
                               </w:rPr>
-                              <w:t>Flask</w:t>
+                              <w:t>Rails</w:t>
                             </w:r>
                           </w:p>
                           <w:p>
@@ -4924,7 +4796,7 @@
                                 <w:sz w:val="20"/>
                                 <w:szCs w:val="20"/>
                               </w:rPr>
-                              <w:t>Virtualenv</w:t>
+                              <w:t>ActiveRecord ORM</w:t>
                             </w:r>
                           </w:p>
                           <w:p>
@@ -4934,7 +4806,6 @@
                                 <w:tab w:val="left" w:pos="576"/>
                               </w:tabs>
                               <w:spacing w:before="120" w:line="239" w:lineRule="exact"/>
-                              <w:ind w:left="316"/>
                               <w:rPr>
                                 <w:rFonts w:ascii="Calibri" w:eastAsia="Calibri" w:hAnsi="Calibri" w:cs="Calibri"/>
                                 <w:sz w:val="20"/>
@@ -4962,17 +4833,51 @@
                             </w:pPr>
                             <w:r>
                               <w:rPr>
+                                <w:rFonts w:ascii="Calibri" w:eastAsia="Calibri" w:hAnsi="Calibri" w:cs="Calibri"/>
+                                <w:sz w:val="20"/>
+                                <w:szCs w:val="20"/>
+                              </w:rPr>
+                              <w:t>Flask</w:t>
+                            </w:r>
+                          </w:p>
+                          <w:p>
+                            <w:pPr>
+                              <w:pStyle w:val="TableParagraph"/>
+                              <w:tabs>
+                                <w:tab w:val="left" w:pos="576"/>
+                              </w:tabs>
+                              <w:spacing w:line="239" w:lineRule="exact"/>
+                              <w:rPr>
+                                <w:rFonts w:ascii="Calibri" w:eastAsia="Calibri" w:hAnsi="Calibri" w:cs="Calibri"/>
+                                <w:sz w:val="20"/>
+                                <w:szCs w:val="20"/>
+                              </w:rPr>
+                            </w:pPr>
+                          </w:p>
+                          <w:p>
+                            <w:pPr>
+                              <w:pStyle w:val="TableParagraph"/>
+                              <w:numPr>
+                                <w:ilvl w:val="0"/>
+                                <w:numId w:val="9"/>
+                              </w:numPr>
+                              <w:tabs>
+                                <w:tab w:val="left" w:pos="576"/>
+                              </w:tabs>
+                              <w:spacing w:line="239" w:lineRule="exact"/>
+                              <w:ind w:left="316" w:hanging="270"/>
+                              <w:rPr>
+                                <w:rFonts w:ascii="Calibri" w:eastAsia="Calibri" w:hAnsi="Calibri" w:cs="Calibri"/>
+                                <w:sz w:val="20"/>
+                                <w:szCs w:val="20"/>
+                              </w:rPr>
+                            </w:pPr>
+                            <w:r>
+                              <w:rPr>
                                 <w:rFonts w:ascii="Calibri"/>
                                 <w:sz w:val="20"/>
                               </w:rPr>
                               <w:t>MongoDB</w:t>
-                            </w:r>
-                            <w:r>
-                              <w:rPr>
-                                <w:rFonts w:ascii="Calibri"/>
-                                <w:sz w:val="20"/>
-                              </w:rPr>
-                              <w:t>/Database</w:t>
                             </w:r>
                           </w:p>
                           <w:p>
@@ -5133,40 +5038,6 @@
                                 <w:rFonts w:ascii="Calibri"/>
                                 <w:sz w:val="20"/>
                               </w:rPr>
-                              <w:t>Polymer</w:t>
-                            </w:r>
-                            <w:r>
-                              <w:rPr>
-                                <w:rFonts w:ascii="Calibri" w:eastAsia="Calibri" w:hAnsi="Calibri" w:cs="Calibri"/>
-                                <w:sz w:val="20"/>
-                                <w:szCs w:val="20"/>
-                              </w:rPr>
-                              <w:t xml:space="preserve"> </w:t>
-                            </w:r>
-                          </w:p>
-                          <w:p>
-                            <w:pPr>
-                              <w:pStyle w:val="TableParagraph"/>
-                              <w:numPr>
-                                <w:ilvl w:val="0"/>
-                                <w:numId w:val="9"/>
-                              </w:numPr>
-                              <w:tabs>
-                                <w:tab w:val="left" w:pos="576"/>
-                              </w:tabs>
-                              <w:spacing w:line="239" w:lineRule="exact"/>
-                              <w:ind w:left="316" w:hanging="270"/>
-                              <w:rPr>
-                                <w:rFonts w:ascii="Calibri" w:eastAsia="Calibri" w:hAnsi="Calibri" w:cs="Calibri"/>
-                                <w:sz w:val="20"/>
-                                <w:szCs w:val="20"/>
-                              </w:rPr>
-                            </w:pPr>
-                            <w:r>
-                              <w:rPr>
-                                <w:rFonts w:ascii="Calibri"/>
-                                <w:sz w:val="20"/>
-                              </w:rPr>
                               <w:t>Sass/</w:t>
                             </w:r>
                             <w:r>
@@ -5201,6 +5072,13 @@
                                 <w:sz w:val="20"/>
                               </w:rPr>
                               <w:t>Bootstrap</w:t>
+                            </w:r>
+                            <w:r>
+                              <w:rPr>
+                                <w:rFonts w:ascii="Calibri"/>
+                                <w:sz w:val="20"/>
+                              </w:rPr>
+                              <w:t>/Materialize</w:t>
                             </w:r>
                           </w:p>
                         </w:tc>
@@ -5540,23 +5418,7 @@
                                     <w:b/>
                                     <w:sz w:val="20"/>
                                   </w:rPr>
-                                  <w:t>FRONT END</w:t>
-                                </w:r>
-                                <w:r>
-                                  <w:rPr>
-                                    <w:rFonts w:ascii="Calibri"/>
-                                    <w:b/>
-                                    <w:sz w:val="20"/>
-                                  </w:rPr>
-                                  <w:t xml:space="preserve"> AND BACK END</w:t>
-                                </w:r>
-                                <w:r>
-                                  <w:rPr>
-                                    <w:rFonts w:ascii="Calibri"/>
-                                    <w:b/>
-                                    <w:sz w:val="20"/>
-                                  </w:rPr>
-                                  <w:t xml:space="preserve"> JAVASCRIPT</w:t>
+                                  <w:t>FULL STACK</w:t>
                                 </w:r>
                                 <w:r>
                                   <w:rPr>
@@ -5591,17 +5453,17 @@
           </mc:Choice>
           <mc:Fallback>
             <w:pict>
-              <v:group id="Group 10" o:spid="_x0000_s1041" style="width:282.65pt;height:45.05pt;mso-position-horizontal-relative:char;mso-position-vertical-relative:line" coordsize="5653,901" o:gfxdata="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">
-                <v:group id="Group 9" o:spid="_x0000_s1042" style="position:absolute;top:775;width:5443;height:125" coordorigin=",775" coordsize="5443,125" o:gfxdata="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">
-                  <v:shape id="Freeform 10" o:spid="_x0000_s1043" style="position:absolute;top:775;width:5443;height:125;visibility:visible;mso-wrap-style:square;v-text-anchor:top" coordsize="5443,125" o:gfxdata="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" path="m,125r5443,l5443,,,,,125xe" fillcolor="#eaeaea" stroked="f">
+              <v:group w14:anchorId="42D39864" id="Group 10" o:spid="_x0000_s1041" style="width:282.65pt;height:45.05pt;mso-position-horizontal-relative:char;mso-position-vertical-relative:line" coordsize="5653,901" o:gfxdata="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">
+                <v:group id="Group 9" o:spid="_x0000_s1042" style="position:absolute;top:775;width:5443;height:125" coordorigin=",775" coordsize="5443,125" o:gfxdata="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">
+                  <v:shape id="Freeform 10" o:spid="_x0000_s1043" style="position:absolute;top:775;width:5443;height:125;visibility:visible;mso-wrap-style:square;v-text-anchor:top" coordsize="5443,125" o:gfxdata="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" path="m,125r5443,l5443,,,,,125xe" fillcolor="#eaeaea" stroked="f">
                     <v:path arrowok="t" o:connecttype="custom" o:connectlocs="0,900;5443,900;5443,775;0,775;0,900" o:connectangles="0,0,0,0,0"/>
                   </v:shape>
                 </v:group>
-                <v:group id="Group 11" o:spid="_x0000_s1044" style="position:absolute;width:5653;height:901" coordsize="5653,901" o:gfxdata="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">
-                  <v:shape id="Freeform 12" o:spid="_x0000_s1045" style="position:absolute;left:3168;top:445;width:2485;height:300;visibility:visible;mso-wrap-style:square;v-text-anchor:top" coordsize="2485,300" o:gfxdata="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" path="m,300r2485,l2485,,,,,300xe" stroked="f">
+                <v:group id="Group 11" o:spid="_x0000_s1044" style="position:absolute;width:5653;height:901" coordsize="5653,901" o:gfxdata="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">
+                  <v:shape id="Freeform 12" o:spid="_x0000_s1045" style="position:absolute;left:3168;top:445;width:2485;height:300;visibility:visible;mso-wrap-style:square;v-text-anchor:top" coordsize="2485,300" o:gfxdata="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" path="m,300r2485,l2485,,,,,300xe" stroked="f">
                     <v:path arrowok="t" o:connecttype="custom" o:connectlocs="0,745;2485,745;2485,445;0,445;0,745" o:connectangles="0,0,0,0,0"/>
                   </v:shape>
-                  <v:shape id="Text Box 13" o:spid="_x0000_s1046" type="#_x0000_t202" style="position:absolute;width:5653;height:901;visibility:visible;mso-wrap-style:square;v-text-anchor:top" o:gfxdata="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" filled="f" stroked="f">
+                  <v:shape id="Text Box 13" o:spid="_x0000_s1046" type="#_x0000_t202" style="position:absolute;width:5653;height:901;visibility:visible;mso-wrap-style:square;v-text-anchor:top" o:gfxdata="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" filled="f" stroked="f">
                     <v:textbox inset="0,0,0,0">
                       <w:txbxContent>
                         <w:p>
@@ -5642,23 +5504,7 @@
                               <w:b/>
                               <w:sz w:val="20"/>
                             </w:rPr>
-                            <w:t>FRONT END</w:t>
-                          </w:r>
-                          <w:r>
-                            <w:rPr>
-                              <w:rFonts w:ascii="Calibri"/>
-                              <w:b/>
-                              <w:sz w:val="20"/>
-                            </w:rPr>
-                            <w:t xml:space="preserve"> AND BACK END</w:t>
-                          </w:r>
-                          <w:r>
-                            <w:rPr>
-                              <w:rFonts w:ascii="Calibri"/>
-                              <w:b/>
-                              <w:sz w:val="20"/>
-                            </w:rPr>
-                            <w:t xml:space="preserve"> JAVASCRIPT</w:t>
+                            <w:t>FULL STACK</w:t>
                           </w:r>
                           <w:r>
                             <w:rPr>
@@ -5711,7 +5557,7 @@
         </w:rPr>
         <w:tab/>
       </w:r>
-      <w:hyperlink r:id="rId21" w:history="1">
+      <w:hyperlink r:id="rId18" w:history="1">
         <w:r>
           <w:rPr>
             <w:rStyle w:val="Hyperlink"/>
@@ -5744,24 +5590,12 @@
         </w:rPr>
         <w:tab/>
       </w:r>
-      <w:hyperlink r:id="rId22" w:history="1">
+      <w:hyperlink r:id="rId19" w:history="1">
         <w:r>
           <w:rPr>
             <w:rStyle w:val="FollowedHyperlink"/>
           </w:rPr>
-          <w:t>https:</w:t>
-        </w:r>
-        <w:r>
-          <w:rPr>
-            <w:rStyle w:val="FollowedHyperlink"/>
-          </w:rPr>
-          <w:t>/</w:t>
-        </w:r>
-        <w:r>
-          <w:rPr>
-            <w:rStyle w:val="FollowedHyperlink"/>
-          </w:rPr>
-          <w:t>/github.com/LawlietBlack</w:t>
+          <w:t>https://github.com/LawlietBlack</w:t>
         </w:r>
       </w:hyperlink>
       <w:r>
@@ -5793,7 +5627,7 @@
         </w:rPr>
         <w:tab/>
       </w:r>
-      <w:hyperlink r:id="rId23" w:history="1">
+      <w:hyperlink r:id="rId20" w:history="1">
         <w:r>
           <w:rPr>
             <w:rStyle w:val="Hyperlink"/>
@@ -5841,7 +5675,7 @@
         </w:rPr>
         <w:tab/>
       </w:r>
-      <w:hyperlink r:id="rId24" w:history="1">
+      <w:hyperlink r:id="rId21" w:history="1">
         <w:r>
           <w:rPr>
             <w:rStyle w:val="Hyperlink"/>
@@ -6013,9 +5847,9 @@
           </mc:Choice>
           <mc:Fallback>
             <w:pict>
-              <v:group id="Group 4" o:spid="_x0000_s1026" style="width:272.15pt;height:6.75pt;mso-position-horizontal-relative:char;mso-position-vertical-relative:line" coordsize="5443,135" o:gfxdata="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">
-                <v:group id="Group 5" o:spid="_x0000_s1027" style="position:absolute;width:5443;height:135" coordsize="5443,135" o:gfxdata="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">
-                  <v:shape id="Freeform 6" o:spid="_x0000_s1028" style="position:absolute;width:5443;height:135;visibility:visible;mso-wrap-style:square;v-text-anchor:top" coordsize="5443,135" o:gfxdata="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" path="m,135r5443,l5443,,,,,135xe" fillcolor="#eaeaea" stroked="f">
+              <v:group w14:anchorId="04FC5FF7" id="Group 4" o:spid="_x0000_s1026" style="width:272.15pt;height:6.75pt;mso-position-horizontal-relative:char;mso-position-vertical-relative:line" coordsize="5443,135" o:gfxdata="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">
+                <v:group id="Group 5" o:spid="_x0000_s1027" style="position:absolute;width:5443;height:135" coordsize="5443,135" o:gfxdata="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">
+                  <v:shape id="Freeform 6" o:spid="_x0000_s1028" style="position:absolute;width:5443;height:135;visibility:visible;mso-wrap-style:square;v-text-anchor:top" coordsize="5443,135" o:gfxdata="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" path="m,135r5443,l5443,,,,,135xe" fillcolor="#eaeaea" stroked="f">
                     <v:path arrowok="t" o:connecttype="custom" o:connectlocs="0,135;5443,135;5443,0;0,0;0,135" o:connectangles="0,0,0,0,0"/>
                   </v:shape>
                 </v:group>
@@ -6207,7 +6041,7 @@
           </mc:Choice>
           <mc:Fallback>
             <w:pict>
-              <v:shape id="Text Box 2" o:spid="_x0000_s1047" type="#_x0000_t202" style="position:absolute;left:0;text-align:left;margin-left:314.35pt;margin-top:40.5pt;width:450.15pt;height:25.5pt;rotation:90;z-index:251665408;visibility:visible;mso-wrap-style:square;mso-width-percent:0;mso-height-percent:0;mso-wrap-distance-left:9pt;mso-wrap-distance-top:0;mso-wrap-distance-right:9pt;mso-wrap-distance-bottom:0;mso-position-horizontal:absolute;mso-position-horizontal-relative:text;mso-position-vertical:absolute;mso-position-vertical-relative:text;mso-width-percent:0;mso-height-percent:0;mso-width-relative:margin;mso-height-relative:margin;v-text-anchor:top" o:gfxdata="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" strokecolor="white [3212]">
+              <v:shape w14:anchorId="2257F52B" id="Text Box 2" o:spid="_x0000_s1047" type="#_x0000_t202" style="position:absolute;left:0;text-align:left;margin-left:314.35pt;margin-top:40.5pt;width:450.15pt;height:25.5pt;rotation:90;z-index:251665408;visibility:visible;mso-wrap-style:square;mso-width-percent:0;mso-height-percent:0;mso-wrap-distance-left:9pt;mso-wrap-distance-top:0;mso-wrap-distance-right:9pt;mso-wrap-distance-bottom:0;mso-position-horizontal:absolute;mso-position-horizontal-relative:text;mso-position-vertical:absolute;mso-position-vertical-relative:text;mso-width-percent:0;mso-height-percent:0;mso-width-relative:margin;mso-height-relative:margin;v-text-anchor:top" o:gfxdata="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" strokecolor="white [3212]">
                 <v:textbox>
                   <w:txbxContent>
                     <w:p>
@@ -6559,9 +6393,9 @@
           </mc:Choice>
           <mc:Fallback>
             <w:pict>
-              <v:group id="Group 37" o:spid="_x0000_s1026" style="width:272.15pt;height:6.75pt;mso-position-horizontal-relative:char;mso-position-vertical-relative:line" coordsize="5443,135" o:gfxdata="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">
-                <v:group id="Group 38" o:spid="_x0000_s1027" style="position:absolute;width:5443;height:135" coordsize="5443,135" o:gfxdata="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">
-                  <v:shape id="Freeform 39" o:spid="_x0000_s1028" style="position:absolute;width:5443;height:135;visibility:visible;mso-wrap-style:square;v-text-anchor:top" coordsize="5443,135" o:gfxdata="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" path="m,135r5443,l5443,,,,,135xe" fillcolor="#eaeaea" stroked="f">
+              <v:group w14:anchorId="03519CAC" id="Group 37" o:spid="_x0000_s1026" style="width:272.15pt;height:6.75pt;mso-position-horizontal-relative:char;mso-position-vertical-relative:line" coordsize="5443,135" o:gfxdata="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">
+                <v:group id="Group 38" o:spid="_x0000_s1027" style="position:absolute;width:5443;height:135" coordsize="5443,135" o:gfxdata="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">
+                  <v:shape id="Freeform 39" o:spid="_x0000_s1028" style="position:absolute;width:5443;height:135;visibility:visible;mso-wrap-style:square;v-text-anchor:top" coordsize="5443,135" o:gfxdata="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" path="m,135r5443,l5443,,,,,135xe" fillcolor="#eaeaea" stroked="f">
                     <v:path arrowok="t" o:connecttype="custom" o:connectlocs="0,135;5443,135;5443,0;0,0;0,135" o:connectangles="0,0,0,0,0"/>
                   </v:shape>
                 </v:group>
@@ -6675,6 +6509,59 @@
       </w:pPr>
       <w:r>
         <w:rPr>
+          <w:rFonts w:cs="Times New Roman"/>
+          <w:b w:val="0"/>
+          <w:bCs w:val="0"/>
+          <w:sz w:val="20"/>
+          <w:szCs w:val="20"/>
+        </w:rPr>
+        <w:t>Compiled, i</w:t>
+      </w:r>
+      <w:r>
+        <w:rPr>
+          <w:rFonts w:cs="Times New Roman"/>
+          <w:b w:val="0"/>
+          <w:bCs w:val="0"/>
+          <w:sz w:val="20"/>
+          <w:szCs w:val="20"/>
+        </w:rPr>
+        <w:t>ndexed and maintained discovery documentation and s</w:t>
+      </w:r>
+      <w:r>
+        <w:rPr>
+          <w:rFonts w:cs="Times New Roman"/>
+          <w:b w:val="0"/>
+          <w:bCs w:val="0"/>
+          <w:sz w:val="20"/>
+          <w:szCs w:val="20"/>
+        </w:rPr>
+        <w:t>pearheaded the transition to paperless discovery.</w:t>
+      </w:r>
+      <w:r>
+        <w:rPr>
+          <w:rFonts w:cs="Times New Roman"/>
+          <w:b w:val="0"/>
+          <w:bCs w:val="0"/>
+          <w:sz w:val="20"/>
+          <w:szCs w:val="20"/>
+        </w:rPr>
+        <w:t xml:space="preserve"> </w:t>
+      </w:r>
+    </w:p>
+    <w:p>
+      <w:pPr>
+        <w:pStyle w:val="Heading1"/>
+        <w:ind w:left="295" w:right="5317"/>
+        <w:rPr>
+          <w:rFonts w:cs="Times New Roman"/>
+          <w:b w:val="0"/>
+          <w:bCs w:val="0"/>
+          <w:sz w:val="12"/>
+          <w:szCs w:val="20"/>
+        </w:rPr>
+      </w:pPr>
+      <w:r>
+        <w:rPr>
           <w:noProof/>
         </w:rPr>
         <mc:AlternateContent>
@@ -6683,12 +6570,12 @@
               <wp:anchor distT="0" distB="0" distL="114300" distR="114300" simplePos="0" relativeHeight="251663360" behindDoc="0" locked="0" layoutInCell="1" allowOverlap="1" wp14:anchorId="09286B7C" wp14:editId="6EB02F16">
                 <wp:simplePos x="0" y="0"/>
                 <wp:positionH relativeFrom="column">
-                  <wp:posOffset>3764943</wp:posOffset>
+                  <wp:posOffset>3772535</wp:posOffset>
                 </wp:positionH>
                 <wp:positionV relativeFrom="paragraph">
-                  <wp:posOffset>152317</wp:posOffset>
+                  <wp:posOffset>103505</wp:posOffset>
                 </wp:positionV>
-                <wp:extent cx="1301115" cy="333938"/>
+                <wp:extent cx="1301115" cy="333375"/>
                 <wp:effectExtent l="0" t="0" r="13335" b="9525"/>
                 <wp:wrapNone/>
                 <wp:docPr id="40" name="Text Box 29"/>
@@ -6704,7 +6591,7 @@
                       <wps:spPr bwMode="auto">
                         <a:xfrm>
                           <a:off x="0" y="0"/>
-                          <a:ext cx="1301115" cy="333938"/>
+                          <a:ext cx="1301115" cy="333375"/>
                         </a:xfrm>
                         <a:prstGeom prst="rect">
                           <a:avLst/>
@@ -6773,7 +6660,7 @@
           </mc:Choice>
           <mc:Fallback>
             <w:pict>
-              <v:shape id="Text Box 29" o:spid="_x0000_s1048" type="#_x0000_t202" style="position:absolute;left:0;text-align:left;margin-left:296.45pt;margin-top:12pt;width:102.45pt;height:26.3pt;z-index:251663360;visibility:visible;mso-wrap-style:square;mso-width-percent:0;mso-height-percent:0;mso-wrap-distance-left:9pt;mso-wrap-distance-top:0;mso-wrap-distance-right:9pt;mso-wrap-distance-bottom:0;mso-position-horizontal:absolute;mso-position-horizontal-relative:text;mso-position-vertical:absolute;mso-position-vertical-relative:text;mso-width-percent:0;mso-height-percent:0;mso-width-relative:margin;mso-height-relative:margin;v-text-anchor:top" o:gfxdata="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" filled="f" stroked="f">
+              <v:shape w14:anchorId="09286B7C" id="Text Box 29" o:spid="_x0000_s1048" type="#_x0000_t202" style="position:absolute;left:0;text-align:left;margin-left:297.05pt;margin-top:8.15pt;width:102.45pt;height:26.25pt;z-index:251663360;visibility:visible;mso-wrap-style:square;mso-width-percent:0;mso-height-percent:0;mso-wrap-distance-left:9pt;mso-wrap-distance-top:0;mso-wrap-distance-right:9pt;mso-wrap-distance-bottom:0;mso-position-horizontal:absolute;mso-position-horizontal-relative:text;mso-position-vertical:absolute;mso-position-vertical-relative:text;mso-width-percent:0;mso-height-percent:0;mso-width-relative:margin;mso-height-relative:margin;v-text-anchor:top" o:gfxdata="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" filled="f" stroked="f">
                 <v:textbox inset="0,0,0,0">
                   <w:txbxContent>
                     <w:p>
@@ -6802,7 +6689,89 @@
           </mc:Fallback>
         </mc:AlternateContent>
       </w:r>
-      <w:r>
+    </w:p>
+    <w:p>
+      <w:pPr>
+        <w:pStyle w:val="Heading1"/>
+        <w:ind w:left="295" w:right="5317"/>
+        <w:rPr>
+          <w:rFonts w:cs="Times New Roman"/>
+          <w:b w:val="0"/>
+          <w:bCs w:val="0"/>
+        </w:rPr>
+      </w:pPr>
+      <w:r>
+        <w:rPr>
+          <w:rFonts w:cs="Times New Roman"/>
+          <w:bCs w:val="0"/>
+        </w:rPr>
+        <w:t>Lab Assistant</w:t>
+      </w:r>
+      <w:r>
+        <w:rPr>
+          <w:rFonts w:cs="Times New Roman"/>
+          <w:bCs w:val="0"/>
+        </w:rPr>
+        <w:t xml:space="preserve"> </w:t>
+      </w:r>
+      <w:r>
+        <w:rPr>
+          <w:rFonts w:cs="Times New Roman"/>
+          <w:b w:val="0"/>
+          <w:bCs w:val="0"/>
+        </w:rPr>
+        <w:t xml:space="preserve">– </w:t>
+      </w:r>
+      <w:r>
+        <w:rPr>
+          <w:rFonts w:cs="Times New Roman"/>
+          <w:b w:val="0"/>
+          <w:bCs w:val="0"/>
+          <w:sz w:val="20"/>
+        </w:rPr>
+        <w:t>U</w:t>
+      </w:r>
+      <w:r>
+        <w:rPr>
+          <w:rFonts w:cs="Times New Roman"/>
+          <w:b w:val="0"/>
+          <w:bCs w:val="0"/>
+          <w:sz w:val="20"/>
+        </w:rPr>
+        <w:t>.</w:t>
+      </w:r>
+      <w:r>
+        <w:rPr>
+          <w:rFonts w:cs="Times New Roman"/>
+          <w:b w:val="0"/>
+          <w:bCs w:val="0"/>
+          <w:sz w:val="20"/>
+        </w:rPr>
+        <w:t xml:space="preserve"> of Oregon Physics Dep</w:t>
+      </w:r>
+      <w:r>
+        <w:rPr>
+          <w:rFonts w:cs="Times New Roman"/>
+          <w:b w:val="0"/>
+          <w:bCs w:val="0"/>
+          <w:sz w:val="20"/>
+        </w:rPr>
+        <w:t>.</w:t>
+      </w:r>
+      <w:r>
+        <w:rPr>
+          <w:rFonts w:cs="Times New Roman"/>
+          <w:b w:val="0"/>
+          <w:bCs w:val="0"/>
+          <w:sz w:val="20"/>
+        </w:rPr>
+        <w:t xml:space="preserve"> - 2010-2011</w:t>
+      </w:r>
+    </w:p>
+    <w:p>
+      <w:pPr>
+        <w:pStyle w:val="Heading1"/>
+        <w:ind w:left="295" w:right="5317"/>
         <w:rPr>
           <w:rFonts w:cs="Times New Roman"/>
           <w:b w:val="0"/>
@@ -6810,8 +6779,7 @@
           <w:sz w:val="20"/>
           <w:szCs w:val="20"/>
         </w:rPr>
-        <w:t>Compiled, i</w:t>
-      </w:r>
+      </w:pPr>
       <w:r>
         <w:rPr>
           <w:rFonts w:cs="Times New Roman"/>
@@ -6820,8 +6788,10 @@
           <w:sz w:val="20"/>
           <w:szCs w:val="20"/>
         </w:rPr>
-        <w:t>ndexed and maintained discovery documentation and s</w:t>
-      </w:r>
+        <w:t xml:space="preserve">Maintained and analyzed data from the rooftop solar array and </w:t>
+      </w:r>
+      <w:bookmarkStart w:id="0" w:name="_GoBack"/>
+      <w:bookmarkEnd w:id="0"/>
       <w:r>
         <w:rPr>
           <w:rFonts w:cs="Times New Roman"/>
@@ -6830,9 +6800,61 @@
           <w:sz w:val="20"/>
           <w:szCs w:val="20"/>
         </w:rPr>
-        <w:t>pearheaded the transition to paperless discovery.</w:t>
-      </w:r>
-      <w:r>
+        <w:t xml:space="preserve">machined parts for a specialized electron microscope. </w:t>
+      </w:r>
+    </w:p>
+    <w:p>
+      <w:pPr>
+        <w:pStyle w:val="Heading1"/>
+        <w:ind w:left="295" w:right="5317"/>
+        <w:rPr>
+          <w:rFonts w:cs="Times New Roman"/>
+          <w:b w:val="0"/>
+          <w:bCs w:val="0"/>
+          <w:sz w:val="12"/>
+          <w:szCs w:val="20"/>
+        </w:rPr>
+      </w:pPr>
+    </w:p>
+    <w:p>
+      <w:pPr>
+        <w:pStyle w:val="Heading1"/>
+        <w:ind w:left="295" w:right="5317"/>
+        <w:rPr>
+          <w:rFonts w:cs="Times New Roman"/>
+          <w:b w:val="0"/>
+          <w:bCs w:val="0"/>
+        </w:rPr>
+      </w:pPr>
+      <w:r>
+        <w:rPr>
+          <w:rFonts w:cs="Times New Roman"/>
+          <w:bCs w:val="0"/>
+        </w:rPr>
+        <w:t>Student Intern</w:t>
+      </w:r>
+      <w:r>
+        <w:rPr>
+          <w:rFonts w:cs="Times New Roman"/>
+          <w:b w:val="0"/>
+          <w:bCs w:val="0"/>
+        </w:rPr>
+        <w:t xml:space="preserve">– </w:t>
+      </w:r>
+      <w:r>
+        <w:rPr>
+          <w:rFonts w:cs="Times New Roman"/>
+          <w:b w:val="0"/>
+          <w:bCs w:val="0"/>
+          <w:sz w:val="20"/>
+        </w:rPr>
+        <w:t>Social Security Administration - 2010</w:t>
+      </w:r>
+    </w:p>
+    <w:p>
+      <w:pPr>
+        <w:pStyle w:val="Heading1"/>
+        <w:ind w:left="295" w:right="5317"/>
         <w:rPr>
           <w:rFonts w:cs="Times New Roman"/>
           <w:b w:val="0"/>
@@ -6840,7 +6862,36 @@
           <w:sz w:val="20"/>
           <w:szCs w:val="20"/>
         </w:rPr>
-        <w:t xml:space="preserve"> </w:t>
+      </w:pPr>
+      <w:r>
+        <w:rPr>
+          <w:rFonts w:cs="Times New Roman"/>
+          <w:b w:val="0"/>
+          <w:bCs w:val="0"/>
+          <w:sz w:val="20"/>
+          <w:szCs w:val="20"/>
+        </w:rPr>
+        <w:t xml:space="preserve">Reviewed cases </w:t>
+      </w:r>
+      <w:r>
+        <w:rPr>
+          <w:rFonts w:cs="Times New Roman"/>
+          <w:b w:val="0"/>
+          <w:bCs w:val="0"/>
+          <w:sz w:val="20"/>
+          <w:szCs w:val="20"/>
+        </w:rPr>
+        <w:t xml:space="preserve">using console database programs </w:t>
+      </w:r>
+      <w:r>
+        <w:rPr>
+          <w:rFonts w:cs="Times New Roman"/>
+          <w:b w:val="0"/>
+          <w:bCs w:val="0"/>
+          <w:sz w:val="20"/>
+          <w:szCs w:val="20"/>
+        </w:rPr>
+        <w:t>and managed dynamic priorities in a busy office environment.</w:t>
       </w:r>
     </w:p>
     <w:p>
@@ -6871,14 +6922,7 @@
           <w:rFonts w:cs="Times New Roman"/>
           <w:bCs w:val="0"/>
         </w:rPr>
-        <w:t>Lab Assistant</w:t>
-      </w:r>
-      <w:r>
-        <w:rPr>
-          <w:rFonts w:cs="Times New Roman"/>
-          <w:bCs w:val="0"/>
-        </w:rPr>
-        <w:t xml:space="preserve"> </w:t>
+        <w:t>Resident Assistant</w:t>
       </w:r>
       <w:r>
         <w:rPr>
@@ -6886,7 +6930,7 @@
           <w:b w:val="0"/>
           <w:bCs w:val="0"/>
         </w:rPr>
-        <w:t xml:space="preserve">– </w:t>
+        <w:t xml:space="preserve"> - </w:t>
       </w:r>
       <w:r>
         <w:rPr>
@@ -6895,184 +6939,6 @@
           <w:bCs w:val="0"/>
           <w:sz w:val="20"/>
         </w:rPr>
-        <w:t>U</w:t>
-      </w:r>
-      <w:r>
-        <w:rPr>
-          <w:rFonts w:cs="Times New Roman"/>
-          <w:b w:val="0"/>
-          <w:bCs w:val="0"/>
-          <w:sz w:val="20"/>
-        </w:rPr>
-        <w:t>.</w:t>
-      </w:r>
-      <w:r>
-        <w:rPr>
-          <w:rFonts w:cs="Times New Roman"/>
-          <w:b w:val="0"/>
-          <w:bCs w:val="0"/>
-          <w:sz w:val="20"/>
-        </w:rPr>
-        <w:t xml:space="preserve"> of Oregon Physics Dep</w:t>
-      </w:r>
-      <w:r>
-        <w:rPr>
-          <w:rFonts w:cs="Times New Roman"/>
-          <w:b w:val="0"/>
-          <w:bCs w:val="0"/>
-          <w:sz w:val="20"/>
-        </w:rPr>
-        <w:t>.</w:t>
-      </w:r>
-      <w:r>
-        <w:rPr>
-          <w:rFonts w:cs="Times New Roman"/>
-          <w:b w:val="0"/>
-          <w:bCs w:val="0"/>
-          <w:sz w:val="20"/>
-        </w:rPr>
-        <w:t xml:space="preserve"> - 2010-2011</w:t>
-      </w:r>
-    </w:p>
-    <w:p>
-      <w:pPr>
-        <w:pStyle w:val="Heading1"/>
-        <w:ind w:left="295" w:right="5317"/>
-        <w:rPr>
-          <w:rFonts w:cs="Times New Roman"/>
-          <w:b w:val="0"/>
-          <w:bCs w:val="0"/>
-          <w:sz w:val="20"/>
-          <w:szCs w:val="20"/>
-        </w:rPr>
-      </w:pPr>
-      <w:r>
-        <w:rPr>
-          <w:rFonts w:cs="Times New Roman"/>
-          <w:b w:val="0"/>
-          <w:bCs w:val="0"/>
-          <w:sz w:val="20"/>
-          <w:szCs w:val="20"/>
-        </w:rPr>
-        <w:t xml:space="preserve">Maintained and analyzed data from the rooftop solar array and machined parts for a specialized electron microscope. </w:t>
-      </w:r>
-    </w:p>
-    <w:p>
-      <w:pPr>
-        <w:pStyle w:val="Heading1"/>
-        <w:ind w:left="295" w:right="5317"/>
-        <w:rPr>
-          <w:rFonts w:cs="Times New Roman"/>
-          <w:b w:val="0"/>
-          <w:bCs w:val="0"/>
-          <w:sz w:val="12"/>
-          <w:szCs w:val="20"/>
-        </w:rPr>
-      </w:pPr>
-    </w:p>
-    <w:p>
-      <w:pPr>
-        <w:pStyle w:val="Heading1"/>
-        <w:ind w:left="295" w:right="5317"/>
-        <w:rPr>
-          <w:rFonts w:cs="Times New Roman"/>
-          <w:b w:val="0"/>
-          <w:bCs w:val="0"/>
-        </w:rPr>
-      </w:pPr>
-      <w:r>
-        <w:rPr>
-          <w:rFonts w:cs="Times New Roman"/>
-          <w:bCs w:val="0"/>
-        </w:rPr>
-        <w:t>Student Intern</w:t>
-      </w:r>
-      <w:r>
-        <w:rPr>
-          <w:rFonts w:cs="Times New Roman"/>
-          <w:b w:val="0"/>
-          <w:bCs w:val="0"/>
-        </w:rPr>
-        <w:t xml:space="preserve">– </w:t>
-      </w:r>
-      <w:r>
-        <w:rPr>
-          <w:rFonts w:cs="Times New Roman"/>
-          <w:b w:val="0"/>
-          <w:bCs w:val="0"/>
-          <w:sz w:val="20"/>
-        </w:rPr>
-        <w:t>Social Security Administration - 2010</w:t>
-      </w:r>
-    </w:p>
-    <w:p>
-      <w:pPr>
-        <w:pStyle w:val="Heading1"/>
-        <w:ind w:left="295" w:right="5317"/>
-        <w:rPr>
-          <w:rFonts w:cs="Times New Roman"/>
-          <w:b w:val="0"/>
-          <w:bCs w:val="0"/>
-          <w:sz w:val="20"/>
-          <w:szCs w:val="20"/>
-        </w:rPr>
-      </w:pPr>
-      <w:r>
-        <w:rPr>
-          <w:rFonts w:cs="Times New Roman"/>
-          <w:b w:val="0"/>
-          <w:bCs w:val="0"/>
-          <w:sz w:val="20"/>
-          <w:szCs w:val="20"/>
-        </w:rPr>
-        <w:t>Reviewed cases using database programs such as CPMS and PACER and managed dynamic priorities in a busy office environment.</w:t>
-      </w:r>
-    </w:p>
-    <w:p>
-      <w:pPr>
-        <w:pStyle w:val="Heading1"/>
-        <w:ind w:left="295" w:right="5317"/>
-        <w:rPr>
-          <w:rFonts w:cs="Times New Roman"/>
-          <w:b w:val="0"/>
-          <w:bCs w:val="0"/>
-          <w:sz w:val="12"/>
-          <w:szCs w:val="20"/>
-        </w:rPr>
-      </w:pPr>
-    </w:p>
-    <w:p>
-      <w:pPr>
-        <w:pStyle w:val="Heading1"/>
-        <w:ind w:left="295" w:right="5317"/>
-        <w:rPr>
-          <w:rFonts w:cs="Times New Roman"/>
-          <w:b w:val="0"/>
-          <w:bCs w:val="0"/>
-        </w:rPr>
-      </w:pPr>
-      <w:r>
-        <w:rPr>
-          <w:rFonts w:cs="Times New Roman"/>
-          <w:bCs w:val="0"/>
-        </w:rPr>
-        <w:t>Resident Assistant</w:t>
-      </w:r>
-      <w:r>
-        <w:rPr>
-          <w:rFonts w:cs="Times New Roman"/>
-          <w:b w:val="0"/>
-          <w:bCs w:val="0"/>
-        </w:rPr>
-        <w:t xml:space="preserve"> - </w:t>
-      </w:r>
-      <w:r>
-        <w:rPr>
-          <w:rFonts w:cs="Times New Roman"/>
-          <w:b w:val="0"/>
-          <w:bCs w:val="0"/>
-          <w:sz w:val="20"/>
-        </w:rPr>
         <w:t>University of Oregon - 2007-2008</w:t>
       </w:r>
     </w:p>
@@ -7106,13 +6972,13 @@
           <w:rFonts w:cs="Times New Roman"/>
           <w:bCs/>
         </w:rPr>
-        <w:t>, a</w:t>
+        <w:t xml:space="preserve">, </w:t>
       </w:r>
       <w:r>
         <w:rPr>
           <w:rFonts w:cs="Times New Roman"/>
         </w:rPr>
-        <w:t>dministered and enforced housing protocol and dealt with emergency situations.</w:t>
+        <w:t>dealt with emergency situations.</w:t>
       </w:r>
       <w:r>
         <w:t xml:space="preserve"> </w:t>
@@ -7268,9 +7134,9 @@
           </mc:Choice>
           <mc:Fallback>
             <w:pict>
-              <v:group id="Group 7" o:spid="_x0000_s1026" style="width:272.15pt;height:6.75pt;mso-position-horizontal-relative:char;mso-position-vertical-relative:line" coordsize="5443,135" o:gfxdata="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">
-                <v:group id="Group 8" o:spid="_x0000_s1027" style="position:absolute;width:5443;height:135" coordsize="5443,135" o:gfxdata="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">
-                  <v:shape id="Freeform 36" o:spid="_x0000_s1028" style="position:absolute;width:5443;height:135;visibility:visible;mso-wrap-style:square;v-text-anchor:top" coordsize="5443,135" o:gfxdata="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" path="m,135r5443,l5443,,,,,135xe" fillcolor="#eaeaea" stroked="f">
+              <v:group w14:anchorId="65981A05" id="Group 7" o:spid="_x0000_s1026" style="width:272.15pt;height:6.75pt;mso-position-horizontal-relative:char;mso-position-vertical-relative:line" coordsize="5443,135" o:gfxdata="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">
+                <v:group id="Group 8" o:spid="_x0000_s1027" style="position:absolute;width:5443;height:135" coordsize="5443,135" o:gfxdata="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">
+                  <v:shape id="Freeform 36" o:spid="_x0000_s1028" style="position:absolute;width:5443;height:135;visibility:visible;mso-wrap-style:square;v-text-anchor:top" coordsize="5443,135" o:gfxdata="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" path="m,135r5443,l5443,,,,,135xe" fillcolor="#eaeaea" stroked="f">
                     <v:path arrowok="t" o:connecttype="custom" o:connectlocs="0,135;5443,135;5443,0;0,0;0,135" o:connectangles="0,0,0,0,0"/>
                   </v:shape>
                 </v:group>
@@ -7397,15 +7263,92 @@
           <w:b w:val="0"/>
           <w:bCs w:val="0"/>
         </w:rPr>
-        <w:t>,</w:t>
-      </w:r>
-      <w:r>
+        <w:t>, 2011</w:t>
+      </w:r>
+    </w:p>
+    <w:p>
+      <w:pPr>
+        <w:pStyle w:val="Heading1"/>
+        <w:ind w:left="295" w:right="5317"/>
         <w:rPr>
           <w:rFonts w:asciiTheme="minorHAnsi" w:eastAsiaTheme="minorHAnsi" w:hAnsiTheme="minorHAnsi"/>
           <w:b w:val="0"/>
           <w:bCs w:val="0"/>
         </w:rPr>
-        <w:t xml:space="preserve"> 2011</w:t>
+      </w:pPr>
+      <w:r>
+        <w:rPr>
+          <w:rFonts w:asciiTheme="minorHAnsi" w:eastAsiaTheme="minorHAnsi" w:hAnsiTheme="minorHAnsi"/>
+          <w:bCs w:val="0"/>
+        </w:rPr>
+        <w:t>Ruby on Rails Track</w:t>
+      </w:r>
+      <w:r>
+        <w:rPr>
+          <w:rFonts w:asciiTheme="minorHAnsi" w:eastAsiaTheme="minorHAnsi" w:hAnsiTheme="minorHAnsi"/>
+          <w:b w:val="0"/>
+          <w:bCs w:val="0"/>
+        </w:rPr>
+        <w:t xml:space="preserve"> </w:t>
+      </w:r>
+      <w:r>
+        <w:rPr>
+          <w:rFonts w:asciiTheme="minorHAnsi" w:eastAsiaTheme="minorHAnsi" w:hAnsiTheme="minorHAnsi"/>
+          <w:b w:val="0"/>
+          <w:bCs w:val="0"/>
+        </w:rPr>
+        <w:t>–</w:t>
+      </w:r>
+      <w:r>
+        <w:rPr>
+          <w:rFonts w:asciiTheme="minorHAnsi" w:eastAsiaTheme="minorHAnsi" w:hAnsiTheme="minorHAnsi"/>
+          <w:b w:val="0"/>
+          <w:bCs w:val="0"/>
+        </w:rPr>
+        <w:t xml:space="preserve"> </w:t>
+      </w:r>
+      <w:r>
+        <w:rPr>
+          <w:rFonts w:asciiTheme="minorHAnsi" w:eastAsiaTheme="minorHAnsi" w:hAnsiTheme="minorHAnsi"/>
+          <w:b w:val="0"/>
+          <w:bCs w:val="0"/>
+        </w:rPr>
+        <w:t>Epicodus</w:t>
+      </w:r>
+    </w:p>
+    <w:p>
+      <w:pPr>
+        <w:pStyle w:val="Heading1"/>
+        <w:ind w:left="295" w:right="5317"/>
+        <w:rPr>
+          <w:rFonts w:asciiTheme="minorHAnsi" w:eastAsiaTheme="minorHAnsi" w:hAnsiTheme="minorHAnsi"/>
+          <w:b w:val="0"/>
+          <w:bCs w:val="0"/>
+        </w:rPr>
+      </w:pPr>
+      <w:r>
+        <w:rPr>
+          <w:rFonts w:asciiTheme="minorHAnsi" w:eastAsiaTheme="minorHAnsi" w:hAnsiTheme="minorHAnsi"/>
+          <w:b w:val="0"/>
+          <w:bCs w:val="0"/>
+        </w:rPr>
+        <w:t>Full Stack Web Development</w:t>
+      </w:r>
+      <w:r>
+        <w:rPr>
+          <w:rFonts w:asciiTheme="minorHAnsi" w:eastAsiaTheme="minorHAnsi" w:hAnsiTheme="minorHAnsi"/>
+          <w:b w:val="0"/>
+          <w:bCs w:val="0"/>
+        </w:rPr>
+        <w:t>, 201</w:t>
+      </w:r>
+      <w:r>
+        <w:rPr>
+          <w:rFonts w:asciiTheme="minorHAnsi" w:eastAsiaTheme="minorHAnsi" w:hAnsiTheme="minorHAnsi"/>
+          <w:b w:val="0"/>
+          <w:bCs w:val="0"/>
+        </w:rPr>
+        <w:t>6-2017</w:t>
       </w:r>
     </w:p>
     <w:p>
@@ -7424,7 +7367,7 @@
           <w:rFonts w:asciiTheme="minorHAnsi" w:eastAsiaTheme="minorHAnsi" w:hAnsiTheme="minorHAnsi"/>
           <w:bCs w:val="0"/>
         </w:rPr>
-        <w:t>Code Oregon</w:t>
+        <w:t>Full Stack Web Development</w:t>
       </w:r>
       <w:r>
         <w:rPr>
@@ -7432,7 +7375,7 @@
           <w:b w:val="0"/>
           <w:bCs w:val="0"/>
         </w:rPr>
-        <w:t xml:space="preserve"> – TeamTreehouse.com</w:t>
+        <w:t xml:space="preserve"> –</w:t>
       </w:r>
       <w:r>
         <w:rPr>
@@ -7440,7 +7383,15 @@
           <w:b w:val="0"/>
           <w:bCs w:val="0"/>
         </w:rPr>
-        <w:tab/>
+        <w:t xml:space="preserve"> FreeCodeCamp</w:t>
+      </w:r>
+      <w:r>
+        <w:rPr>
+          <w:rFonts w:asciiTheme="minorHAnsi" w:eastAsiaTheme="minorHAnsi" w:hAnsiTheme="minorHAnsi"/>
+          <w:b w:val="0"/>
+          <w:bCs w:val="0"/>
+        </w:rPr>
+        <w:t>.com</w:t>
       </w:r>
     </w:p>
     <w:p>
@@ -7461,7 +7412,7 @@
           <w:b w:val="0"/>
           <w:bCs w:val="0"/>
         </w:rPr>
-        <w:t xml:space="preserve">Front End Web Development, </w:t>
+        <w:t xml:space="preserve">Obtained </w:t>
       </w:r>
       <w:r>
         <w:rPr>
@@ -7469,7 +7420,7 @@
           <w:b w:val="0"/>
           <w:bCs w:val="0"/>
         </w:rPr>
-        <w:t xml:space="preserve">Full Stack JavaScript, Python, and Flask </w:t>
+        <w:t>Front End Development</w:t>
       </w:r>
       <w:r>
         <w:rPr>
@@ -7477,7 +7428,7 @@
           <w:b w:val="0"/>
           <w:bCs w:val="0"/>
         </w:rPr>
-        <w:t>Tracks</w:t>
+        <w:t xml:space="preserve">, </w:t>
       </w:r>
       <w:r>
         <w:rPr>
@@ -7485,7 +7436,7 @@
           <w:b w:val="0"/>
           <w:bCs w:val="0"/>
         </w:rPr>
-        <w:t>,</w:t>
+        <w:t>Data Visualization</w:t>
       </w:r>
       <w:r>
         <w:rPr>
@@ -7493,7 +7444,7 @@
           <w:b w:val="0"/>
           <w:bCs w:val="0"/>
         </w:rPr>
-        <w:t xml:space="preserve"> 2015-2016</w:t>
+        <w:t>, and Back End Development Certifications, 2015-2016</w:t>
       </w:r>
     </w:p>
     <w:p>
@@ -7512,7 +7463,7 @@
           <w:rFonts w:asciiTheme="minorHAnsi" w:eastAsiaTheme="minorHAnsi" w:hAnsiTheme="minorHAnsi"/>
           <w:bCs w:val="0"/>
         </w:rPr>
-        <w:t>Full Stack Web Development</w:t>
+        <w:t>Code Oregon</w:t>
       </w:r>
       <w:r>
         <w:rPr>
@@ -7520,7 +7471,7 @@
           <w:b w:val="0"/>
           <w:bCs w:val="0"/>
         </w:rPr>
-        <w:t xml:space="preserve"> –</w:t>
+        <w:t xml:space="preserve"> – TeamTreehouse.com</w:t>
       </w:r>
       <w:r>
         <w:rPr>
@@ -7528,15 +7479,7 @@
           <w:b w:val="0"/>
           <w:bCs w:val="0"/>
         </w:rPr>
-        <w:t xml:space="preserve"> FreeCodeCamp</w:t>
-      </w:r>
-      <w:r>
-        <w:rPr>
-          <w:rFonts w:asciiTheme="minorHAnsi" w:eastAsiaTheme="minorHAnsi" w:hAnsiTheme="minorHAnsi"/>
-          <w:b w:val="0"/>
-          <w:bCs w:val="0"/>
-        </w:rPr>
-        <w:t>.com</w:t>
+        <w:tab/>
       </w:r>
     </w:p>
     <w:p>
@@ -7557,7 +7500,7 @@
           <w:b w:val="0"/>
           <w:bCs w:val="0"/>
         </w:rPr>
-        <w:t>Front End Development</w:t>
+        <w:t xml:space="preserve">Completed </w:t>
       </w:r>
       <w:r>
         <w:rPr>
@@ -7565,7 +7508,7 @@
           <w:b w:val="0"/>
           <w:bCs w:val="0"/>
         </w:rPr>
-        <w:t xml:space="preserve">, </w:t>
+        <w:t xml:space="preserve">Front End Web Development, </w:t>
       </w:r>
       <w:r>
         <w:rPr>
@@ -7573,7 +7516,7 @@
           <w:b w:val="0"/>
           <w:bCs w:val="0"/>
         </w:rPr>
-        <w:t>Data Visualization</w:t>
+        <w:t xml:space="preserve">Full Stack JavaScript, Python, and Flask </w:t>
       </w:r>
       <w:r>
         <w:rPr>
@@ -7581,15 +7524,7 @@
           <w:b w:val="0"/>
           <w:bCs w:val="0"/>
         </w:rPr>
-        <w:t>, and Back End Development</w:t>
-      </w:r>
-      <w:r>
-        <w:rPr>
-          <w:rFonts w:asciiTheme="minorHAnsi" w:eastAsiaTheme="minorHAnsi" w:hAnsiTheme="minorHAnsi"/>
-          <w:b w:val="0"/>
-          <w:bCs w:val="0"/>
-        </w:rPr>
-        <w:t xml:space="preserve"> Certifications</w:t>
+        <w:t>Tracks</w:t>
       </w:r>
       <w:r>
         <w:rPr>
@@ -7619,7 +7554,7 @@
 </file>
 
 <file path=word/endnotes.xml><?xml version="1.0" encoding="utf-8"?>
-<w:endnotes xmlns:wpc="http://schemas.microsoft.com/office/word/2010/wordprocessingCanvas" xmlns:mc="http://schemas.openxmlformats.org/markup-compatibility/2006" xmlns:o="urn:schemas-microsoft-com:office:office" xmlns:r="http://schemas.openxmlformats.org/officeDocument/2006/relationships" xmlns:m="http://schemas.openxmlformats.org/officeDocument/2006/math" xmlns:v="urn:schemas-microsoft-com:vml" xmlns:wp14="http://schemas.microsoft.com/office/word/2010/wordprocessingDrawing" xmlns:wp="http://schemas.openxmlformats.org/drawingml/2006/wordprocessingDrawing" xmlns:w10="urn:schemas-microsoft-com:office:word" xmlns:w="http://schemas.openxmlformats.org/wordprocessingml/2006/main" xmlns:w14="http://schemas.microsoft.com/office/word/2010/wordml" xmlns:wpg="http://schemas.microsoft.com/office/word/2010/wordprocessingGroup" xmlns:wpi="http://schemas.microsoft.com/office/word/2010/wordprocessingInk" xmlns:wne="http://schemas.microsoft.com/office/word/2006/wordml" xmlns:wps="http://schemas.microsoft.com/office/word/2010/wordprocessingShape" mc:Ignorable="w14 wp14">
+<w:endnotes xmlns:wpc="http://schemas.microsoft.com/office/word/2010/wordprocessingCanvas" xmlns:cx="http://schemas.microsoft.com/office/drawing/2014/chartex" xmlns:cx1="http://schemas.microsoft.com/office/drawing/2015/9/8/chartex" xmlns:cx2="http://schemas.microsoft.com/office/drawing/2015/10/21/chartex" xmlns:cx3="http://schemas.microsoft.com/office/drawing/2016/5/9/chartex" xmlns:cx4="http://schemas.microsoft.com/office/drawing/2016/5/10/chartex" xmlns:cx5="http://schemas.microsoft.com/office/drawing/2016/5/11/chartex" xmlns:mc="http://schemas.openxmlformats.org/markup-compatibility/2006" xmlns:o="urn:schemas-microsoft-com:office:office" xmlns:r="http://schemas.openxmlformats.org/officeDocument/2006/relationships" xmlns:m="http://schemas.openxmlformats.org/officeDocument/2006/math" xmlns:v="urn:schemas-microsoft-com:vml" xmlns:wp14="http://schemas.microsoft.com/office/word/2010/wordprocessingDrawing" xmlns:wp="http://schemas.openxmlformats.org/drawingml/2006/wordprocessingDrawing" xmlns:w10="urn:schemas-microsoft-com:office:word" xmlns:w="http://schemas.openxmlformats.org/wordprocessingml/2006/main" xmlns:w14="http://schemas.microsoft.com/office/word/2010/wordml" xmlns:w15="http://schemas.microsoft.com/office/word/2012/wordml" xmlns:w16se="http://schemas.microsoft.com/office/word/2015/wordml/symex" xmlns:wpg="http://schemas.microsoft.com/office/word/2010/wordprocessingGroup" xmlns:wpi="http://schemas.microsoft.com/office/word/2010/wordprocessingInk" xmlns:wne="http://schemas.microsoft.com/office/word/2006/wordml" xmlns:wps="http://schemas.microsoft.com/office/word/2010/wordprocessingShape" mc:Ignorable="w14 w15 w16se wp14">
   <w:endnote w:type="separator" w:id="-1">
     <w:p>
       <w:r>
@@ -7638,7 +7573,7 @@
 </file>
 
 <file path=word/footnotes.xml><?xml version="1.0" encoding="utf-8"?>
-<w:footnotes xmlns:wpc="http://schemas.microsoft.com/office/word/2010/wordprocessingCanvas" xmlns:mc="http://schemas.openxmlformats.org/markup-compatibility/2006" xmlns:o="urn:schemas-microsoft-com:office:office" xmlns:r="http://schemas.openxmlformats.org/officeDocument/2006/relationships" xmlns:m="http://schemas.openxmlformats.org/officeDocument/2006/math" xmlns:v="urn:schemas-microsoft-com:vml" xmlns:wp14="http://schemas.microsoft.com/office/word/2010/wordprocessingDrawing" xmlns:wp="http://schemas.openxmlformats.org/drawingml/2006/wordprocessingDrawing" xmlns:w10="urn:schemas-microsoft-com:office:word" xmlns:w="http://schemas.openxmlformats.org/wordprocessingml/2006/main" xmlns:w14="http://schemas.microsoft.com/office/word/2010/wordml" xmlns:wpg="http://schemas.microsoft.com/office/word/2010/wordprocessingGroup" xmlns:wpi="http://schemas.microsoft.com/office/word/2010/wordprocessingInk" xmlns:wne="http://schemas.microsoft.com/office/word/2006/wordml" xmlns:wps="http://schemas.microsoft.com/office/word/2010/wordprocessingShape" mc:Ignorable="w14 wp14">
+<w:footnotes xmlns:wpc="http://schemas.microsoft.com/office/word/2010/wordprocessingCanvas" xmlns:cx="http://schemas.microsoft.com/office/drawing/2014/chartex" xmlns:cx1="http://schemas.microsoft.com/office/drawing/2015/9/8/chartex" xmlns:cx2="http://schemas.microsoft.com/office/drawing/2015/10/21/chartex" xmlns:cx3="http://schemas.microsoft.com/office/drawing/2016/5/9/chartex" xmlns:cx4="http://schemas.microsoft.com/office/drawing/2016/5/10/chartex" xmlns:cx5="http://schemas.microsoft.com/office/drawing/2016/5/11/chartex" xmlns:mc="http://schemas.openxmlformats.org/markup-compatibility/2006" xmlns:o="urn:schemas-microsoft-com:office:office" xmlns:r="http://schemas.openxmlformats.org/officeDocument/2006/relationships" xmlns:m="http://schemas.openxmlformats.org/officeDocument/2006/math" xmlns:v="urn:schemas-microsoft-com:vml" xmlns:wp14="http://schemas.microsoft.com/office/word/2010/wordprocessingDrawing" xmlns:wp="http://schemas.openxmlformats.org/drawingml/2006/wordprocessingDrawing" xmlns:w10="urn:schemas-microsoft-com:office:word" xmlns:w="http://schemas.openxmlformats.org/wordprocessingml/2006/main" xmlns:w14="http://schemas.microsoft.com/office/word/2010/wordml" xmlns:w15="http://schemas.microsoft.com/office/word/2012/wordml" xmlns:w16se="http://schemas.microsoft.com/office/word/2015/wordml/symex" xmlns:wpg="http://schemas.microsoft.com/office/word/2010/wordprocessingGroup" xmlns:wpi="http://schemas.microsoft.com/office/word/2010/wordprocessingInk" xmlns:wne="http://schemas.microsoft.com/office/word/2006/wordml" xmlns:wps="http://schemas.microsoft.com/office/word/2010/wordprocessingShape" mc:Ignorable="w14 w15 w16se wp14">
   <w:footnote w:type="separator" w:id="-1">
     <w:p>
       <w:r>
@@ -7657,8 +7592,8 @@
 </file>
 
 <file path=word/numbering.xml><?xml version="1.0" encoding="utf-8"?>
-<w:numbering xmlns:wpc="http://schemas.microsoft.com/office/word/2010/wordprocessingCanvas" xmlns:mc="http://schemas.openxmlformats.org/markup-compatibility/2006" xmlns:o="urn:schemas-microsoft-com:office:office" xmlns:r="http://schemas.openxmlformats.org/officeDocument/2006/relationships" xmlns:m="http://schemas.openxmlformats.org/officeDocument/2006/math" xmlns:v="urn:schemas-microsoft-com:vml" xmlns:wp14="http://schemas.microsoft.com/office/word/2010/wordprocessingDrawing" xmlns:wp="http://schemas.openxmlformats.org/drawingml/2006/wordprocessingDrawing" xmlns:w10="urn:schemas-microsoft-com:office:word" xmlns:w="http://schemas.openxmlformats.org/wordprocessingml/2006/main" xmlns:w14="http://schemas.microsoft.com/office/word/2010/wordml" xmlns:wpg="http://schemas.microsoft.com/office/word/2010/wordprocessingGroup" xmlns:wpi="http://schemas.microsoft.com/office/word/2010/wordprocessingInk" xmlns:wne="http://schemas.microsoft.com/office/word/2006/wordml" xmlns:wps="http://schemas.microsoft.com/office/word/2010/wordprocessingShape" mc:Ignorable="w14 wp14">
-  <w:abstractNum w:abstractNumId="0">
+<w:numbering xmlns:wpc="http://schemas.microsoft.com/office/word/2010/wordprocessingCanvas" xmlns:cx="http://schemas.microsoft.com/office/drawing/2014/chartex" xmlns:cx1="http://schemas.microsoft.com/office/drawing/2015/9/8/chartex" xmlns:cx2="http://schemas.microsoft.com/office/drawing/2015/10/21/chartex" xmlns:cx3="http://schemas.microsoft.com/office/drawing/2016/5/9/chartex" xmlns:cx4="http://schemas.microsoft.com/office/drawing/2016/5/10/chartex" xmlns:cx5="http://schemas.microsoft.com/office/drawing/2016/5/11/chartex" xmlns:mc="http://schemas.openxmlformats.org/markup-compatibility/2006" xmlns:o="urn:schemas-microsoft-com:office:office" xmlns:r="http://schemas.openxmlformats.org/officeDocument/2006/relationships" xmlns:m="http://schemas.openxmlformats.org/officeDocument/2006/math" xmlns:v="urn:schemas-microsoft-com:vml" xmlns:wp14="http://schemas.microsoft.com/office/word/2010/wordprocessingDrawing" xmlns:wp="http://schemas.openxmlformats.org/drawingml/2006/wordprocessingDrawing" xmlns:w10="urn:schemas-microsoft-com:office:word" xmlns:w="http://schemas.openxmlformats.org/wordprocessingml/2006/main" xmlns:w14="http://schemas.microsoft.com/office/word/2010/wordml" xmlns:w15="http://schemas.microsoft.com/office/word/2012/wordml" xmlns:w16se="http://schemas.microsoft.com/office/word/2015/wordml/symex" xmlns:wpg="http://schemas.microsoft.com/office/word/2010/wordprocessingGroup" xmlns:wpi="http://schemas.microsoft.com/office/word/2010/wordprocessingInk" xmlns:wne="http://schemas.microsoft.com/office/word/2006/wordml" xmlns:wps="http://schemas.microsoft.com/office/word/2010/wordprocessingShape" mc:Ignorable="w14 w15 w16se wp14">
+  <w:abstractNum w:abstractNumId="0" w15:restartNumberingAfterBreak="0">
     <w:nsid w:val="0E7B2F8F"/>
     <w:multiLevelType w:val="hybridMultilevel"/>
     <w:tmpl w:val="7F0A1C74"/>
@@ -7774,7 +7709,7 @@
       </w:rPr>
     </w:lvl>
   </w:abstractNum>
-  <w:abstractNum w:abstractNumId="1">
+  <w:abstractNum w:abstractNumId="1" w15:restartNumberingAfterBreak="0">
     <w:nsid w:val="17CF0B8C"/>
     <w:multiLevelType w:val="hybridMultilevel"/>
     <w:tmpl w:val="32BA9A94"/>
@@ -7890,7 +7825,7 @@
       </w:rPr>
     </w:lvl>
   </w:abstractNum>
-  <w:abstractNum w:abstractNumId="2">
+  <w:abstractNum w:abstractNumId="2" w15:restartNumberingAfterBreak="0">
     <w:nsid w:val="28C12E5C"/>
     <w:multiLevelType w:val="hybridMultilevel"/>
     <w:tmpl w:val="6D0AB2A4"/>
@@ -8003,7 +7938,7 @@
       </w:rPr>
     </w:lvl>
   </w:abstractNum>
-  <w:abstractNum w:abstractNumId="3">
+  <w:abstractNum w:abstractNumId="3" w15:restartNumberingAfterBreak="0">
     <w:nsid w:val="2C0B6136"/>
     <w:multiLevelType w:val="hybridMultilevel"/>
     <w:tmpl w:val="5A004ECE"/>
@@ -8119,7 +8054,7 @@
       </w:rPr>
     </w:lvl>
   </w:abstractNum>
-  <w:abstractNum w:abstractNumId="4">
+  <w:abstractNum w:abstractNumId="4" w15:restartNumberingAfterBreak="0">
     <w:nsid w:val="2E647FE5"/>
     <w:multiLevelType w:val="hybridMultilevel"/>
     <w:tmpl w:val="752E02B2"/>
@@ -8235,7 +8170,7 @@
       </w:rPr>
     </w:lvl>
   </w:abstractNum>
-  <w:abstractNum w:abstractNumId="5">
+  <w:abstractNum w:abstractNumId="5" w15:restartNumberingAfterBreak="0">
     <w:nsid w:val="332A0A40"/>
     <w:multiLevelType w:val="hybridMultilevel"/>
     <w:tmpl w:val="D79C140C"/>
@@ -8351,7 +8286,7 @@
       </w:rPr>
     </w:lvl>
   </w:abstractNum>
-  <w:abstractNum w:abstractNumId="6">
+  <w:abstractNum w:abstractNumId="6" w15:restartNumberingAfterBreak="0">
     <w:nsid w:val="480D572E"/>
     <w:multiLevelType w:val="hybridMultilevel"/>
     <w:tmpl w:val="6DB67F9C"/>
@@ -8467,7 +8402,7 @@
       </w:rPr>
     </w:lvl>
   </w:abstractNum>
-  <w:abstractNum w:abstractNumId="7">
+  <w:abstractNum w:abstractNumId="7" w15:restartNumberingAfterBreak="0">
     <w:nsid w:val="55973CE9"/>
     <w:multiLevelType w:val="hybridMultilevel"/>
     <w:tmpl w:val="0542F156"/>
@@ -8583,7 +8518,7 @@
       </w:rPr>
     </w:lvl>
   </w:abstractNum>
-  <w:abstractNum w:abstractNumId="8">
+  <w:abstractNum w:abstractNumId="8" w15:restartNumberingAfterBreak="0">
     <w:nsid w:val="7DA2111B"/>
     <w:multiLevelType w:val="hybridMultilevel"/>
     <w:tmpl w:val="EC1ED96E"/>
@@ -8697,7 +8632,7 @@
       </w:rPr>
     </w:lvl>
   </w:abstractNum>
-  <w:abstractNum w:abstractNumId="9">
+  <w:abstractNum w:abstractNumId="9" w15:restartNumberingAfterBreak="0">
     <w:nsid w:val="7FAF22B5"/>
     <w:multiLevelType w:val="hybridMultilevel"/>
     <w:tmpl w:val="7AC666A2"/>
@@ -8847,7 +8782,7 @@
 </file>
 
 <file path=word/styles.xml><?xml version="1.0" encoding="utf-8"?>
-<w:styles xmlns:mc="http://schemas.openxmlformats.org/markup-compatibility/2006" xmlns:r="http://schemas.openxmlformats.org/officeDocument/2006/relationships" xmlns:w="http://schemas.openxmlformats.org/wordprocessingml/2006/main" xmlns:w14="http://schemas.microsoft.com/office/word/2010/wordml" mc:Ignorable="w14">
+<w:styles xmlns:mc="http://schemas.openxmlformats.org/markup-compatibility/2006" xmlns:r="http://schemas.openxmlformats.org/officeDocument/2006/relationships" xmlns:w="http://schemas.openxmlformats.org/wordprocessingml/2006/main" xmlns:w14="http://schemas.microsoft.com/office/word/2010/wordml" xmlns:w15="http://schemas.microsoft.com/office/word/2012/wordml" xmlns:w16se="http://schemas.microsoft.com/office/word/2015/wordml/symex" mc:Ignorable="w14 w15 w16se">
   <w:docDefaults>
     <w:rPrDefault>
       <w:rPr>
@@ -8863,145 +8798,381 @@
       </w:pPr>
     </w:pPrDefault>
   </w:docDefaults>
-  <w:latentStyles w:defLockedState="0" w:defUIPriority="99" w:defSemiHidden="1" w:defUnhideWhenUsed="1" w:defQFormat="0" w:count="267">
-    <w:lsdException w:name="Normal" w:semiHidden="0" w:uiPriority="1" w:unhideWhenUsed="0" w:qFormat="1"/>
-    <w:lsdException w:name="heading 1" w:semiHidden="0" w:uiPriority="1" w:unhideWhenUsed="0" w:qFormat="1"/>
-    <w:lsdException w:name="heading 2" w:uiPriority="9" w:qFormat="1"/>
-    <w:lsdException w:name="heading 3" w:uiPriority="9" w:qFormat="1"/>
-    <w:lsdException w:name="heading 4" w:uiPriority="9" w:qFormat="1"/>
-    <w:lsdException w:name="heading 5" w:uiPriority="9" w:qFormat="1"/>
-    <w:lsdException w:name="heading 6" w:uiPriority="9" w:qFormat="1"/>
-    <w:lsdException w:name="heading 7" w:uiPriority="9" w:qFormat="1"/>
-    <w:lsdException w:name="heading 8" w:uiPriority="9" w:qFormat="1"/>
-    <w:lsdException w:name="heading 9" w:uiPriority="9" w:qFormat="1"/>
-    <w:lsdException w:name="toc 1" w:uiPriority="39"/>
-    <w:lsdException w:name="toc 2" w:uiPriority="39"/>
-    <w:lsdException w:name="toc 3" w:uiPriority="39"/>
-    <w:lsdException w:name="toc 4" w:uiPriority="39"/>
-    <w:lsdException w:name="toc 5" w:uiPriority="39"/>
-    <w:lsdException w:name="toc 6" w:uiPriority="39"/>
-    <w:lsdException w:name="toc 7" w:uiPriority="39"/>
-    <w:lsdException w:name="toc 8" w:uiPriority="39"/>
-    <w:lsdException w:name="toc 9" w:uiPriority="39"/>
-    <w:lsdException w:name="caption" w:uiPriority="35" w:qFormat="1"/>
-    <w:lsdException w:name="Title" w:semiHidden="0" w:uiPriority="10" w:unhideWhenUsed="0" w:qFormat="1"/>
-    <w:lsdException w:name="Default Paragraph Font" w:uiPriority="1"/>
-    <w:lsdException w:name="Body Text" w:uiPriority="1" w:qFormat="1"/>
-    <w:lsdException w:name="Subtitle" w:semiHidden="0" w:uiPriority="11" w:unhideWhenUsed="0" w:qFormat="1"/>
-    <w:lsdException w:name="Strong" w:semiHidden="0" w:uiPriority="22" w:unhideWhenUsed="0" w:qFormat="1"/>
-    <w:lsdException w:name="Emphasis" w:semiHidden="0" w:uiPriority="20" w:unhideWhenUsed="0" w:qFormat="1"/>
-    <w:lsdException w:name="Table Grid" w:semiHidden="0" w:uiPriority="59" w:unhideWhenUsed="0"/>
-    <w:lsdException w:name="Placeholder Text" w:unhideWhenUsed="0"/>
-    <w:lsdException w:name="No Spacing" w:semiHidden="0" w:uiPriority="1" w:unhideWhenUsed="0" w:qFormat="1"/>
-    <w:lsdException w:name="Light Shading" w:semiHidden="0" w:uiPriority="60" w:unhideWhenUsed="0"/>
-    <w:lsdException w:name="Light List" w:semiHidden="0" w:uiPriority="61" w:unhideWhenUsed="0"/>
-    <w:lsdException w:name="Light Grid" w:semiHidden="0" w:uiPriority="62" w:unhideWhenUsed="0"/>
-    <w:lsdException w:name="Medium Shading 1" w:semiHidden="0" w:uiPriority="63" w:unhideWhenUsed="0"/>
-    <w:lsdException w:name="Medium Shading 2" w:semiHidden="0" w:uiPriority="64" w:unhideWhenUsed="0"/>
-    <w:lsdException w:name="Medium List 1" w:semiHidden="0" w:uiPriority="65" w:unhideWhenUsed="0"/>
-    <w:lsdException w:name="Medium List 2" w:semiHidden="0" w:uiPriority="66" w:unhideWhenUsed="0"/>
-    <w:lsdException w:name="Medium Grid 1" w:semiHidden="0" w:uiPriority="67" w:unhideWhenUsed="0"/>
-    <w:lsdException w:name="Medium Grid 2" w:semiHidden="0" w:uiPriority="68" w:unhideWhenUsed="0"/>
-    <w:lsdException w:name="Medium Grid 3" w:semiHidden="0" w:uiPriority="69" w:unhideWhenUsed="0"/>
-    <w:lsdException w:name="Dark List" w:semiHidden="0" w:uiPriority="70" w:unhideWhenUsed="0"/>
-    <w:lsdException w:name="Colorful Shading" w:semiHidden="0" w:uiPriority="71" w:unhideWhenUsed="0"/>
-    <w:lsdException w:name="Colorful List" w:semiHidden="0" w:uiPriority="72" w:unhideWhenUsed="0"/>
-    <w:lsdException w:name="Colorful Grid" w:semiHidden="0" w:uiPriority="73" w:unhideWhenUsed="0"/>
-    <w:lsdException w:name="Light Shading Accent 1" w:semiHidden="0" w:uiPriority="60" w:unhideWhenUsed="0"/>
-    <w:lsdException w:name="Light List Accent 1" w:semiHidden="0" w:uiPriority="61" w:unhideWhenUsed="0"/>
-    <w:lsdException w:name="Light Grid Accent 1" w:semiHidden="0" w:uiPriority="62" w:unhideWhenUsed="0"/>
-    <w:lsdException w:name="Medium Shading 1 Accent 1" w:semiHidden="0" w:uiPriority="63" w:unhideWhenUsed="0"/>
-    <w:lsdException w:name="Medium Shading 2 Accent 1" w:semiHidden="0" w:uiPriority="64" w:unhideWhenUsed="0"/>
-    <w:lsdException w:name="Medium List 1 Accent 1" w:semiHidden="0" w:uiPriority="65" w:unhideWhenUsed="0"/>
-    <w:lsdException w:name="Revision" w:unhideWhenUsed="0"/>
-    <w:lsdException w:name="List Paragraph" w:semiHidden="0" w:uiPriority="34" w:unhideWhenUsed="0" w:qFormat="1"/>
-    <w:lsdException w:name="Quote" w:semiHidden="0" w:uiPriority="29" w:unhideWhenUsed="0" w:qFormat="1"/>
-    <w:lsdException w:name="Intense Quote" w:semiHidden="0" w:uiPriority="30" w:unhideWhenUsed="0" w:qFormat="1"/>
-    <w:lsdException w:name="Medium List 2 Accent 1" w:semiHidden="0" w:uiPriority="66" w:unhideWhenUsed="0"/>
-    <w:lsdException w:name="Medium Grid 1 Accent 1" w:semiHidden="0" w:uiPriority="67" w:unhideWhenUsed="0"/>
-    <w:lsdException w:name="Medium Grid 2 Accent 1" w:semiHidden="0" w:uiPriority="68" w:unhideWhenUsed="0"/>
-    <w:lsdException w:name="Medium Grid 3 Accent 1" w:semiHidden="0" w:uiPriority="69" w:unhideWhenUsed="0"/>
-    <w:lsdException w:name="Dark List Accent 1" w:semiHidden="0" w:uiPriority="70" w:unhideWhenUsed="0"/>
-    <w:lsdException w:name="Colorful Shading Accent 1" w:semiHidden="0" w:uiPriority="71" w:unhideWhenUsed="0"/>
-    <w:lsdException w:name="Colorful List Accent 1" w:semiHidden="0" w:uiPriority="72" w:unhideWhenUsed="0"/>
-    <w:lsdException w:name="Colorful Grid Accent 1" w:semiHidden="0" w:uiPriority="73" w:unhideWhenUsed="0"/>
-    <w:lsdException w:name="Light Shading Accent 2" w:semiHidden="0" w:uiPriority="60" w:unhideWhenUsed="0"/>
-    <w:lsdException w:name="Light List Accent 2" w:semiHidden="0" w:uiPriority="61" w:unhideWhenUsed="0"/>
-    <w:lsdException w:name="Light Grid Accent 2" w:semiHidden="0" w:uiPriority="62" w:unhideWhenUsed="0"/>
-    <w:lsdException w:name="Medium Shading 1 Accent 2" w:semiHidden="0" w:uiPriority="63" w:unhideWhenUsed="0"/>
-    <w:lsdException w:name="Medium Shading 2 Accent 2" w:semiHidden="0" w:uiPriority="64" w:unhideWhenUsed="0"/>
-    <w:lsdException w:name="Medium List 1 Accent 2" w:semiHidden="0" w:uiPriority="65" w:unhideWhenUsed="0"/>
-    <w:lsdException w:name="Medium List 2 Accent 2" w:semiHidden="0" w:uiPriority="66" w:unhideWhenUsed="0"/>
-    <w:lsdException w:name="Medium Grid 1 Accent 2" w:semiHidden="0" w:uiPriority="67" w:unhideWhenUsed="0"/>
-    <w:lsdException w:name="Medium Grid 2 Accent 2" w:semiHidden="0" w:uiPriority="68" w:unhideWhenUsed="0"/>
-    <w:lsdException w:name="Medium Grid 3 Accent 2" w:semiHidden="0" w:uiPriority="69" w:unhideWhenUsed="0"/>
-    <w:lsdException w:name="Dark List Accent 2" w:semiHidden="0" w:uiPriority="70" w:unhideWhenUsed="0"/>
-    <w:lsdException w:name="Colorful Shading Accent 2" w:semiHidden="0" w:uiPriority="71" w:unhideWhenUsed="0"/>
-    <w:lsdException w:name="Colorful List Accent 2" w:semiHidden="0" w:uiPriority="72" w:unhideWhenUsed="0"/>
-    <w:lsdException w:name="Colorful Grid Accent 2" w:semiHidden="0" w:uiPriority="73" w:unhideWhenUsed="0"/>
-    <w:lsdException w:name="Light Shading Accent 3" w:semiHidden="0" w:uiPriority="60" w:unhideWhenUsed="0"/>
-    <w:lsdException w:name="Light List Accent 3" w:semiHidden="0" w:uiPriority="61" w:unhideWhenUsed="0"/>
-    <w:lsdException w:name="Light Grid Accent 3" w:semiHidden="0" w:uiPriority="62" w:unhideWhenUsed="0"/>
-    <w:lsdException w:name="Medium Shading 1 Accent 3" w:semiHidden="0" w:uiPriority="63" w:unhideWhenUsed="0"/>
-    <w:lsdException w:name="Medium Shading 2 Accent 3" w:semiHidden="0" w:uiPriority="64" w:unhideWhenUsed="0"/>
-    <w:lsdException w:name="Medium List 1 Accent 3" w:semiHidden="0" w:uiPriority="65" w:unhideWhenUsed="0"/>
-    <w:lsdException w:name="Medium List 2 Accent 3" w:semiHidden="0" w:uiPriority="66" w:unhideWhenUsed="0"/>
-    <w:lsdException w:name="Medium Grid 1 Accent 3" w:semiHidden="0" w:uiPriority="67" w:unhideWhenUsed="0"/>
-    <w:lsdException w:name="Medium Grid 2 Accent 3" w:semiHidden="0" w:uiPriority="68" w:unhideWhenUsed="0"/>
-    <w:lsdException w:name="Medium Grid 3 Accent 3" w:semiHidden="0" w:uiPriority="69" w:unhideWhenUsed="0"/>
-    <w:lsdException w:name="Dark List Accent 3" w:semiHidden="0" w:uiPriority="70" w:unhideWhenUsed="0"/>
-    <w:lsdException w:name="Colorful Shading Accent 3" w:semiHidden="0" w:uiPriority="71" w:unhideWhenUsed="0"/>
-    <w:lsdException w:name="Colorful List Accent 3" w:semiHidden="0" w:uiPriority="72" w:unhideWhenUsed="0"/>
-    <w:lsdException w:name="Colorful Grid Accent 3" w:semiHidden="0" w:uiPriority="73" w:unhideWhenUsed="0"/>
-    <w:lsdException w:name="Light Shading Accent 4" w:semiHidden="0" w:uiPriority="60" w:unhideWhenUsed="0"/>
-    <w:lsdException w:name="Light List Accent 4" w:semiHidden="0" w:uiPriority="61" w:unhideWhenUsed="0"/>
-    <w:lsdException w:name="Light Grid Accent 4" w:semiHidden="0" w:uiPriority="62" w:unhideWhenUsed="0"/>
-    <w:lsdException w:name="Medium Shading 1 Accent 4" w:semiHidden="0" w:uiPriority="63" w:unhideWhenUsed="0"/>
-    <w:lsdException w:name="Medium Shading 2 Accent 4" w:semiHidden="0" w:uiPriority="64" w:unhideWhenUsed="0"/>
-    <w:lsdException w:name="Medium List 1 Accent 4" w:semiHidden="0" w:uiPriority="65" w:unhideWhenUsed="0"/>
-    <w:lsdException w:name="Medium List 2 Accent 4" w:semiHidden="0" w:uiPriority="66" w:unhideWhenUsed="0"/>
-    <w:lsdException w:name="Medium Grid 1 Accent 4" w:semiHidden="0" w:uiPriority="67" w:unhideWhenUsed="0"/>
-    <w:lsdException w:name="Medium Grid 2 Accent 4" w:semiHidden="0" w:uiPriority="68" w:unhideWhenUsed="0"/>
-    <w:lsdException w:name="Medium Grid 3 Accent 4" w:semiHidden="0" w:uiPriority="69" w:unhideWhenUsed="0"/>
-    <w:lsdException w:name="Dark List Accent 4" w:semiHidden="0" w:uiPriority="70" w:unhideWhenUsed="0"/>
-    <w:lsdException w:name="Colorful Shading Accent 4" w:semiHidden="0" w:uiPriority="71" w:unhideWhenUsed="0"/>
-    <w:lsdException w:name="Colorful List Accent 4" w:semiHidden="0" w:uiPriority="72" w:unhideWhenUsed="0"/>
-    <w:lsdException w:name="Colorful Grid Accent 4" w:semiHidden="0" w:uiPriority="73" w:unhideWhenUsed="0"/>
-    <w:lsdException w:name="Light Shading Accent 5" w:semiHidden="0" w:uiPriority="60" w:unhideWhenUsed="0"/>
-    <w:lsdException w:name="Light List Accent 5" w:semiHidden="0" w:uiPriority="61" w:unhideWhenUsed="0"/>
-    <w:lsdException w:name="Light Grid Accent 5" w:semiHidden="0" w:uiPriority="62" w:unhideWhenUsed="0"/>
-    <w:lsdException w:name="Medium Shading 1 Accent 5" w:semiHidden="0" w:uiPriority="63" w:unhideWhenUsed="0"/>
-    <w:lsdException w:name="Medium Shading 2 Accent 5" w:semiHidden="0" w:uiPriority="64" w:unhideWhenUsed="0"/>
-    <w:lsdException w:name="Medium List 1 Accent 5" w:semiHidden="0" w:uiPriority="65" w:unhideWhenUsed="0"/>
-    <w:lsdException w:name="Medium List 2 Accent 5" w:semiHidden="0" w:uiPriority="66" w:unhideWhenUsed="0"/>
-    <w:lsdException w:name="Medium Grid 1 Accent 5" w:semiHidden="0" w:uiPriority="67" w:unhideWhenUsed="0"/>
-    <w:lsdException w:name="Medium Grid 2 Accent 5" w:semiHidden="0" w:uiPriority="68" w:unhideWhenUsed="0"/>
-    <w:lsdException w:name="Medium Grid 3 Accent 5" w:semiHidden="0" w:uiPriority="69" w:unhideWhenUsed="0"/>
-    <w:lsdException w:name="Dark List Accent 5" w:semiHidden="0" w:uiPriority="70" w:unhideWhenUsed="0"/>
-    <w:lsdException w:name="Colorful Shading Accent 5" w:semiHidden="0" w:uiPriority="71" w:unhideWhenUsed="0"/>
-    <w:lsdException w:name="Colorful List Accent 5" w:semiHidden="0" w:uiPriority="72" w:unhideWhenUsed="0"/>
-    <w:lsdException w:name="Colorful Grid Accent 5" w:semiHidden="0" w:uiPriority="73" w:unhideWhenUsed="0"/>
-    <w:lsdException w:name="Light Shading Accent 6" w:semiHidden="0" w:uiPriority="60" w:unhideWhenUsed="0"/>
-    <w:lsdException w:name="Light List Accent 6" w:semiHidden="0" w:uiPriority="61" w:unhideWhenUsed="0"/>
-    <w:lsdException w:name="Light Grid Accent 6" w:semiHidden="0" w:uiPriority="62" w:unhideWhenUsed="0"/>
-    <w:lsdException w:name="Medium Shading 1 Accent 6" w:semiHidden="0" w:uiPriority="63" w:unhideWhenUsed="0"/>
-    <w:lsdException w:name="Medium Shading 2 Accent 6" w:semiHidden="0" w:uiPriority="64" w:unhideWhenUsed="0"/>
-    <w:lsdException w:name="Medium List 1 Accent 6" w:semiHidden="0" w:uiPriority="65" w:unhideWhenUsed="0"/>
-    <w:lsdException w:name="Medium List 2 Accent 6" w:semiHidden="0" w:uiPriority="66" w:unhideWhenUsed="0"/>
-    <w:lsdException w:name="Medium Grid 1 Accent 6" w:semiHidden="0" w:uiPriority="67" w:unhideWhenUsed="0"/>
-    <w:lsdException w:name="Medium Grid 2 Accent 6" w:semiHidden="0" w:uiPriority="68" w:unhideWhenUsed="0"/>
-    <w:lsdException w:name="Medium Grid 3 Accent 6" w:semiHidden="0" w:uiPriority="69" w:unhideWhenUsed="0"/>
-    <w:lsdException w:name="Dark List Accent 6" w:semiHidden="0" w:uiPriority="70" w:unhideWhenUsed="0"/>
-    <w:lsdException w:name="Colorful Shading Accent 6" w:semiHidden="0" w:uiPriority="71" w:unhideWhenUsed="0"/>
-    <w:lsdException w:name="Colorful List Accent 6" w:semiHidden="0" w:uiPriority="72" w:unhideWhenUsed="0"/>
-    <w:lsdException w:name="Colorful Grid Accent 6" w:semiHidden="0" w:uiPriority="73" w:unhideWhenUsed="0"/>
-    <w:lsdException w:name="Subtle Emphasis" w:semiHidden="0" w:uiPriority="19" w:unhideWhenUsed="0" w:qFormat="1"/>
-    <w:lsdException w:name="Intense Emphasis" w:semiHidden="0" w:uiPriority="21" w:unhideWhenUsed="0" w:qFormat="1"/>
-    <w:lsdException w:name="Subtle Reference" w:semiHidden="0" w:uiPriority="31" w:unhideWhenUsed="0" w:qFormat="1"/>
-    <w:lsdException w:name="Intense Reference" w:semiHidden="0" w:uiPriority="32" w:unhideWhenUsed="0" w:qFormat="1"/>
-    <w:lsdException w:name="Book Title" w:semiHidden="0" w:uiPriority="33" w:unhideWhenUsed="0" w:qFormat="1"/>
-    <w:lsdException w:name="Bibliography" w:uiPriority="37"/>
-    <w:lsdException w:name="TOC Heading" w:uiPriority="39" w:qFormat="1"/>
+  <w:latentStyles w:defLockedState="0" w:defUIPriority="99" w:defSemiHidden="0" w:defUnhideWhenUsed="0" w:defQFormat="0" w:count="374">
+    <w:lsdException w:name="Normal" w:uiPriority="1" w:qFormat="1"/>
+    <w:lsdException w:name="heading 1" w:uiPriority="1" w:qFormat="1"/>
+    <w:lsdException w:name="heading 2" w:semiHidden="1" w:uiPriority="9" w:unhideWhenUsed="1" w:qFormat="1"/>
+    <w:lsdException w:name="heading 3" w:semiHidden="1" w:uiPriority="9" w:unhideWhenUsed="1" w:qFormat="1"/>
+    <w:lsdException w:name="heading 4" w:semiHidden="1" w:uiPriority="9" w:unhideWhenUsed="1" w:qFormat="1"/>
+    <w:lsdException w:name="heading 5" w:semiHidden="1" w:uiPriority="9" w:unhideWhenUsed="1" w:qFormat="1"/>
+    <w:lsdException w:name="heading 6" w:semiHidden="1" w:uiPriority="9" w:unhideWhenUsed="1" w:qFormat="1"/>
+    <w:lsdException w:name="heading 7" w:semiHidden="1" w:uiPriority="9" w:unhideWhenUsed="1" w:qFormat="1"/>
+    <w:lsdException w:name="heading 8" w:semiHidden="1" w:uiPriority="9" w:unhideWhenUsed="1" w:qFormat="1"/>
+    <w:lsdException w:name="heading 9" w:semiHidden="1" w:uiPriority="9" w:unhideWhenUsed="1" w:qFormat="1"/>
+    <w:lsdException w:name="index 1" w:semiHidden="1" w:unhideWhenUsed="1"/>
+    <w:lsdException w:name="index 2" w:semiHidden="1" w:unhideWhenUsed="1"/>
+    <w:lsdException w:name="index 3" w:semiHidden="1" w:unhideWhenUsed="1"/>
+    <w:lsdException w:name="index 4" w:semiHidden="1" w:unhideWhenUsed="1"/>
+    <w:lsdException w:name="index 5" w:semiHidden="1" w:unhideWhenUsed="1"/>
+    <w:lsdException w:name="index 6" w:semiHidden="1" w:unhideWhenUsed="1"/>
+    <w:lsdException w:name="index 7" w:semiHidden="1" w:unhideWhenUsed="1"/>
+    <w:lsdException w:name="index 8" w:semiHidden="1" w:unhideWhenUsed="1"/>
+    <w:lsdException w:name="index 9" w:semiHidden="1" w:unhideWhenUsed="1"/>
+    <w:lsdException w:name="toc 1" w:semiHidden="1" w:uiPriority="39" w:unhideWhenUsed="1"/>
+    <w:lsdException w:name="toc 2" w:semiHidden="1" w:uiPriority="39" w:unhideWhenUsed="1"/>
+    <w:lsdException w:name="toc 3" w:semiHidden="1" w:uiPriority="39" w:unhideWhenUsed="1"/>
+    <w:lsdException w:name="toc 4" w:semiHidden="1" w:uiPriority="39" w:unhideWhenUsed="1"/>
+    <w:lsdException w:name="toc 5" w:semiHidden="1" w:uiPriority="39" w:unhideWhenUsed="1"/>
+    <w:lsdException w:name="toc 6" w:semiHidden="1" w:uiPriority="39" w:unhideWhenUsed="1"/>
+    <w:lsdException w:name="toc 7" w:semiHidden="1" w:uiPriority="39" w:unhideWhenUsed="1"/>
+    <w:lsdException w:name="toc 8" w:semiHidden="1" w:uiPriority="39" w:unhideWhenUsed="1"/>
+    <w:lsdException w:name="toc 9" w:semiHidden="1" w:uiPriority="39" w:unhideWhenUsed="1"/>
+    <w:lsdException w:name="Normal Indent" w:semiHidden="1" w:unhideWhenUsed="1"/>
+    <w:lsdException w:name="footnote text" w:semiHidden="1" w:unhideWhenUsed="1"/>
+    <w:lsdException w:name="annotation text" w:semiHidden="1" w:unhideWhenUsed="1"/>
+    <w:lsdException w:name="header" w:semiHidden="1" w:unhideWhenUsed="1"/>
+    <w:lsdException w:name="footer" w:semiHidden="1" w:unhideWhenUsed="1"/>
+    <w:lsdException w:name="index heading" w:semiHidden="1" w:unhideWhenUsed="1"/>
+    <w:lsdException w:name="caption" w:semiHidden="1" w:uiPriority="35" w:unhideWhenUsed="1" w:qFormat="1"/>
+    <w:lsdException w:name="table of figures" w:semiHidden="1" w:unhideWhenUsed="1"/>
+    <w:lsdException w:name="envelope address" w:semiHidden="1" w:unhideWhenUsed="1"/>
+    <w:lsdException w:name="envelope return" w:semiHidden="1" w:unhideWhenUsed="1"/>
+    <w:lsdException w:name="footnote reference" w:semiHidden="1" w:unhideWhenUsed="1"/>
+    <w:lsdException w:name="annotation reference" w:semiHidden="1" w:unhideWhenUsed="1"/>
+    <w:lsdException w:name="line number" w:semiHidden="1" w:unhideWhenUsed="1"/>
+    <w:lsdException w:name="page number" w:semiHidden="1" w:unhideWhenUsed="1"/>
+    <w:lsdException w:name="endnote reference" w:semiHidden="1" w:unhideWhenUsed="1"/>
+    <w:lsdException w:name="endnote text" w:semiHidden="1" w:unhideWhenUsed="1"/>
+    <w:lsdException w:name="table of authorities" w:semiHidden="1" w:unhideWhenUsed="1"/>
+    <w:lsdException w:name="macro" w:semiHidden="1" w:unhideWhenUsed="1"/>
+    <w:lsdException w:name="toa heading" w:semiHidden="1" w:unhideWhenUsed="1"/>
+    <w:lsdException w:name="List" w:semiHidden="1" w:unhideWhenUsed="1"/>
+    <w:lsdException w:name="List Bullet" w:semiHidden="1" w:unhideWhenUsed="1"/>
+    <w:lsdException w:name="List Number" w:semiHidden="1" w:unhideWhenUsed="1"/>
+    <w:lsdException w:name="List 2" w:semiHidden="1" w:unhideWhenUsed="1"/>
+    <w:lsdException w:name="List 3" w:semiHidden="1" w:unhideWhenUsed="1"/>
+    <w:lsdException w:name="List 4" w:semiHidden="1" w:unhideWhenUsed="1"/>
+    <w:lsdException w:name="List 5" w:semiHidden="1" w:unhideWhenUsed="1"/>
+    <w:lsdException w:name="List Bullet 2" w:semiHidden="1" w:unhideWhenUsed="1"/>
+    <w:lsdException w:name="List Bullet 3" w:semiHidden="1" w:unhideWhenUsed="1"/>
+    <w:lsdException w:name="List Bullet 4" w:semiHidden="1" w:unhideWhenUsed="1"/>
+    <w:lsdException w:name="List Bullet 5" w:semiHidden="1" w:unhideWhenUsed="1"/>
+    <w:lsdException w:name="List Number 2" w:semiHidden="1" w:unhideWhenUsed="1"/>
+    <w:lsdException w:name="List Number 3" w:semiHidden="1" w:unhideWhenUsed="1"/>
+    <w:lsdException w:name="List Number 4" w:semiHidden="1" w:unhideWhenUsed="1"/>
+    <w:lsdException w:name="List Number 5" w:semiHidden="1" w:unhideWhenUsed="1"/>
+    <w:lsdException w:name="Title" w:uiPriority="10" w:qFormat="1"/>
+    <w:lsdException w:name="Closing" w:semiHidden="1" w:unhideWhenUsed="1"/>
+    <w:lsdException w:name="Signature" w:semiHidden="1" w:unhideWhenUsed="1"/>
+    <w:lsdException w:name="Default Paragraph Font" w:semiHidden="1" w:uiPriority="1" w:unhideWhenUsed="1"/>
+    <w:lsdException w:name="Body Text" w:semiHidden="1" w:uiPriority="1" w:unhideWhenUsed="1" w:qFormat="1"/>
+    <w:lsdException w:name="Body Text Indent" w:semiHidden="1" w:unhideWhenUsed="1"/>
+    <w:lsdException w:name="List Continue" w:semiHidden="1" w:unhideWhenUsed="1"/>
+    <w:lsdException w:name="List Continue 2" w:semiHidden="1" w:unhideWhenUsed="1"/>
+    <w:lsdException w:name="List Continue 3" w:semiHidden="1" w:unhideWhenUsed="1"/>
+    <w:lsdException w:name="List Continue 4" w:semiHidden="1" w:unhideWhenUsed="1"/>
+    <w:lsdException w:name="List Continue 5" w:semiHidden="1" w:unhideWhenUsed="1"/>
+    <w:lsdException w:name="Message Header" w:semiHidden="1" w:unhideWhenUsed="1"/>
+    <w:lsdException w:name="Subtitle" w:uiPriority="11" w:qFormat="1"/>
+    <w:lsdException w:name="Salutation" w:semiHidden="1" w:unhideWhenUsed="1"/>
+    <w:lsdException w:name="Date" w:semiHidden="1" w:unhideWhenUsed="1"/>
+    <w:lsdException w:name="Body Text First Indent" w:semiHidden="1" w:unhideWhenUsed="1"/>
+    <w:lsdException w:name="Body Text First Indent 2" w:semiHidden="1" w:unhideWhenUsed="1"/>
+    <w:lsdException w:name="Note Heading" w:semiHidden="1" w:unhideWhenUsed="1"/>
+    <w:lsdException w:name="Body Text 2" w:semiHidden="1" w:unhideWhenUsed="1"/>
+    <w:lsdException w:name="Body Text 3" w:semiHidden="1" w:unhideWhenUsed="1"/>
+    <w:lsdException w:name="Body Text Indent 2" w:semiHidden="1" w:unhideWhenUsed="1"/>
+    <w:lsdException w:name="Body Text Indent 3" w:semiHidden="1" w:unhideWhenUsed="1"/>
+    <w:lsdException w:name="Block Text" w:semiHidden="1" w:unhideWhenUsed="1"/>
+    <w:lsdException w:name="Hyperlink" w:semiHidden="1" w:unhideWhenUsed="1"/>
+    <w:lsdException w:name="FollowedHyperlink" w:semiHidden="1" w:unhideWhenUsed="1"/>
+    <w:lsdException w:name="Strong" w:uiPriority="22" w:qFormat="1"/>
+    <w:lsdException w:name="Emphasis" w:uiPriority="20" w:qFormat="1"/>
+    <w:lsdException w:name="Document Map" w:semiHidden="1" w:unhideWhenUsed="1"/>
+    <w:lsdException w:name="Plain Text" w:semiHidden="1" w:unhideWhenUsed="1"/>
+    <w:lsdException w:name="E-mail Signature" w:semiHidden="1" w:unhideWhenUsed="1"/>
+    <w:lsdException w:name="HTML Top of Form" w:semiHidden="1" w:unhideWhenUsed="1"/>
+    <w:lsdException w:name="HTML Bottom of Form" w:semiHidden="1" w:unhideWhenUsed="1"/>
+    <w:lsdException w:name="Normal (Web)" w:semiHidden="1" w:unhideWhenUsed="1"/>
+    <w:lsdException w:name="HTML Acronym" w:semiHidden="1" w:unhideWhenUsed="1"/>
+    <w:lsdException w:name="HTML Address" w:semiHidden="1" w:unhideWhenUsed="1"/>
+    <w:lsdException w:name="HTML Cite" w:semiHidden="1" w:unhideWhenUsed="1"/>
+    <w:lsdException w:name="HTML Code" w:semiHidden="1" w:unhideWhenUsed="1"/>
+    <w:lsdException w:name="HTML Definition" w:semiHidden="1" w:unhideWhenUsed="1"/>
+    <w:lsdException w:name="HTML Keyboard" w:semiHidden="1" w:unhideWhenUsed="1"/>
+    <w:lsdException w:name="HTML Preformatted" w:semiHidden="1" w:unhideWhenUsed="1"/>
+    <w:lsdException w:name="HTML Sample" w:semiHidden="1" w:unhideWhenUsed="1"/>
+    <w:lsdException w:name="HTML Typewriter" w:semiHidden="1" w:unhideWhenUsed="1"/>
+    <w:lsdException w:name="HTML Variable" w:semiHidden="1" w:unhideWhenUsed="1"/>
+    <w:lsdException w:name="Normal Table" w:semiHidden="1" w:unhideWhenUsed="1"/>
+    <w:lsdException w:name="annotation subject" w:semiHidden="1" w:unhideWhenUsed="1"/>
+    <w:lsdException w:name="No List" w:semiHidden="1" w:unhideWhenUsed="1"/>
+    <w:lsdException w:name="Outline List 1" w:semiHidden="1" w:unhideWhenUsed="1"/>
+    <w:lsdException w:name="Outline List 2" w:semiHidden="1" w:unhideWhenUsed="1"/>
+    <w:lsdException w:name="Outline List 3" w:semiHidden="1" w:unhideWhenUsed="1"/>
+    <w:lsdException w:name="Table Simple 1" w:semiHidden="1" w:unhideWhenUsed="1"/>
+    <w:lsdException w:name="Table Simple 2" w:semiHidden="1" w:unhideWhenUsed="1"/>
+    <w:lsdException w:name="Table Simple 3" w:semiHidden="1" w:unhideWhenUsed="1"/>
+    <w:lsdException w:name="Table Classic 1" w:semiHidden="1" w:unhideWhenUsed="1"/>
+    <w:lsdException w:name="Table Classic 2" w:semiHidden="1" w:unhideWhenUsed="1"/>
+    <w:lsdException w:name="Table Classic 3" w:semiHidden="1" w:unhideWhenUsed="1"/>
+    <w:lsdException w:name="Table Classic 4" w:semiHidden="1" w:unhideWhenUsed="1"/>
+    <w:lsdException w:name="Table Colorful 1" w:semiHidden="1" w:unhideWhenUsed="1"/>
+    <w:lsdException w:name="Table Colorful 2" w:semiHidden="1" w:unhideWhenUsed="1"/>
+    <w:lsdException w:name="Table Colorful 3" w:semiHidden="1" w:unhideWhenUsed="1"/>
+    <w:lsdException w:name="Table Columns 1" w:semiHidden="1" w:unhideWhenUsed="1"/>
+    <w:lsdException w:name="Table Columns 2" w:semiHidden="1" w:unhideWhenUsed="1"/>
+    <w:lsdException w:name="Table Columns 3" w:semiHidden="1" w:unhideWhenUsed="1"/>
+    <w:lsdException w:name="Table Columns 4" w:semiHidden="1" w:unhideWhenUsed="1"/>
+    <w:lsdException w:name="Table Columns 5" w:semiHidden="1" w:unhideWhenUsed="1"/>
+    <w:lsdException w:name="Table Grid 1" w:semiHidden="1" w:unhideWhenUsed="1"/>
+    <w:lsdException w:name="Table Grid 2" w:semiHidden="1" w:unhideWhenUsed="1"/>
+    <w:lsdException w:name="Table Grid 3" w:semiHidden="1" w:unhideWhenUsed="1"/>
+    <w:lsdException w:name="Table Grid 4" w:semiHidden="1" w:unhideWhenUsed="1"/>
+    <w:lsdException w:name="Table Grid 5" w:semiHidden="1" w:unhideWhenUsed="1"/>
+    <w:lsdException w:name="Table Grid 6" w:semiHidden="1" w:unhideWhenUsed="1"/>
+    <w:lsdException w:name="Table Grid 7" w:semiHidden="1" w:unhideWhenUsed="1"/>
+    <w:lsdException w:name="Table Grid 8" w:semiHidden="1" w:unhideWhenUsed="1"/>
+    <w:lsdException w:name="Table List 1" w:semiHidden="1" w:unhideWhenUsed="1"/>
+    <w:lsdException w:name="Table List 2" w:semiHidden="1" w:unhideWhenUsed="1"/>
+    <w:lsdException w:name="Table List 3" w:semiHidden="1" w:unhideWhenUsed="1"/>
+    <w:lsdException w:name="Table List 4" w:semiHidden="1" w:unhideWhenUsed="1"/>
+    <w:lsdException w:name="Table List 5" w:semiHidden="1" w:unhideWhenUsed="1"/>
+    <w:lsdException w:name="Table List 6" w:semiHidden="1" w:unhideWhenUsed="1"/>
+    <w:lsdException w:name="Table List 7" w:semiHidden="1" w:unhideWhenUsed="1"/>
+    <w:lsdException w:name="Table List 8" w:semiHidden="1" w:unhideWhenUsed="1"/>
+    <w:lsdException w:name="Table 3D effects 1" w:semiHidden="1" w:unhideWhenUsed="1"/>
+    <w:lsdException w:name="Table 3D effects 2" w:semiHidden="1" w:unhideWhenUsed="1"/>
+    <w:lsdException w:name="Table 3D effects 3" w:semiHidden="1" w:unhideWhenUsed="1"/>
+    <w:lsdException w:name="Table Contemporary" w:semiHidden="1" w:unhideWhenUsed="1"/>
+    <w:lsdException w:name="Table Elegant" w:semiHidden="1" w:unhideWhenUsed="1"/>
+    <w:lsdException w:name="Table Professional" w:semiHidden="1" w:unhideWhenUsed="1"/>
+    <w:lsdException w:name="Table Subtle 1" w:semiHidden="1" w:unhideWhenUsed="1"/>
+    <w:lsdException w:name="Table Subtle 2" w:semiHidden="1" w:unhideWhenUsed="1"/>
+    <w:lsdException w:name="Table Web 1" w:semiHidden="1" w:unhideWhenUsed="1"/>
+    <w:lsdException w:name="Table Web 2" w:semiHidden="1" w:unhideWhenUsed="1"/>
+    <w:lsdException w:name="Table Web 3" w:semiHidden="1" w:unhideWhenUsed="1"/>
+    <w:lsdException w:name="Balloon Text" w:semiHidden="1" w:unhideWhenUsed="1"/>
+    <w:lsdException w:name="Table Grid" w:semiHidden="1" w:uiPriority="59" w:unhideWhenUsed="1"/>
+    <w:lsdException w:name="Table Theme" w:semiHidden="1" w:unhideWhenUsed="1"/>
+    <w:lsdException w:name="Placeholder Text" w:semiHidden="1"/>
+    <w:lsdException w:name="No Spacing" w:uiPriority="1" w:qFormat="1"/>
+    <w:lsdException w:name="Light Shading" w:uiPriority="60"/>
+    <w:lsdException w:name="Light List" w:uiPriority="61"/>
+    <w:lsdException w:name="Light Grid" w:uiPriority="62"/>
+    <w:lsdException w:name="Medium Shading 1" w:uiPriority="63"/>
+    <w:lsdException w:name="Medium Shading 2" w:uiPriority="64"/>
+    <w:lsdException w:name="Medium List 1" w:uiPriority="65"/>
+    <w:lsdException w:name="Medium List 2" w:uiPriority="66"/>
+    <w:lsdException w:name="Medium Grid 1" w:uiPriority="67"/>
+    <w:lsdException w:name="Medium Grid 2" w:uiPriority="68"/>
+    <w:lsdException w:name="Medium Grid 3" w:uiPriority="69"/>
+    <w:lsdException w:name="Dark List" w:uiPriority="70"/>
+    <w:lsdException w:name="Colorful Shading" w:uiPriority="71"/>
+    <w:lsdException w:name="Colorful List" w:uiPriority="72"/>
+    <w:lsdException w:name="Colorful Grid" w:uiPriority="73"/>
+    <w:lsdException w:name="Light Shading Accent 1" w:uiPriority="60"/>
+    <w:lsdException w:name="Light List Accent 1" w:uiPriority="61"/>
+    <w:lsdException w:name="Light Grid Accent 1" w:uiPriority="62"/>
+    <w:lsdException w:name="Medium Shading 1 Accent 1" w:uiPriority="63"/>
+    <w:lsdException w:name="Medium Shading 2 Accent 1" w:uiPriority="64"/>
+    <w:lsdException w:name="Medium List 1 Accent 1" w:uiPriority="65"/>
+    <w:lsdException w:name="Revision" w:semiHidden="1"/>
+    <w:lsdException w:name="List Paragraph" w:uiPriority="34" w:qFormat="1"/>
+    <w:lsdException w:name="Quote" w:uiPriority="29" w:qFormat="1"/>
+    <w:lsdException w:name="Intense Quote" w:uiPriority="30" w:qFormat="1"/>
+    <w:lsdException w:name="Medium List 2 Accent 1" w:uiPriority="66"/>
+    <w:lsdException w:name="Medium Grid 1 Accent 1" w:uiPriority="67"/>
+    <w:lsdException w:name="Medium Grid 2 Accent 1" w:uiPriority="68"/>
+    <w:lsdException w:name="Medium Grid 3 Accent 1" w:uiPriority="69"/>
+    <w:lsdException w:name="Dark List Accent 1" w:uiPriority="70"/>
+    <w:lsdException w:name="Colorful Shading Accent 1" w:uiPriority="71"/>
+    <w:lsdException w:name="Colorful List Accent 1" w:uiPriority="72"/>
+    <w:lsdException w:name="Colorful Grid Accent 1" w:uiPriority="73"/>
+    <w:lsdException w:name="Light Shading Accent 2" w:uiPriority="60"/>
+    <w:lsdException w:name="Light List Accent 2" w:uiPriority="61"/>
+    <w:lsdException w:name="Light Grid Accent 2" w:uiPriority="62"/>
+    <w:lsdException w:name="Medium Shading 1 Accent 2" w:uiPriority="63"/>
+    <w:lsdException w:name="Medium Shading 2 Accent 2" w:uiPriority="64"/>
+    <w:lsdException w:name="Medium List 1 Accent 2" w:uiPriority="65"/>
+    <w:lsdException w:name="Medium List 2 Accent 2" w:uiPriority="66"/>
+    <w:lsdException w:name="Medium Grid 1 Accent 2" w:uiPriority="67"/>
+    <w:lsdException w:name="Medium Grid 2 Accent 2" w:uiPriority="68"/>
+    <w:lsdException w:name="Medium Grid 3 Accent 2" w:uiPriority="69"/>
+    <w:lsdException w:name="Dark List Accent 2" w:uiPriority="70"/>
+    <w:lsdException w:name="Colorful Shading Accent 2" w:uiPriority="71"/>
+    <w:lsdException w:name="Colorful List Accent 2" w:uiPriority="72"/>
+    <w:lsdException w:name="Colorful Grid Accent 2" w:uiPriority="73"/>
+    <w:lsdException w:name="Light Shading Accent 3" w:uiPriority="60"/>
+    <w:lsdException w:name="Light List Accent 3" w:uiPriority="61"/>
+    <w:lsdException w:name="Light Grid Accent 3" w:uiPriority="62"/>
+    <w:lsdException w:name="Medium Shading 1 Accent 3" w:uiPriority="63"/>
+    <w:lsdException w:name="Medium Shading 2 Accent 3" w:uiPriority="64"/>
+    <w:lsdException w:name="Medium List 1 Accent 3" w:uiPriority="65"/>
+    <w:lsdException w:name="Medium List 2 Accent 3" w:uiPriority="66"/>
+    <w:lsdException w:name="Medium Grid 1 Accent 3" w:uiPriority="67"/>
+    <w:lsdException w:name="Medium Grid 2 Accent 3" w:uiPriority="68"/>
+    <w:lsdException w:name="Medium Grid 3 Accent 3" w:uiPriority="69"/>
+    <w:lsdException w:name="Dark List Accent 3" w:uiPriority="70"/>
+    <w:lsdException w:name="Colorful Shading Accent 3" w:uiPriority="71"/>
+    <w:lsdException w:name="Colorful List Accent 3" w:uiPriority="72"/>
+    <w:lsdException w:name="Colorful Grid Accent 3" w:uiPriority="73"/>
+    <w:lsdException w:name="Light Shading Accent 4" w:uiPriority="60"/>
+    <w:lsdException w:name="Light List Accent 4" w:uiPriority="61"/>
+    <w:lsdException w:name="Light Grid Accent 4" w:uiPriority="62"/>
+    <w:lsdException w:name="Medium Shading 1 Accent 4" w:uiPriority="63"/>
+    <w:lsdException w:name="Medium Shading 2 Accent 4" w:uiPriority="64"/>
+    <w:lsdException w:name="Medium List 1 Accent 4" w:uiPriority="65"/>
+    <w:lsdException w:name="Medium List 2 Accent 4" w:uiPriority="66"/>
+    <w:lsdException w:name="Medium Grid 1 Accent 4" w:uiPriority="67"/>
+    <w:lsdException w:name="Medium Grid 2 Accent 4" w:uiPriority="68"/>
+    <w:lsdException w:name="Medium Grid 3 Accent 4" w:uiPriority="69"/>
+    <w:lsdException w:name="Dark List Accent 4" w:uiPriority="70"/>
+    <w:lsdException w:name="Colorful Shading Accent 4" w:uiPriority="71"/>
+    <w:lsdException w:name="Colorful List Accent 4" w:uiPriority="72"/>
+    <w:lsdException w:name="Colorful Grid Accent 4" w:uiPriority="73"/>
+    <w:lsdException w:name="Light Shading Accent 5" w:uiPriority="60"/>
+    <w:lsdException w:name="Light List Accent 5" w:uiPriority="61"/>
+    <w:lsdException w:name="Light Grid Accent 5" w:uiPriority="62"/>
+    <w:lsdException w:name="Medium Shading 1 Accent 5" w:uiPriority="63"/>
+    <w:lsdException w:name="Medium Shading 2 Accent 5" w:uiPriority="64"/>
+    <w:lsdException w:name="Medium List 1 Accent 5" w:uiPriority="65"/>
+    <w:lsdException w:name="Medium List 2 Accent 5" w:uiPriority="66"/>
+    <w:lsdException w:name="Medium Grid 1 Accent 5" w:uiPriority="67"/>
+    <w:lsdException w:name="Medium Grid 2 Accent 5" w:uiPriority="68"/>
+    <w:lsdException w:name="Medium Grid 3 Accent 5" w:uiPriority="69"/>
+    <w:lsdException w:name="Dark List Accent 5" w:uiPriority="70"/>
+    <w:lsdException w:name="Colorful Shading Accent 5" w:uiPriority="71"/>
+    <w:lsdException w:name="Colorful List Accent 5" w:uiPriority="72"/>
+    <w:lsdException w:name="Colorful Grid Accent 5" w:uiPriority="73"/>
+    <w:lsdException w:name="Light Shading Accent 6" w:uiPriority="60"/>
+    <w:lsdException w:name="Light List Accent 6" w:uiPriority="61"/>
+    <w:lsdException w:name="Light Grid Accent 6" w:uiPriority="62"/>
+    <w:lsdException w:name="Medium Shading 1 Accent 6" w:uiPriority="63"/>
+    <w:lsdException w:name="Medium Shading 2 Accent 6" w:uiPriority="64"/>
+    <w:lsdException w:name="Medium List 1 Accent 6" w:uiPriority="65"/>
+    <w:lsdException w:name="Medium List 2 Accent 6" w:uiPriority="66"/>
+    <w:lsdException w:name="Medium Grid 1 Accent 6" w:uiPriority="67"/>
+    <w:lsdException w:name="Medium Grid 2 Accent 6" w:uiPriority="68"/>
+    <w:lsdException w:name="Medium Grid 3 Accent 6" w:uiPriority="69"/>
+    <w:lsdException w:name="Dark List Accent 6" w:uiPriority="70"/>
+    <w:lsdException w:name="Colorful Shading Accent 6" w:uiPriority="71"/>
+    <w:lsdException w:name="Colorful List Accent 6" w:uiPriority="72"/>
+    <w:lsdException w:name="Colorful Grid Accent 6" w:uiPriority="73"/>
+    <w:lsdException w:name="Subtle Emphasis" w:uiPriority="19" w:qFormat="1"/>
+    <w:lsdException w:name="Intense Emphasis" w:uiPriority="21" w:qFormat="1"/>
+    <w:lsdException w:name="Subtle Reference" w:uiPriority="31" w:qFormat="1"/>
+    <w:lsdException w:name="Intense Reference" w:uiPriority="32" w:qFormat="1"/>
+    <w:lsdException w:name="Book Title" w:uiPriority="33" w:qFormat="1"/>
+    <w:lsdException w:name="Bibliography" w:semiHidden="1" w:uiPriority="37" w:unhideWhenUsed="1"/>
+    <w:lsdException w:name="TOC Heading" w:semiHidden="1" w:uiPriority="39" w:unhideWhenUsed="1" w:qFormat="1"/>
+    <w:lsdException w:name="Plain Table 1" w:uiPriority="41"/>
+    <w:lsdException w:name="Plain Table 2" w:uiPriority="42"/>
+    <w:lsdException w:name="Plain Table 3" w:uiPriority="43"/>
+    <w:lsdException w:name="Plain Table 4" w:uiPriority="44"/>
+    <w:lsdException w:name="Plain Table 5" w:uiPriority="45"/>
+    <w:lsdException w:name="Grid Table Light" w:uiPriority="40"/>
+    <w:lsdException w:name="Grid Table 1 Light" w:uiPriority="46"/>
+    <w:lsdException w:name="Grid Table 2" w:uiPriority="47"/>
+    <w:lsdException w:name="Grid Table 3" w:uiPriority="48"/>
+    <w:lsdException w:name="Grid Table 4" w:uiPriority="49"/>
+    <w:lsdException w:name="Grid Table 5 Dark" w:uiPriority="50"/>
+    <w:lsdException w:name="Grid Table 6 Colorful" w:uiPriority="51"/>
+    <w:lsdException w:name="Grid Table 7 Colorful" w:uiPriority="52"/>
+    <w:lsdException w:name="Grid Table 1 Light Accent 1" w:uiPriority="46"/>
+    <w:lsdException w:name="Grid Table 2 Accent 1" w:uiPriority="47"/>
+    <w:lsdException w:name="Grid Table 3 Accent 1" w:uiPriority="48"/>
+    <w:lsdException w:name="Grid Table 4 Accent 1" w:uiPriority="49"/>
+    <w:lsdException w:name="Grid Table 5 Dark Accent 1" w:uiPriority="50"/>
+    <w:lsdException w:name="Grid Table 6 Colorful Accent 1" w:uiPriority="51"/>
+    <w:lsdException w:name="Grid Table 7 Colorful Accent 1" w:uiPriority="52"/>
+    <w:lsdException w:name="Grid Table 1 Light Accent 2" w:uiPriority="46"/>
+    <w:lsdException w:name="Grid Table 2 Accent 2" w:uiPriority="47"/>
+    <w:lsdException w:name="Grid Table 3 Accent 2" w:uiPriority="48"/>
+    <w:lsdException w:name="Grid Table 4 Accent 2" w:uiPriority="49"/>
+    <w:lsdException w:name="Grid Table 5 Dark Accent 2" w:uiPriority="50"/>
+    <w:lsdException w:name="Grid Table 6 Colorful Accent 2" w:uiPriority="51"/>
+    <w:lsdException w:name="Grid Table 7 Colorful Accent 2" w:uiPriority="52"/>
+    <w:lsdException w:name="Grid Table 1 Light Accent 3" w:uiPriority="46"/>
+    <w:lsdException w:name="Grid Table 2 Accent 3" w:uiPriority="47"/>
+    <w:lsdException w:name="Grid Table 3 Accent 3" w:uiPriority="48"/>
+    <w:lsdException w:name="Grid Table 4 Accent 3" w:uiPriority="49"/>
+    <w:lsdException w:name="Grid Table 5 Dark Accent 3" w:uiPriority="50"/>
+    <w:lsdException w:name="Grid Table 6 Colorful Accent 3" w:uiPriority="51"/>
+    <w:lsdException w:name="Grid Table 7 Colorful Accent 3" w:uiPriority="52"/>
+    <w:lsdException w:name="Grid Table 1 Light Accent 4" w:uiPriority="46"/>
+    <w:lsdException w:name="Grid Table 2 Accent 4" w:uiPriority="47"/>
+    <w:lsdException w:name="Grid Table 3 Accent 4" w:uiPriority="48"/>
+    <w:lsdException w:name="Grid Table 4 Accent 4" w:uiPriority="49"/>
+    <w:lsdException w:name="Grid Table 5 Dark Accent 4" w:uiPriority="50"/>
+    <w:lsdException w:name="Grid Table 6 Colorful Accent 4" w:uiPriority="51"/>
+    <w:lsdException w:name="Grid Table 7 Colorful Accent 4" w:uiPriority="52"/>
+    <w:lsdException w:name="Grid Table 1 Light Accent 5" w:uiPriority="46"/>
+    <w:lsdException w:name="Grid Table 2 Accent 5" w:uiPriority="47"/>
+    <w:lsdException w:name="Grid Table 3 Accent 5" w:uiPriority="48"/>
+    <w:lsdException w:name="Grid Table 4 Accent 5" w:uiPriority="49"/>
+    <w:lsdException w:name="Grid Table 5 Dark Accent 5" w:uiPriority="50"/>
+    <w:lsdException w:name="Grid Table 6 Colorful Accent 5" w:uiPriority="51"/>
+    <w:lsdException w:name="Grid Table 7 Colorful Accent 5" w:uiPriority="52"/>
+    <w:lsdException w:name="Grid Table 1 Light Accent 6" w:uiPriority="46"/>
+    <w:lsdException w:name="Grid Table 2 Accent 6" w:uiPriority="47"/>
+    <w:lsdException w:name="Grid Table 3 Accent 6" w:uiPriority="48"/>
+    <w:lsdException w:name="Grid Table 4 Accent 6" w:uiPriority="49"/>
+    <w:lsdException w:name="Grid Table 5 Dark Accent 6" w:uiPriority="50"/>
+    <w:lsdException w:name="Grid Table 6 Colorful Accent 6" w:uiPriority="51"/>
+    <w:lsdException w:name="Grid Table 7 Colorful Accent 6" w:uiPriority="52"/>
+    <w:lsdException w:name="List Table 1 Light" w:uiPriority="46"/>
+    <w:lsdException w:name="List Table 2" w:uiPriority="47"/>
+    <w:lsdException w:name="List Table 3" w:uiPriority="48"/>
+    <w:lsdException w:name="List Table 4" w:uiPriority="49"/>
+    <w:lsdException w:name="List Table 5 Dark" w:uiPriority="50"/>
+    <w:lsdException w:name="List Table 6 Colorful" w:uiPriority="51"/>
+    <w:lsdException w:name="List Table 7 Colorful" w:uiPriority="52"/>
+    <w:lsdException w:name="List Table 1 Light Accent 1" w:uiPriority="46"/>
+    <w:lsdException w:name="List Table 2 Accent 1" w:uiPriority="47"/>
+    <w:lsdException w:name="List Table 3 Accent 1" w:uiPriority="48"/>
+    <w:lsdException w:name="List Table 4 Accent 1" w:uiPriority="49"/>
+    <w:lsdException w:name="List Table 5 Dark Accent 1" w:uiPriority="50"/>
+    <w:lsdException w:name="List Table 6 Colorful Accent 1" w:uiPriority="51"/>
+    <w:lsdException w:name="List Table 7 Colorful Accent 1" w:uiPriority="52"/>
+    <w:lsdException w:name="List Table 1 Light Accent 2" w:uiPriority="46"/>
+    <w:lsdException w:name="List Table 2 Accent 2" w:uiPriority="47"/>
+    <w:lsdException w:name="List Table 3 Accent 2" w:uiPriority="48"/>
+    <w:lsdException w:name="List Table 4 Accent 2" w:uiPriority="49"/>
+    <w:lsdException w:name="List Table 5 Dark Accent 2" w:uiPriority="50"/>
+    <w:lsdException w:name="List Table 6 Colorful Accent 2" w:uiPriority="51"/>
+    <w:lsdException w:name="List Table 7 Colorful Accent 2" w:uiPriority="52"/>
+    <w:lsdException w:name="List Table 1 Light Accent 3" w:uiPriority="46"/>
+    <w:lsdException w:name="List Table 2 Accent 3" w:uiPriority="47"/>
+    <w:lsdException w:name="List Table 3 Accent 3" w:uiPriority="48"/>
+    <w:lsdException w:name="List Table 4 Accent 3" w:uiPriority="49"/>
+    <w:lsdException w:name="List Table 5 Dark Accent 3" w:uiPriority="50"/>
+    <w:lsdException w:name="List Table 6 Colorful Accent 3" w:uiPriority="51"/>
+    <w:lsdException w:name="List Table 7 Colorful Accent 3" w:uiPriority="52"/>
+    <w:lsdException w:name="List Table 1 Light Accent 4" w:uiPriority="46"/>
+    <w:lsdException w:name="List Table 2 Accent 4" w:uiPriority="47"/>
+    <w:lsdException w:name="List Table 3 Accent 4" w:uiPriority="48"/>
+    <w:lsdException w:name="List Table 4 Accent 4" w:uiPriority="49"/>
+    <w:lsdException w:name="List Table 5 Dark Accent 4" w:uiPriority="50"/>
+    <w:lsdException w:name="List Table 6 Colorful Accent 4" w:uiPriority="51"/>
+    <w:lsdException w:name="List Table 7 Colorful Accent 4" w:uiPriority="52"/>
+    <w:lsdException w:name="List Table 1 Light Accent 5" w:uiPriority="46"/>
+    <w:lsdException w:name="List Table 2 Accent 5" w:uiPriority="47"/>
+    <w:lsdException w:name="List Table 3 Accent 5" w:uiPriority="48"/>
+    <w:lsdException w:name="List Table 4 Accent 5" w:uiPriority="49"/>
+    <w:lsdException w:name="List Table 5 Dark Accent 5" w:uiPriority="50"/>
+    <w:lsdException w:name="List Table 6 Colorful Accent 5" w:uiPriority="51"/>
+    <w:lsdException w:name="List Table 7 Colorful Accent 5" w:uiPriority="52"/>
+    <w:lsdException w:name="List Table 1 Light Accent 6" w:uiPriority="46"/>
+    <w:lsdException w:name="List Table 2 Accent 6" w:uiPriority="47"/>
+    <w:lsdException w:name="List Table 3 Accent 6" w:uiPriority="48"/>
+    <w:lsdException w:name="List Table 4 Accent 6" w:uiPriority="49"/>
+    <w:lsdException w:name="List Table 5 Dark Accent 6" w:uiPriority="50"/>
+    <w:lsdException w:name="List Table 6 Colorful Accent 6" w:uiPriority="51"/>
+    <w:lsdException w:name="List Table 7 Colorful Accent 6" w:uiPriority="52"/>
+    <w:lsdException w:name="Mention" w:semiHidden="1" w:unhideWhenUsed="1"/>
+    <w:lsdException w:name="Smart Hyperlink" w:semiHidden="1" w:unhideWhenUsed="1"/>
+    <w:lsdException w:name="Hashtag" w:semiHidden="1" w:unhideWhenUsed="1"/>
   </w:latentStyles>
   <w:style w:type="paragraph" w:default="1" w:styleId="Normal">
     <w:name w:val="Normal"/>
@@ -9084,453 +9255,7 @@
   <w:style w:type="character" w:default="1" w:styleId="DefaultParagraphFont">
     <w:name w:val="Default Paragraph Font"/>
     <w:uiPriority w:val="1"/>
-    <w:unhideWhenUsed/>
-  </w:style>
-  <w:style w:type="table" w:default="1" w:styleId="TableNormal">
-    <w:name w:val="Normal Table"/>
-    <w:uiPriority w:val="99"/>
     <w:semiHidden/>
-    <w:unhideWhenUsed/>
-    <w:tblPr>
-      <w:tblInd w:w="0" w:type="dxa"/>
-      <w:tblCellMar>
-        <w:top w:w="0" w:type="dxa"/>
-        <w:left w:w="108" w:type="dxa"/>
-        <w:bottom w:w="0" w:type="dxa"/>
-        <w:right w:w="108" w:type="dxa"/>
-      </w:tblCellMar>
-    </w:tblPr>
-  </w:style>
-  <w:style w:type="numbering" w:default="1" w:styleId="NoList">
-    <w:name w:val="No List"/>
-    <w:uiPriority w:val="99"/>
-    <w:semiHidden/>
-    <w:unhideWhenUsed/>
-  </w:style>
-  <w:style w:type="paragraph" w:customStyle="1" w:styleId="TableParagraph">
-    <w:name w:val="Table Paragraph"/>
-    <w:basedOn w:val="Normal"/>
-    <w:uiPriority w:val="1"/>
-    <w:qFormat/>
-    <w:rsid w:val="006E1358"/>
-  </w:style>
-  <w:style w:type="character" w:customStyle="1" w:styleId="Heading1Char">
-    <w:name w:val="Heading 1 Char"/>
-    <w:basedOn w:val="DefaultParagraphFont"/>
-    <w:link w:val="Heading1"/>
-    <w:uiPriority w:val="1"/>
-    <w:rsid w:val="00A716BE"/>
-    <w:rPr>
-      <w:rFonts w:ascii="Calibri" w:eastAsia="Calibri" w:hAnsi="Calibri"/>
-      <w:b/>
-      <w:bCs/>
-    </w:rPr>
-  </w:style>
-  <w:style w:type="paragraph" w:styleId="BodyText">
-    <w:name w:val="Body Text"/>
-    <w:basedOn w:val="Normal"/>
-    <w:link w:val="BodyTextChar"/>
-    <w:uiPriority w:val="1"/>
-    <w:qFormat/>
-    <w:rsid w:val="00A716BE"/>
-    <w:pPr>
-      <w:ind w:left="309"/>
-    </w:pPr>
-    <w:rPr>
-      <w:rFonts w:ascii="Calibri" w:eastAsia="Calibri" w:hAnsi="Calibri"/>
-      <w:sz w:val="20"/>
-      <w:szCs w:val="20"/>
-    </w:rPr>
-  </w:style>
-  <w:style w:type="character" w:customStyle="1" w:styleId="BodyTextChar">
-    <w:name w:val="Body Text Char"/>
-    <w:basedOn w:val="DefaultParagraphFont"/>
-    <w:link w:val="BodyText"/>
-    <w:uiPriority w:val="1"/>
-    <w:rsid w:val="00A716BE"/>
-    <w:rPr>
-      <w:rFonts w:ascii="Calibri" w:eastAsia="Calibri" w:hAnsi="Calibri"/>
-      <w:sz w:val="20"/>
-      <w:szCs w:val="20"/>
-    </w:rPr>
-  </w:style>
-  <w:style w:type="character" w:customStyle="1" w:styleId="Heading2Char">
-    <w:name w:val="Heading 2 Char"/>
-    <w:basedOn w:val="DefaultParagraphFont"/>
-    <w:link w:val="Heading2"/>
-    <w:uiPriority w:val="9"/>
-    <w:semiHidden/>
-    <w:rsid w:val="00A716BE"/>
-    <w:rPr>
-      <w:rFonts w:asciiTheme="majorHAnsi" w:eastAsiaTheme="majorEastAsia" w:hAnsiTheme="majorHAnsi" w:cstheme="majorBidi"/>
-      <w:b/>
-      <w:bCs/>
-      <w:color w:val="4F81BD" w:themeColor="accent1"/>
-      <w:sz w:val="26"/>
-      <w:szCs w:val="26"/>
-    </w:rPr>
-  </w:style>
-  <w:style w:type="character" w:customStyle="1" w:styleId="Heading4Char">
-    <w:name w:val="Heading 4 Char"/>
-    <w:basedOn w:val="DefaultParagraphFont"/>
-    <w:link w:val="Heading4"/>
-    <w:uiPriority w:val="9"/>
-    <w:semiHidden/>
-    <w:rsid w:val="00A716BE"/>
-    <w:rPr>
-      <w:rFonts w:asciiTheme="majorHAnsi" w:eastAsiaTheme="majorEastAsia" w:hAnsiTheme="majorHAnsi" w:cstheme="majorBidi"/>
-      <w:b/>
-      <w:bCs/>
-      <w:i/>
-      <w:iCs/>
-      <w:color w:val="4F81BD" w:themeColor="accent1"/>
-    </w:rPr>
-  </w:style>
-  <w:style w:type="paragraph" w:styleId="ListParagraph">
-    <w:name w:val="List Paragraph"/>
-    <w:basedOn w:val="Normal"/>
-    <w:uiPriority w:val="34"/>
-    <w:qFormat/>
-    <w:rsid w:val="00A716BE"/>
-    <w:pPr>
-      <w:ind w:left="720"/>
-      <w:contextualSpacing/>
-    </w:pPr>
-  </w:style>
-  <w:style w:type="character" w:styleId="Hyperlink">
-    <w:name w:val="Hyperlink"/>
-    <w:basedOn w:val="DefaultParagraphFont"/>
-    <w:uiPriority w:val="99"/>
-    <w:unhideWhenUsed/>
-    <w:rsid w:val="005A52E1"/>
-    <w:rPr>
-      <w:i w:val="0"/>
-      <w:color w:val="548DD4" w:themeColor="text2" w:themeTint="99"/>
-      <w:u w:val="single"/>
-    </w:rPr>
-  </w:style>
-  <w:style w:type="character" w:styleId="FollowedHyperlink">
-    <w:name w:val="FollowedHyperlink"/>
-    <w:basedOn w:val="DefaultParagraphFont"/>
-    <w:uiPriority w:val="99"/>
-    <w:unhideWhenUsed/>
-    <w:rsid w:val="009837F8"/>
-    <w:rPr>
-      <w:color w:val="548DD4" w:themeColor="text2" w:themeTint="99"/>
-      <w:sz w:val="20"/>
-      <w:u w:val="single"/>
-    </w:rPr>
-  </w:style>
-  <w:style w:type="paragraph" w:styleId="Header">
-    <w:name w:val="header"/>
-    <w:basedOn w:val="Normal"/>
-    <w:link w:val="HeaderChar"/>
-    <w:uiPriority w:val="99"/>
-    <w:unhideWhenUsed/>
-    <w:rsid w:val="00A5716F"/>
-    <w:pPr>
-      <w:tabs>
-        <w:tab w:val="center" w:pos="4680"/>
-        <w:tab w:val="right" w:pos="9360"/>
-      </w:tabs>
-    </w:pPr>
-  </w:style>
-  <w:style w:type="character" w:customStyle="1" w:styleId="HeaderChar">
-    <w:name w:val="Header Char"/>
-    <w:basedOn w:val="DefaultParagraphFont"/>
-    <w:link w:val="Header"/>
-    <w:uiPriority w:val="99"/>
-    <w:rsid w:val="00A5716F"/>
-  </w:style>
-  <w:style w:type="paragraph" w:styleId="Footer">
-    <w:name w:val="footer"/>
-    <w:basedOn w:val="Normal"/>
-    <w:link w:val="FooterChar"/>
-    <w:uiPriority w:val="99"/>
-    <w:unhideWhenUsed/>
-    <w:rsid w:val="00A5716F"/>
-    <w:pPr>
-      <w:tabs>
-        <w:tab w:val="center" w:pos="4680"/>
-        <w:tab w:val="right" w:pos="9360"/>
-      </w:tabs>
-    </w:pPr>
-  </w:style>
-  <w:style w:type="character" w:customStyle="1" w:styleId="FooterChar">
-    <w:name w:val="Footer Char"/>
-    <w:basedOn w:val="DefaultParagraphFont"/>
-    <w:link w:val="Footer"/>
-    <w:uiPriority w:val="99"/>
-    <w:rsid w:val="00A5716F"/>
-  </w:style>
-  <w:style w:type="paragraph" w:styleId="BalloonText">
-    <w:name w:val="Balloon Text"/>
-    <w:basedOn w:val="Normal"/>
-    <w:link w:val="BalloonTextChar"/>
-    <w:uiPriority w:val="99"/>
-    <w:semiHidden/>
-    <w:unhideWhenUsed/>
-    <w:rsid w:val="00A5716F"/>
-    <w:rPr>
-      <w:rFonts w:ascii="Tahoma" w:hAnsi="Tahoma" w:cs="Tahoma"/>
-      <w:sz w:val="16"/>
-      <w:szCs w:val="16"/>
-    </w:rPr>
-  </w:style>
-  <w:style w:type="character" w:customStyle="1" w:styleId="BalloonTextChar">
-    <w:name w:val="Balloon Text Char"/>
-    <w:basedOn w:val="DefaultParagraphFont"/>
-    <w:link w:val="BalloonText"/>
-    <w:uiPriority w:val="99"/>
-    <w:semiHidden/>
-    <w:rsid w:val="00A5716F"/>
-    <w:rPr>
-      <w:rFonts w:ascii="Tahoma" w:hAnsi="Tahoma" w:cs="Tahoma"/>
-      <w:sz w:val="16"/>
-      <w:szCs w:val="16"/>
-    </w:rPr>
-  </w:style>
-</w:styles>
-</file>
-
-<file path=word/stylesWithEffects.xml><?xml version="1.0" encoding="utf-8"?>
-<w:styles xmlns:wpc="http://schemas.microsoft.com/office/word/2010/wordprocessingCanvas" xmlns:mc="http://schemas.openxmlformats.org/markup-compatibility/2006" xmlns:o="urn:schemas-microsoft-com:office:office" xmlns:r="http://schemas.openxmlformats.org/officeDocument/2006/relationships" xmlns:m="http://schemas.openxmlformats.org/officeDocument/2006/math" xmlns:v="urn:schemas-microsoft-com:vml" xmlns:wp14="http://schemas.microsoft.com/office/word/2010/wordprocessingDrawing" xmlns:wp="http://schemas.openxmlformats.org/drawingml/2006/wordprocessingDrawing" xmlns:w10="urn:schemas-microsoft-com:office:word" xmlns:w="http://schemas.openxmlformats.org/wordprocessingml/2006/main" xmlns:w14="http://schemas.microsoft.com/office/word/2010/wordml" xmlns:wpg="http://schemas.microsoft.com/office/word/2010/wordprocessingGroup" xmlns:wpi="http://schemas.microsoft.com/office/word/2010/wordprocessingInk" xmlns:wne="http://schemas.microsoft.com/office/word/2006/wordml" xmlns:wps="http://schemas.microsoft.com/office/word/2010/wordprocessingShape" mc:Ignorable="w14 wp14">
-  <w:docDefaults>
-    <w:rPrDefault>
-      <w:rPr>
-        <w:rFonts w:asciiTheme="minorHAnsi" w:eastAsiaTheme="minorHAnsi" w:hAnsiTheme="minorHAnsi" w:cstheme="minorBidi"/>
-        <w:sz w:val="22"/>
-        <w:szCs w:val="22"/>
-        <w:lang w:val="en-US" w:eastAsia="en-US" w:bidi="ar-SA"/>
-      </w:rPr>
-    </w:rPrDefault>
-    <w:pPrDefault>
-      <w:pPr>
-        <w:spacing w:after="200" w:line="276" w:lineRule="auto"/>
-      </w:pPr>
-    </w:pPrDefault>
-  </w:docDefaults>
-  <w:latentStyles w:defLockedState="0" w:defUIPriority="99" w:defSemiHidden="1" w:defUnhideWhenUsed="1" w:defQFormat="0" w:count="267">
-    <w:lsdException w:name="Normal" w:semiHidden="0" w:uiPriority="1" w:unhideWhenUsed="0" w:qFormat="1"/>
-    <w:lsdException w:name="heading 1" w:semiHidden="0" w:uiPriority="1" w:unhideWhenUsed="0" w:qFormat="1"/>
-    <w:lsdException w:name="heading 2" w:uiPriority="9" w:qFormat="1"/>
-    <w:lsdException w:name="heading 3" w:uiPriority="9" w:qFormat="1"/>
-    <w:lsdException w:name="heading 4" w:uiPriority="9" w:qFormat="1"/>
-    <w:lsdException w:name="heading 5" w:uiPriority="9" w:qFormat="1"/>
-    <w:lsdException w:name="heading 6" w:uiPriority="9" w:qFormat="1"/>
-    <w:lsdException w:name="heading 7" w:uiPriority="9" w:qFormat="1"/>
-    <w:lsdException w:name="heading 8" w:uiPriority="9" w:qFormat="1"/>
-    <w:lsdException w:name="heading 9" w:uiPriority="9" w:qFormat="1"/>
-    <w:lsdException w:name="toc 1" w:uiPriority="39"/>
-    <w:lsdException w:name="toc 2" w:uiPriority="39"/>
-    <w:lsdException w:name="toc 3" w:uiPriority="39"/>
-    <w:lsdException w:name="toc 4" w:uiPriority="39"/>
-    <w:lsdException w:name="toc 5" w:uiPriority="39"/>
-    <w:lsdException w:name="toc 6" w:uiPriority="39"/>
-    <w:lsdException w:name="toc 7" w:uiPriority="39"/>
-    <w:lsdException w:name="toc 8" w:uiPriority="39"/>
-    <w:lsdException w:name="toc 9" w:uiPriority="39"/>
-    <w:lsdException w:name="caption" w:uiPriority="35" w:qFormat="1"/>
-    <w:lsdException w:name="Title" w:semiHidden="0" w:uiPriority="10" w:unhideWhenUsed="0" w:qFormat="1"/>
-    <w:lsdException w:name="Default Paragraph Font" w:uiPriority="1"/>
-    <w:lsdException w:name="Body Text" w:uiPriority="1" w:qFormat="1"/>
-    <w:lsdException w:name="Subtitle" w:semiHidden="0" w:uiPriority="11" w:unhideWhenUsed="0" w:qFormat="1"/>
-    <w:lsdException w:name="Strong" w:semiHidden="0" w:uiPriority="22" w:unhideWhenUsed="0" w:qFormat="1"/>
-    <w:lsdException w:name="Emphasis" w:semiHidden="0" w:uiPriority="20" w:unhideWhenUsed="0" w:qFormat="1"/>
-    <w:lsdException w:name="Table Grid" w:semiHidden="0" w:uiPriority="59" w:unhideWhenUsed="0"/>
-    <w:lsdException w:name="Placeholder Text" w:unhideWhenUsed="0"/>
-    <w:lsdException w:name="No Spacing" w:semiHidden="0" w:uiPriority="1" w:unhideWhenUsed="0" w:qFormat="1"/>
-    <w:lsdException w:name="Light Shading" w:semiHidden="0" w:uiPriority="60" w:unhideWhenUsed="0"/>
-    <w:lsdException w:name="Light List" w:semiHidden="0" w:uiPriority="61" w:unhideWhenUsed="0"/>
-    <w:lsdException w:name="Light Grid" w:semiHidden="0" w:uiPriority="62" w:unhideWhenUsed="0"/>
-    <w:lsdException w:name="Medium Shading 1" w:semiHidden="0" w:uiPriority="63" w:unhideWhenUsed="0"/>
-    <w:lsdException w:name="Medium Shading 2" w:semiHidden="0" w:uiPriority="64" w:unhideWhenUsed="0"/>
-    <w:lsdException w:name="Medium List 1" w:semiHidden="0" w:uiPriority="65" w:unhideWhenUsed="0"/>
-    <w:lsdException w:name="Medium List 2" w:semiHidden="0" w:uiPriority="66" w:unhideWhenUsed="0"/>
-    <w:lsdException w:name="Medium Grid 1" w:semiHidden="0" w:uiPriority="67" w:unhideWhenUsed="0"/>
-    <w:lsdException w:name="Medium Grid 2" w:semiHidden="0" w:uiPriority="68" w:unhideWhenUsed="0"/>
-    <w:lsdException w:name="Medium Grid 3" w:semiHidden="0" w:uiPriority="69" w:unhideWhenUsed="0"/>
-    <w:lsdException w:name="Dark List" w:semiHidden="0" w:uiPriority="70" w:unhideWhenUsed="0"/>
-    <w:lsdException w:name="Colorful Shading" w:semiHidden="0" w:uiPriority="71" w:unhideWhenUsed="0"/>
-    <w:lsdException w:name="Colorful List" w:semiHidden="0" w:uiPriority="72" w:unhideWhenUsed="0"/>
-    <w:lsdException w:name="Colorful Grid" w:semiHidden="0" w:uiPriority="73" w:unhideWhenUsed="0"/>
-    <w:lsdException w:name="Light Shading Accent 1" w:semiHidden="0" w:uiPriority="60" w:unhideWhenUsed="0"/>
-    <w:lsdException w:name="Light List Accent 1" w:semiHidden="0" w:uiPriority="61" w:unhideWhenUsed="0"/>
-    <w:lsdException w:name="Light Grid Accent 1" w:semiHidden="0" w:uiPriority="62" w:unhideWhenUsed="0"/>
-    <w:lsdException w:name="Medium Shading 1 Accent 1" w:semiHidden="0" w:uiPriority="63" w:unhideWhenUsed="0"/>
-    <w:lsdException w:name="Medium Shading 2 Accent 1" w:semiHidden="0" w:uiPriority="64" w:unhideWhenUsed="0"/>
-    <w:lsdException w:name="Medium List 1 Accent 1" w:semiHidden="0" w:uiPriority="65" w:unhideWhenUsed="0"/>
-    <w:lsdException w:name="Revision" w:unhideWhenUsed="0"/>
-    <w:lsdException w:name="List Paragraph" w:semiHidden="0" w:uiPriority="34" w:unhideWhenUsed="0" w:qFormat="1"/>
-    <w:lsdException w:name="Quote" w:semiHidden="0" w:uiPriority="29" w:unhideWhenUsed="0" w:qFormat="1"/>
-    <w:lsdException w:name="Intense Quote" w:semiHidden="0" w:uiPriority="30" w:unhideWhenUsed="0" w:qFormat="1"/>
-    <w:lsdException w:name="Medium List 2 Accent 1" w:semiHidden="0" w:uiPriority="66" w:unhideWhenUsed="0"/>
-    <w:lsdException w:name="Medium Grid 1 Accent 1" w:semiHidden="0" w:uiPriority="67" w:unhideWhenUsed="0"/>
-    <w:lsdException w:name="Medium Grid 2 Accent 1" w:semiHidden="0" w:uiPriority="68" w:unhideWhenUsed="0"/>
-    <w:lsdException w:name="Medium Grid 3 Accent 1" w:semiHidden="0" w:uiPriority="69" w:unhideWhenUsed="0"/>
-    <w:lsdException w:name="Dark List Accent 1" w:semiHidden="0" w:uiPriority="70" w:unhideWhenUsed="0"/>
-    <w:lsdException w:name="Colorful Shading Accent 1" w:semiHidden="0" w:uiPriority="71" w:unhideWhenUsed="0"/>
-    <w:lsdException w:name="Colorful List Accent 1" w:semiHidden="0" w:uiPriority="72" w:unhideWhenUsed="0"/>
-    <w:lsdException w:name="Colorful Grid Accent 1" w:semiHidden="0" w:uiPriority="73" w:unhideWhenUsed="0"/>
-    <w:lsdException w:name="Light Shading Accent 2" w:semiHidden="0" w:uiPriority="60" w:unhideWhenUsed="0"/>
-    <w:lsdException w:name="Light List Accent 2" w:semiHidden="0" w:uiPriority="61" w:unhideWhenUsed="0"/>
-    <w:lsdException w:name="Light Grid Accent 2" w:semiHidden="0" w:uiPriority="62" w:unhideWhenUsed="0"/>
-    <w:lsdException w:name="Medium Shading 1 Accent 2" w:semiHidden="0" w:uiPriority="63" w:unhideWhenUsed="0"/>
-    <w:lsdException w:name="Medium Shading 2 Accent 2" w:semiHidden="0" w:uiPriority="64" w:unhideWhenUsed="0"/>
-    <w:lsdException w:name="Medium List 1 Accent 2" w:semiHidden="0" w:uiPriority="65" w:unhideWhenUsed="0"/>
-    <w:lsdException w:name="Medium List 2 Accent 2" w:semiHidden="0" w:uiPriority="66" w:unhideWhenUsed="0"/>
-    <w:lsdException w:name="Medium Grid 1 Accent 2" w:semiHidden="0" w:uiPriority="67" w:unhideWhenUsed="0"/>
-    <w:lsdException w:name="Medium Grid 2 Accent 2" w:semiHidden="0" w:uiPriority="68" w:unhideWhenUsed="0"/>
-    <w:lsdException w:name="Medium Grid 3 Accent 2" w:semiHidden="0" w:uiPriority="69" w:unhideWhenUsed="0"/>
-    <w:lsdException w:name="Dark List Accent 2" w:semiHidden="0" w:uiPriority="70" w:unhideWhenUsed="0"/>
-    <w:lsdException w:name="Colorful Shading Accent 2" w:semiHidden="0" w:uiPriority="71" w:unhideWhenUsed="0"/>
-    <w:lsdException w:name="Colorful List Accent 2" w:semiHidden="0" w:uiPriority="72" w:unhideWhenUsed="0"/>
-    <w:lsdException w:name="Colorful Grid Accent 2" w:semiHidden="0" w:uiPriority="73" w:unhideWhenUsed="0"/>
-    <w:lsdException w:name="Light Shading Accent 3" w:semiHidden="0" w:uiPriority="60" w:unhideWhenUsed="0"/>
-    <w:lsdException w:name="Light List Accent 3" w:semiHidden="0" w:uiPriority="61" w:unhideWhenUsed="0"/>
-    <w:lsdException w:name="Light Grid Accent 3" w:semiHidden="0" w:uiPriority="62" w:unhideWhenUsed="0"/>
-    <w:lsdException w:name="Medium Shading 1 Accent 3" w:semiHidden="0" w:uiPriority="63" w:unhideWhenUsed="0"/>
-    <w:lsdException w:name="Medium Shading 2 Accent 3" w:semiHidden="0" w:uiPriority="64" w:unhideWhenUsed="0"/>
-    <w:lsdException w:name="Medium List 1 Accent 3" w:semiHidden="0" w:uiPriority="65" w:unhideWhenUsed="0"/>
-    <w:lsdException w:name="Medium List 2 Accent 3" w:semiHidden="0" w:uiPriority="66" w:unhideWhenUsed="0"/>
-    <w:lsdException w:name="Medium Grid 1 Accent 3" w:semiHidden="0" w:uiPriority="67" w:unhideWhenUsed="0"/>
-    <w:lsdException w:name="Medium Grid 2 Accent 3" w:semiHidden="0" w:uiPriority="68" w:unhideWhenUsed="0"/>
-    <w:lsdException w:name="Medium Grid 3 Accent 3" w:semiHidden="0" w:uiPriority="69" w:unhideWhenUsed="0"/>
-    <w:lsdException w:name="Dark List Accent 3" w:semiHidden="0" w:uiPriority="70" w:unhideWhenUsed="0"/>
-    <w:lsdException w:name="Colorful Shading Accent 3" w:semiHidden="0" w:uiPriority="71" w:unhideWhenUsed="0"/>
-    <w:lsdException w:name="Colorful List Accent 3" w:semiHidden="0" w:uiPriority="72" w:unhideWhenUsed="0"/>
-    <w:lsdException w:name="Colorful Grid Accent 3" w:semiHidden="0" w:uiPriority="73" w:unhideWhenUsed="0"/>
-    <w:lsdException w:name="Light Shading Accent 4" w:semiHidden="0" w:uiPriority="60" w:unhideWhenUsed="0"/>
-    <w:lsdException w:name="Light List Accent 4" w:semiHidden="0" w:uiPriority="61" w:unhideWhenUsed="0"/>
-    <w:lsdException w:name="Light Grid Accent 4" w:semiHidden="0" w:uiPriority="62" w:unhideWhenUsed="0"/>
-    <w:lsdException w:name="Medium Shading 1 Accent 4" w:semiHidden="0" w:uiPriority="63" w:unhideWhenUsed="0"/>
-    <w:lsdException w:name="Medium Shading 2 Accent 4" w:semiHidden="0" w:uiPriority="64" w:unhideWhenUsed="0"/>
-    <w:lsdException w:name="Medium List 1 Accent 4" w:semiHidden="0" w:uiPriority="65" w:unhideWhenUsed="0"/>
-    <w:lsdException w:name="Medium List 2 Accent 4" w:semiHidden="0" w:uiPriority="66" w:unhideWhenUsed="0"/>
-    <w:lsdException w:name="Medium Grid 1 Accent 4" w:semiHidden="0" w:uiPriority="67" w:unhideWhenUsed="0"/>
-    <w:lsdException w:name="Medium Grid 2 Accent 4" w:semiHidden="0" w:uiPriority="68" w:unhideWhenUsed="0"/>
-    <w:lsdException w:name="Medium Grid 3 Accent 4" w:semiHidden="0" w:uiPriority="69" w:unhideWhenUsed="0"/>
-    <w:lsdException w:name="Dark List Accent 4" w:semiHidden="0" w:uiPriority="70" w:unhideWhenUsed="0"/>
-    <w:lsdException w:name="Colorful Shading Accent 4" w:semiHidden="0" w:uiPriority="71" w:unhideWhenUsed="0"/>
-    <w:lsdException w:name="Colorful List Accent 4" w:semiHidden="0" w:uiPriority="72" w:unhideWhenUsed="0"/>
-    <w:lsdException w:name="Colorful Grid Accent 4" w:semiHidden="0" w:uiPriority="73" w:unhideWhenUsed="0"/>
-    <w:lsdException w:name="Light Shading Accent 5" w:semiHidden="0" w:uiPriority="60" w:unhideWhenUsed="0"/>
-    <w:lsdException w:name="Light List Accent 5" w:semiHidden="0" w:uiPriority="61" w:unhideWhenUsed="0"/>
-    <w:lsdException w:name="Light Grid Accent 5" w:semiHidden="0" w:uiPriority="62" w:unhideWhenUsed="0"/>
-    <w:lsdException w:name="Medium Shading 1 Accent 5" w:semiHidden="0" w:uiPriority="63" w:unhideWhenUsed="0"/>
-    <w:lsdException w:name="Medium Shading 2 Accent 5" w:semiHidden="0" w:uiPriority="64" w:unhideWhenUsed="0"/>
-    <w:lsdException w:name="Medium List 1 Accent 5" w:semiHidden="0" w:uiPriority="65" w:unhideWhenUsed="0"/>
-    <w:lsdException w:name="Medium List 2 Accent 5" w:semiHidden="0" w:uiPriority="66" w:unhideWhenUsed="0"/>
-    <w:lsdException w:name="Medium Grid 1 Accent 5" w:semiHidden="0" w:uiPriority="67" w:unhideWhenUsed="0"/>
-    <w:lsdException w:name="Medium Grid 2 Accent 5" w:semiHidden="0" w:uiPriority="68" w:unhideWhenUsed="0"/>
-    <w:lsdException w:name="Medium Grid 3 Accent 5" w:semiHidden="0" w:uiPriority="69" w:unhideWhenUsed="0"/>
-    <w:lsdException w:name="Dark List Accent 5" w:semiHidden="0" w:uiPriority="70" w:unhideWhenUsed="0"/>
-    <w:lsdException w:name="Colorful Shading Accent 5" w:semiHidden="0" w:uiPriority="71" w:unhideWhenUsed="0"/>
-    <w:lsdException w:name="Colorful List Accent 5" w:semiHidden="0" w:uiPriority="72" w:unhideWhenUsed="0"/>
-    <w:lsdException w:name="Colorful Grid Accent 5" w:semiHidden="0" w:uiPriority="73" w:unhideWhenUsed="0"/>
-    <w:lsdException w:name="Light Shading Accent 6" w:semiHidden="0" w:uiPriority="60" w:unhideWhenUsed="0"/>
-    <w:lsdException w:name="Light List Accent 6" w:semiHidden="0" w:uiPriority="61" w:unhideWhenUsed="0"/>
-    <w:lsdException w:name="Light Grid Accent 6" w:semiHidden="0" w:uiPriority="62" w:unhideWhenUsed="0"/>
-    <w:lsdException w:name="Medium Shading 1 Accent 6" w:semiHidden="0" w:uiPriority="63" w:unhideWhenUsed="0"/>
-    <w:lsdException w:name="Medium Shading 2 Accent 6" w:semiHidden="0" w:uiPriority="64" w:unhideWhenUsed="0"/>
-    <w:lsdException w:name="Medium List 1 Accent 6" w:semiHidden="0" w:uiPriority="65" w:unhideWhenUsed="0"/>
-    <w:lsdException w:name="Medium List 2 Accent 6" w:semiHidden="0" w:uiPriority="66" w:unhideWhenUsed="0"/>
-    <w:lsdException w:name="Medium Grid 1 Accent 6" w:semiHidden="0" w:uiPriority="67" w:unhideWhenUsed="0"/>
-    <w:lsdException w:name="Medium Grid 2 Accent 6" w:semiHidden="0" w:uiPriority="68" w:unhideWhenUsed="0"/>
-    <w:lsdException w:name="Medium Grid 3 Accent 6" w:semiHidden="0" w:uiPriority="69" w:unhideWhenUsed="0"/>
-    <w:lsdException w:name="Dark List Accent 6" w:semiHidden="0" w:uiPriority="70" w:unhideWhenUsed="0"/>
-    <w:lsdException w:name="Colorful Shading Accent 6" w:semiHidden="0" w:uiPriority="71" w:unhideWhenUsed="0"/>
-    <w:lsdException w:name="Colorful List Accent 6" w:semiHidden="0" w:uiPriority="72" w:unhideWhenUsed="0"/>
-    <w:lsdException w:name="Colorful Grid Accent 6" w:semiHidden="0" w:uiPriority="73" w:unhideWhenUsed="0"/>
-    <w:lsdException w:name="Subtle Emphasis" w:semiHidden="0" w:uiPriority="19" w:unhideWhenUsed="0" w:qFormat="1"/>
-    <w:lsdException w:name="Intense Emphasis" w:semiHidden="0" w:uiPriority="21" w:unhideWhenUsed="0" w:qFormat="1"/>
-    <w:lsdException w:name="Subtle Reference" w:semiHidden="0" w:uiPriority="31" w:unhideWhenUsed="0" w:qFormat="1"/>
-    <w:lsdException w:name="Intense Reference" w:semiHidden="0" w:uiPriority="32" w:unhideWhenUsed="0" w:qFormat="1"/>
-    <w:lsdException w:name="Book Title" w:semiHidden="0" w:uiPriority="33" w:unhideWhenUsed="0" w:qFormat="1"/>
-    <w:lsdException w:name="Bibliography" w:uiPriority="37"/>
-    <w:lsdException w:name="TOC Heading" w:uiPriority="39" w:qFormat="1"/>
-  </w:latentStyles>
-  <w:style w:type="paragraph" w:default="1" w:styleId="Normal">
-    <w:name w:val="Normal"/>
-    <w:uiPriority w:val="1"/>
-    <w:qFormat/>
-    <w:rsid w:val="00F702B0"/>
-    <w:pPr>
-      <w:widowControl w:val="0"/>
-      <w:spacing w:after="0" w:line="240" w:lineRule="auto"/>
-    </w:pPr>
-  </w:style>
-  <w:style w:type="paragraph" w:styleId="Heading1">
-    <w:name w:val="heading 1"/>
-    <w:basedOn w:val="Normal"/>
-    <w:link w:val="Heading1Char"/>
-    <w:uiPriority w:val="1"/>
-    <w:qFormat/>
-    <w:rsid w:val="00A716BE"/>
-    <w:pPr>
-      <w:spacing w:before="56"/>
-      <w:ind w:left="309"/>
-      <w:outlineLvl w:val="0"/>
-    </w:pPr>
-    <w:rPr>
-      <w:rFonts w:ascii="Calibri" w:eastAsia="Calibri" w:hAnsi="Calibri"/>
-      <w:b/>
-      <w:bCs/>
-    </w:rPr>
-  </w:style>
-  <w:style w:type="paragraph" w:styleId="Heading2">
-    <w:name w:val="heading 2"/>
-    <w:basedOn w:val="Normal"/>
-    <w:next w:val="Normal"/>
-    <w:link w:val="Heading2Char"/>
-    <w:uiPriority w:val="9"/>
-    <w:semiHidden/>
-    <w:unhideWhenUsed/>
-    <w:qFormat/>
-    <w:rsid w:val="00A716BE"/>
-    <w:pPr>
-      <w:keepNext/>
-      <w:keepLines/>
-      <w:spacing w:before="200"/>
-      <w:outlineLvl w:val="1"/>
-    </w:pPr>
-    <w:rPr>
-      <w:rFonts w:asciiTheme="majorHAnsi" w:eastAsiaTheme="majorEastAsia" w:hAnsiTheme="majorHAnsi" w:cstheme="majorBidi"/>
-      <w:b/>
-      <w:bCs/>
-      <w:color w:val="4F81BD" w:themeColor="accent1"/>
-      <w:sz w:val="26"/>
-      <w:szCs w:val="26"/>
-    </w:rPr>
-  </w:style>
-  <w:style w:type="paragraph" w:styleId="Heading4">
-    <w:name w:val="heading 4"/>
-    <w:basedOn w:val="Normal"/>
-    <w:next w:val="Normal"/>
-    <w:link w:val="Heading4Char"/>
-    <w:uiPriority w:val="9"/>
-    <w:semiHidden/>
-    <w:unhideWhenUsed/>
-    <w:qFormat/>
-    <w:rsid w:val="00A716BE"/>
-    <w:pPr>
-      <w:keepNext/>
-      <w:keepLines/>
-      <w:spacing w:before="200"/>
-      <w:outlineLvl w:val="3"/>
-    </w:pPr>
-    <w:rPr>
-      <w:rFonts w:asciiTheme="majorHAnsi" w:eastAsiaTheme="majorEastAsia" w:hAnsiTheme="majorHAnsi" w:cstheme="majorBidi"/>
-      <w:b/>
-      <w:bCs/>
-      <w:i/>
-      <w:iCs/>
-      <w:color w:val="4F81BD" w:themeColor="accent1"/>
-    </w:rPr>
-  </w:style>
-  <w:style w:type="character" w:default="1" w:styleId="DefaultParagraphFont">
-    <w:name w:val="Default Paragraph Font"/>
-    <w:uiPriority w:val="1"/>
     <w:unhideWhenUsed/>
   </w:style>
   <w:style w:type="table" w:default="1" w:styleId="TableNormal">
@@ -10030,7 +9755,7 @@
 </file>
 
 <file path=customXml/itemProps1.xml><?xml version="1.0" encoding="utf-8"?>
-<ds:datastoreItem xmlns:ds="http://schemas.openxmlformats.org/officeDocument/2006/customXml" ds:itemID="{AD86FCDE-F9B3-4158-8F41-FF67200B15C8}">
+<ds:datastoreItem xmlns:ds="http://schemas.openxmlformats.org/officeDocument/2006/customXml" ds:itemID="{190941AB-080B-48D9-B902-55AAD0193D07}">
   <ds:schemaRefs>
     <ds:schemaRef ds:uri="http://schemas.openxmlformats.org/officeDocument/2006/bibliography"/>
   </ds:schemaRefs>

--- a/docs/KennethBlackResume.docx
+++ b/docs/KennethBlackResume.docx
@@ -1,6 +1,6 @@
 
 <file path=word/document.xml><?xml version="1.0" encoding="utf-8"?>
-<w:document xmlns:wpc="http://schemas.microsoft.com/office/word/2010/wordprocessingCanvas" xmlns:cx="http://schemas.microsoft.com/office/drawing/2014/chartex" xmlns:cx1="http://schemas.microsoft.com/office/drawing/2015/9/8/chartex" xmlns:cx2="http://schemas.microsoft.com/office/drawing/2015/10/21/chartex" xmlns:cx3="http://schemas.microsoft.com/office/drawing/2016/5/9/chartex" xmlns:cx4="http://schemas.microsoft.com/office/drawing/2016/5/10/chartex" xmlns:cx5="http://schemas.microsoft.com/office/drawing/2016/5/11/chartex" xmlns:mc="http://schemas.openxmlformats.org/markup-compatibility/2006" xmlns:o="urn:schemas-microsoft-com:office:office" xmlns:r="http://schemas.openxmlformats.org/officeDocument/2006/relationships" xmlns:m="http://schemas.openxmlformats.org/officeDocument/2006/math" xmlns:v="urn:schemas-microsoft-com:vml" xmlns:wp14="http://schemas.microsoft.com/office/word/2010/wordprocessingDrawing" xmlns:wp="http://schemas.openxmlformats.org/drawingml/2006/wordprocessingDrawing" xmlns:w10="urn:schemas-microsoft-com:office:word" xmlns:w="http://schemas.openxmlformats.org/wordprocessingml/2006/main" xmlns:w14="http://schemas.microsoft.com/office/word/2010/wordml" xmlns:w15="http://schemas.microsoft.com/office/word/2012/wordml" xmlns:w16se="http://schemas.microsoft.com/office/word/2015/wordml/symex" xmlns:wpg="http://schemas.microsoft.com/office/word/2010/wordprocessingGroup" xmlns:wpi="http://schemas.microsoft.com/office/word/2010/wordprocessingInk" xmlns:wne="http://schemas.microsoft.com/office/word/2006/wordml" xmlns:wps="http://schemas.microsoft.com/office/word/2010/wordprocessingShape" mc:Ignorable="w14 w15 w16se wp14">
+<w:document xmlns:wpc="http://schemas.microsoft.com/office/word/2010/wordprocessingCanvas" xmlns:cx="http://schemas.microsoft.com/office/drawing/2014/chartex" xmlns:cx1="http://schemas.microsoft.com/office/drawing/2015/9/8/chartex" xmlns:cx2="http://schemas.microsoft.com/office/drawing/2015/10/21/chartex" xmlns:cx3="http://schemas.microsoft.com/office/drawing/2016/5/9/chartex" xmlns:cx4="http://schemas.microsoft.com/office/drawing/2016/5/10/chartex" xmlns:cx5="http://schemas.microsoft.com/office/drawing/2016/5/11/chartex" xmlns:cx6="http://schemas.microsoft.com/office/drawing/2016/5/12/chartex" xmlns:cx7="http://schemas.microsoft.com/office/drawing/2016/5/13/chartex" xmlns:cx8="http://schemas.microsoft.com/office/drawing/2016/5/14/chartex" xmlns:mc="http://schemas.openxmlformats.org/markup-compatibility/2006" xmlns:o="urn:schemas-microsoft-com:office:office" xmlns:r="http://schemas.openxmlformats.org/officeDocument/2006/relationships" xmlns:m="http://schemas.openxmlformats.org/officeDocument/2006/math" xmlns:v="urn:schemas-microsoft-com:vml" xmlns:wp14="http://schemas.microsoft.com/office/word/2010/wordprocessingDrawing" xmlns:wp="http://schemas.openxmlformats.org/drawingml/2006/wordprocessingDrawing" xmlns:w10="urn:schemas-microsoft-com:office:word" xmlns:w="http://schemas.openxmlformats.org/wordprocessingml/2006/main" xmlns:w14="http://schemas.microsoft.com/office/word/2010/wordml" xmlns:w15="http://schemas.microsoft.com/office/word/2012/wordml" xmlns:w16se="http://schemas.microsoft.com/office/word/2015/wordml/symex" xmlns:wpg="http://schemas.microsoft.com/office/word/2010/wordprocessingGroup" xmlns:wpi="http://schemas.microsoft.com/office/word/2010/wordprocessingInk" xmlns:wne="http://schemas.microsoft.com/office/word/2006/wordml" xmlns:wps="http://schemas.microsoft.com/office/word/2010/wordprocessingShape" mc:Ignorable="w14 w15 w16se wp14">
   <w:body>
     <w:p>
       <w:r>
@@ -18,8 +18,8 @@
                 <wp:positionV relativeFrom="page">
                   <wp:posOffset>396240</wp:posOffset>
                 </wp:positionV>
-                <wp:extent cx="3028950" cy="9279890"/>
-                <wp:effectExtent l="0" t="0" r="0" b="0"/>
+                <wp:extent cx="3028950" cy="9098280"/>
+                <wp:effectExtent l="0" t="0" r="0" b="7620"/>
                 <wp:wrapNone/>
                 <wp:docPr id="16" name="Group 16"/>
                 <wp:cNvGraphicFramePr>
@@ -34,9 +34,9 @@
                       <wpg:grpSpPr bwMode="auto">
                         <a:xfrm>
                           <a:off x="0" y="0"/>
-                          <a:ext cx="3028950" cy="9279890"/>
+                          <a:ext cx="3028950" cy="9098280"/>
                           <a:chOff x="6870" y="1108"/>
-                          <a:chExt cx="4770" cy="14177"/>
+                          <a:chExt cx="4770" cy="13900"/>
                         </a:xfrm>
                       </wpg:grpSpPr>
                       <wpg:grpSp>
@@ -47,9 +47,9 @@
                         <wpg:grpSpPr bwMode="auto">
                           <a:xfrm>
                             <a:off x="6870" y="1108"/>
-                            <a:ext cx="4770" cy="14177"/>
+                            <a:ext cx="4770" cy="13900"/>
                             <a:chOff x="6870" y="1108"/>
-                            <a:chExt cx="4770" cy="14177"/>
+                            <a:chExt cx="4770" cy="13900"/>
                           </a:xfrm>
                         </wpg:grpSpPr>
                         <wps:wsp>
@@ -60,7 +60,7 @@
                           <wps:spPr bwMode="auto">
                             <a:xfrm>
                               <a:off x="6870" y="1108"/>
-                              <a:ext cx="4770" cy="14177"/>
+                              <a:ext cx="4770" cy="13900"/>
                             </a:xfrm>
                             <a:custGeom>
                               <a:avLst/>
@@ -379,10 +379,10 @@
                         </wpg:cNvGrpSpPr>
                         <wpg:grpSpPr bwMode="auto">
                           <a:xfrm>
-                            <a:off x="6956" y="8466"/>
-                            <a:ext cx="4684" cy="5031"/>
-                            <a:chOff x="6956" y="8466"/>
-                            <a:chExt cx="4684" cy="5031"/>
+                            <a:off x="6956" y="9265"/>
+                            <a:ext cx="4684" cy="5153"/>
+                            <a:chOff x="6956" y="9265"/>
+                            <a:chExt cx="4684" cy="5153"/>
                           </a:xfrm>
                         </wpg:grpSpPr>
                         <wps:wsp>
@@ -392,8 +392,8 @@
                           </wps:cNvSpPr>
                           <wps:spPr bwMode="auto">
                             <a:xfrm>
-                              <a:off x="6956" y="8466"/>
-                              <a:ext cx="4684" cy="5031"/>
+                              <a:off x="6956" y="9265"/>
+                              <a:ext cx="4684" cy="5153"/>
                             </a:xfrm>
                             <a:custGeom>
                               <a:avLst/>
@@ -951,441 +951,89 @@
                           </wps:bodyPr>
                         </wps:wsp>
                       </wpg:grpSp>
-                      <wpg:grpSp>
-                        <wpg:cNvPr id="29" name="Group 27"/>
-                        <wpg:cNvGrpSpPr>
-                          <a:grpSpLocks/>
-                        </wpg:cNvGrpSpPr>
-                        <wpg:grpSpPr bwMode="auto">
+                      <wps:wsp>
+                        <wps:cNvPr id="31" name="Text Box 29"/>
+                        <wps:cNvSpPr txBox="1">
+                          <a:spLocks noChangeArrowheads="1"/>
+                        </wps:cNvSpPr>
+                        <wps:spPr bwMode="auto">
                           <a:xfrm>
-                            <a:off x="6956" y="1207"/>
-                            <a:ext cx="4564" cy="14011"/>
-                            <a:chOff x="6956" y="1207"/>
-                            <a:chExt cx="4564" cy="14011"/>
+                            <a:off x="7014" y="1207"/>
+                            <a:ext cx="1808" cy="524"/>
                           </a:xfrm>
-                        </wpg:grpSpPr>
-                        <wps:wsp>
-                          <wps:cNvPr id="30" name="Freeform 28"/>
-                          <wps:cNvSpPr>
-                            <a:spLocks/>
-                          </wps:cNvSpPr>
-                          <wps:spPr bwMode="auto">
-                            <a:xfrm>
-                              <a:off x="6956" y="13860"/>
-                              <a:ext cx="4564" cy="1260"/>
-                            </a:xfrm>
-                            <a:custGeom>
-                              <a:avLst/>
-                              <a:gdLst>
-                                <a:gd name="T0" fmla="+- 0 6956 6956"/>
-                                <a:gd name="T1" fmla="*/ T0 w 4564"/>
-                                <a:gd name="T2" fmla="+- 0 15120 13860"/>
-                                <a:gd name="T3" fmla="*/ 15120 h 1260"/>
-                                <a:gd name="T4" fmla="+- 0 11520 6956"/>
-                                <a:gd name="T5" fmla="*/ T4 w 4564"/>
-                                <a:gd name="T6" fmla="+- 0 15120 13860"/>
-                                <a:gd name="T7" fmla="*/ 15120 h 1260"/>
-                                <a:gd name="T8" fmla="+- 0 11520 6956"/>
-                                <a:gd name="T9" fmla="*/ T8 w 4564"/>
-                                <a:gd name="T10" fmla="+- 0 13860 13860"/>
-                                <a:gd name="T11" fmla="*/ 13860 h 1260"/>
-                                <a:gd name="T12" fmla="+- 0 6956 6956"/>
-                                <a:gd name="T13" fmla="*/ T12 w 4564"/>
-                                <a:gd name="T14" fmla="+- 0 13860 13860"/>
-                                <a:gd name="T15" fmla="*/ 13860 h 1260"/>
-                                <a:gd name="T16" fmla="+- 0 6956 6956"/>
-                                <a:gd name="T17" fmla="*/ T16 w 4564"/>
-                                <a:gd name="T18" fmla="+- 0 15120 13860"/>
-                                <a:gd name="T19" fmla="*/ 15120 h 1260"/>
-                              </a:gdLst>
-                              <a:ahLst/>
-                              <a:cxnLst>
-                                <a:cxn ang="0">
-                                  <a:pos x="T1" y="T3"/>
-                                </a:cxn>
-                                <a:cxn ang="0">
-                                  <a:pos x="T5" y="T7"/>
-                                </a:cxn>
-                                <a:cxn ang="0">
-                                  <a:pos x="T9" y="T11"/>
-                                </a:cxn>
-                                <a:cxn ang="0">
-                                  <a:pos x="T13" y="T15"/>
-                                </a:cxn>
-                                <a:cxn ang="0">
-                                  <a:pos x="T17" y="T19"/>
-                                </a:cxn>
-                              </a:cxnLst>
-                              <a:rect l="0" t="0" r="r" b="b"/>
-                              <a:pathLst>
-                                <a:path w="4564" h="1260">
-                                  <a:moveTo>
-                                    <a:pt x="0" y="1260"/>
-                                  </a:moveTo>
-                                  <a:lnTo>
-                                    <a:pt x="4564" y="1260"/>
-                                  </a:lnTo>
-                                  <a:lnTo>
-                                    <a:pt x="4564" y="0"/>
-                                  </a:lnTo>
-                                  <a:lnTo>
-                                    <a:pt x="0" y="0"/>
-                                  </a:lnTo>
-                                  <a:lnTo>
-                                    <a:pt x="0" y="1260"/>
-                                  </a:lnTo>
-                                  <a:close/>
-                                </a:path>
-                              </a:pathLst>
-                            </a:custGeom>
-                            <a:solidFill>
-                              <a:srgbClr val="EAEAEA"/>
-                            </a:solidFill>
-                            <a:ln>
-                              <a:noFill/>
-                            </a:ln>
-                            <a:extLst>
-                              <a:ext uri="{91240B29-F687-4F45-9708-019B960494DF}">
-                                <a14:hiddenLine xmlns:a14="http://schemas.microsoft.com/office/drawing/2010/main" w="9525">
-                                  <a:solidFill>
-                                    <a:srgbClr val="000000"/>
-                                  </a:solidFill>
-                                  <a:round/>
-                                  <a:headEnd/>
-                                  <a:tailEnd/>
-                                </a14:hiddenLine>
-                              </a:ext>
-                            </a:extLst>
-                          </wps:spPr>
-                          <wps:bodyPr rot="0" vert="horz" wrap="square" lIns="91440" tIns="45720" rIns="91440" bIns="45720" anchor="t" anchorCtr="0" upright="1">
-                            <a:noAutofit/>
-                          </wps:bodyPr>
-                        </wps:wsp>
-                        <wps:wsp>
-                          <wps:cNvPr id="31" name="Text Box 29"/>
-                          <wps:cNvSpPr txBox="1">
-                            <a:spLocks noChangeArrowheads="1"/>
-                          </wps:cNvSpPr>
-                          <wps:spPr bwMode="auto">
-                            <a:xfrm>
-                              <a:off x="7014" y="1207"/>
-                              <a:ext cx="1808" cy="524"/>
-                            </a:xfrm>
-                            <a:prstGeom prst="rect">
-                              <a:avLst/>
-                            </a:prstGeom>
+                          <a:prstGeom prst="rect">
+                            <a:avLst/>
+                          </a:prstGeom>
+                          <a:noFill/>
+                          <a:ln>
                             <a:noFill/>
-                            <a:ln>
-                              <a:noFill/>
-                            </a:ln>
-                            <a:extLst>
-                              <a:ext uri="{909E8E84-426E-40DD-AFC4-6F175D3DCCD1}">
-                                <a14:hiddenFill xmlns:a14="http://schemas.microsoft.com/office/drawing/2010/main">
-                                  <a:solidFill>
-                                    <a:srgbClr val="FFFFFF"/>
-                                  </a:solidFill>
-                                </a14:hiddenFill>
-                              </a:ext>
-                              <a:ext uri="{91240B29-F687-4F45-9708-019B960494DF}">
-                                <a14:hiddenLine xmlns:a14="http://schemas.microsoft.com/office/drawing/2010/main" w="9525">
-                                  <a:solidFill>
-                                    <a:srgbClr val="000000"/>
-                                  </a:solidFill>
-                                  <a:miter lim="800000"/>
-                                  <a:headEnd/>
-                                  <a:tailEnd/>
-                                </a14:hiddenLine>
-                              </a:ext>
-                            </a:extLst>
-                          </wps:spPr>
-                          <wps:txbx>
-                            <w:txbxContent>
-                              <w:p>
-                                <w:pPr>
-                                  <w:spacing w:line="489" w:lineRule="exact"/>
-                                  <w:rPr>
-                                    <w:rFonts w:ascii="Calibri" w:eastAsia="Calibri" w:hAnsi="Calibri" w:cs="Calibri"/>
-                                    <w:sz w:val="48"/>
-                                    <w:szCs w:val="48"/>
-                                  </w:rPr>
-                                </w:pPr>
-                                <w:r>
-                                  <w:rPr>
-                                    <w:rFonts w:ascii="Calibri"/>
-                                    <w:b/>
-                                    <w:color w:val="76923B"/>
-                                    <w:sz w:val="48"/>
-                                  </w:rPr>
-                                  <w:t>Key</w:t>
-                                </w:r>
-                                <w:r>
-                                  <w:rPr>
-                                    <w:rFonts w:ascii="Calibri"/>
-                                    <w:b/>
-                                    <w:color w:val="76923B"/>
-                                    <w:spacing w:val="-1"/>
-                                    <w:sz w:val="48"/>
-                                  </w:rPr>
-                                  <w:t xml:space="preserve"> </w:t>
-                                </w:r>
-                                <w:r>
-                                  <w:rPr>
-                                    <w:rFonts w:ascii="Calibri"/>
-                                    <w:b/>
-                                    <w:color w:val="76923B"/>
-                                    <w:sz w:val="48"/>
-                                  </w:rPr>
-                                  <w:t>skills</w:t>
-                                </w:r>
-                              </w:p>
-                            </w:txbxContent>
-                          </wps:txbx>
-                          <wps:bodyPr rot="0" vert="horz" wrap="square" lIns="0" tIns="0" rIns="0" bIns="0" anchor="t" anchorCtr="0" upright="1">
-                            <a:noAutofit/>
-                          </wps:bodyPr>
-                        </wps:wsp>
-                        <wps:wsp>
-                          <wps:cNvPr id="34" name="Text Box 32"/>
-                          <wps:cNvSpPr txBox="1">
-                            <a:spLocks noChangeArrowheads="1"/>
-                          </wps:cNvSpPr>
-                          <wps:spPr bwMode="auto">
-                            <a:xfrm>
-                              <a:off x="7101" y="13575"/>
-                              <a:ext cx="1712" cy="765"/>
-                            </a:xfrm>
-                            <a:prstGeom prst="rect">
-                              <a:avLst/>
-                            </a:prstGeom>
-                            <a:noFill/>
-                            <a:ln>
-                              <a:noFill/>
-                            </a:ln>
-                            <a:extLst>
-                              <a:ext uri="{909E8E84-426E-40DD-AFC4-6F175D3DCCD1}">
-                                <a14:hiddenFill xmlns:a14="http://schemas.microsoft.com/office/drawing/2010/main">
-                                  <a:solidFill>
-                                    <a:srgbClr val="FFFFFF"/>
-                                  </a:solidFill>
-                                </a14:hiddenFill>
-                              </a:ext>
-                              <a:ext uri="{91240B29-F687-4F45-9708-019B960494DF}">
-                                <a14:hiddenLine xmlns:a14="http://schemas.microsoft.com/office/drawing/2010/main" w="9525">
-                                  <a:solidFill>
-                                    <a:srgbClr val="000000"/>
-                                  </a:solidFill>
-                                  <a:miter lim="800000"/>
-                                  <a:headEnd/>
-                                  <a:tailEnd/>
-                                </a14:hiddenLine>
-                              </a:ext>
-                            </a:extLst>
-                          </wps:spPr>
-                          <wps:txbx>
-                            <w:txbxContent>
-                              <w:p>
-                                <w:pPr>
-                                  <w:spacing w:line="203" w:lineRule="exact"/>
-                                  <w:rPr>
-                                    <w:rFonts w:ascii="Calibri" w:eastAsia="Calibri" w:hAnsi="Calibri" w:cs="Calibri"/>
-                                    <w:sz w:val="20"/>
-                                    <w:szCs w:val="20"/>
-                                  </w:rPr>
-                                </w:pPr>
-                                <w:r>
-                                  <w:rPr>
-                                    <w:rFonts w:ascii="Calibri"/>
-                                    <w:b/>
-                                    <w:sz w:val="20"/>
-                                  </w:rPr>
-                                  <w:t>REFERENCES</w:t>
-                                </w:r>
-                              </w:p>
-                              <w:p>
-                                <w:pPr>
-                                  <w:spacing w:before="39" w:line="240" w:lineRule="exact"/>
-                                  <w:rPr>
-                                    <w:rFonts w:ascii="Calibri" w:eastAsia="Calibri" w:hAnsi="Calibri" w:cs="Calibri"/>
-                                    <w:sz w:val="20"/>
-                                    <w:szCs w:val="20"/>
-                                  </w:rPr>
-                                </w:pPr>
-                                <w:r>
-                                  <w:rPr>
-                                    <w:rFonts w:ascii="Calibri"/>
-                                    <w:sz w:val="20"/>
-                                  </w:rPr>
-                                  <w:t>Available on</w:t>
-                                </w:r>
-                                <w:r>
-                                  <w:rPr>
-                                    <w:rFonts w:ascii="Calibri"/>
-                                    <w:spacing w:val="-11"/>
-                                    <w:sz w:val="20"/>
-                                  </w:rPr>
-                                  <w:t xml:space="preserve"> </w:t>
-                                </w:r>
-                                <w:r>
-                                  <w:rPr>
-                                    <w:rFonts w:ascii="Calibri"/>
-                                    <w:sz w:val="20"/>
-                                  </w:rPr>
-                                  <w:t>request</w:t>
-                                </w:r>
-                              </w:p>
-                            </w:txbxContent>
-                          </wps:txbx>
-                          <wps:bodyPr rot="0" vert="horz" wrap="square" lIns="0" tIns="0" rIns="0" bIns="0" anchor="t" anchorCtr="0" upright="1">
-                            <a:noAutofit/>
-                          </wps:bodyPr>
-                        </wps:wsp>
-                        <wps:wsp>
-                          <wps:cNvPr id="35" name="Text Box 33"/>
-                          <wps:cNvSpPr txBox="1">
-                            <a:spLocks noChangeArrowheads="1"/>
-                          </wps:cNvSpPr>
-                          <wps:spPr bwMode="auto">
-                            <a:xfrm>
-                              <a:off x="7101" y="14199"/>
-                              <a:ext cx="3924" cy="1019"/>
-                            </a:xfrm>
-                            <a:prstGeom prst="rect">
-                              <a:avLst/>
-                            </a:prstGeom>
-                            <a:noFill/>
-                            <a:ln>
-                              <a:noFill/>
-                            </a:ln>
-                            <a:extLst>
-                              <a:ext uri="{909E8E84-426E-40DD-AFC4-6F175D3DCCD1}">
-                                <a14:hiddenFill xmlns:a14="http://schemas.microsoft.com/office/drawing/2010/main">
-                                  <a:solidFill>
-                                    <a:srgbClr val="FFFFFF"/>
-                                  </a:solidFill>
-                                </a14:hiddenFill>
-                              </a:ext>
-                              <a:ext uri="{91240B29-F687-4F45-9708-019B960494DF}">
-                                <a14:hiddenLine xmlns:a14="http://schemas.microsoft.com/office/drawing/2010/main" w="9525">
-                                  <a:solidFill>
-                                    <a:srgbClr val="000000"/>
-                                  </a:solidFill>
-                                  <a:miter lim="800000"/>
-                                  <a:headEnd/>
-                                  <a:tailEnd/>
-                                </a14:hiddenLine>
-                              </a:ext>
-                            </a:extLst>
-                          </wps:spPr>
-                          <wps:txbx>
-                            <w:txbxContent>
-                              <w:p>
-                                <w:pPr>
-                                  <w:spacing w:line="203" w:lineRule="exact"/>
-                                  <w:rPr>
-                                    <w:rFonts w:ascii="Calibri" w:eastAsia="Calibri" w:hAnsi="Calibri" w:cs="Calibri"/>
-                                    <w:sz w:val="20"/>
-                                    <w:szCs w:val="20"/>
-                                  </w:rPr>
-                                </w:pPr>
-                                <w:r>
-                                  <w:rPr>
-                                    <w:rFonts w:ascii="Calibri"/>
-                                    <w:b/>
-                                    <w:sz w:val="20"/>
-                                  </w:rPr>
-                                  <w:t>CONTACT</w:t>
-                                </w:r>
-                                <w:r>
-                                  <w:rPr>
-                                    <w:rFonts w:ascii="Calibri"/>
-                                    <w:b/>
-                                    <w:spacing w:val="-11"/>
-                                    <w:sz w:val="20"/>
-                                  </w:rPr>
-                                  <w:t xml:space="preserve"> </w:t>
-                                </w:r>
-                                <w:r>
-                                  <w:rPr>
-                                    <w:rFonts w:ascii="Calibri"/>
-                                    <w:b/>
-                                    <w:sz w:val="20"/>
-                                  </w:rPr>
-                                  <w:t>DETAILS</w:t>
-                                </w:r>
-                              </w:p>
-                              <w:p>
-                                <w:pPr>
-                                  <w:spacing w:before="36"/>
-                                  <w:rPr>
-                                    <w:rFonts w:ascii="Calibri" w:eastAsia="Calibri" w:hAnsi="Calibri" w:cs="Calibri"/>
-                                    <w:sz w:val="20"/>
-                                    <w:szCs w:val="20"/>
-                                  </w:rPr>
-                                </w:pPr>
-                                <w:r>
-                                  <w:rPr>
-                                    <w:rFonts w:ascii="Calibri"/>
-                                    <w:sz w:val="20"/>
-                                  </w:rPr>
-                                  <w:t>Kenneth Black</w:t>
-                                </w:r>
-                              </w:p>
-                              <w:p>
-                                <w:pPr>
-                                  <w:spacing w:line="284" w:lineRule="exact"/>
-                                  <w:rPr>
-                                    <w:rFonts w:ascii="Calibri"/>
-                                    <w:sz w:val="20"/>
-                                  </w:rPr>
-                                </w:pPr>
-                                <w:r>
-                                  <w:rPr>
-                                    <w:rFonts w:ascii="Calibri"/>
-                                    <w:sz w:val="20"/>
-                                  </w:rPr>
-                                  <w:t>6237 SW Beaverton-Hillsdale Hwy Apt 22</w:t>
-                                </w:r>
-                              </w:p>
-                              <w:p>
-                                <w:pPr>
-                                  <w:spacing w:line="284" w:lineRule="exact"/>
-                                  <w:rPr>
-                                    <w:rFonts w:ascii="Calibri"/>
-                                    <w:sz w:val="20"/>
-                                  </w:rPr>
-                                </w:pPr>
-                                <w:r>
-                                  <w:rPr>
-                                    <w:rFonts w:ascii="Calibri"/>
-                                    <w:sz w:val="20"/>
-                                  </w:rPr>
-                                  <w:t>Portland, OR 97221</w:t>
-                                </w:r>
-                                <w:r>
-                                  <w:rPr>
-                                    <w:rFonts w:ascii="Calibri"/>
-                                    <w:sz w:val="20"/>
-                                  </w:rPr>
-                                  <w:t xml:space="preserve"> </w:t>
-                                </w:r>
-                              </w:p>
-                              <w:p>
-                                <w:pPr>
-                                  <w:spacing w:line="284" w:lineRule="exact"/>
-                                  <w:rPr>
-                                    <w:rFonts w:ascii="Calibri" w:eastAsia="Calibri" w:hAnsi="Calibri" w:cs="Calibri"/>
-                                    <w:sz w:val="20"/>
-                                    <w:szCs w:val="20"/>
-                                  </w:rPr>
-                                </w:pPr>
-                              </w:p>
-                            </w:txbxContent>
-                          </wps:txbx>
-                          <wps:bodyPr rot="0" vert="horz" wrap="square" lIns="0" tIns="0" rIns="0" bIns="0" anchor="t" anchorCtr="0" upright="1">
-                            <a:noAutofit/>
-                          </wps:bodyPr>
-                        </wps:wsp>
-                      </wpg:grpSp>
+                          </a:ln>
+                          <a:extLst>
+                            <a:ext uri="{909E8E84-426E-40DD-AFC4-6F175D3DCCD1}">
+                              <a14:hiddenFill xmlns:a14="http://schemas.microsoft.com/office/drawing/2010/main">
+                                <a:solidFill>
+                                  <a:srgbClr val="FFFFFF"/>
+                                </a:solidFill>
+                              </a14:hiddenFill>
+                            </a:ext>
+                            <a:ext uri="{91240B29-F687-4F45-9708-019B960494DF}">
+                              <a14:hiddenLine xmlns:a14="http://schemas.microsoft.com/office/drawing/2010/main" w="9525">
+                                <a:solidFill>
+                                  <a:srgbClr val="000000"/>
+                                </a:solidFill>
+                                <a:miter lim="800000"/>
+                                <a:headEnd/>
+                                <a:tailEnd/>
+                              </a14:hiddenLine>
+                            </a:ext>
+                          </a:extLst>
+                        </wps:spPr>
+                        <wps:txbx>
+                          <w:txbxContent>
+                            <w:p>
+                              <w:pPr>
+                                <w:spacing w:line="489" w:lineRule="exact"/>
+                                <w:rPr>
+                                  <w:rFonts w:ascii="Calibri" w:eastAsia="Calibri" w:hAnsi="Calibri" w:cs="Calibri"/>
+                                  <w:sz w:val="48"/>
+                                  <w:szCs w:val="48"/>
+                                </w:rPr>
+                              </w:pPr>
+                              <w:r>
+                                <w:rPr>
+                                  <w:rFonts w:ascii="Calibri"/>
+                                  <w:b/>
+                                  <w:color w:val="76923B"/>
+                                  <w:sz w:val="48"/>
+                                </w:rPr>
+                                <w:t>Key</w:t>
+                              </w:r>
+                              <w:r>
+                                <w:rPr>
+                                  <w:rFonts w:ascii="Calibri"/>
+                                  <w:b/>
+                                  <w:color w:val="76923B"/>
+                                  <w:spacing w:val="-1"/>
+                                  <w:sz w:val="48"/>
+                                </w:rPr>
+                                <w:t xml:space="preserve"> </w:t>
+                              </w:r>
+                              <w:r>
+                                <w:rPr>
+                                  <w:rFonts w:ascii="Calibri"/>
+                                  <w:b/>
+                                  <w:color w:val="76923B"/>
+                                  <w:sz w:val="48"/>
+                                </w:rPr>
+                                <w:t>skills</w:t>
+                              </w:r>
+                            </w:p>
+                          </w:txbxContent>
+                        </wps:txbx>
+                        <wps:bodyPr rot="0" vert="horz" wrap="square" lIns="0" tIns="0" rIns="0" bIns="0" anchor="t" anchorCtr="0" upright="1">
+                          <a:noAutofit/>
+                        </wps:bodyPr>
+                      </wps:wsp>
                     </wpg:wgp>
                   </a:graphicData>
                 </a:graphic>
@@ -1400,10 +1048,10 @@
           </mc:Choice>
           <mc:Fallback>
             <w:pict>
-              <v:group w14:anchorId="46B0E7AB" id="Group 16" o:spid="_x0000_s1026" style="position:absolute;margin-left:324.6pt;margin-top:31.2pt;width:238.5pt;height:730.7pt;z-index:251659264;mso-position-horizontal-relative:page;mso-position-vertical-relative:page" coordorigin="6870,1108" coordsize="4770,14177" o:gfxdata="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">
-                <v:group id="Group 15" o:spid="_x0000_s1027" style="position:absolute;left:6870;top:1108;width:4770;height:14177" coordorigin="6870,1108" coordsize="4770,14177" o:gfxdata="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">
-                  <v:shape id="Freeform 16" o:spid="_x0000_s1028" style="position:absolute;left:6870;top:1108;width:4770;height:14177;visibility:visible;mso-wrap-style:square;v-text-anchor:top" coordsize="4785,11760" o:gfxdata="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" path="m,11760r4785,l4785,,,,,11760xe" fillcolor="#eaeaea" stroked="f">
-                    <v:path arrowok="t" o:connecttype="custom" o:connectlocs="0,18426;4770,18426;4770,4249;0,4249;0,18426" o:connectangles="0,0,0,0,0"/>
+              <v:group w14:anchorId="46B0E7AB" id="Group 16" o:spid="_x0000_s1026" style="position:absolute;margin-left:324.6pt;margin-top:31.2pt;width:238.5pt;height:716.4pt;z-index:251659264;mso-position-horizontal-relative:page;mso-position-vertical-relative:page" coordorigin="6870,1108" coordsize="4770,13900" o:gfxdata="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">
+                <v:group id="Group 15" o:spid="_x0000_s1027" style="position:absolute;left:6870;top:1108;width:4770;height:13900" coordorigin="6870,1108" coordsize="4770,13900" o:gfxdata="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">
+                  <v:shape id="Freeform 16" o:spid="_x0000_s1028" style="position:absolute;left:6870;top:1108;width:4770;height:13900;visibility:visible;mso-wrap-style:square;v-text-anchor:top" coordsize="4785,11760" o:gfxdata="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" path="m,11760r4785,l4785,,,,,11760xe" fillcolor="#eaeaea" stroked="f">
+                    <v:path arrowok="t" o:connecttype="custom" o:connectlocs="0,18066;4770,18066;4770,4166;0,4166;0,18066" o:connectangles="0,0,0,0,0"/>
                   </v:shape>
                 </v:group>
                 <v:group id="Group 17" o:spid="_x0000_s1029" style="position:absolute;left:6870;top:1110;width:4770;height:2415" coordorigin="6870,1110" coordsize="4770,2415" o:gfxdata="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">
@@ -1416,11 +1064,11 @@
                     <v:path arrowok="t" o:connecttype="custom" o:connectlocs="0,5202;4564,5202;4564,1993;0,1993;0,5202" o:connectangles="0,0,0,0,0"/>
                   </v:shape>
                 </v:group>
-                <v:group id="Group 23" o:spid="_x0000_s1033" style="position:absolute;left:6956;top:8466;width:4684;height:5031" coordorigin="6956,8466" coordsize="4684,5031" o:gfxdata="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">
-                  <v:shape id="Freeform 24" o:spid="_x0000_s1034" style="position:absolute;left:6956;top:8466;width:4684;height:5031;visibility:visible;mso-wrap-style:square;v-text-anchor:top" coordsize="4684,3600" o:spt="100" o:gfxdata="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" adj="-11796480,,5400" path="m,3600r4684,l4684,,,,,3600xe" fillcolor="#eaeaea" stroked="f">
+                <v:group id="Group 23" o:spid="_x0000_s1033" style="position:absolute;left:6956;top:9265;width:4684;height:5153" coordorigin="6956,9265" coordsize="4684,5153" o:gfxdata="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">
+                  <v:shape id="Freeform 24" o:spid="_x0000_s1034" style="position:absolute;left:6956;top:9265;width:4684;height:5153;visibility:visible;mso-wrap-style:square;v-text-anchor:top" coordsize="4684,3600" o:spt="100" o:gfxdata="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" adj="-11796480,,5400" path="m,3600r4684,l4684,,,,,3600xe" fillcolor="#eaeaea" stroked="f">
                     <v:stroke joinstyle="round"/>
                     <v:formulas/>
-                    <v:path arrowok="t" o:connecttype="custom" o:connectlocs="0,17965;4684,17965;4684,12934;0,12934;0,17965" o:connectangles="0,0,0,0,0" textboxrect="0,0,4684,3600"/>
+                    <v:path arrowok="t" o:connecttype="custom" o:connectlocs="0,18401;4684,18401;4684,13248;0,13248;0,18401" o:connectangles="0,0,0,0,0" textboxrect="0,0,4684,3600"/>
                     <v:textbox>
                       <w:txbxContent>
                         <w:p>
@@ -1891,222 +1539,54 @@
                     </v:textbox>
                   </v:shape>
                 </v:group>
-                <v:group id="Group 27" o:spid="_x0000_s1035" style="position:absolute;left:6956;top:1207;width:4564;height:14011" coordorigin="6956,1207" coordsize="4564,14011" o:gfxdata="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">
-                  <v:shape id="Freeform 28" o:spid="_x0000_s1036" style="position:absolute;left:6956;top:13860;width:4564;height:1260;visibility:visible;mso-wrap-style:square;v-text-anchor:top" coordsize="4564,1260" o:gfxdata="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" path="m,1260r4564,l4564,,,,,1260xe" fillcolor="#eaeaea" stroked="f">
-                    <v:path arrowok="t" o:connecttype="custom" o:connectlocs="0,15120;4564,15120;4564,13860;0,13860;0,15120" o:connectangles="0,0,0,0,0"/>
-                  </v:shape>
-                  <v:shapetype id="_x0000_t202" coordsize="21600,21600" o:spt="202" path="m,l,21600r21600,l21600,xe">
-                    <v:stroke joinstyle="miter"/>
-                    <v:path gradientshapeok="t" o:connecttype="rect"/>
-                  </v:shapetype>
-                  <v:shape id="_x0000_s1037" type="#_x0000_t202" style="position:absolute;left:7014;top:1207;width:1808;height:524;visibility:visible;mso-wrap-style:square;v-text-anchor:top" o:gfxdata="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" filled="f" stroked="f">
-                    <v:textbox inset="0,0,0,0">
-                      <w:txbxContent>
-                        <w:p>
-                          <w:pPr>
-                            <w:spacing w:line="489" w:lineRule="exact"/>
-                            <w:rPr>
-                              <w:rFonts w:ascii="Calibri" w:eastAsia="Calibri" w:hAnsi="Calibri" w:cs="Calibri"/>
-                              <w:sz w:val="48"/>
-                              <w:szCs w:val="48"/>
-                            </w:rPr>
-                          </w:pPr>
-                          <w:r>
-                            <w:rPr>
-                              <w:rFonts w:ascii="Calibri"/>
-                              <w:b/>
-                              <w:color w:val="76923B"/>
-                              <w:sz w:val="48"/>
-                            </w:rPr>
-                            <w:t>Key</w:t>
-                          </w:r>
-                          <w:r>
-                            <w:rPr>
-                              <w:rFonts w:ascii="Calibri"/>
-                              <w:b/>
-                              <w:color w:val="76923B"/>
-                              <w:spacing w:val="-1"/>
-                              <w:sz w:val="48"/>
-                            </w:rPr>
-                            <w:t xml:space="preserve"> </w:t>
-                          </w:r>
-                          <w:r>
-                            <w:rPr>
-                              <w:rFonts w:ascii="Calibri"/>
-                              <w:b/>
-                              <w:color w:val="76923B"/>
-                              <w:sz w:val="48"/>
-                            </w:rPr>
-                            <w:t>skills</w:t>
-                          </w:r>
-                        </w:p>
-                      </w:txbxContent>
-                    </v:textbox>
-                  </v:shape>
-                  <v:shape id="Text Box 32" o:spid="_x0000_s1038" type="#_x0000_t202" style="position:absolute;left:7101;top:13575;width:1712;height:765;visibility:visible;mso-wrap-style:square;v-text-anchor:top" o:gfxdata="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" filled="f" stroked="f">
-                    <v:textbox inset="0,0,0,0">
-                      <w:txbxContent>
-                        <w:p>
-                          <w:pPr>
-                            <w:spacing w:line="203" w:lineRule="exact"/>
-                            <w:rPr>
-                              <w:rFonts w:ascii="Calibri" w:eastAsia="Calibri" w:hAnsi="Calibri" w:cs="Calibri"/>
-                              <w:sz w:val="20"/>
-                              <w:szCs w:val="20"/>
-                            </w:rPr>
-                          </w:pPr>
-                          <w:r>
-                            <w:rPr>
-                              <w:rFonts w:ascii="Calibri"/>
-                              <w:b/>
-                              <w:sz w:val="20"/>
-                            </w:rPr>
-                            <w:t>REFERENCES</w:t>
-                          </w:r>
-                        </w:p>
-                        <w:p>
-                          <w:pPr>
-                            <w:spacing w:before="39" w:line="240" w:lineRule="exact"/>
-                            <w:rPr>
-                              <w:rFonts w:ascii="Calibri" w:eastAsia="Calibri" w:hAnsi="Calibri" w:cs="Calibri"/>
-                              <w:sz w:val="20"/>
-                              <w:szCs w:val="20"/>
-                            </w:rPr>
-                          </w:pPr>
-                          <w:r>
-                            <w:rPr>
-                              <w:rFonts w:ascii="Calibri"/>
-                              <w:sz w:val="20"/>
-                            </w:rPr>
-                            <w:t>Available on</w:t>
-                          </w:r>
-                          <w:r>
-                            <w:rPr>
-                              <w:rFonts w:ascii="Calibri"/>
-                              <w:spacing w:val="-11"/>
-                              <w:sz w:val="20"/>
-                            </w:rPr>
-                            <w:t xml:space="preserve"> </w:t>
-                          </w:r>
-                          <w:r>
-                            <w:rPr>
-                              <w:rFonts w:ascii="Calibri"/>
-                              <w:sz w:val="20"/>
-                            </w:rPr>
-                            <w:t>request</w:t>
-                          </w:r>
-                        </w:p>
-                      </w:txbxContent>
-                    </v:textbox>
-                  </v:shape>
-                  <v:shape id="Text Box 33" o:spid="_x0000_s1039" type="#_x0000_t202" style="position:absolute;left:7101;top:14199;width:3924;height:1019;visibility:visible;mso-wrap-style:square;v-text-anchor:top" o:gfxdata="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" filled="f" stroked="f">
-                    <v:textbox inset="0,0,0,0">
-                      <w:txbxContent>
-                        <w:p>
-                          <w:pPr>
-                            <w:spacing w:line="203" w:lineRule="exact"/>
-                            <w:rPr>
-                              <w:rFonts w:ascii="Calibri" w:eastAsia="Calibri" w:hAnsi="Calibri" w:cs="Calibri"/>
-                              <w:sz w:val="20"/>
-                              <w:szCs w:val="20"/>
-                            </w:rPr>
-                          </w:pPr>
-                          <w:r>
-                            <w:rPr>
-                              <w:rFonts w:ascii="Calibri"/>
-                              <w:b/>
-                              <w:sz w:val="20"/>
-                            </w:rPr>
-                            <w:t>CONTACT</w:t>
-                          </w:r>
-                          <w:r>
-                            <w:rPr>
-                              <w:rFonts w:ascii="Calibri"/>
-                              <w:b/>
-                              <w:spacing w:val="-11"/>
-                              <w:sz w:val="20"/>
-                            </w:rPr>
-                            <w:t xml:space="preserve"> </w:t>
-                          </w:r>
-                          <w:r>
-                            <w:rPr>
-                              <w:rFonts w:ascii="Calibri"/>
-                              <w:b/>
-                              <w:sz w:val="20"/>
-                            </w:rPr>
-                            <w:t>DETAILS</w:t>
-                          </w:r>
-                        </w:p>
-                        <w:p>
-                          <w:pPr>
-                            <w:spacing w:before="36"/>
-                            <w:rPr>
-                              <w:rFonts w:ascii="Calibri" w:eastAsia="Calibri" w:hAnsi="Calibri" w:cs="Calibri"/>
-                              <w:sz w:val="20"/>
-                              <w:szCs w:val="20"/>
-                            </w:rPr>
-                          </w:pPr>
-                          <w:r>
-                            <w:rPr>
-                              <w:rFonts w:ascii="Calibri"/>
-                              <w:sz w:val="20"/>
-                            </w:rPr>
-                            <w:t>Kenneth Black</w:t>
-                          </w:r>
-                        </w:p>
-                        <w:p>
-                          <w:pPr>
-                            <w:spacing w:line="284" w:lineRule="exact"/>
-                            <w:rPr>
-                              <w:rFonts w:ascii="Calibri"/>
-                              <w:sz w:val="20"/>
-                            </w:rPr>
-                          </w:pPr>
-                          <w:r>
-                            <w:rPr>
-                              <w:rFonts w:ascii="Calibri"/>
-                              <w:sz w:val="20"/>
-                            </w:rPr>
-                            <w:t>6237 SW Beaverton-Hillsdale Hwy Apt 22</w:t>
-                          </w:r>
-                        </w:p>
-                        <w:p>
-                          <w:pPr>
-                            <w:spacing w:line="284" w:lineRule="exact"/>
-                            <w:rPr>
-                              <w:rFonts w:ascii="Calibri"/>
-                              <w:sz w:val="20"/>
-                            </w:rPr>
-                          </w:pPr>
-                          <w:r>
-                            <w:rPr>
-                              <w:rFonts w:ascii="Calibri"/>
-                              <w:sz w:val="20"/>
-                            </w:rPr>
-                            <w:t>Portland, OR 97221</w:t>
-                          </w:r>
-                          <w:r>
-                            <w:rPr>
-                              <w:rFonts w:ascii="Calibri"/>
-                              <w:sz w:val="20"/>
-                            </w:rPr>
-                            <w:t xml:space="preserve"> </w:t>
-                          </w:r>
-                        </w:p>
-                        <w:p>
-                          <w:pPr>
-                            <w:spacing w:line="284" w:lineRule="exact"/>
-                            <w:rPr>
-                              <w:rFonts w:ascii="Calibri" w:eastAsia="Calibri" w:hAnsi="Calibri" w:cs="Calibri"/>
-                              <w:sz w:val="20"/>
-                              <w:szCs w:val="20"/>
-                            </w:rPr>
-                          </w:pPr>
-                        </w:p>
-                      </w:txbxContent>
-                    </v:textbox>
-                  </v:shape>
-                </v:group>
+                <v:shapetype id="_x0000_t202" coordsize="21600,21600" o:spt="202" path="m,l,21600r21600,l21600,xe">
+                  <v:stroke joinstyle="miter"/>
+                  <v:path gradientshapeok="t" o:connecttype="rect"/>
+                </v:shapetype>
+                <v:shape id="_x0000_s1035" type="#_x0000_t202" style="position:absolute;left:7014;top:1207;width:1808;height:524;visibility:visible;mso-wrap-style:square;v-text-anchor:top" o:gfxdata="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" filled="f" stroked="f">
+                  <v:textbox inset="0,0,0,0">
+                    <w:txbxContent>
+                      <w:p>
+                        <w:pPr>
+                          <w:spacing w:line="489" w:lineRule="exact"/>
+                          <w:rPr>
+                            <w:rFonts w:ascii="Calibri" w:eastAsia="Calibri" w:hAnsi="Calibri" w:cs="Calibri"/>
+                            <w:sz w:val="48"/>
+                            <w:szCs w:val="48"/>
+                          </w:rPr>
+                        </w:pPr>
+                        <w:r>
+                          <w:rPr>
+                            <w:rFonts w:ascii="Calibri"/>
+                            <w:b/>
+                            <w:color w:val="76923B"/>
+                            <w:sz w:val="48"/>
+                          </w:rPr>
+                          <w:t>Key</w:t>
+                        </w:r>
+                        <w:r>
+                          <w:rPr>
+                            <w:rFonts w:ascii="Calibri"/>
+                            <w:b/>
+                            <w:color w:val="76923B"/>
+                            <w:spacing w:val="-1"/>
+                            <w:sz w:val="48"/>
+                          </w:rPr>
+                          <w:t xml:space="preserve"> </w:t>
+                        </w:r>
+                        <w:r>
+                          <w:rPr>
+                            <w:rFonts w:ascii="Calibri"/>
+                            <w:b/>
+                            <w:color w:val="76923B"/>
+                            <w:sz w:val="48"/>
+                          </w:rPr>
+                          <w:t>skills</w:t>
+                        </w:r>
+                      </w:p>
+                    </w:txbxContent>
+                  </v:textbox>
+                </v:shape>
                 <w10:wrap anchorx="page" anchory="page"/>
               </v:group>
             </w:pict>
@@ -2128,7 +1608,7 @@
                 <wp:positionV relativeFrom="paragraph">
                   <wp:posOffset>342900</wp:posOffset>
                 </wp:positionV>
-                <wp:extent cx="3012440" cy="4084320"/>
+                <wp:extent cx="3012440" cy="4846320"/>
                 <wp:effectExtent l="0" t="0" r="16510" b="11430"/>
                 <wp:wrapNone/>
                 <wp:docPr id="9" name="Text Box 9"/>
@@ -2144,7 +1624,7 @@
                       <wps:spPr bwMode="auto">
                         <a:xfrm>
                           <a:off x="0" y="0"/>
-                          <a:ext cx="3012440" cy="4084320"/>
+                          <a:ext cx="3012440" cy="4846320"/>
                         </a:xfrm>
                         <a:prstGeom prst="rect">
                           <a:avLst/>
@@ -2203,16 +1683,16 @@
                               <w:tblLook w:val="01E0" w:firstRow="1" w:lastRow="1" w:firstColumn="1" w:lastColumn="1" w:noHBand="0" w:noVBand="0"/>
                             </w:tblPr>
                             <w:tblGrid>
-                              <w:gridCol w:w="2520"/>
-                              <w:gridCol w:w="2150"/>
+                              <w:gridCol w:w="2545"/>
+                              <w:gridCol w:w="2172"/>
                             </w:tblGrid>
                             <w:tr>
                               <w:trPr>
-                                <w:trHeight w:hRule="exact" w:val="6192"/>
+                                <w:trHeight w:hRule="exact" w:val="7646"/>
                               </w:trPr>
                               <w:tc>
                                 <w:tcPr>
-                                  <w:tcW w:w="2520" w:type="dxa"/>
+                                  <w:tcW w:w="2545" w:type="dxa"/>
                                   <w:tcBorders>
                                     <w:top w:val="nil"/>
                                     <w:left w:val="nil"/>
@@ -2718,6 +2198,58 @@
                                       <w:sz w:val="24"/>
                                       <w:szCs w:val="20"/>
                                     </w:rPr>
+                                    <w:t>Java</w:t>
+                                  </w:r>
+                                </w:p>
+                                <w:p>
+                                  <w:pPr>
+                                    <w:pStyle w:val="TableParagraph"/>
+                                    <w:numPr>
+                                      <w:ilvl w:val="0"/>
+                                      <w:numId w:val="9"/>
+                                    </w:numPr>
+                                    <w:tabs>
+                                      <w:tab w:val="left" w:pos="560"/>
+                                    </w:tabs>
+                                    <w:spacing w:line="239" w:lineRule="exact"/>
+                                    <w:ind w:left="360" w:hanging="180"/>
+                                    <w:rPr>
+                                      <w:rFonts w:ascii="Calibri" w:eastAsia="Calibri" w:hAnsi="Calibri" w:cs="Calibri"/>
+                                      <w:sz w:val="20"/>
+                                      <w:szCs w:val="20"/>
+                                    </w:rPr>
+                                  </w:pPr>
+                                  <w:r>
+                                    <w:rPr>
+                                      <w:rFonts w:ascii="Calibri" w:eastAsia="Calibri" w:hAnsi="Calibri" w:cs="Calibri"/>
+                                      <w:sz w:val="20"/>
+                                      <w:szCs w:val="20"/>
+                                    </w:rPr>
+                                    <w:t>Spring</w:t>
+                                  </w:r>
+                                </w:p>
+                                <w:p>
+                                  <w:pPr>
+                                    <w:pStyle w:val="TableParagraph"/>
+                                    <w:tabs>
+                                      <w:tab w:val="left" w:pos="560"/>
+                                    </w:tabs>
+                                    <w:spacing w:before="120" w:line="239" w:lineRule="exact"/>
+                                    <w:ind w:left="360" w:hanging="180"/>
+                                    <w:rPr>
+                                      <w:rFonts w:ascii="Calibri" w:eastAsia="Calibri" w:hAnsi="Calibri" w:cs="Calibri"/>
+                                      <w:b/>
+                                      <w:sz w:val="24"/>
+                                      <w:szCs w:val="20"/>
+                                    </w:rPr>
+                                  </w:pPr>
+                                  <w:r>
+                                    <w:rPr>
+                                      <w:rFonts w:ascii="Calibri" w:eastAsia="Calibri" w:hAnsi="Calibri" w:cs="Calibri"/>
+                                      <w:b/>
+                                      <w:sz w:val="24"/>
+                                      <w:szCs w:val="20"/>
+                                    </w:rPr>
                                     <w:t>Development</w:t>
                                   </w:r>
                                 </w:p>
@@ -2987,7 +2519,7 @@
                               </w:tc>
                               <w:tc>
                                 <w:tcPr>
-                                  <w:tcW w:w="2150" w:type="dxa"/>
+                                  <w:tcW w:w="2172" w:type="dxa"/>
                                   <w:tcBorders>
                                     <w:top w:val="nil"/>
                                     <w:left w:val="nil"/>
@@ -3372,6 +2904,47 @@
                                       <w:szCs w:val="20"/>
                                     </w:rPr>
                                     <w:t>Flask</w:t>
+                                  </w:r>
+                                </w:p>
+                                <w:p>
+                                  <w:pPr>
+                                    <w:pStyle w:val="TableParagraph"/>
+                                    <w:tabs>
+                                      <w:tab w:val="left" w:pos="576"/>
+                                    </w:tabs>
+                                    <w:spacing w:before="120" w:line="239" w:lineRule="exact"/>
+                                    <w:rPr>
+                                      <w:rFonts w:ascii="Calibri" w:eastAsia="Calibri" w:hAnsi="Calibri" w:cs="Calibri"/>
+                                      <w:sz w:val="20"/>
+                                      <w:szCs w:val="20"/>
+                                    </w:rPr>
+                                  </w:pPr>
+                                </w:p>
+                                <w:p>
+                                  <w:pPr>
+                                    <w:pStyle w:val="TableParagraph"/>
+                                    <w:numPr>
+                                      <w:ilvl w:val="0"/>
+                                      <w:numId w:val="9"/>
+                                    </w:numPr>
+                                    <w:tabs>
+                                      <w:tab w:val="left" w:pos="576"/>
+                                    </w:tabs>
+                                    <w:spacing w:line="239" w:lineRule="exact"/>
+                                    <w:ind w:left="316" w:hanging="270"/>
+                                    <w:rPr>
+                                      <w:rFonts w:ascii="Calibri" w:eastAsia="Calibri" w:hAnsi="Calibri" w:cs="Calibri"/>
+                                      <w:sz w:val="20"/>
+                                      <w:szCs w:val="20"/>
+                                    </w:rPr>
+                                  </w:pPr>
+                                  <w:r>
+                                    <w:rPr>
+                                      <w:rFonts w:ascii="Calibri" w:eastAsia="Calibri" w:hAnsi="Calibri" w:cs="Calibri"/>
+                                      <w:sz w:val="20"/>
+                                      <w:szCs w:val="20"/>
+                                    </w:rPr>
+                                    <w:t>Jersey</w:t>
                                   </w:r>
                                 </w:p>
                                 <w:p>
@@ -3638,7 +3211,7 @@
           </mc:Choice>
           <mc:Fallback>
             <w:pict>
-              <v:shape w14:anchorId="00743345" id="Text Box 9" o:spid="_x0000_s1040" type="#_x0000_t202" style="position:absolute;margin-left:325.8pt;margin-top:27pt;width:237.2pt;height:321.6pt;z-index:251661312;visibility:visible;mso-wrap-style:square;mso-width-percent:0;mso-height-percent:0;mso-wrap-distance-left:9pt;mso-wrap-distance-top:0;mso-wrap-distance-right:9pt;mso-wrap-distance-bottom:0;mso-position-horizontal:absolute;mso-position-horizontal-relative:page;mso-position-vertical:absolute;mso-position-vertical-relative:text;mso-width-percent:0;mso-height-percent:0;mso-width-relative:page;mso-height-relative:page;v-text-anchor:top" o:gfxdata="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" filled="f" stroked="f">
+              <v:shape w14:anchorId="00743345" id="Text Box 9" o:spid="_x0000_s1036" type="#_x0000_t202" style="position:absolute;margin-left:325.8pt;margin-top:27pt;width:237.2pt;height:381.6pt;z-index:251661312;visibility:visible;mso-wrap-style:square;mso-width-percent:0;mso-height-percent:0;mso-wrap-distance-left:9pt;mso-wrap-distance-top:0;mso-wrap-distance-right:9pt;mso-wrap-distance-bottom:0;mso-position-horizontal:absolute;mso-position-horizontal-relative:page;mso-position-vertical:absolute;mso-position-vertical-relative:text;mso-width-percent:0;mso-height-percent:0;mso-width-relative:page;mso-height-relative:page;v-text-anchor:top" o:gfxdata="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" filled="f" stroked="f">
                 <v:textbox inset="0,0,0,0">
                   <w:txbxContent>
                     <w:p>
@@ -3669,16 +3242,16 @@
                         <w:tblLook w:val="01E0" w:firstRow="1" w:lastRow="1" w:firstColumn="1" w:lastColumn="1" w:noHBand="0" w:noVBand="0"/>
                       </w:tblPr>
                       <w:tblGrid>
-                        <w:gridCol w:w="2520"/>
-                        <w:gridCol w:w="2150"/>
+                        <w:gridCol w:w="2545"/>
+                        <w:gridCol w:w="2172"/>
                       </w:tblGrid>
                       <w:tr>
                         <w:trPr>
-                          <w:trHeight w:hRule="exact" w:val="6192"/>
+                          <w:trHeight w:hRule="exact" w:val="7646"/>
                         </w:trPr>
                         <w:tc>
                           <w:tcPr>
-                            <w:tcW w:w="2520" w:type="dxa"/>
+                            <w:tcW w:w="2545" w:type="dxa"/>
                             <w:tcBorders>
                               <w:top w:val="nil"/>
                               <w:left w:val="nil"/>
@@ -4184,6 +3757,58 @@
                                 <w:sz w:val="24"/>
                                 <w:szCs w:val="20"/>
                               </w:rPr>
+                              <w:t>Java</w:t>
+                            </w:r>
+                          </w:p>
+                          <w:p>
+                            <w:pPr>
+                              <w:pStyle w:val="TableParagraph"/>
+                              <w:numPr>
+                                <w:ilvl w:val="0"/>
+                                <w:numId w:val="9"/>
+                              </w:numPr>
+                              <w:tabs>
+                                <w:tab w:val="left" w:pos="560"/>
+                              </w:tabs>
+                              <w:spacing w:line="239" w:lineRule="exact"/>
+                              <w:ind w:left="360" w:hanging="180"/>
+                              <w:rPr>
+                                <w:rFonts w:ascii="Calibri" w:eastAsia="Calibri" w:hAnsi="Calibri" w:cs="Calibri"/>
+                                <w:sz w:val="20"/>
+                                <w:szCs w:val="20"/>
+                              </w:rPr>
+                            </w:pPr>
+                            <w:r>
+                              <w:rPr>
+                                <w:rFonts w:ascii="Calibri" w:eastAsia="Calibri" w:hAnsi="Calibri" w:cs="Calibri"/>
+                                <w:sz w:val="20"/>
+                                <w:szCs w:val="20"/>
+                              </w:rPr>
+                              <w:t>Spring</w:t>
+                            </w:r>
+                          </w:p>
+                          <w:p>
+                            <w:pPr>
+                              <w:pStyle w:val="TableParagraph"/>
+                              <w:tabs>
+                                <w:tab w:val="left" w:pos="560"/>
+                              </w:tabs>
+                              <w:spacing w:before="120" w:line="239" w:lineRule="exact"/>
+                              <w:ind w:left="360" w:hanging="180"/>
+                              <w:rPr>
+                                <w:rFonts w:ascii="Calibri" w:eastAsia="Calibri" w:hAnsi="Calibri" w:cs="Calibri"/>
+                                <w:b/>
+                                <w:sz w:val="24"/>
+                                <w:szCs w:val="20"/>
+                              </w:rPr>
+                            </w:pPr>
+                            <w:r>
+                              <w:rPr>
+                                <w:rFonts w:ascii="Calibri" w:eastAsia="Calibri" w:hAnsi="Calibri" w:cs="Calibri"/>
+                                <w:b/>
+                                <w:sz w:val="24"/>
+                                <w:szCs w:val="20"/>
+                              </w:rPr>
                               <w:t>Development</w:t>
                             </w:r>
                           </w:p>
@@ -4453,7 +4078,7 @@
                         </w:tc>
                         <w:tc>
                           <w:tcPr>
-                            <w:tcW w:w="2150" w:type="dxa"/>
+                            <w:tcW w:w="2172" w:type="dxa"/>
                             <w:tcBorders>
                               <w:top w:val="nil"/>
                               <w:left w:val="nil"/>
@@ -4838,6 +4463,47 @@
                                 <w:szCs w:val="20"/>
                               </w:rPr>
                               <w:t>Flask</w:t>
+                            </w:r>
+                          </w:p>
+                          <w:p>
+                            <w:pPr>
+                              <w:pStyle w:val="TableParagraph"/>
+                              <w:tabs>
+                                <w:tab w:val="left" w:pos="576"/>
+                              </w:tabs>
+                              <w:spacing w:before="120" w:line="239" w:lineRule="exact"/>
+                              <w:rPr>
+                                <w:rFonts w:ascii="Calibri" w:eastAsia="Calibri" w:hAnsi="Calibri" w:cs="Calibri"/>
+                                <w:sz w:val="20"/>
+                                <w:szCs w:val="20"/>
+                              </w:rPr>
+                            </w:pPr>
+                          </w:p>
+                          <w:p>
+                            <w:pPr>
+                              <w:pStyle w:val="TableParagraph"/>
+                              <w:numPr>
+                                <w:ilvl w:val="0"/>
+                                <w:numId w:val="9"/>
+                              </w:numPr>
+                              <w:tabs>
+                                <w:tab w:val="left" w:pos="576"/>
+                              </w:tabs>
+                              <w:spacing w:line="239" w:lineRule="exact"/>
+                              <w:ind w:left="316" w:hanging="270"/>
+                              <w:rPr>
+                                <w:rFonts w:ascii="Calibri" w:eastAsia="Calibri" w:hAnsi="Calibri" w:cs="Calibri"/>
+                                <w:sz w:val="20"/>
+                                <w:szCs w:val="20"/>
+                              </w:rPr>
+                            </w:pPr>
+                            <w:r>
+                              <w:rPr>
+                                <w:rFonts w:ascii="Calibri" w:eastAsia="Calibri" w:hAnsi="Calibri" w:cs="Calibri"/>
+                                <w:sz w:val="20"/>
+                                <w:szCs w:val="20"/>
+                              </w:rPr>
+                              <w:t>Jersey</w:t>
                             </w:r>
                           </w:p>
                           <w:p>
@@ -5437,6 +5103,14 @@
                                   </w:rPr>
                                   <w:t>DEVELOPER</w:t>
                                 </w:r>
+                                <w:r>
+                                  <w:rPr>
+                                    <w:rFonts w:ascii="Calibri"/>
+                                    <w:b/>
+                                    <w:sz w:val="20"/>
+                                  </w:rPr>
+                                  <w:t xml:space="preserve"> | PORTLAND, OR</w:t>
+                                </w:r>
                               </w:p>
                             </w:txbxContent>
                           </wps:txbx>
@@ -5453,17 +5127,17 @@
           </mc:Choice>
           <mc:Fallback>
             <w:pict>
-              <v:group w14:anchorId="42D39864" id="Group 10" o:spid="_x0000_s1041" style="width:282.65pt;height:45.05pt;mso-position-horizontal-relative:char;mso-position-vertical-relative:line" coordsize="5653,901" o:gfxdata="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">
-                <v:group id="Group 9" o:spid="_x0000_s1042" style="position:absolute;top:775;width:5443;height:125" coordorigin=",775" coordsize="5443,125" o:gfxdata="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">
-                  <v:shape id="Freeform 10" o:spid="_x0000_s1043" style="position:absolute;top:775;width:5443;height:125;visibility:visible;mso-wrap-style:square;v-text-anchor:top" coordsize="5443,125" o:gfxdata="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" path="m,125r5443,l5443,,,,,125xe" fillcolor="#eaeaea" stroked="f">
+              <v:group w14:anchorId="42D39864" id="Group 10" o:spid="_x0000_s1037" style="width:282.65pt;height:45.05pt;mso-position-horizontal-relative:char;mso-position-vertical-relative:line" coordsize="5653,901" o:gfxdata="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">
+                <v:group id="Group 9" o:spid="_x0000_s1038" style="position:absolute;top:775;width:5443;height:125" coordorigin=",775" coordsize="5443,125" o:gfxdata="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">
+                  <v:shape id="Freeform 10" o:spid="_x0000_s1039" style="position:absolute;top:775;width:5443;height:125;visibility:visible;mso-wrap-style:square;v-text-anchor:top" coordsize="5443,125" o:gfxdata="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" path="m,125r5443,l5443,,,,,125xe" fillcolor="#eaeaea" stroked="f">
                     <v:path arrowok="t" o:connecttype="custom" o:connectlocs="0,900;5443,900;5443,775;0,775;0,900" o:connectangles="0,0,0,0,0"/>
                   </v:shape>
                 </v:group>
-                <v:group id="Group 11" o:spid="_x0000_s1044" style="position:absolute;width:5653;height:901" coordsize="5653,901" o:gfxdata="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">
-                  <v:shape id="Freeform 12" o:spid="_x0000_s1045" style="position:absolute;left:3168;top:445;width:2485;height:300;visibility:visible;mso-wrap-style:square;v-text-anchor:top" coordsize="2485,300" o:gfxdata="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" path="m,300r2485,l2485,,,,,300xe" stroked="f">
+                <v:group id="Group 11" o:spid="_x0000_s1040" style="position:absolute;width:5653;height:901" coordsize="5653,901" o:gfxdata="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">
+                  <v:shape id="Freeform 12" o:spid="_x0000_s1041" style="position:absolute;left:3168;top:445;width:2485;height:300;visibility:visible;mso-wrap-style:square;v-text-anchor:top" coordsize="2485,300" o:gfxdata="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" path="m,300r2485,l2485,,,,,300xe" stroked="f">
                     <v:path arrowok="t" o:connecttype="custom" o:connectlocs="0,745;2485,745;2485,445;0,445;0,745" o:connectangles="0,0,0,0,0"/>
                   </v:shape>
-                  <v:shape id="Text Box 13" o:spid="_x0000_s1046" type="#_x0000_t202" style="position:absolute;width:5653;height:901;visibility:visible;mso-wrap-style:square;v-text-anchor:top" o:gfxdata="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" filled="f" stroked="f">
+                  <v:shape id="Text Box 13" o:spid="_x0000_s1042" type="#_x0000_t202" style="position:absolute;width:5653;height:901;visibility:visible;mso-wrap-style:square;v-text-anchor:top" o:gfxdata="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" filled="f" stroked="f">
                     <v:textbox inset="0,0,0,0">
                       <w:txbxContent>
                         <w:p>
@@ -5522,6 +5196,14 @@
                               <w:sz w:val="20"/>
                             </w:rPr>
                             <w:t>DEVELOPER</w:t>
+                          </w:r>
+                          <w:r>
+                            <w:rPr>
+                              <w:rFonts w:ascii="Calibri"/>
+                              <w:b/>
+                              <w:sz w:val="20"/>
+                            </w:rPr>
+                            <w:t xml:space="preserve"> | PORTLAND, OR</w:t>
                           </w:r>
                         </w:p>
                       </w:txbxContent>
@@ -6173,38 +5855,29 @@
         <w:rPr>
           <w:rFonts w:cs="Times New Roman"/>
         </w:rPr>
-        <w:t xml:space="preserve">eveloper. </w:t>
+        <w:t>eveloper</w:t>
       </w:r>
       <w:r>
         <w:rPr>
           <w:rFonts w:cs="Times New Roman"/>
         </w:rPr>
-        <w:t>Has devoted over 2,</w:t>
+        <w:t>.</w:t>
+      </w:r>
+      <w:r>
+        <w:t xml:space="preserve"> </w:t>
       </w:r>
       <w:r>
         <w:rPr>
           <w:rFonts w:cs="Times New Roman"/>
         </w:rPr>
-        <w:t>5</w:t>
-      </w:r>
-      <w:r>
-        <w:rPr>
-          <w:rFonts w:cs="Times New Roman"/>
-        </w:rPr>
-        <w:t>00 hours since April 2015 to learn the ins and outs of development</w:t>
-      </w:r>
-      <w:r>
-        <w:rPr>
-          <w:rFonts w:cs="Times New Roman"/>
-        </w:rPr>
-        <w:t xml:space="preserve">, from simple front end applications to full stack MEAN apps. </w:t>
+        <w:t>Far from the average code school grad, by the time I finish Epicodus I will have 2 years of software development experience totaling over 4,000 hours, spanning 5+ languages and nearly a dozen frameworks.</w:t>
       </w:r>
     </w:p>
     <w:p>
       <w:pPr>
         <w:pStyle w:val="BodyText"/>
-        <w:spacing w:before="120" w:line="276" w:lineRule="auto"/>
-        <w:ind w:left="288" w:right="5645"/>
+        <w:spacing w:line="276" w:lineRule="auto"/>
+        <w:ind w:left="295" w:right="5650"/>
       </w:pPr>
       <w:r>
         <w:rPr>
@@ -6475,7 +6148,7 @@
           <w:rFonts w:cs="Times New Roman"/>
           <w:bCs w:val="0"/>
         </w:rPr>
-        <w:t>Discovery Expert</w:t>
+        <w:t>Web Developer</w:t>
       </w:r>
       <w:r>
         <w:rPr>
@@ -6483,7 +6156,23 @@
           <w:b w:val="0"/>
           <w:bCs w:val="0"/>
         </w:rPr>
-        <w:t xml:space="preserve"> - </w:t>
+        <w:t xml:space="preserve"> </w:t>
+      </w:r>
+      <w:r>
+        <w:rPr>
+          <w:rFonts w:cs="Times New Roman"/>
+          <w:b w:val="0"/>
+          <w:bCs w:val="0"/>
+        </w:rPr>
+        <w:t>–</w:t>
+      </w:r>
+      <w:r>
+        <w:rPr>
+          <w:rFonts w:cs="Times New Roman"/>
+          <w:b w:val="0"/>
+          <w:bCs w:val="0"/>
+        </w:rPr>
+        <w:t xml:space="preserve"> </w:t>
       </w:r>
       <w:r>
         <w:rPr>
@@ -6492,30 +6181,25 @@
           <w:bCs w:val="0"/>
           <w:sz w:val="20"/>
         </w:rPr>
-        <w:t>Stahancyk, Kent &amp; Hook - 2014-2015</w:t>
-      </w:r>
-    </w:p>
-    <w:p>
-      <w:pPr>
-        <w:pStyle w:val="Heading1"/>
-        <w:ind w:left="295" w:right="5317"/>
+        <w:t>SimB &amp; Co.</w:t>
+      </w:r>
+      <w:r>
         <w:rPr>
           <w:rFonts w:cs="Times New Roman"/>
           <w:b w:val="0"/>
           <w:bCs w:val="0"/>
           <w:sz w:val="20"/>
-          <w:szCs w:val="20"/>
-        </w:rPr>
-      </w:pPr>
+        </w:rPr>
+        <w:t xml:space="preserve"> </w:t>
+      </w:r>
       <w:r>
         <w:rPr>
           <w:rFonts w:cs="Times New Roman"/>
           <w:b w:val="0"/>
           <w:bCs w:val="0"/>
           <w:sz w:val="20"/>
-          <w:szCs w:val="20"/>
-        </w:rPr>
-        <w:t>Compiled, i</w:t>
+        </w:rPr>
+        <w:t>–</w:t>
       </w:r>
       <w:r>
         <w:rPr>
@@ -6523,9 +6207,8 @@
           <w:b w:val="0"/>
           <w:bCs w:val="0"/>
           <w:sz w:val="20"/>
-          <w:szCs w:val="20"/>
-        </w:rPr>
-        <w:t>ndexed and maintained discovery documentation and s</w:t>
+        </w:rPr>
+        <w:t xml:space="preserve"> </w:t>
       </w:r>
       <w:r>
         <w:rPr>
@@ -6533,9 +6216,53 @@
           <w:b w:val="0"/>
           <w:bCs w:val="0"/>
           <w:sz w:val="20"/>
-          <w:szCs w:val="20"/>
-        </w:rPr>
-        <w:t>pearheaded the transition to paperless discovery.</w:t>
+        </w:rPr>
+        <w:t>2017</w:t>
+      </w:r>
+    </w:p>
+    <w:p>
+      <w:pPr>
+        <w:pStyle w:val="BodyText"/>
+        <w:spacing w:line="276" w:lineRule="auto"/>
+        <w:ind w:left="295" w:right="5650"/>
+      </w:pPr>
+      <w:r>
+        <w:rPr>
+          <w:rFonts w:cs="Times New Roman"/>
+        </w:rPr>
+        <w:t>Improved an existing Rails REST API, made custom web scrapers, added a</w:t>
+      </w:r>
+      <w:r>
+        <w:rPr>
+          <w:rFonts w:cs="Times New Roman"/>
+        </w:rPr>
+        <w:t>nd refactored tests with rspec.</w:t>
+      </w:r>
+    </w:p>
+    <w:p>
+      <w:pPr>
+        <w:pStyle w:val="Heading1"/>
+        <w:ind w:left="295" w:right="5317"/>
+        <w:rPr>
+          <w:rFonts w:cs="Times New Roman"/>
+          <w:b w:val="0"/>
+          <w:bCs w:val="0"/>
+        </w:rPr>
+      </w:pPr>
+      <w:r>
+        <w:rPr>
+          <w:rFonts w:cs="Times New Roman"/>
+          <w:bCs w:val="0"/>
+        </w:rPr>
+        <w:t>Discovery Expert</w:t>
+      </w:r>
+      <w:r>
+        <w:rPr>
+          <w:rFonts w:cs="Times New Roman"/>
+          <w:b w:val="0"/>
+          <w:bCs w:val="0"/>
+        </w:rPr>
+        <w:t xml:space="preserve"> - </w:t>
       </w:r>
       <w:r>
         <w:rPr>
@@ -6543,9 +6270,8 @@
           <w:b w:val="0"/>
           <w:bCs w:val="0"/>
           <w:sz w:val="20"/>
-          <w:szCs w:val="20"/>
-        </w:rPr>
-        <w:t xml:space="preserve"> </w:t>
+        </w:rPr>
+        <w:t>Stahancyk, Kent &amp; Hook - 2014-2015</w:t>
       </w:r>
     </w:p>
     <w:p>
@@ -6556,7 +6282,7 @@
           <w:rFonts w:cs="Times New Roman"/>
           <w:b w:val="0"/>
           <w:bCs w:val="0"/>
-          <w:sz w:val="12"/>
+          <w:sz w:val="20"/>
           <w:szCs w:val="20"/>
         </w:rPr>
       </w:pPr>
@@ -6570,10 +6296,10 @@
               <wp:anchor distT="0" distB="0" distL="114300" distR="114300" simplePos="0" relativeHeight="251663360" behindDoc="0" locked="0" layoutInCell="1" allowOverlap="1" wp14:anchorId="09286B7C" wp14:editId="6EB02F16">
                 <wp:simplePos x="0" y="0"/>
                 <wp:positionH relativeFrom="column">
-                  <wp:posOffset>3772535</wp:posOffset>
+                  <wp:posOffset>3757295</wp:posOffset>
                 </wp:positionH>
                 <wp:positionV relativeFrom="paragraph">
-                  <wp:posOffset>103505</wp:posOffset>
+                  <wp:posOffset>258445</wp:posOffset>
                 </wp:positionV>
                 <wp:extent cx="1301115" cy="333375"/>
                 <wp:effectExtent l="0" t="0" r="13335" b="9525"/>
@@ -6660,7 +6386,7 @@
           </mc:Choice>
           <mc:Fallback>
             <w:pict>
-              <v:shape w14:anchorId="09286B7C" id="Text Box 29" o:spid="_x0000_s1048" type="#_x0000_t202" style="position:absolute;left:0;text-align:left;margin-left:297.05pt;margin-top:8.15pt;width:102.45pt;height:26.25pt;z-index:251663360;visibility:visible;mso-wrap-style:square;mso-width-percent:0;mso-height-percent:0;mso-wrap-distance-left:9pt;mso-wrap-distance-top:0;mso-wrap-distance-right:9pt;mso-wrap-distance-bottom:0;mso-position-horizontal:absolute;mso-position-horizontal-relative:text;mso-position-vertical:absolute;mso-position-vertical-relative:text;mso-width-percent:0;mso-height-percent:0;mso-width-relative:margin;mso-height-relative:margin;v-text-anchor:top" o:gfxdata="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" filled="f" stroked="f">
+              <v:shape w14:anchorId="09286B7C" id="Text Box 29" o:spid="_x0000_s1044" type="#_x0000_t202" style="position:absolute;left:0;text-align:left;margin-left:295.85pt;margin-top:20.35pt;width:102.45pt;height:26.25pt;z-index:251663360;visibility:visible;mso-wrap-style:square;mso-width-percent:0;mso-height-percent:0;mso-wrap-distance-left:9pt;mso-wrap-distance-top:0;mso-wrap-distance-right:9pt;mso-wrap-distance-bottom:0;mso-position-horizontal:absolute;mso-position-horizontal-relative:text;mso-position-vertical:absolute;mso-position-vertical-relative:text;mso-width-percent:0;mso-height-percent:0;mso-width-relative:margin;mso-height-relative:margin;v-text-anchor:top" o:gfxdata="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" filled="f" stroked="f">
                 <v:textbox inset="0,0,0,0">
                   <w:txbxContent>
                     <w:p>
@@ -6689,89 +6415,7 @@
           </mc:Fallback>
         </mc:AlternateContent>
       </w:r>
-    </w:p>
-    <w:p>
-      <w:pPr>
-        <w:pStyle w:val="Heading1"/>
-        <w:ind w:left="295" w:right="5317"/>
-        <w:rPr>
-          <w:rFonts w:cs="Times New Roman"/>
-          <w:b w:val="0"/>
-          <w:bCs w:val="0"/>
-        </w:rPr>
-      </w:pPr>
-      <w:r>
-        <w:rPr>
-          <w:rFonts w:cs="Times New Roman"/>
-          <w:bCs w:val="0"/>
-        </w:rPr>
-        <w:t>Lab Assistant</w:t>
-      </w:r>
-      <w:r>
-        <w:rPr>
-          <w:rFonts w:cs="Times New Roman"/>
-          <w:bCs w:val="0"/>
-        </w:rPr>
-        <w:t xml:space="preserve"> </w:t>
-      </w:r>
-      <w:r>
-        <w:rPr>
-          <w:rFonts w:cs="Times New Roman"/>
-          <w:b w:val="0"/>
-          <w:bCs w:val="0"/>
-        </w:rPr>
-        <w:t xml:space="preserve">– </w:t>
-      </w:r>
-      <w:r>
-        <w:rPr>
-          <w:rFonts w:cs="Times New Roman"/>
-          <w:b w:val="0"/>
-          <w:bCs w:val="0"/>
-          <w:sz w:val="20"/>
-        </w:rPr>
-        <w:t>U</w:t>
-      </w:r>
-      <w:r>
-        <w:rPr>
-          <w:rFonts w:cs="Times New Roman"/>
-          <w:b w:val="0"/>
-          <w:bCs w:val="0"/>
-          <w:sz w:val="20"/>
-        </w:rPr>
-        <w:t>.</w:t>
-      </w:r>
-      <w:r>
-        <w:rPr>
-          <w:rFonts w:cs="Times New Roman"/>
-          <w:b w:val="0"/>
-          <w:bCs w:val="0"/>
-          <w:sz w:val="20"/>
-        </w:rPr>
-        <w:t xml:space="preserve"> of Oregon Physics Dep</w:t>
-      </w:r>
-      <w:r>
-        <w:rPr>
-          <w:rFonts w:cs="Times New Roman"/>
-          <w:b w:val="0"/>
-          <w:bCs w:val="0"/>
-          <w:sz w:val="20"/>
-        </w:rPr>
-        <w:t>.</w:t>
-      </w:r>
-      <w:r>
-        <w:rPr>
-          <w:rFonts w:cs="Times New Roman"/>
-          <w:b w:val="0"/>
-          <w:bCs w:val="0"/>
-          <w:sz w:val="20"/>
-        </w:rPr>
-        <w:t xml:space="preserve"> - 2010-2011</w:t>
-      </w:r>
-    </w:p>
-    <w:p>
-      <w:pPr>
-        <w:pStyle w:val="Heading1"/>
-        <w:ind w:left="295" w:right="5317"/>
+      <w:r>
         <w:rPr>
           <w:rFonts w:cs="Times New Roman"/>
           <w:b w:val="0"/>
@@ -6779,7 +6423,8 @@
           <w:sz w:val="20"/>
           <w:szCs w:val="20"/>
         </w:rPr>
-      </w:pPr>
+        <w:t>Compiled, i</w:t>
+      </w:r>
       <w:r>
         <w:rPr>
           <w:rFonts w:cs="Times New Roman"/>
@@ -6788,10 +6433,8 @@
           <w:sz w:val="20"/>
           <w:szCs w:val="20"/>
         </w:rPr>
-        <w:t xml:space="preserve">Maintained and analyzed data from the rooftop solar array and </w:t>
-      </w:r>
-      <w:bookmarkStart w:id="0" w:name="_GoBack"/>
-      <w:bookmarkEnd w:id="0"/>
+        <w:t>ndexed and maintained discovery documentation and s</w:t>
+      </w:r>
       <w:r>
         <w:rPr>
           <w:rFonts w:cs="Times New Roman"/>
@@ -6800,7 +6443,17 @@
           <w:sz w:val="20"/>
           <w:szCs w:val="20"/>
         </w:rPr>
-        <w:t xml:space="preserve">machined parts for a specialized electron microscope. </w:t>
+        <w:t>pearheaded the transition to paperless discovery.</w:t>
+      </w:r>
+      <w:r>
+        <w:rPr>
+          <w:rFonts w:cs="Times New Roman"/>
+          <w:b w:val="0"/>
+          <w:bCs w:val="0"/>
+          <w:sz w:val="20"/>
+          <w:szCs w:val="20"/>
+        </w:rPr>
+        <w:t xml:space="preserve"> </w:t>
       </w:r>
     </w:p>
     <w:p>
@@ -6831,7 +6484,14 @@
           <w:rFonts w:cs="Times New Roman"/>
           <w:bCs w:val="0"/>
         </w:rPr>
-        <w:t>Student Intern</w:t>
+        <w:t>Lab Assistant</w:t>
+      </w:r>
+      <w:r>
+        <w:rPr>
+          <w:rFonts w:cs="Times New Roman"/>
+          <w:bCs w:val="0"/>
+        </w:rPr>
+        <w:t xml:space="preserve"> </w:t>
       </w:r>
       <w:r>
         <w:rPr>
@@ -6848,7 +6508,43 @@
           <w:bCs w:val="0"/>
           <w:sz w:val="20"/>
         </w:rPr>
-        <w:t>Social Security Administration - 2010</w:t>
+        <w:t>U</w:t>
+      </w:r>
+      <w:r>
+        <w:rPr>
+          <w:rFonts w:cs="Times New Roman"/>
+          <w:b w:val="0"/>
+          <w:bCs w:val="0"/>
+          <w:sz w:val="20"/>
+        </w:rPr>
+        <w:t>.</w:t>
+      </w:r>
+      <w:r>
+        <w:rPr>
+          <w:rFonts w:cs="Times New Roman"/>
+          <w:b w:val="0"/>
+          <w:bCs w:val="0"/>
+          <w:sz w:val="20"/>
+        </w:rPr>
+        <w:t xml:space="preserve"> of Oregon Physics Dep</w:t>
+      </w:r>
+      <w:r>
+        <w:rPr>
+          <w:rFonts w:cs="Times New Roman"/>
+          <w:b w:val="0"/>
+          <w:bCs w:val="0"/>
+          <w:sz w:val="20"/>
+        </w:rPr>
+        <w:t>.</w:t>
+      </w:r>
+      <w:r>
+        <w:rPr>
+          <w:rFonts w:cs="Times New Roman"/>
+          <w:b w:val="0"/>
+          <w:bCs w:val="0"/>
+          <w:sz w:val="20"/>
+        </w:rPr>
+        <w:t xml:space="preserve"> - 2010-2011</w:t>
       </w:r>
     </w:p>
     <w:p>
@@ -6871,9 +6567,61 @@
           <w:sz w:val="20"/>
           <w:szCs w:val="20"/>
         </w:rPr>
-        <w:t xml:space="preserve">Reviewed cases </w:t>
-      </w:r>
-      <w:r>
+        <w:t xml:space="preserve">Maintained and analyzed data from the rooftop solar array and machined parts for a specialized electron microscope. </w:t>
+      </w:r>
+    </w:p>
+    <w:p>
+      <w:pPr>
+        <w:pStyle w:val="Heading1"/>
+        <w:ind w:left="295" w:right="5317"/>
+        <w:rPr>
+          <w:rFonts w:cs="Times New Roman"/>
+          <w:b w:val="0"/>
+          <w:bCs w:val="0"/>
+          <w:sz w:val="12"/>
+          <w:szCs w:val="20"/>
+        </w:rPr>
+      </w:pPr>
+    </w:p>
+    <w:p>
+      <w:pPr>
+        <w:pStyle w:val="Heading1"/>
+        <w:ind w:left="295" w:right="5317"/>
+        <w:rPr>
+          <w:rFonts w:cs="Times New Roman"/>
+          <w:b w:val="0"/>
+          <w:bCs w:val="0"/>
+        </w:rPr>
+      </w:pPr>
+      <w:r>
+        <w:rPr>
+          <w:rFonts w:cs="Times New Roman"/>
+          <w:bCs w:val="0"/>
+        </w:rPr>
+        <w:t>Student Intern</w:t>
+      </w:r>
+      <w:r>
+        <w:rPr>
+          <w:rFonts w:cs="Times New Roman"/>
+          <w:b w:val="0"/>
+          <w:bCs w:val="0"/>
+        </w:rPr>
+        <w:t xml:space="preserve">– </w:t>
+      </w:r>
+      <w:r>
+        <w:rPr>
+          <w:rFonts w:cs="Times New Roman"/>
+          <w:b w:val="0"/>
+          <w:bCs w:val="0"/>
+          <w:sz w:val="20"/>
+        </w:rPr>
+        <w:t>Social Security Administration - 2010</w:t>
+      </w:r>
+    </w:p>
+    <w:p>
+      <w:pPr>
+        <w:pStyle w:val="Heading1"/>
+        <w:ind w:left="295" w:right="5317"/>
         <w:rPr>
           <w:rFonts w:cs="Times New Roman"/>
           <w:b w:val="0"/>
@@ -6881,8 +6629,7 @@
           <w:sz w:val="20"/>
           <w:szCs w:val="20"/>
         </w:rPr>
-        <w:t xml:space="preserve">using console database programs </w:t>
-      </w:r>
+      </w:pPr>
       <w:r>
         <w:rPr>
           <w:rFonts w:cs="Times New Roman"/>
@@ -6891,8 +6638,30 @@
           <w:sz w:val="20"/>
           <w:szCs w:val="20"/>
         </w:rPr>
+        <w:t xml:space="preserve">Reviewed cases </w:t>
+      </w:r>
+      <w:r>
+        <w:rPr>
+          <w:rFonts w:cs="Times New Roman"/>
+          <w:b w:val="0"/>
+          <w:bCs w:val="0"/>
+          <w:sz w:val="20"/>
+          <w:szCs w:val="20"/>
+        </w:rPr>
+        <w:t xml:space="preserve">using console database programs </w:t>
+      </w:r>
+      <w:r>
+        <w:rPr>
+          <w:rFonts w:cs="Times New Roman"/>
+          <w:b w:val="0"/>
+          <w:bCs w:val="0"/>
+          <w:sz w:val="20"/>
+          <w:szCs w:val="20"/>
+        </w:rPr>
         <w:t>and managed dynamic priorities in a busy office environment.</w:t>
       </w:r>
+      <w:bookmarkStart w:id="0" w:name="_GoBack"/>
+      <w:bookmarkEnd w:id="0"/>
     </w:p>
     <w:p>
       <w:pPr>
@@ -6906,83 +6675,6 @@
           <w:szCs w:val="20"/>
         </w:rPr>
       </w:pPr>
-    </w:p>
-    <w:p>
-      <w:pPr>
-        <w:pStyle w:val="Heading1"/>
-        <w:ind w:left="295" w:right="5317"/>
-        <w:rPr>
-          <w:rFonts w:cs="Times New Roman"/>
-          <w:b w:val="0"/>
-          <w:bCs w:val="0"/>
-        </w:rPr>
-      </w:pPr>
-      <w:r>
-        <w:rPr>
-          <w:rFonts w:cs="Times New Roman"/>
-          <w:bCs w:val="0"/>
-        </w:rPr>
-        <w:t>Resident Assistant</w:t>
-      </w:r>
-      <w:r>
-        <w:rPr>
-          <w:rFonts w:cs="Times New Roman"/>
-          <w:b w:val="0"/>
-          <w:bCs w:val="0"/>
-        </w:rPr>
-        <w:t xml:space="preserve"> - </w:t>
-      </w:r>
-      <w:r>
-        <w:rPr>
-          <w:rFonts w:cs="Times New Roman"/>
-          <w:b w:val="0"/>
-          <w:bCs w:val="0"/>
-          <w:sz w:val="20"/>
-        </w:rPr>
-        <w:t>University of Oregon - 2007-2008</w:t>
-      </w:r>
-    </w:p>
-    <w:p>
-      <w:pPr>
-        <w:pStyle w:val="BodyText"/>
-        <w:spacing w:line="276" w:lineRule="auto"/>
-        <w:ind w:left="295" w:right="5650"/>
-      </w:pPr>
-      <w:r>
-        <w:rPr>
-          <w:rFonts w:cs="Times New Roman"/>
-        </w:rPr>
-        <w:t xml:space="preserve">Worked as a leader and mentor for </w:t>
-      </w:r>
-      <w:r>
-        <w:rPr>
-          <w:rFonts w:cs="Times New Roman"/>
-          <w:bCs/>
-        </w:rPr>
-        <w:t xml:space="preserve">the students in </w:t>
-      </w:r>
-      <w:r>
-        <w:rPr>
-          <w:rFonts w:cs="Times New Roman"/>
-        </w:rPr>
-        <w:t>my hall</w:t>
-      </w:r>
-      <w:r>
-        <w:rPr>
-          <w:rFonts w:cs="Times New Roman"/>
-          <w:bCs/>
-        </w:rPr>
-        <w:t xml:space="preserve">, </w:t>
-      </w:r>
-      <w:r>
-        <w:rPr>
-          <w:rFonts w:cs="Times New Roman"/>
-        </w:rPr>
-        <w:t>dealt with emergency situations.</w:t>
-      </w:r>
-      <w:r>
-        <w:t xml:space="preserve"> </w:t>
-      </w:r>
     </w:p>
     <w:p>
       <w:pPr>
@@ -7554,7 +7246,7 @@
 </file>
 
 <file path=word/endnotes.xml><?xml version="1.0" encoding="utf-8"?>
-<w:endnotes xmlns:wpc="http://schemas.microsoft.com/office/word/2010/wordprocessingCanvas" xmlns:cx="http://schemas.microsoft.com/office/drawing/2014/chartex" xmlns:cx1="http://schemas.microsoft.com/office/drawing/2015/9/8/chartex" xmlns:cx2="http://schemas.microsoft.com/office/drawing/2015/10/21/chartex" xmlns:cx3="http://schemas.microsoft.com/office/drawing/2016/5/9/chartex" xmlns:cx4="http://schemas.microsoft.com/office/drawing/2016/5/10/chartex" xmlns:cx5="http://schemas.microsoft.com/office/drawing/2016/5/11/chartex" xmlns:mc="http://schemas.openxmlformats.org/markup-compatibility/2006" xmlns:o="urn:schemas-microsoft-com:office:office" xmlns:r="http://schemas.openxmlformats.org/officeDocument/2006/relationships" xmlns:m="http://schemas.openxmlformats.org/officeDocument/2006/math" xmlns:v="urn:schemas-microsoft-com:vml" xmlns:wp14="http://schemas.microsoft.com/office/word/2010/wordprocessingDrawing" xmlns:wp="http://schemas.openxmlformats.org/drawingml/2006/wordprocessingDrawing" xmlns:w10="urn:schemas-microsoft-com:office:word" xmlns:w="http://schemas.openxmlformats.org/wordprocessingml/2006/main" xmlns:w14="http://schemas.microsoft.com/office/word/2010/wordml" xmlns:w15="http://schemas.microsoft.com/office/word/2012/wordml" xmlns:w16se="http://schemas.microsoft.com/office/word/2015/wordml/symex" xmlns:wpg="http://schemas.microsoft.com/office/word/2010/wordprocessingGroup" xmlns:wpi="http://schemas.microsoft.com/office/word/2010/wordprocessingInk" xmlns:wne="http://schemas.microsoft.com/office/word/2006/wordml" xmlns:wps="http://schemas.microsoft.com/office/word/2010/wordprocessingShape" mc:Ignorable="w14 w15 w16se wp14">
+<w:endnotes xmlns:wpc="http://schemas.microsoft.com/office/word/2010/wordprocessingCanvas" xmlns:cx="http://schemas.microsoft.com/office/drawing/2014/chartex" xmlns:cx1="http://schemas.microsoft.com/office/drawing/2015/9/8/chartex" xmlns:cx2="http://schemas.microsoft.com/office/drawing/2015/10/21/chartex" xmlns:cx3="http://schemas.microsoft.com/office/drawing/2016/5/9/chartex" xmlns:cx4="http://schemas.microsoft.com/office/drawing/2016/5/10/chartex" xmlns:cx5="http://schemas.microsoft.com/office/drawing/2016/5/11/chartex" xmlns:cx6="http://schemas.microsoft.com/office/drawing/2016/5/12/chartex" xmlns:cx7="http://schemas.microsoft.com/office/drawing/2016/5/13/chartex" xmlns:cx8="http://schemas.microsoft.com/office/drawing/2016/5/14/chartex" xmlns:mc="http://schemas.openxmlformats.org/markup-compatibility/2006" xmlns:o="urn:schemas-microsoft-com:office:office" xmlns:r="http://schemas.openxmlformats.org/officeDocument/2006/relationships" xmlns:m="http://schemas.openxmlformats.org/officeDocument/2006/math" xmlns:v="urn:schemas-microsoft-com:vml" xmlns:wp14="http://schemas.microsoft.com/office/word/2010/wordprocessingDrawing" xmlns:wp="http://schemas.openxmlformats.org/drawingml/2006/wordprocessingDrawing" xmlns:w10="urn:schemas-microsoft-com:office:word" xmlns:w="http://schemas.openxmlformats.org/wordprocessingml/2006/main" xmlns:w14="http://schemas.microsoft.com/office/word/2010/wordml" xmlns:w15="http://schemas.microsoft.com/office/word/2012/wordml" xmlns:w16se="http://schemas.microsoft.com/office/word/2015/wordml/symex" xmlns:wpg="http://schemas.microsoft.com/office/word/2010/wordprocessingGroup" xmlns:wpi="http://schemas.microsoft.com/office/word/2010/wordprocessingInk" xmlns:wne="http://schemas.microsoft.com/office/word/2006/wordml" xmlns:wps="http://schemas.microsoft.com/office/word/2010/wordprocessingShape" mc:Ignorable="w14 w15 w16se wp14">
   <w:endnote w:type="separator" w:id="-1">
     <w:p>
       <w:r>
@@ -7573,7 +7265,7 @@
 </file>
 
 <file path=word/footnotes.xml><?xml version="1.0" encoding="utf-8"?>
-<w:footnotes xmlns:wpc="http://schemas.microsoft.com/office/word/2010/wordprocessingCanvas" xmlns:cx="http://schemas.microsoft.com/office/drawing/2014/chartex" xmlns:cx1="http://schemas.microsoft.com/office/drawing/2015/9/8/chartex" xmlns:cx2="http://schemas.microsoft.com/office/drawing/2015/10/21/chartex" xmlns:cx3="http://schemas.microsoft.com/office/drawing/2016/5/9/chartex" xmlns:cx4="http://schemas.microsoft.com/office/drawing/2016/5/10/chartex" xmlns:cx5="http://schemas.microsoft.com/office/drawing/2016/5/11/chartex" xmlns:mc="http://schemas.openxmlformats.org/markup-compatibility/2006" xmlns:o="urn:schemas-microsoft-com:office:office" xmlns:r="http://schemas.openxmlformats.org/officeDocument/2006/relationships" xmlns:m="http://schemas.openxmlformats.org/officeDocument/2006/math" xmlns:v="urn:schemas-microsoft-com:vml" xmlns:wp14="http://schemas.microsoft.com/office/word/2010/wordprocessingDrawing" xmlns:wp="http://schemas.openxmlformats.org/drawingml/2006/wordprocessingDrawing" xmlns:w10="urn:schemas-microsoft-com:office:word" xmlns:w="http://schemas.openxmlformats.org/wordprocessingml/2006/main" xmlns:w14="http://schemas.microsoft.com/office/word/2010/wordml" xmlns:w15="http://schemas.microsoft.com/office/word/2012/wordml" xmlns:w16se="http://schemas.microsoft.com/office/word/2015/wordml/symex" xmlns:wpg="http://schemas.microsoft.com/office/word/2010/wordprocessingGroup" xmlns:wpi="http://schemas.microsoft.com/office/word/2010/wordprocessingInk" xmlns:wne="http://schemas.microsoft.com/office/word/2006/wordml" xmlns:wps="http://schemas.microsoft.com/office/word/2010/wordprocessingShape" mc:Ignorable="w14 w15 w16se wp14">
+<w:footnotes xmlns:wpc="http://schemas.microsoft.com/office/word/2010/wordprocessingCanvas" xmlns:cx="http://schemas.microsoft.com/office/drawing/2014/chartex" xmlns:cx1="http://schemas.microsoft.com/office/drawing/2015/9/8/chartex" xmlns:cx2="http://schemas.microsoft.com/office/drawing/2015/10/21/chartex" xmlns:cx3="http://schemas.microsoft.com/office/drawing/2016/5/9/chartex" xmlns:cx4="http://schemas.microsoft.com/office/drawing/2016/5/10/chartex" xmlns:cx5="http://schemas.microsoft.com/office/drawing/2016/5/11/chartex" xmlns:cx6="http://schemas.microsoft.com/office/drawing/2016/5/12/chartex" xmlns:cx7="http://schemas.microsoft.com/office/drawing/2016/5/13/chartex" xmlns:cx8="http://schemas.microsoft.com/office/drawing/2016/5/14/chartex" xmlns:mc="http://schemas.openxmlformats.org/markup-compatibility/2006" xmlns:o="urn:schemas-microsoft-com:office:office" xmlns:r="http://schemas.openxmlformats.org/officeDocument/2006/relationships" xmlns:m="http://schemas.openxmlformats.org/officeDocument/2006/math" xmlns:v="urn:schemas-microsoft-com:vml" xmlns:wp14="http://schemas.microsoft.com/office/word/2010/wordprocessingDrawing" xmlns:wp="http://schemas.openxmlformats.org/drawingml/2006/wordprocessingDrawing" xmlns:w10="urn:schemas-microsoft-com:office:word" xmlns:w="http://schemas.openxmlformats.org/wordprocessingml/2006/main" xmlns:w14="http://schemas.microsoft.com/office/word/2010/wordml" xmlns:w15="http://schemas.microsoft.com/office/word/2012/wordml" xmlns:w16se="http://schemas.microsoft.com/office/word/2015/wordml/symex" xmlns:wpg="http://schemas.microsoft.com/office/word/2010/wordprocessingGroup" xmlns:wpi="http://schemas.microsoft.com/office/word/2010/wordprocessingInk" xmlns:wne="http://schemas.microsoft.com/office/word/2006/wordml" xmlns:wps="http://schemas.microsoft.com/office/word/2010/wordprocessingShape" mc:Ignorable="w14 w15 w16se wp14">
   <w:footnote w:type="separator" w:id="-1">
     <w:p>
       <w:r>
@@ -7592,7 +7284,7 @@
 </file>
 
 <file path=word/numbering.xml><?xml version="1.0" encoding="utf-8"?>
-<w:numbering xmlns:wpc="http://schemas.microsoft.com/office/word/2010/wordprocessingCanvas" xmlns:cx="http://schemas.microsoft.com/office/drawing/2014/chartex" xmlns:cx1="http://schemas.microsoft.com/office/drawing/2015/9/8/chartex" xmlns:cx2="http://schemas.microsoft.com/office/drawing/2015/10/21/chartex" xmlns:cx3="http://schemas.microsoft.com/office/drawing/2016/5/9/chartex" xmlns:cx4="http://schemas.microsoft.com/office/drawing/2016/5/10/chartex" xmlns:cx5="http://schemas.microsoft.com/office/drawing/2016/5/11/chartex" xmlns:mc="http://schemas.openxmlformats.org/markup-compatibility/2006" xmlns:o="urn:schemas-microsoft-com:office:office" xmlns:r="http://schemas.openxmlformats.org/officeDocument/2006/relationships" xmlns:m="http://schemas.openxmlformats.org/officeDocument/2006/math" xmlns:v="urn:schemas-microsoft-com:vml" xmlns:wp14="http://schemas.microsoft.com/office/word/2010/wordprocessingDrawing" xmlns:wp="http://schemas.openxmlformats.org/drawingml/2006/wordprocessingDrawing" xmlns:w10="urn:schemas-microsoft-com:office:word" xmlns:w="http://schemas.openxmlformats.org/wordprocessingml/2006/main" xmlns:w14="http://schemas.microsoft.com/office/word/2010/wordml" xmlns:w15="http://schemas.microsoft.com/office/word/2012/wordml" xmlns:w16se="http://schemas.microsoft.com/office/word/2015/wordml/symex" xmlns:wpg="http://schemas.microsoft.com/office/word/2010/wordprocessingGroup" xmlns:wpi="http://schemas.microsoft.com/office/word/2010/wordprocessingInk" xmlns:wne="http://schemas.microsoft.com/office/word/2006/wordml" xmlns:wps="http://schemas.microsoft.com/office/word/2010/wordprocessingShape" mc:Ignorable="w14 w15 w16se wp14">
+<w:numbering xmlns:wpc="http://schemas.microsoft.com/office/word/2010/wordprocessingCanvas" xmlns:cx="http://schemas.microsoft.com/office/drawing/2014/chartex" xmlns:cx1="http://schemas.microsoft.com/office/drawing/2015/9/8/chartex" xmlns:cx2="http://schemas.microsoft.com/office/drawing/2015/10/21/chartex" xmlns:cx3="http://schemas.microsoft.com/office/drawing/2016/5/9/chartex" xmlns:cx4="http://schemas.microsoft.com/office/drawing/2016/5/10/chartex" xmlns:cx5="http://schemas.microsoft.com/office/drawing/2016/5/11/chartex" xmlns:cx6="http://schemas.microsoft.com/office/drawing/2016/5/12/chartex" xmlns:cx7="http://schemas.microsoft.com/office/drawing/2016/5/13/chartex" xmlns:cx8="http://schemas.microsoft.com/office/drawing/2016/5/14/chartex" xmlns:mc="http://schemas.openxmlformats.org/markup-compatibility/2006" xmlns:o="urn:schemas-microsoft-com:office:office" xmlns:r="http://schemas.openxmlformats.org/officeDocument/2006/relationships" xmlns:m="http://schemas.openxmlformats.org/officeDocument/2006/math" xmlns:v="urn:schemas-microsoft-com:vml" xmlns:wp14="http://schemas.microsoft.com/office/word/2010/wordprocessingDrawing" xmlns:wp="http://schemas.openxmlformats.org/drawingml/2006/wordprocessingDrawing" xmlns:w10="urn:schemas-microsoft-com:office:word" xmlns:w="http://schemas.openxmlformats.org/wordprocessingml/2006/main" xmlns:w14="http://schemas.microsoft.com/office/word/2010/wordml" xmlns:w15="http://schemas.microsoft.com/office/word/2012/wordml" xmlns:w16se="http://schemas.microsoft.com/office/word/2015/wordml/symex" xmlns:wpg="http://schemas.microsoft.com/office/word/2010/wordprocessingGroup" xmlns:wpi="http://schemas.microsoft.com/office/word/2010/wordprocessingInk" xmlns:wne="http://schemas.microsoft.com/office/word/2006/wordml" xmlns:wps="http://schemas.microsoft.com/office/word/2010/wordprocessingShape" mc:Ignorable="w14 w15 w16se wp14">
   <w:abstractNum w:abstractNumId="0" w15:restartNumberingAfterBreak="0">
     <w:nsid w:val="0E7B2F8F"/>
     <w:multiLevelType w:val="hybridMultilevel"/>
@@ -8953,7 +8645,7 @@
     <w:lsdException w:name="Table Web 2" w:semiHidden="1" w:unhideWhenUsed="1"/>
     <w:lsdException w:name="Table Web 3" w:semiHidden="1" w:unhideWhenUsed="1"/>
     <w:lsdException w:name="Balloon Text" w:semiHidden="1" w:unhideWhenUsed="1"/>
-    <w:lsdException w:name="Table Grid" w:semiHidden="1" w:uiPriority="59" w:unhideWhenUsed="1"/>
+    <w:lsdException w:name="Table Grid" w:uiPriority="59"/>
     <w:lsdException w:name="Table Theme" w:semiHidden="1" w:unhideWhenUsed="1"/>
     <w:lsdException w:name="Placeholder Text" w:semiHidden="1"/>
     <w:lsdException w:name="No Spacing" w:uiPriority="1" w:qFormat="1"/>
@@ -9755,7 +9447,7 @@
 </file>
 
 <file path=customXml/itemProps1.xml><?xml version="1.0" encoding="utf-8"?>
-<ds:datastoreItem xmlns:ds="http://schemas.openxmlformats.org/officeDocument/2006/customXml" ds:itemID="{190941AB-080B-48D9-B902-55AAD0193D07}">
+<ds:datastoreItem xmlns:ds="http://schemas.openxmlformats.org/officeDocument/2006/customXml" ds:itemID="{7EE46DC4-AF62-4167-A536-8B27C5AE43B8}">
   <ds:schemaRefs>
     <ds:schemaRef ds:uri="http://schemas.openxmlformats.org/officeDocument/2006/bibliography"/>
   </ds:schemaRefs>
